--- a/Protipa/DCM report.docx
+++ b/Protipa/DCM report.docx
@@ -1178,21 +1178,12 @@
         </w:rPr>
         <w:t>cardiologicalAnalysis</w:t>
       </w:r>
-      <w:proofErr w:type="gramStart"/>
       <w:r>
         <w:rPr>
           <w:rFonts w:asciiTheme="majorHAnsi" w:hAnsiTheme="majorHAnsi" w:cs="Cambria"/>
           <w:lang w:val="en-US"/>
         </w:rPr>
-        <w:t>}}{</w:t>
-      </w:r>
-      <w:proofErr w:type="gramEnd"/>
-      <w:r>
-        <w:rPr>
-          <w:rFonts w:asciiTheme="majorHAnsi" w:hAnsiTheme="majorHAnsi" w:cs="Cambria"/>
-          <w:lang w:val="en-US"/>
-        </w:rPr>
-        <w:t xml:space="preserve">% if </w:t>
+        <w:t xml:space="preserve">}}{% if </w:t>
       </w:r>
       <w:r>
         <w:rPr>
@@ -1659,7 +1650,6 @@
         <w:rPr>
           <w:rFonts w:ascii="Cambria" w:hAnsi="Cambria" w:cs="Cambria"/>
           <w:color w:val="000000"/>
-          <w:lang w:val="el-GR"/>
         </w:rPr>
         <w:t xml:space="preserve"> </w:t>
       </w:r>
@@ -1668,40 +1658,55 @@
           <w:rFonts w:ascii="Cambria" w:hAnsi="Cambria" w:cs="Cambria"/>
           <w:color w:val="000000"/>
         </w:rPr>
-        <w:t>{{rythm</w:t>
+        <w:t>{{rythm}}</w:t>
+      </w:r>
+      <w:r>
+        <w:rPr>
+          <w:rFonts w:ascii="Cambria" w:hAnsi="Cambria" w:cs="Cambria"/>
+        </w:rPr>
+        <w:t xml:space="preserve">{% if </w:t>
+      </w:r>
+      <w:r>
+        <w:rPr>
+          <w:rFonts w:ascii="Cambria" w:hAnsi="Cambria"/>
+        </w:rPr>
+        <w:t>auditoryFindings %</w:t>
       </w:r>
       <w:r>
         <w:rPr>
           <w:rFonts w:ascii="Cambria" w:hAnsi="Cambria" w:cs="Cambria"/>
           <w:color w:val="000000"/>
         </w:rPr>
-        <w:t xml:space="preserve">}} </w:t>
-      </w:r>
-      <w:r>
-        <w:rPr>
-          <w:rFonts w:ascii="Cambria" w:hAnsi="Cambria" w:cs="Cambria"/>
-        </w:rPr>
-        <w:t xml:space="preserve">{% if </w:t>
-      </w:r>
+        <w:t>}{{</w:t>
+      </w:r>
+      <w:proofErr w:type="spellStart"/>
       <w:r>
         <w:rPr>
           <w:rFonts w:ascii="Cambria" w:hAnsi="Cambria"/>
         </w:rPr>
-        <w:t>auditoryFindings %</w:t>
-      </w:r>
+        <w:t>auditoryFindings.systolicGreekMenu</w:t>
+      </w:r>
+      <w:proofErr w:type="spellEnd"/>
       <w:r>
         <w:rPr>
           <w:rFonts w:ascii="Cambria" w:hAnsi="Cambria" w:cs="Cambria"/>
           <w:color w:val="000000"/>
         </w:rPr>
-        <w:t>} {{</w:t>
+        <w:t>}}, {</w:t>
+      </w:r>
+      <w:r>
+        <w:rPr>
+          <w:rFonts w:ascii="Cambria" w:hAnsi="Cambria" w:cs="Cambria"/>
+          <w:color w:val="000000"/>
+        </w:rPr>
+        <w:t>{</w:t>
       </w:r>
       <w:proofErr w:type="spellStart"/>
       <w:r>
         <w:rPr>
           <w:rFonts w:ascii="Cambria" w:hAnsi="Cambria"/>
         </w:rPr>
-        <w:t>auditoryFindings.systolicGreekMenu</w:t>
+        <w:t>auditoryFindings.degreeGreekMenu</w:t>
       </w:r>
       <w:proofErr w:type="spellEnd"/>
       <w:r>
@@ -1709,14 +1714,47 @@
           <w:rFonts w:ascii="Cambria" w:hAnsi="Cambria" w:cs="Cambria"/>
           <w:color w:val="000000"/>
         </w:rPr>
-        <w:t>}}, {{</w:t>
+        <w:t>}}</w:t>
+      </w:r>
+      <w:r>
+        <w:rPr>
+          <w:rFonts w:ascii="Cambria" w:hAnsi="Cambria" w:cs="Cambria"/>
+          <w:color w:val="000000"/>
+        </w:rPr>
+        <w:t xml:space="preserve">, </w:t>
+      </w:r>
+      <w:r>
+        <w:rPr>
+          <w:rFonts w:ascii="Cambria" w:hAnsi="Cambria" w:cs="Cambria"/>
+          <w:color w:val="000000"/>
+        </w:rPr>
+        <w:t>{</w:t>
+      </w:r>
+      <w:r>
+        <w:rPr>
+          <w:rFonts w:ascii="Cambria" w:hAnsi="Cambria" w:cs="Cambria"/>
+          <w:color w:val="000000"/>
+        </w:rPr>
+        <w:t>{</w:t>
       </w:r>
       <w:proofErr w:type="spellStart"/>
       <w:r>
         <w:rPr>
           <w:rFonts w:ascii="Cambria" w:hAnsi="Cambria"/>
         </w:rPr>
-        <w:t>auditoryFindings.degreeGreekMenu</w:t>
+        <w:t>auditoryFindings.</w:t>
+      </w:r>
+      <w:r>
+        <w:rPr>
+          <w:rFonts w:ascii="Cambria" w:hAnsi="Cambria"/>
+        </w:rPr>
+        <w:t>auscultation</w:t>
+      </w:r>
+      <w:r>
+        <w:rPr>
+          <w:rFonts w:ascii="Cambria" w:hAnsi="Cambria"/>
+        </w:rPr>
+        <w:t>GreekMenu</w:t>
       </w:r>
       <w:proofErr w:type="spellEnd"/>
       <w:r>
@@ -1724,14 +1762,128 @@
           <w:rFonts w:ascii="Cambria" w:hAnsi="Cambria" w:cs="Cambria"/>
           <w:color w:val="000000"/>
         </w:rPr>
-        <w:t>}}, {{</w:t>
+        <w:t>}}</w:t>
+      </w:r>
+      <w:r>
+        <w:rPr>
+          <w:rFonts w:ascii="Cambria" w:hAnsi="Cambria" w:cs="Cambria"/>
+          <w:color w:val="000000"/>
+        </w:rPr>
+        <w:t xml:space="preserve"> </w:t>
+      </w:r>
+      <w:r>
+        <w:rPr>
+          <w:rFonts w:ascii="Cambria" w:hAnsi="Cambria" w:cs="Cambria"/>
+          <w:lang w:val="el-GR"/>
+        </w:rPr>
+        <w:t>τύπου</w:t>
+      </w:r>
+      <w:r>
+        <w:rPr>
+          <w:rFonts w:ascii="Cambria" w:hAnsi="Cambria" w:cs="Cambria"/>
+        </w:rPr>
+        <w:t xml:space="preserve"> </w:t>
+      </w:r>
+      <w:r>
+        <w:rPr>
+          <w:rFonts w:ascii="Cambria" w:hAnsi="Cambria" w:cs="Cambria"/>
+          <w:lang w:val="el-GR"/>
+        </w:rPr>
+        <w:t>φύσημα</w:t>
+      </w:r>
+      <w:r>
+        <w:rPr>
+          <w:rFonts w:ascii="Cambria" w:hAnsi="Cambria" w:cs="Cambria"/>
+          <w:color w:val="000000"/>
+        </w:rPr>
+        <w:t>,</w:t>
+      </w:r>
+      <w:r>
+        <w:rPr>
+          <w:rFonts w:ascii="Cambria" w:hAnsi="Cambria" w:cs="Cambria"/>
+          <w:color w:val="000000"/>
+        </w:rPr>
+        <w:t xml:space="preserve"> </w:t>
+      </w:r>
+      <w:r>
+        <w:rPr>
+          <w:rFonts w:ascii="Cambria" w:hAnsi="Cambria" w:cs="Cambria"/>
+          <w:lang w:val="el-GR"/>
+        </w:rPr>
+        <w:t>με</w:t>
+      </w:r>
+      <w:r>
+        <w:rPr>
+          <w:rFonts w:ascii="Cambria" w:hAnsi="Cambria" w:cs="Cambria"/>
+        </w:rPr>
+        <w:t xml:space="preserve"> </w:t>
+      </w:r>
+      <w:r>
+        <w:rPr>
+          <w:rFonts w:ascii="Cambria" w:hAnsi="Cambria" w:cs="Cambria"/>
+          <w:lang w:val="el-GR"/>
+        </w:rPr>
+        <w:t>σημείο</w:t>
+      </w:r>
+      <w:r>
+        <w:rPr>
+          <w:rFonts w:ascii="Cambria" w:hAnsi="Cambria" w:cs="Cambria"/>
+        </w:rPr>
+        <w:t xml:space="preserve"> </w:t>
+      </w:r>
+      <w:r>
+        <w:rPr>
+          <w:rFonts w:ascii="Cambria" w:hAnsi="Cambria" w:cs="Cambria"/>
+          <w:lang w:val="el-GR"/>
+        </w:rPr>
+        <w:t>μέγιστης</w:t>
+      </w:r>
+      <w:r>
+        <w:rPr>
+          <w:rFonts w:ascii="Cambria" w:hAnsi="Cambria" w:cs="Cambria"/>
+        </w:rPr>
+        <w:t xml:space="preserve"> </w:t>
+      </w:r>
+      <w:r>
+        <w:rPr>
+          <w:rFonts w:ascii="Cambria" w:hAnsi="Cambria" w:cs="Cambria"/>
+          <w:lang w:val="el-GR"/>
+        </w:rPr>
+        <w:t>ακροασιμότητας</w:t>
+      </w:r>
+      <w:r>
+        <w:rPr>
+          <w:rFonts w:ascii="Cambria" w:hAnsi="Cambria" w:cs="Cambria"/>
+        </w:rPr>
+        <w:t xml:space="preserve"> </w:t>
+      </w:r>
+      <w:r>
+        <w:rPr>
+          <w:rFonts w:ascii="Cambria" w:hAnsi="Cambria" w:cs="Cambria"/>
+          <w:lang w:val="el-GR"/>
+        </w:rPr>
+        <w:t>στο</w:t>
+      </w:r>
+      <w:r>
+        <w:rPr>
+          <w:rFonts w:ascii="Cambria" w:hAnsi="Cambria" w:cs="Cambria"/>
+          <w:color w:val="000000"/>
+        </w:rPr>
+        <w:t xml:space="preserve"> {</w:t>
+      </w:r>
+      <w:r>
+        <w:rPr>
+          <w:rFonts w:ascii="Cambria" w:hAnsi="Cambria" w:cs="Cambria"/>
+          <w:color w:val="000000"/>
+        </w:rPr>
+        <w:t>{</w:t>
       </w:r>
       <w:proofErr w:type="spellStart"/>
       <w:r>
         <w:rPr>
           <w:rFonts w:ascii="Cambria" w:hAnsi="Cambria"/>
         </w:rPr>
-        <w:t>auditoryFindings.auscultationGreekMenu</w:t>
+        <w:t>auditoryFindings.auditoryGreekMenu</w:t>
       </w:r>
       <w:proofErr w:type="spellEnd"/>
       <w:r>
@@ -1739,14 +1891,28 @@
           <w:rFonts w:ascii="Cambria" w:hAnsi="Cambria" w:cs="Cambria"/>
           <w:color w:val="000000"/>
         </w:rPr>
-        <w:t>}}, {{</w:t>
+        <w:t xml:space="preserve">}}, </w:t>
+      </w:r>
+      <w:r>
+        <w:rPr>
+          <w:rFonts w:ascii="Cambria" w:hAnsi="Cambria" w:cs="Cambria"/>
+          <w:lang w:val="el-GR"/>
+        </w:rPr>
+        <w:t>στην</w:t>
+      </w:r>
+      <w:r>
+        <w:rPr>
+          <w:rFonts w:ascii="Cambria" w:hAnsi="Cambria" w:cs="Cambria"/>
+          <w:color w:val="000000"/>
+        </w:rPr>
+        <w:t xml:space="preserve"> {{</w:t>
       </w:r>
       <w:proofErr w:type="spellStart"/>
       <w:r>
         <w:rPr>
           <w:rFonts w:ascii="Cambria" w:hAnsi="Cambria"/>
         </w:rPr>
-        <w:t>auditoryFindings.auditoryGreekMenu</w:t>
+        <w:t>auditoryFindings.heartGreekMenu</w:t>
       </w:r>
       <w:proofErr w:type="spellEnd"/>
       <w:r>
@@ -1754,14 +1920,101 @@
           <w:rFonts w:ascii="Cambria" w:hAnsi="Cambria" w:cs="Cambria"/>
           <w:color w:val="000000"/>
         </w:rPr>
-        <w:t>}}, {{</w:t>
+        <w:t>}}</w:t>
+      </w:r>
+      <w:r>
+        <w:rPr>
+          <w:rFonts w:ascii="Cambria" w:hAnsi="Cambria" w:cs="Cambria"/>
+          <w:color w:val="000000"/>
+        </w:rPr>
+        <w:t xml:space="preserve"> </w:t>
+      </w:r>
+      <w:r>
+        <w:rPr>
+          <w:rFonts w:ascii="Cambria" w:hAnsi="Cambria" w:cs="Cambria"/>
+          <w:lang w:val="el-GR"/>
+        </w:rPr>
+        <w:t>της</w:t>
+      </w:r>
+      <w:r>
+        <w:rPr>
+          <w:rFonts w:ascii="Cambria" w:hAnsi="Cambria" w:cs="Cambria"/>
+        </w:rPr>
+        <w:t xml:space="preserve"> </w:t>
+      </w:r>
+      <w:r>
+        <w:rPr>
+          <w:rFonts w:ascii="Cambria" w:hAnsi="Cambria" w:cs="Cambria"/>
+          <w:lang w:val="el-GR"/>
+        </w:rPr>
+        <w:t>καρδιάς</w:t>
+      </w:r>
+      <w:r>
+        <w:rPr>
+          <w:rFonts w:ascii="Cambria" w:hAnsi="Cambria" w:cs="Cambria"/>
+          <w:color w:val="000000"/>
+        </w:rPr>
+        <w:t>,</w:t>
+      </w:r>
+      <w:r>
+        <w:rPr>
+          <w:rFonts w:ascii="Cambria" w:hAnsi="Cambria" w:cs="Cambria"/>
+          <w:color w:val="000000"/>
+        </w:rPr>
+        <w:t xml:space="preserve"> </w:t>
+      </w:r>
+      <w:r>
+        <w:rPr>
+          <w:rFonts w:ascii="Cambria" w:hAnsi="Cambria" w:cs="Cambria"/>
+          <w:lang w:val="el-GR"/>
+        </w:rPr>
+        <w:t>στο</w:t>
+      </w:r>
+      <w:r>
+        <w:rPr>
+          <w:rFonts w:ascii="Cambria" w:hAnsi="Cambria" w:cs="Cambria"/>
+        </w:rPr>
+        <w:t xml:space="preserve"> </w:t>
+      </w:r>
+      <w:r>
+        <w:rPr>
+          <w:rFonts w:ascii="Cambria" w:hAnsi="Cambria" w:cs="Cambria"/>
+          <w:lang w:val="el-GR"/>
+        </w:rPr>
+        <w:t>ύψος</w:t>
+      </w:r>
+      <w:r>
+        <w:rPr>
+          <w:rFonts w:ascii="Cambria" w:hAnsi="Cambria" w:cs="Cambria"/>
+        </w:rPr>
+        <w:t xml:space="preserve"> </w:t>
+      </w:r>
+      <w:r>
+        <w:rPr>
+          <w:rFonts w:ascii="Cambria" w:hAnsi="Cambria" w:cs="Cambria"/>
+          <w:lang w:val="el-GR"/>
+        </w:rPr>
+        <w:t>της</w:t>
+      </w:r>
+      <w:r>
+        <w:rPr>
+          <w:rFonts w:ascii="Cambria" w:hAnsi="Cambria" w:cs="Cambria"/>
+        </w:rPr>
+        <w:t xml:space="preserve"> </w:t>
+      </w:r>
+      <w:r>
+        <w:rPr>
+          <w:rFonts w:ascii="Cambria" w:hAnsi="Cambria" w:cs="Cambria"/>
+          <w:color w:val="000000"/>
+        </w:rPr>
+        <w:t>{{</w:t>
       </w:r>
       <w:proofErr w:type="spellStart"/>
       <w:r>
         <w:rPr>
           <w:rFonts w:ascii="Cambria" w:hAnsi="Cambria"/>
         </w:rPr>
-        <w:t>auditoryFindings.heartGreekMenu</w:t>
+        <w:t>auditoryFindings.valveGreekMenu</w:t>
       </w:r>
       <w:proofErr w:type="spellEnd"/>
       <w:r>
@@ -1769,644 +2022,7 @@
           <w:rFonts w:ascii="Cambria" w:hAnsi="Cambria" w:cs="Cambria"/>
           <w:color w:val="000000"/>
         </w:rPr>
-        <w:t>}}, {{</w:t>
-      </w:r>
-      <w:proofErr w:type="spellStart"/>
-      <w:r>
-        <w:rPr>
-          <w:rFonts w:ascii="Cambria" w:hAnsi="Cambria"/>
-        </w:rPr>
-        <w:t>auditoryFindings.valveGreekMenu</w:t>
-      </w:r>
-      <w:proofErr w:type="spellEnd"/>
-      <w:r>
-        <w:rPr>
-          <w:rFonts w:ascii="Cambria" w:hAnsi="Cambria" w:cs="Cambria"/>
-          <w:color w:val="000000"/>
-        </w:rPr>
-        <w:t>}}. {% else %}</w:t>
-      </w:r>
-      <w:r>
-        <w:rPr>
-          <w:rFonts w:ascii="Cambria" w:hAnsi="Cambria" w:cs="Cambria"/>
-          <w:lang w:val="el-GR"/>
-        </w:rPr>
-        <w:t>ολοσυστολικό</w:t>
-      </w:r>
-      <w:r>
-        <w:rPr>
-          <w:rFonts w:ascii="Cambria" w:hAnsi="Cambria" w:cs="Cambria"/>
-        </w:rPr>
-        <w:t>, 3</w:t>
-      </w:r>
-      <w:r>
-        <w:rPr>
-          <w:rFonts w:ascii="Cambria" w:hAnsi="Cambria" w:cs="Cambria"/>
-          <w:lang w:val="el-GR"/>
-        </w:rPr>
-        <w:t>ου</w:t>
-      </w:r>
-      <w:r>
-        <w:rPr>
-          <w:rFonts w:ascii="Cambria" w:hAnsi="Cambria" w:cs="Cambria"/>
-        </w:rPr>
-        <w:t xml:space="preserve"> </w:t>
-      </w:r>
-      <w:r>
-        <w:rPr>
-          <w:rFonts w:ascii="Cambria" w:hAnsi="Cambria" w:cs="Cambria"/>
-          <w:lang w:val="el-GR"/>
-        </w:rPr>
-        <w:t>βαθμού</w:t>
-      </w:r>
-      <w:r>
-        <w:rPr>
-          <w:rFonts w:ascii="Cambria" w:hAnsi="Cambria" w:cs="Cambria"/>
-        </w:rPr>
-        <w:t xml:space="preserve"> (3/6), </w:t>
-      </w:r>
-      <w:r>
-        <w:rPr>
-          <w:rFonts w:ascii="Cambria" w:hAnsi="Cambria" w:cs="Cambria"/>
-          <w:lang w:val="el-GR"/>
-        </w:rPr>
-        <w:t>αναγωγικού</w:t>
-      </w:r>
-      <w:r>
-        <w:rPr>
-          <w:rFonts w:ascii="Cambria" w:hAnsi="Cambria" w:cs="Cambria"/>
-        </w:rPr>
-        <w:t xml:space="preserve"> </w:t>
-      </w:r>
-      <w:r>
-        <w:rPr>
-          <w:rFonts w:ascii="Cambria" w:hAnsi="Cambria" w:cs="Cambria"/>
-          <w:lang w:val="el-GR"/>
-        </w:rPr>
-        <w:t>τύπου</w:t>
-      </w:r>
-      <w:r>
-        <w:rPr>
-          <w:rFonts w:ascii="Cambria" w:hAnsi="Cambria" w:cs="Cambria"/>
-        </w:rPr>
-        <w:t xml:space="preserve"> </w:t>
-      </w:r>
-      <w:r>
-        <w:rPr>
-          <w:rFonts w:ascii="Cambria" w:hAnsi="Cambria" w:cs="Cambria"/>
-          <w:lang w:val="el-GR"/>
-        </w:rPr>
-        <w:t>φύσημα</w:t>
-      </w:r>
-      <w:r>
-        <w:rPr>
-          <w:rFonts w:ascii="Cambria" w:hAnsi="Cambria" w:cs="Cambria"/>
-        </w:rPr>
-        <w:t xml:space="preserve">, </w:t>
-      </w:r>
-      <w:r>
-        <w:rPr>
-          <w:rFonts w:ascii="Cambria" w:hAnsi="Cambria" w:cs="Cambria"/>
-          <w:lang w:val="el-GR"/>
-        </w:rPr>
-        <w:t>με</w:t>
-      </w:r>
-      <w:r>
-        <w:rPr>
-          <w:rFonts w:ascii="Cambria" w:hAnsi="Cambria" w:cs="Cambria"/>
-        </w:rPr>
-        <w:t xml:space="preserve"> </w:t>
-      </w:r>
-      <w:r>
-        <w:rPr>
-          <w:rFonts w:ascii="Cambria" w:hAnsi="Cambria" w:cs="Cambria"/>
-          <w:lang w:val="el-GR"/>
-        </w:rPr>
-        <w:t>σημείο</w:t>
-      </w:r>
-      <w:r>
-        <w:rPr>
-          <w:rFonts w:ascii="Cambria" w:hAnsi="Cambria" w:cs="Cambria"/>
-        </w:rPr>
-        <w:t xml:space="preserve"> </w:t>
-      </w:r>
-      <w:r>
-        <w:rPr>
-          <w:rFonts w:ascii="Cambria" w:hAnsi="Cambria" w:cs="Cambria"/>
-          <w:lang w:val="el-GR"/>
-        </w:rPr>
-        <w:t>μέγιστης</w:t>
-      </w:r>
-      <w:r>
-        <w:rPr>
-          <w:rFonts w:ascii="Cambria" w:hAnsi="Cambria" w:cs="Cambria"/>
-        </w:rPr>
-        <w:t xml:space="preserve"> </w:t>
-      </w:r>
-      <w:r>
-        <w:rPr>
-          <w:rFonts w:ascii="Cambria" w:hAnsi="Cambria" w:cs="Cambria"/>
-          <w:lang w:val="el-GR"/>
-        </w:rPr>
-        <w:t>ακροασιμότητας</w:t>
-      </w:r>
-      <w:r>
-        <w:rPr>
-          <w:rFonts w:ascii="Cambria" w:hAnsi="Cambria" w:cs="Cambria"/>
-        </w:rPr>
-        <w:t xml:space="preserve"> </w:t>
-      </w:r>
-      <w:r>
-        <w:rPr>
-          <w:rFonts w:ascii="Cambria" w:hAnsi="Cambria" w:cs="Cambria"/>
-          <w:lang w:val="el-GR"/>
-        </w:rPr>
-        <w:t>στο</w:t>
-      </w:r>
-      <w:r>
-        <w:rPr>
-          <w:rFonts w:ascii="Cambria" w:hAnsi="Cambria" w:cs="Cambria"/>
-        </w:rPr>
-        <w:t xml:space="preserve"> </w:t>
-      </w:r>
-      <w:r>
-        <w:rPr>
-          <w:rFonts w:ascii="Cambria" w:hAnsi="Cambria" w:cs="Cambria"/>
-          <w:lang w:val="el-GR"/>
-        </w:rPr>
-        <w:t>αριστερό</w:t>
-      </w:r>
-      <w:r>
-        <w:rPr>
-          <w:rFonts w:ascii="Cambria" w:hAnsi="Cambria" w:cs="Cambria"/>
-        </w:rPr>
-        <w:t xml:space="preserve"> </w:t>
-      </w:r>
-      <w:r>
-        <w:rPr>
-          <w:rFonts w:ascii="Cambria" w:hAnsi="Cambria" w:cs="Cambria"/>
-          <w:lang w:val="el-GR"/>
-        </w:rPr>
-        <w:t>ημιθωράκιο</w:t>
-      </w:r>
-      <w:r>
-        <w:rPr>
-          <w:rFonts w:ascii="Cambria" w:hAnsi="Cambria" w:cs="Cambria"/>
-        </w:rPr>
-        <w:t xml:space="preserve">, </w:t>
-      </w:r>
-      <w:r>
-        <w:rPr>
-          <w:rFonts w:ascii="Cambria" w:hAnsi="Cambria" w:cs="Cambria"/>
-          <w:lang w:val="el-GR"/>
-        </w:rPr>
-        <w:t>στην</w:t>
-      </w:r>
-      <w:r>
-        <w:rPr>
-          <w:rFonts w:ascii="Cambria" w:hAnsi="Cambria" w:cs="Cambria"/>
-        </w:rPr>
-        <w:t xml:space="preserve"> </w:t>
-      </w:r>
-      <w:r>
-        <w:rPr>
-          <w:rFonts w:ascii="Cambria" w:hAnsi="Cambria" w:cs="Cambria"/>
-          <w:lang w:val="el-GR"/>
-        </w:rPr>
-        <w:t>κορυφή</w:t>
-      </w:r>
-      <w:r>
-        <w:rPr>
-          <w:rFonts w:ascii="Cambria" w:hAnsi="Cambria" w:cs="Cambria"/>
-        </w:rPr>
-        <w:t xml:space="preserve"> </w:t>
-      </w:r>
-      <w:r>
-        <w:rPr>
-          <w:rFonts w:ascii="Cambria" w:hAnsi="Cambria" w:cs="Cambria"/>
-          <w:lang w:val="el-GR"/>
-        </w:rPr>
-        <w:t>της</w:t>
-      </w:r>
-      <w:r>
-        <w:rPr>
-          <w:rFonts w:ascii="Cambria" w:hAnsi="Cambria" w:cs="Cambria"/>
-        </w:rPr>
-        <w:t xml:space="preserve"> </w:t>
-      </w:r>
-      <w:r>
-        <w:rPr>
-          <w:rFonts w:ascii="Cambria" w:hAnsi="Cambria" w:cs="Cambria"/>
-          <w:lang w:val="el-GR"/>
-        </w:rPr>
-        <w:t>καρδιάς</w:t>
-      </w:r>
-      <w:r>
-        <w:rPr>
-          <w:rFonts w:ascii="Cambria" w:hAnsi="Cambria" w:cs="Cambria"/>
-        </w:rPr>
-        <w:t xml:space="preserve">, </w:t>
-      </w:r>
-      <w:r>
-        <w:rPr>
-          <w:rFonts w:ascii="Cambria" w:hAnsi="Cambria" w:cs="Cambria"/>
-          <w:lang w:val="el-GR"/>
-        </w:rPr>
-        <w:t>στο</w:t>
-      </w:r>
-      <w:r>
-        <w:rPr>
-          <w:rFonts w:ascii="Cambria" w:hAnsi="Cambria" w:cs="Cambria"/>
-        </w:rPr>
-        <w:t xml:space="preserve"> </w:t>
-      </w:r>
-      <w:r>
-        <w:rPr>
-          <w:rFonts w:ascii="Cambria" w:hAnsi="Cambria" w:cs="Cambria"/>
-          <w:lang w:val="el-GR"/>
-        </w:rPr>
-        <w:t>ύψος</w:t>
-      </w:r>
-      <w:r>
-        <w:rPr>
-          <w:rFonts w:ascii="Cambria" w:hAnsi="Cambria" w:cs="Cambria"/>
-        </w:rPr>
-        <w:t xml:space="preserve"> </w:t>
-      </w:r>
-      <w:r>
-        <w:rPr>
-          <w:rFonts w:ascii="Cambria" w:hAnsi="Cambria" w:cs="Cambria"/>
-          <w:lang w:val="el-GR"/>
-        </w:rPr>
-        <w:t>της</w:t>
-      </w:r>
-      <w:r>
-        <w:rPr>
-          <w:rFonts w:ascii="Cambria" w:hAnsi="Cambria" w:cs="Cambria"/>
-        </w:rPr>
-        <w:t xml:space="preserve"> </w:t>
-      </w:r>
-      <w:r>
-        <w:rPr>
-          <w:rFonts w:ascii="Cambria" w:hAnsi="Cambria" w:cs="Cambria"/>
-          <w:lang w:val="el-GR"/>
-        </w:rPr>
-        <w:t>μιτροειδούς</w:t>
-      </w:r>
-      <w:r>
-        <w:rPr>
-          <w:rFonts w:ascii="Cambria" w:hAnsi="Cambria" w:cs="Cambria"/>
-        </w:rPr>
-        <w:t xml:space="preserve"> </w:t>
-      </w:r>
-      <w:r>
-        <w:rPr>
-          <w:rFonts w:ascii="Cambria" w:hAnsi="Cambria" w:cs="Cambria"/>
-          <w:lang w:val="el-GR"/>
-        </w:rPr>
-        <w:t>βαλβίδας</w:t>
-      </w:r>
-      <w:r>
-        <w:rPr>
-          <w:rFonts w:ascii="Cambria" w:hAnsi="Cambria" w:cs="Cambria"/>
-        </w:rPr>
-        <w:t>.</w:t>
-      </w:r>
-      <w:r>
-        <w:rPr>
-          <w:rFonts w:ascii="Cambria" w:hAnsi="Cambria" w:cs="Cambria"/>
-          <w:color w:val="000000"/>
-        </w:rPr>
-        <w:t xml:space="preserve"> {% endif </w:t>
-      </w:r>
-      <w:r>
-        <w:rPr>
-          <w:rFonts w:ascii="Cambria" w:hAnsi="Cambria" w:cs="Cambria"/>
-          <w:color w:val="000000"/>
-        </w:rPr>
-        <w:t xml:space="preserve">%} </w:t>
-      </w:r>
-      <w:r>
-        <w:rPr>
-          <w:rFonts w:ascii="Cambria" w:hAnsi="Cambria" w:cs="Cambria"/>
-          <w:color w:val="000000"/>
-        </w:rPr>
-        <w:t>{% else %}</w:t>
-      </w:r>
-      <w:r>
-        <w:rPr>
-          <w:rFonts w:ascii="Cambria" w:hAnsi="Cambria" w:cs="Cambria"/>
-          <w:color w:val="000000"/>
-        </w:rPr>
-        <w:t xml:space="preserve"> </w:t>
-      </w:r>
-      <w:r>
-        <w:rPr>
-          <w:rFonts w:ascii="Cambria" w:hAnsi="Cambria" w:cs="Cambria"/>
-        </w:rPr>
-        <w:t xml:space="preserve">{% if </w:t>
-      </w:r>
-      <w:r>
-        <w:rPr>
-          <w:rFonts w:ascii="Cambria" w:hAnsi="Cambria"/>
-        </w:rPr>
-        <w:t>auditoryFindings %</w:t>
-      </w:r>
-      <w:r>
-        <w:rPr>
-          <w:rFonts w:ascii="Cambria" w:hAnsi="Cambria" w:cs="Cambria"/>
-          <w:color w:val="000000"/>
-        </w:rPr>
-        <w:t>}</w:t>
-      </w:r>
-      <w:r>
-        <w:rPr>
-          <w:rFonts w:ascii="Cambria" w:hAnsi="Cambria" w:cs="Cambria"/>
-          <w:color w:val="000000"/>
-        </w:rPr>
-        <w:t xml:space="preserve"> </w:t>
-      </w:r>
-      <w:r>
-        <w:rPr>
-          <w:rFonts w:ascii="Cambria" w:hAnsi="Cambria" w:cs="Cambria"/>
-          <w:color w:val="000000"/>
-        </w:rPr>
-        <w:t>{{</w:t>
-      </w:r>
-      <w:proofErr w:type="spellStart"/>
-      <w:r>
-        <w:rPr>
-          <w:rFonts w:ascii="Cambria" w:hAnsi="Cambria"/>
-        </w:rPr>
-        <w:t>auditoryFindings.systolicGreekMenu</w:t>
-      </w:r>
-      <w:proofErr w:type="spellEnd"/>
-      <w:r>
-        <w:rPr>
-          <w:rFonts w:ascii="Cambria" w:hAnsi="Cambria" w:cs="Cambria"/>
-          <w:color w:val="000000"/>
-        </w:rPr>
-        <w:t>}},</w:t>
-      </w:r>
-      <w:r>
-        <w:rPr>
-          <w:rFonts w:ascii="Cambria" w:hAnsi="Cambria" w:cs="Cambria"/>
-          <w:color w:val="000000"/>
-        </w:rPr>
-        <w:t xml:space="preserve"> </w:t>
-      </w:r>
-      <w:r>
-        <w:rPr>
-          <w:rFonts w:ascii="Cambria" w:hAnsi="Cambria" w:cs="Cambria"/>
-          <w:color w:val="000000"/>
-        </w:rPr>
-        <w:t>{{</w:t>
-      </w:r>
-      <w:proofErr w:type="spellStart"/>
-      <w:r>
-        <w:rPr>
-          <w:rFonts w:ascii="Cambria" w:hAnsi="Cambria"/>
-        </w:rPr>
-        <w:t>auditoryFindings.degreeGreekMenu</w:t>
-      </w:r>
-      <w:proofErr w:type="spellEnd"/>
-      <w:r>
-        <w:rPr>
-          <w:rFonts w:ascii="Cambria" w:hAnsi="Cambria" w:cs="Cambria"/>
-          <w:color w:val="000000"/>
-        </w:rPr>
-        <w:t>}},</w:t>
-      </w:r>
-      <w:r>
-        <w:rPr>
-          <w:rFonts w:ascii="Cambria" w:hAnsi="Cambria" w:cs="Cambria"/>
-          <w:color w:val="000000"/>
-        </w:rPr>
-        <w:t xml:space="preserve"> </w:t>
-      </w:r>
-      <w:r>
-        <w:rPr>
-          <w:rFonts w:ascii="Cambria" w:hAnsi="Cambria" w:cs="Cambria"/>
-          <w:color w:val="000000"/>
-        </w:rPr>
-        <w:t>{{</w:t>
-      </w:r>
-      <w:proofErr w:type="spellStart"/>
-      <w:r>
-        <w:rPr>
-          <w:rFonts w:ascii="Cambria" w:hAnsi="Cambria"/>
-        </w:rPr>
-        <w:t>auditoryFindings.auscultationGreekMenu</w:t>
-      </w:r>
-      <w:proofErr w:type="spellEnd"/>
-      <w:r>
-        <w:rPr>
-          <w:rFonts w:ascii="Cambria" w:hAnsi="Cambria" w:cs="Cambria"/>
-          <w:color w:val="000000"/>
-        </w:rPr>
-        <w:t>}},</w:t>
-      </w:r>
-      <w:r>
-        <w:rPr>
-          <w:rFonts w:ascii="Cambria" w:hAnsi="Cambria" w:cs="Cambria"/>
-          <w:color w:val="000000"/>
-        </w:rPr>
-        <w:t xml:space="preserve"> </w:t>
-      </w:r>
-      <w:r>
-        <w:rPr>
-          <w:rFonts w:ascii="Cambria" w:hAnsi="Cambria" w:cs="Cambria"/>
-          <w:color w:val="000000"/>
-        </w:rPr>
-        <w:t>{{</w:t>
-      </w:r>
-      <w:proofErr w:type="spellStart"/>
-      <w:r>
-        <w:rPr>
-          <w:rFonts w:ascii="Cambria" w:hAnsi="Cambria"/>
-        </w:rPr>
-        <w:t>auditoryFindings.auditoryGreekMenu</w:t>
-      </w:r>
-      <w:proofErr w:type="spellEnd"/>
-      <w:r>
-        <w:rPr>
-          <w:rFonts w:ascii="Cambria" w:hAnsi="Cambria" w:cs="Cambria"/>
-          <w:color w:val="000000"/>
-        </w:rPr>
-        <w:t>}}, {</w:t>
-      </w:r>
-      <w:r>
-        <w:rPr>
-          <w:rFonts w:ascii="Cambria" w:hAnsi="Cambria" w:cs="Cambria"/>
-          <w:color w:val="000000"/>
-        </w:rPr>
-        <w:t>{</w:t>
-      </w:r>
-      <w:proofErr w:type="spellStart"/>
-      <w:r>
-        <w:rPr>
-          <w:rFonts w:ascii="Cambria" w:hAnsi="Cambria"/>
-        </w:rPr>
-        <w:t>auditoryFindings.heartGreekMenu</w:t>
-      </w:r>
-      <w:proofErr w:type="spellEnd"/>
-      <w:r>
-        <w:rPr>
-          <w:rFonts w:ascii="Cambria" w:hAnsi="Cambria" w:cs="Cambria"/>
-          <w:color w:val="000000"/>
-        </w:rPr>
-        <w:t>}},</w:t>
-      </w:r>
-      <w:r>
-        <w:rPr>
-          <w:rFonts w:ascii="Cambria" w:hAnsi="Cambria" w:cs="Cambria"/>
-          <w:color w:val="000000"/>
-        </w:rPr>
-        <w:t xml:space="preserve"> </w:t>
-      </w:r>
-      <w:r>
-        <w:rPr>
-          <w:rFonts w:ascii="Cambria" w:hAnsi="Cambria" w:cs="Cambria"/>
-          <w:color w:val="000000"/>
-        </w:rPr>
-        <w:lastRenderedPageBreak/>
-        <w:t>{{</w:t>
-      </w:r>
-      <w:proofErr w:type="spellStart"/>
-      <w:r>
-        <w:rPr>
-          <w:rFonts w:ascii="Cambria" w:hAnsi="Cambria"/>
-        </w:rPr>
-        <w:t>auditoryFindings.valveGreekMenu</w:t>
-      </w:r>
-      <w:proofErr w:type="spellEnd"/>
-      <w:r>
-        <w:rPr>
-          <w:rFonts w:ascii="Cambria" w:hAnsi="Cambria" w:cs="Cambria"/>
-          <w:color w:val="000000"/>
-        </w:rPr>
-        <w:t>}}.</w:t>
-      </w:r>
-      <w:bookmarkStart w:id="10" w:name="_Hlk34152275"/>
-      <w:r>
-        <w:rPr>
-          <w:rFonts w:ascii="Cambria" w:hAnsi="Cambria" w:cs="Cambria"/>
-          <w:color w:val="000000"/>
-        </w:rPr>
-        <w:t xml:space="preserve">{% </w:t>
-      </w:r>
-      <w:bookmarkEnd w:id="10"/>
-      <w:r>
-        <w:rPr>
-          <w:rFonts w:ascii="Cambria" w:hAnsi="Cambria" w:cs="Cambria"/>
-          <w:color w:val="000000"/>
-        </w:rPr>
-        <w:t>else %}</w:t>
-      </w:r>
-      <w:r>
-        <w:rPr>
-          <w:rFonts w:ascii="Cambria" w:hAnsi="Cambria" w:cs="Cambria"/>
-          <w:color w:val="000000"/>
-        </w:rPr>
-        <w:t xml:space="preserve"> </w:t>
-      </w:r>
-      <w:r>
-        <w:rPr>
-          <w:rFonts w:ascii="Cambria" w:hAnsi="Cambria" w:cs="Cambria"/>
-          <w:lang w:val="el-GR"/>
-        </w:rPr>
-        <w:t>δεν</w:t>
-      </w:r>
-      <w:r>
-        <w:rPr>
-          <w:rFonts w:ascii="Cambria" w:hAnsi="Cambria" w:cs="Cambria"/>
-        </w:rPr>
-        <w:t xml:space="preserve"> </w:t>
-      </w:r>
-      <w:r>
-        <w:rPr>
-          <w:rFonts w:ascii="Cambria" w:hAnsi="Cambria" w:cs="Cambria"/>
-          <w:lang w:val="el-GR"/>
-        </w:rPr>
-        <w:t>εντοπίζεται</w:t>
-      </w:r>
-      <w:r>
-        <w:rPr>
-          <w:rFonts w:ascii="Cambria" w:hAnsi="Cambria" w:cs="Cambria"/>
-        </w:rPr>
-        <w:t xml:space="preserve"> </w:t>
-      </w:r>
-      <w:r>
-        <w:rPr>
-          <w:rFonts w:ascii="Cambria" w:hAnsi="Cambria" w:cs="Cambria"/>
-          <w:lang w:val="el-GR"/>
-        </w:rPr>
-        <w:t>φύσημα</w:t>
-      </w:r>
-      <w:r>
-        <w:rPr>
-          <w:rFonts w:ascii="Cambria" w:hAnsi="Cambria" w:cs="Cambria"/>
-        </w:rPr>
-        <w:t xml:space="preserve"> </w:t>
-      </w:r>
-      <w:r>
-        <w:rPr>
-          <w:rFonts w:ascii="Cambria" w:hAnsi="Cambria" w:cs="Cambria"/>
-          <w:lang w:val="el-GR"/>
-        </w:rPr>
-        <w:t>ή</w:t>
-      </w:r>
-      <w:r>
-        <w:rPr>
-          <w:rFonts w:ascii="Cambria" w:hAnsi="Cambria" w:cs="Cambria"/>
-        </w:rPr>
-        <w:t xml:space="preserve"> </w:t>
-      </w:r>
-      <w:r>
-        <w:rPr>
-          <w:rFonts w:ascii="Cambria" w:hAnsi="Cambria" w:cs="Cambria"/>
-          <w:lang w:val="el-GR"/>
-        </w:rPr>
-        <w:t>άλλος</w:t>
-      </w:r>
-      <w:r>
-        <w:rPr>
-          <w:rFonts w:ascii="Cambria" w:hAnsi="Cambria" w:cs="Cambria"/>
-        </w:rPr>
-        <w:t xml:space="preserve"> </w:t>
-      </w:r>
-      <w:r>
-        <w:rPr>
-          <w:rFonts w:ascii="Cambria" w:hAnsi="Cambria" w:cs="Cambria"/>
-          <w:lang w:val="el-GR"/>
-        </w:rPr>
-        <w:t>παθολογικός</w:t>
-      </w:r>
-      <w:r>
-        <w:rPr>
-          <w:rFonts w:ascii="Cambria" w:hAnsi="Cambria" w:cs="Cambria"/>
-        </w:rPr>
-        <w:t xml:space="preserve"> </w:t>
-      </w:r>
-      <w:r>
-        <w:rPr>
-          <w:rFonts w:ascii="Cambria" w:hAnsi="Cambria" w:cs="Cambria"/>
-          <w:lang w:val="el-GR"/>
-        </w:rPr>
-        <w:t>ήχος</w:t>
-      </w:r>
-      <w:r>
-        <w:rPr>
-          <w:rFonts w:ascii="Cambria" w:hAnsi="Cambria" w:cs="Cambria"/>
-        </w:rPr>
-        <w:t>.</w:t>
-      </w:r>
-      <w:r>
-        <w:rPr>
-          <w:rFonts w:ascii="Cambria" w:hAnsi="Cambria" w:cs="Cambria"/>
-          <w:color w:val="000000"/>
-        </w:rPr>
-        <w:t> {% endif %} {% endif %}</w:t>
+        <w:t xml:space="preserve">}}. {% else %} </w:t>
       </w:r>
     </w:p>
     <w:p>
@@ -2423,6 +2039,621 @@
           <w:rFonts w:ascii="Cambria" w:hAnsi="Cambria" w:cs="Cambria"/>
         </w:rPr>
       </w:pPr>
+      <w:r>
+        <w:rPr>
+          <w:rFonts w:ascii="Cambria" w:hAnsi="Cambria" w:cs="Cambria"/>
+          <w:lang w:val="el-GR"/>
+        </w:rPr>
+        <w:t>Δεν</w:t>
+      </w:r>
+      <w:r>
+        <w:rPr>
+          <w:rFonts w:ascii="Cambria" w:hAnsi="Cambria" w:cs="Cambria"/>
+        </w:rPr>
+        <w:t xml:space="preserve"> </w:t>
+      </w:r>
+      <w:r>
+        <w:rPr>
+          <w:rFonts w:ascii="Cambria" w:hAnsi="Cambria" w:cs="Cambria"/>
+          <w:lang w:val="el-GR"/>
+        </w:rPr>
+        <w:t>εντοπίζεται</w:t>
+      </w:r>
+      <w:r>
+        <w:rPr>
+          <w:rFonts w:ascii="Cambria" w:hAnsi="Cambria" w:cs="Cambria"/>
+        </w:rPr>
+        <w:t xml:space="preserve"> </w:t>
+      </w:r>
+      <w:r>
+        <w:rPr>
+          <w:rFonts w:ascii="Cambria" w:hAnsi="Cambria" w:cs="Cambria"/>
+          <w:lang w:val="el-GR"/>
+        </w:rPr>
+        <w:t>φύσημα</w:t>
+      </w:r>
+      <w:r>
+        <w:rPr>
+          <w:rFonts w:ascii="Cambria" w:hAnsi="Cambria" w:cs="Cambria"/>
+        </w:rPr>
+        <w:t xml:space="preserve"> </w:t>
+      </w:r>
+      <w:r>
+        <w:rPr>
+          <w:rFonts w:ascii="Cambria" w:hAnsi="Cambria" w:cs="Cambria"/>
+          <w:lang w:val="el-GR"/>
+        </w:rPr>
+        <w:t>ή</w:t>
+      </w:r>
+      <w:r>
+        <w:rPr>
+          <w:rFonts w:ascii="Cambria" w:hAnsi="Cambria" w:cs="Cambria"/>
+        </w:rPr>
+        <w:t xml:space="preserve"> </w:t>
+      </w:r>
+      <w:r>
+        <w:rPr>
+          <w:rFonts w:ascii="Cambria" w:hAnsi="Cambria" w:cs="Cambria"/>
+          <w:lang w:val="el-GR"/>
+        </w:rPr>
+        <w:t>άλλος</w:t>
+      </w:r>
+      <w:r>
+        <w:rPr>
+          <w:rFonts w:ascii="Cambria" w:hAnsi="Cambria" w:cs="Cambria"/>
+        </w:rPr>
+        <w:t xml:space="preserve"> </w:t>
+      </w:r>
+      <w:r>
+        <w:rPr>
+          <w:rFonts w:ascii="Cambria" w:hAnsi="Cambria" w:cs="Cambria"/>
+          <w:lang w:val="el-GR"/>
+        </w:rPr>
+        <w:t>παθολογικός</w:t>
+      </w:r>
+      <w:r>
+        <w:rPr>
+          <w:rFonts w:ascii="Cambria" w:hAnsi="Cambria" w:cs="Cambria"/>
+        </w:rPr>
+        <w:t xml:space="preserve"> </w:t>
+      </w:r>
+      <w:r>
+        <w:rPr>
+          <w:rFonts w:ascii="Cambria" w:hAnsi="Cambria" w:cs="Cambria"/>
+          <w:lang w:val="el-GR"/>
+        </w:rPr>
+        <w:t>ήχος</w:t>
+      </w:r>
+      <w:r>
+        <w:rPr>
+          <w:rFonts w:ascii="Cambria" w:hAnsi="Cambria" w:cs="Cambria"/>
+        </w:rPr>
+        <w:t>.</w:t>
+      </w:r>
+      <w:r>
+        <w:rPr>
+          <w:rFonts w:ascii="Cambria" w:hAnsi="Cambria" w:cs="Cambria"/>
+          <w:color w:val="000000"/>
+        </w:rPr>
+        <w:t> </w:t>
+      </w:r>
+      <w:r>
+        <w:rPr>
+          <w:rFonts w:ascii="Cambria" w:hAnsi="Cambria" w:cs="Cambria"/>
+          <w:color w:val="000000"/>
+        </w:rPr>
+        <w:t xml:space="preserve">{% endif %} </w:t>
+      </w:r>
+      <w:r>
+        <w:rPr>
+          <w:rFonts w:ascii="Cambria" w:hAnsi="Cambria" w:cs="Cambria"/>
+          <w:color w:val="000000"/>
+        </w:rPr>
+        <w:t>{% else %}</w:t>
+      </w:r>
+      <w:r>
+        <w:rPr>
+          <w:rFonts w:ascii="Cambria" w:hAnsi="Cambria" w:cs="Cambria"/>
+          <w:color w:val="000000"/>
+        </w:rPr>
+        <w:t xml:space="preserve"> </w:t>
+      </w:r>
+      <w:r>
+        <w:rPr>
+          <w:rFonts w:ascii="Cambria" w:hAnsi="Cambria" w:cs="Cambria"/>
+        </w:rPr>
+        <w:t xml:space="preserve">{% if </w:t>
+      </w:r>
+      <w:r>
+        <w:rPr>
+          <w:rFonts w:ascii="Cambria" w:hAnsi="Cambria"/>
+        </w:rPr>
+        <w:t>auditoryFindings %</w:t>
+      </w:r>
+      <w:r>
+        <w:rPr>
+          <w:rFonts w:ascii="Cambria" w:hAnsi="Cambria" w:cs="Cambria"/>
+          <w:color w:val="000000"/>
+        </w:rPr>
+        <w:t>}</w:t>
+      </w:r>
+      <w:r>
+        <w:rPr>
+          <w:rFonts w:ascii="Cambria" w:hAnsi="Cambria" w:cs="Cambria"/>
+          <w:color w:val="000000"/>
+        </w:rPr>
+        <w:t xml:space="preserve"> </w:t>
+      </w:r>
+      <w:bookmarkStart w:id="10" w:name="_Hlk34152275"/>
+      <w:r>
+        <w:rPr>
+          <w:rFonts w:ascii="Cambria" w:hAnsi="Cambria" w:cs="Cambria"/>
+          <w:color w:val="000000"/>
+        </w:rPr>
+        <w:t>{{</w:t>
+      </w:r>
+      <w:proofErr w:type="spellStart"/>
+      <w:r>
+        <w:rPr>
+          <w:rFonts w:ascii="Cambria" w:hAnsi="Cambria"/>
+        </w:rPr>
+        <w:t>auditoryFindings.systolicGreekMenu</w:t>
+      </w:r>
+      <w:proofErr w:type="spellEnd"/>
+      <w:r>
+        <w:rPr>
+          <w:rFonts w:ascii="Cambria" w:hAnsi="Cambria" w:cs="Cambria"/>
+          <w:color w:val="000000"/>
+        </w:rPr>
+        <w:t>}}, {</w:t>
+      </w:r>
+      <w:r>
+        <w:rPr>
+          <w:rFonts w:ascii="Cambria" w:hAnsi="Cambria" w:cs="Cambria"/>
+          <w:color w:val="000000"/>
+        </w:rPr>
+        <w:t>{</w:t>
+      </w:r>
+      <w:proofErr w:type="spellStart"/>
+      <w:r>
+        <w:rPr>
+          <w:rFonts w:ascii="Cambria" w:hAnsi="Cambria"/>
+        </w:rPr>
+        <w:t>auditoryFindings.degreeGreekMenu</w:t>
+      </w:r>
+      <w:proofErr w:type="spellEnd"/>
+      <w:r>
+        <w:rPr>
+          <w:rFonts w:ascii="Cambria" w:hAnsi="Cambria" w:cs="Cambria"/>
+          <w:color w:val="000000"/>
+        </w:rPr>
+        <w:t>}}</w:t>
+      </w:r>
+      <w:r>
+        <w:rPr>
+          <w:rFonts w:ascii="Cambria" w:hAnsi="Cambria" w:cs="Cambria"/>
+          <w:color w:val="000000"/>
+        </w:rPr>
+        <w:t xml:space="preserve">, </w:t>
+      </w:r>
+      <w:r>
+        <w:rPr>
+          <w:rFonts w:ascii="Cambria" w:hAnsi="Cambria" w:cs="Cambria"/>
+          <w:color w:val="000000"/>
+        </w:rPr>
+        <w:t>{</w:t>
+      </w:r>
+      <w:r>
+        <w:rPr>
+          <w:rFonts w:ascii="Cambria" w:hAnsi="Cambria" w:cs="Cambria"/>
+          <w:color w:val="000000"/>
+        </w:rPr>
+        <w:t>{</w:t>
+      </w:r>
+      <w:proofErr w:type="spellStart"/>
+      <w:r>
+        <w:rPr>
+          <w:rFonts w:ascii="Cambria" w:hAnsi="Cambria"/>
+        </w:rPr>
+        <w:t>auditoryFindings.</w:t>
+      </w:r>
+      <w:r>
+        <w:rPr>
+          <w:rFonts w:ascii="Cambria" w:hAnsi="Cambria"/>
+        </w:rPr>
+        <w:t>auscultation</w:t>
+      </w:r>
+      <w:r>
+        <w:rPr>
+          <w:rFonts w:ascii="Cambria" w:hAnsi="Cambria"/>
+        </w:rPr>
+        <w:t>GreekMenu</w:t>
+      </w:r>
+      <w:proofErr w:type="spellEnd"/>
+      <w:r>
+        <w:rPr>
+          <w:rFonts w:ascii="Cambria" w:hAnsi="Cambria" w:cs="Cambria"/>
+          <w:color w:val="000000"/>
+        </w:rPr>
+        <w:t>}}</w:t>
+      </w:r>
+      <w:r>
+        <w:rPr>
+          <w:rFonts w:ascii="Cambria" w:hAnsi="Cambria" w:cs="Cambria"/>
+          <w:color w:val="000000"/>
+        </w:rPr>
+        <w:t xml:space="preserve"> </w:t>
+      </w:r>
+      <w:r>
+        <w:rPr>
+          <w:rFonts w:ascii="Cambria" w:hAnsi="Cambria" w:cs="Cambria"/>
+          <w:lang w:val="el-GR"/>
+        </w:rPr>
+        <w:t>τύπου</w:t>
+      </w:r>
+      <w:r>
+        <w:rPr>
+          <w:rFonts w:ascii="Cambria" w:hAnsi="Cambria" w:cs="Cambria"/>
+        </w:rPr>
+        <w:t xml:space="preserve"> </w:t>
+      </w:r>
+      <w:r>
+        <w:rPr>
+          <w:rFonts w:ascii="Cambria" w:hAnsi="Cambria" w:cs="Cambria"/>
+          <w:lang w:val="el-GR"/>
+        </w:rPr>
+        <w:t>φύσημα</w:t>
+      </w:r>
+      <w:r>
+        <w:rPr>
+          <w:rFonts w:ascii="Cambria" w:hAnsi="Cambria" w:cs="Cambria"/>
+          <w:color w:val="000000"/>
+        </w:rPr>
+        <w:t>,</w:t>
+      </w:r>
+      <w:r>
+        <w:rPr>
+          <w:rFonts w:ascii="Cambria" w:hAnsi="Cambria" w:cs="Cambria"/>
+          <w:color w:val="000000"/>
+        </w:rPr>
+        <w:t xml:space="preserve"> </w:t>
+      </w:r>
+      <w:r>
+        <w:rPr>
+          <w:rFonts w:ascii="Cambria" w:hAnsi="Cambria" w:cs="Cambria"/>
+          <w:lang w:val="el-GR"/>
+        </w:rPr>
+        <w:t>με</w:t>
+      </w:r>
+      <w:r>
+        <w:rPr>
+          <w:rFonts w:ascii="Cambria" w:hAnsi="Cambria" w:cs="Cambria"/>
+        </w:rPr>
+        <w:t xml:space="preserve"> </w:t>
+      </w:r>
+      <w:r>
+        <w:rPr>
+          <w:rFonts w:ascii="Cambria" w:hAnsi="Cambria" w:cs="Cambria"/>
+          <w:lang w:val="el-GR"/>
+        </w:rPr>
+        <w:t>σημείο</w:t>
+      </w:r>
+      <w:r>
+        <w:rPr>
+          <w:rFonts w:ascii="Cambria" w:hAnsi="Cambria" w:cs="Cambria"/>
+        </w:rPr>
+        <w:t xml:space="preserve"> </w:t>
+      </w:r>
+      <w:r>
+        <w:rPr>
+          <w:rFonts w:ascii="Cambria" w:hAnsi="Cambria" w:cs="Cambria"/>
+          <w:lang w:val="el-GR"/>
+        </w:rPr>
+        <w:t>μέγιστης</w:t>
+      </w:r>
+      <w:r>
+        <w:rPr>
+          <w:rFonts w:ascii="Cambria" w:hAnsi="Cambria" w:cs="Cambria"/>
+        </w:rPr>
+        <w:t xml:space="preserve"> </w:t>
+      </w:r>
+      <w:r>
+        <w:rPr>
+          <w:rFonts w:ascii="Cambria" w:hAnsi="Cambria" w:cs="Cambria"/>
+          <w:lang w:val="el-GR"/>
+        </w:rPr>
+        <w:lastRenderedPageBreak/>
+        <w:t>ακροασιμότητας</w:t>
+      </w:r>
+      <w:r>
+        <w:rPr>
+          <w:rFonts w:ascii="Cambria" w:hAnsi="Cambria" w:cs="Cambria"/>
+        </w:rPr>
+        <w:t xml:space="preserve"> </w:t>
+      </w:r>
+      <w:r>
+        <w:rPr>
+          <w:rFonts w:ascii="Cambria" w:hAnsi="Cambria" w:cs="Cambria"/>
+          <w:lang w:val="el-GR"/>
+        </w:rPr>
+        <w:t>στο</w:t>
+      </w:r>
+      <w:r>
+        <w:rPr>
+          <w:rFonts w:ascii="Cambria" w:hAnsi="Cambria" w:cs="Cambria"/>
+          <w:color w:val="000000"/>
+        </w:rPr>
+        <w:t xml:space="preserve"> {</w:t>
+      </w:r>
+      <w:r>
+        <w:rPr>
+          <w:rFonts w:ascii="Cambria" w:hAnsi="Cambria" w:cs="Cambria"/>
+          <w:color w:val="000000"/>
+        </w:rPr>
+        <w:t>{</w:t>
+      </w:r>
+      <w:proofErr w:type="spellStart"/>
+      <w:r>
+        <w:rPr>
+          <w:rFonts w:ascii="Cambria" w:hAnsi="Cambria"/>
+        </w:rPr>
+        <w:t>auditoryFindings.auditoryGreekMenu</w:t>
+      </w:r>
+      <w:proofErr w:type="spellEnd"/>
+      <w:r>
+        <w:rPr>
+          <w:rFonts w:ascii="Cambria" w:hAnsi="Cambria" w:cs="Cambria"/>
+          <w:color w:val="000000"/>
+        </w:rPr>
+        <w:t xml:space="preserve">}}, </w:t>
+      </w:r>
+      <w:r>
+        <w:rPr>
+          <w:rFonts w:ascii="Cambria" w:hAnsi="Cambria" w:cs="Cambria"/>
+          <w:lang w:val="el-GR"/>
+        </w:rPr>
+        <w:t>στην</w:t>
+      </w:r>
+      <w:r>
+        <w:rPr>
+          <w:rFonts w:ascii="Cambria" w:hAnsi="Cambria" w:cs="Cambria"/>
+          <w:color w:val="000000"/>
+        </w:rPr>
+        <w:t xml:space="preserve"> {{</w:t>
+      </w:r>
+      <w:proofErr w:type="spellStart"/>
+      <w:r>
+        <w:rPr>
+          <w:rFonts w:ascii="Cambria" w:hAnsi="Cambria"/>
+        </w:rPr>
+        <w:t>auditoryFindings.heartGreekMenu</w:t>
+      </w:r>
+      <w:proofErr w:type="spellEnd"/>
+      <w:r>
+        <w:rPr>
+          <w:rFonts w:ascii="Cambria" w:hAnsi="Cambria" w:cs="Cambria"/>
+          <w:color w:val="000000"/>
+        </w:rPr>
+        <w:t>}}</w:t>
+      </w:r>
+      <w:r>
+        <w:rPr>
+          <w:rFonts w:ascii="Cambria" w:hAnsi="Cambria" w:cs="Cambria"/>
+          <w:color w:val="000000"/>
+        </w:rPr>
+        <w:t xml:space="preserve"> </w:t>
+      </w:r>
+      <w:r>
+        <w:rPr>
+          <w:rFonts w:ascii="Cambria" w:hAnsi="Cambria" w:cs="Cambria"/>
+          <w:lang w:val="el-GR"/>
+        </w:rPr>
+        <w:t>της</w:t>
+      </w:r>
+      <w:r>
+        <w:rPr>
+          <w:rFonts w:ascii="Cambria" w:hAnsi="Cambria" w:cs="Cambria"/>
+        </w:rPr>
+        <w:t xml:space="preserve"> </w:t>
+      </w:r>
+      <w:r>
+        <w:rPr>
+          <w:rFonts w:ascii="Cambria" w:hAnsi="Cambria" w:cs="Cambria"/>
+          <w:lang w:val="el-GR"/>
+        </w:rPr>
+        <w:t>καρδιάς</w:t>
+      </w:r>
+      <w:r>
+        <w:rPr>
+          <w:rFonts w:ascii="Cambria" w:hAnsi="Cambria" w:cs="Cambria"/>
+          <w:color w:val="000000"/>
+        </w:rPr>
+        <w:t>,</w:t>
+      </w:r>
+      <w:r>
+        <w:rPr>
+          <w:rFonts w:ascii="Cambria" w:hAnsi="Cambria" w:cs="Cambria"/>
+          <w:color w:val="000000"/>
+        </w:rPr>
+        <w:t xml:space="preserve"> </w:t>
+      </w:r>
+      <w:r>
+        <w:rPr>
+          <w:rFonts w:ascii="Cambria" w:hAnsi="Cambria" w:cs="Cambria"/>
+          <w:lang w:val="el-GR"/>
+        </w:rPr>
+        <w:t>στο</w:t>
+      </w:r>
+      <w:r>
+        <w:rPr>
+          <w:rFonts w:ascii="Cambria" w:hAnsi="Cambria" w:cs="Cambria"/>
+        </w:rPr>
+        <w:t xml:space="preserve"> </w:t>
+      </w:r>
+      <w:r>
+        <w:rPr>
+          <w:rFonts w:ascii="Cambria" w:hAnsi="Cambria" w:cs="Cambria"/>
+          <w:lang w:val="el-GR"/>
+        </w:rPr>
+        <w:t>ύψος</w:t>
+      </w:r>
+      <w:r>
+        <w:rPr>
+          <w:rFonts w:ascii="Cambria" w:hAnsi="Cambria" w:cs="Cambria"/>
+        </w:rPr>
+        <w:t xml:space="preserve"> </w:t>
+      </w:r>
+      <w:r>
+        <w:rPr>
+          <w:rFonts w:ascii="Cambria" w:hAnsi="Cambria" w:cs="Cambria"/>
+          <w:lang w:val="el-GR"/>
+        </w:rPr>
+        <w:t>της</w:t>
+      </w:r>
+      <w:r>
+        <w:rPr>
+          <w:rFonts w:ascii="Cambria" w:hAnsi="Cambria" w:cs="Cambria"/>
+        </w:rPr>
+        <w:t xml:space="preserve"> </w:t>
+      </w:r>
+      <w:r>
+        <w:rPr>
+          <w:rFonts w:ascii="Cambria" w:hAnsi="Cambria" w:cs="Cambria"/>
+          <w:color w:val="000000"/>
+        </w:rPr>
+        <w:t>{{</w:t>
+      </w:r>
+      <w:proofErr w:type="spellStart"/>
+      <w:r>
+        <w:rPr>
+          <w:rFonts w:ascii="Cambria" w:hAnsi="Cambria"/>
+        </w:rPr>
+        <w:t>auditoryFindings.valveGreekMenu</w:t>
+      </w:r>
+      <w:proofErr w:type="spellEnd"/>
+      <w:r>
+        <w:rPr>
+          <w:rFonts w:ascii="Cambria" w:hAnsi="Cambria" w:cs="Cambria"/>
+          <w:color w:val="000000"/>
+        </w:rPr>
+        <w:t>}}. {% else %}</w:t>
+      </w:r>
+      <w:bookmarkEnd w:id="10"/>
+      <w:r>
+        <w:rPr>
+          <w:rFonts w:ascii="Cambria" w:hAnsi="Cambria" w:cs="Cambria"/>
+          <w:lang w:val="el-GR"/>
+        </w:rPr>
+        <w:t>δεν</w:t>
+      </w:r>
+      <w:r>
+        <w:rPr>
+          <w:rFonts w:ascii="Cambria" w:hAnsi="Cambria" w:cs="Cambria"/>
+        </w:rPr>
+        <w:t xml:space="preserve"> </w:t>
+      </w:r>
+      <w:r>
+        <w:rPr>
+          <w:rFonts w:ascii="Cambria" w:hAnsi="Cambria" w:cs="Cambria"/>
+          <w:lang w:val="el-GR"/>
+        </w:rPr>
+        <w:t>εντοπίζεται</w:t>
+      </w:r>
+      <w:r>
+        <w:rPr>
+          <w:rFonts w:ascii="Cambria" w:hAnsi="Cambria" w:cs="Cambria"/>
+        </w:rPr>
+        <w:t xml:space="preserve"> </w:t>
+      </w:r>
+      <w:r>
+        <w:rPr>
+          <w:rFonts w:ascii="Cambria" w:hAnsi="Cambria" w:cs="Cambria"/>
+          <w:lang w:val="el-GR"/>
+        </w:rPr>
+        <w:t>φύσημα</w:t>
+      </w:r>
+      <w:r>
+        <w:rPr>
+          <w:rFonts w:ascii="Cambria" w:hAnsi="Cambria" w:cs="Cambria"/>
+        </w:rPr>
+        <w:t xml:space="preserve"> </w:t>
+      </w:r>
+      <w:r>
+        <w:rPr>
+          <w:rFonts w:ascii="Cambria" w:hAnsi="Cambria" w:cs="Cambria"/>
+          <w:lang w:val="el-GR"/>
+        </w:rPr>
+        <w:t>ή</w:t>
+      </w:r>
+      <w:r>
+        <w:rPr>
+          <w:rFonts w:ascii="Cambria" w:hAnsi="Cambria" w:cs="Cambria"/>
+        </w:rPr>
+        <w:t xml:space="preserve"> </w:t>
+      </w:r>
+      <w:r>
+        <w:rPr>
+          <w:rFonts w:ascii="Cambria" w:hAnsi="Cambria" w:cs="Cambria"/>
+          <w:lang w:val="el-GR"/>
+        </w:rPr>
+        <w:t>άλλος</w:t>
+      </w:r>
+      <w:r>
+        <w:rPr>
+          <w:rFonts w:ascii="Cambria" w:hAnsi="Cambria" w:cs="Cambria"/>
+        </w:rPr>
+        <w:t xml:space="preserve"> </w:t>
+      </w:r>
+      <w:r>
+        <w:rPr>
+          <w:rFonts w:ascii="Cambria" w:hAnsi="Cambria" w:cs="Cambria"/>
+          <w:lang w:val="el-GR"/>
+        </w:rPr>
+        <w:t>παθολογικός</w:t>
+      </w:r>
+      <w:r>
+        <w:rPr>
+          <w:rFonts w:ascii="Cambria" w:hAnsi="Cambria" w:cs="Cambria"/>
+        </w:rPr>
+        <w:t xml:space="preserve"> </w:t>
+      </w:r>
+      <w:r>
+        <w:rPr>
+          <w:rFonts w:ascii="Cambria" w:hAnsi="Cambria" w:cs="Cambria"/>
+          <w:lang w:val="el-GR"/>
+        </w:rPr>
+        <w:t>ήχος</w:t>
+      </w:r>
+      <w:r>
+        <w:rPr>
+          <w:rFonts w:ascii="Cambria" w:hAnsi="Cambria" w:cs="Cambria"/>
+        </w:rPr>
+        <w:t>.</w:t>
+      </w:r>
+      <w:r>
+        <w:rPr>
+          <w:rFonts w:ascii="Cambria" w:hAnsi="Cambria" w:cs="Cambria"/>
+          <w:color w:val="000000"/>
+        </w:rPr>
+        <w:t> {% endif %} {% endif %}</w:t>
+      </w:r>
+    </w:p>
+    <w:p>
+      <w:pPr>
+        <w:numPr>
+          <w:ilvl w:val="0"/>
+          <w:numId w:val="1"/>
+        </w:numPr>
+        <w:tabs>
+          <w:tab w:val="left" w:pos="720"/>
+        </w:tabs>
+        <w:jc w:val="both"/>
+        <w:rPr>
+          <w:rFonts w:ascii="Cambria" w:hAnsi="Cambria" w:cs="Cambria"/>
+        </w:rPr>
+      </w:pPr>
+      <w:bookmarkStart w:id="11" w:name="_GoBack"/>
+      <w:bookmarkEnd w:id="11"/>
       <w:r>
         <w:rPr>
           <w:rFonts w:ascii="Cambria" w:hAnsi="Cambria" w:cs="Cambria"/>
@@ -2532,7 +2763,7 @@
           <w:rFonts w:ascii="Cambria" w:hAnsi="Cambria" w:cs="Cambria"/>
         </w:rPr>
       </w:pPr>
-      <w:bookmarkStart w:id="11" w:name="_Hlk19282453"/>
+      <w:bookmarkStart w:id="12" w:name="_Hlk19282453"/>
       <w:r>
         <w:rPr>
           <w:rFonts w:ascii="Cambria" w:hAnsi="Cambria" w:cs="Cambria"/>
@@ -2544,14 +2775,7 @@
         <w:rPr>
           <w:rFonts w:ascii="Cambria" w:hAnsi="Cambria"/>
         </w:rPr>
-        <w:t xml:space="preserve">mucous </w:t>
-      </w:r>
-      <w:proofErr w:type="gramStart"/>
-      <w:r>
-        <w:rPr>
-          <w:rFonts w:ascii="Cambria" w:hAnsi="Cambria"/>
-        </w:rPr>
-        <w:t>%</w:t>
+        <w:t>mucous %</w:t>
       </w:r>
       <w:r>
         <w:rPr>
@@ -2568,7 +2792,6 @@
         </w:rPr>
         <w:t>{</w:t>
       </w:r>
-      <w:proofErr w:type="gramEnd"/>
       <w:r>
         <w:rPr>
           <w:rFonts w:ascii="Cambria" w:hAnsi="Cambria" w:cs="Cambria"/>
@@ -2719,7 +2942,7 @@
           <w:rFonts w:ascii="Cambria" w:hAnsi="Cambria" w:cs="Cambria"/>
         </w:rPr>
       </w:pPr>
-      <w:bookmarkStart w:id="12" w:name="_Hlk19280949"/>
+      <w:bookmarkStart w:id="13" w:name="_Hlk19280949"/>
       <w:r>
         <w:rPr>
           <w:rFonts w:ascii="Cambria" w:hAnsi="Cambria" w:cs="Cambria"/>
@@ -2731,14 +2954,7 @@
         <w:rPr>
           <w:rFonts w:ascii="Cambria" w:hAnsi="Cambria"/>
         </w:rPr>
-        <w:t xml:space="preserve">dental </w:t>
-      </w:r>
-      <w:proofErr w:type="gramStart"/>
-      <w:r>
-        <w:rPr>
-          <w:rFonts w:ascii="Cambria" w:hAnsi="Cambria"/>
-        </w:rPr>
-        <w:t>%</w:t>
+        <w:t>dental %</w:t>
       </w:r>
       <w:r>
         <w:rPr>
@@ -2755,7 +2971,6 @@
         </w:rPr>
         <w:t>{</w:t>
       </w:r>
-      <w:proofErr w:type="gramEnd"/>
       <w:r>
         <w:rPr>
           <w:rFonts w:ascii="Cambria" w:hAnsi="Cambria" w:cs="Cambria"/>
@@ -2885,8 +3100,8 @@
         <w:t> {% endif %} {% endif %}</w:t>
       </w:r>
     </w:p>
-    <w:bookmarkEnd w:id="11"/>
     <w:bookmarkEnd w:id="12"/>
+    <w:bookmarkEnd w:id="13"/>
     <w:p>
       <w:pPr>
         <w:pStyle w:val="Header"/>
@@ -3150,7 +3365,7 @@
           <w:lang w:val="el-GR"/>
         </w:rPr>
       </w:pPr>
-      <w:bookmarkStart w:id="13" w:name="_Hlk32352157"/>
+      <w:bookmarkStart w:id="14" w:name="_Hlk32352157"/>
       <w:r>
         <w:rPr>
           <w:rFonts w:ascii="Cambria" w:hAnsi="Cambria" w:cs="Cambria"/>
@@ -3158,7 +3373,7 @@
         </w:rPr>
         <w:t xml:space="preserve">{% if PDF %} </w:t>
       </w:r>
-      <w:bookmarkEnd w:id="13"/>
+      <w:bookmarkEnd w:id="14"/>
     </w:p>
     <w:tbl>
       <w:tblPr>
@@ -4214,7 +4429,17 @@
                 <w:bCs/>
                 <w:color w:val="808080"/>
               </w:rPr>
-              <w:t xml:space="preserve"> }}{% else %}</w:t>
+              <w:t xml:space="preserve"> </w:t>
+            </w:r>
+            <w:r>
+              <w:rPr>
+                <w:rFonts w:ascii="Cambria" w:hAnsi="Cambria" w:cs="Cambria"/>
+                <w:b/>
+                <w:bCs/>
+                <w:color w:val="808080"/>
+              </w:rPr>
+              <w:lastRenderedPageBreak/>
+              <w:t>}}{% else %}</w:t>
             </w:r>
             <w:r>
               <w:rPr>
@@ -4233,17 +4458,7 @@
                 <w:bCs/>
                 <w:color w:val="808080"/>
               </w:rPr>
-              <w:t xml:space="preserve">{% endif </w:t>
-            </w:r>
-            <w:r>
-              <w:rPr>
-                <w:rFonts w:ascii="Cambria" w:hAnsi="Cambria" w:cs="Cambria"/>
-                <w:b/>
-                <w:bCs/>
-                <w:color w:val="808080"/>
-              </w:rPr>
-              <w:lastRenderedPageBreak/>
-              <w:t>%} mm</w:t>
+              <w:t>{% endif %} mm</w:t>
             </w:r>
           </w:p>
         </w:tc>
@@ -4342,6 +4557,7 @@
                 <w:rFonts w:ascii="Cambria" w:hAnsi="Cambria" w:cs="Cambria"/>
                 <w:color w:val="808080"/>
               </w:rPr>
+              <w:lastRenderedPageBreak/>
               <w:t xml:space="preserve">{% endif %} </w:t>
             </w:r>
             <w:r>
@@ -5055,7 +5271,7 @@
           <w:lang w:val="en-US"/>
         </w:rPr>
       </w:pPr>
-      <w:bookmarkStart w:id="14" w:name="_Hlk30450254"/>
+      <w:bookmarkStart w:id="15" w:name="_Hlk30450254"/>
       <w:r>
         <w:rPr>
           <w:rFonts w:ascii="Cambria" w:hAnsi="Cambria" w:cs="Cambria"/>
@@ -5064,7 +5280,7 @@
         <w:t>{% endif %}</w:t>
       </w:r>
     </w:p>
-    <w:bookmarkEnd w:id="14"/>
+    <w:bookmarkEnd w:id="15"/>
     <w:p>
       <w:pPr>
         <w:pStyle w:val="Header"/>
@@ -5759,6 +5975,7 @@
           <w:rFonts w:ascii="Cambria" w:hAnsi="Cambria" w:cs="Cambria"/>
           <w:lang w:val="el-GR"/>
         </w:rPr>
+        <w:lastRenderedPageBreak/>
         <w:t>Φυσιολογική δομή της κύριας πνευμονικής αρτηρίας και της πνευμονικής βαλβίδας.</w:t>
       </w:r>
     </w:p>
@@ -5783,7 +6000,6 @@
           <w:rFonts w:ascii="Cambria" w:hAnsi="Cambria" w:cs="Cambria"/>
           <w:lang w:val="el-GR"/>
         </w:rPr>
-        <w:lastRenderedPageBreak/>
         <w:t>Φυσιολογική ροή πριν και κατά την πνευμονική βαλβίδα και φυσιολογική μέγιστη ταχύτητα ροής.</w:t>
       </w:r>
     </w:p>
@@ -6823,7 +7039,7 @@
         </w:rPr>
         <w:t xml:space="preserve"> </w:t>
       </w:r>
-      <w:bookmarkStart w:id="15" w:name="_Hlk34238047"/>
+      <w:bookmarkStart w:id="16" w:name="_Hlk34238047"/>
       <w:r>
         <w:rPr>
           <w:rFonts w:ascii="Cambria" w:hAnsi="Cambria" w:cs="Cambria"/>
@@ -6848,7 +7064,6 @@
         </w:rPr>
         <w:t xml:space="preserve"> </w:t>
       </w:r>
-      <w:proofErr w:type="spellStart"/>
       <w:r>
         <w:rPr>
           <w:rFonts w:ascii="Cambria" w:hAnsi="Cambria" w:cs="Cambria"/>
@@ -6857,7 +7072,6 @@
         </w:rPr>
         <w:t>ecg</w:t>
       </w:r>
-      <w:proofErr w:type="spellEnd"/>
       <w:r>
         <w:rPr>
           <w:rFonts w:ascii="Cambria" w:hAnsi="Cambria" w:cs="Cambria"/>
@@ -6887,7 +7101,6 @@
         </w:rPr>
         <w:t xml:space="preserve"> </w:t>
       </w:r>
-      <w:proofErr w:type="spellStart"/>
       <w:r>
         <w:rPr>
           <w:rFonts w:ascii="Cambria" w:hAnsi="Cambria" w:cs="Cambria"/>
@@ -6895,7 +7108,6 @@
         </w:rPr>
         <w:t>egc</w:t>
       </w:r>
-      <w:proofErr w:type="spellEnd"/>
       <w:r>
         <w:rPr>
           <w:rFonts w:ascii="Cambria" w:hAnsi="Cambria" w:cs="Cambria"/>
@@ -6917,7 +7129,6 @@
         </w:rPr>
         <w:t xml:space="preserve"> </w:t>
       </w:r>
-      <w:proofErr w:type="spellStart"/>
       <w:r>
         <w:rPr>
           <w:rFonts w:ascii="Cambria" w:hAnsi="Cambria" w:cs="Cambria"/>
@@ -6925,7 +7136,6 @@
         </w:rPr>
         <w:t>ecg</w:t>
       </w:r>
-      <w:proofErr w:type="spellEnd"/>
       <w:r>
         <w:rPr>
           <w:rFonts w:ascii="Cambria" w:hAnsi="Cambria" w:cs="Cambria"/>
@@ -6946,30 +7156,12 @@
           <w:lang w:val="el-GR"/>
         </w:rPr>
       </w:pPr>
-      <w:proofErr w:type="gramStart"/>
       <w:r>
         <w:rPr>
           <w:rFonts w:ascii="Cambria" w:hAnsi="Cambria" w:cs="Cambria"/>
           <w:lang w:val="en-US"/>
         </w:rPr>
-        <w:t xml:space="preserve">{{ </w:t>
-      </w:r>
-      <w:proofErr w:type="spellStart"/>
-      <w:r>
-        <w:rPr>
-          <w:rFonts w:ascii="Cambria" w:hAnsi="Cambria" w:cs="Cambria"/>
-          <w:lang w:val="en-US"/>
-        </w:rPr>
-        <w:t>egc</w:t>
-      </w:r>
-      <w:proofErr w:type="spellEnd"/>
-      <w:proofErr w:type="gramEnd"/>
-      <w:r>
-        <w:rPr>
-          <w:rFonts w:ascii="Cambria" w:hAnsi="Cambria" w:cs="Cambria"/>
-          <w:lang w:val="en-US"/>
-        </w:rPr>
-        <w:t xml:space="preserve"> }}</w:t>
+        <w:t>{{ egc }}</w:t>
       </w:r>
       <w:r>
         <w:rPr>
@@ -7058,7 +7250,7 @@
         <w:t>{% endif %}</w:t>
       </w:r>
     </w:p>
-    <w:bookmarkEnd w:id="15"/>
+    <w:bookmarkEnd w:id="16"/>
     <w:p>
       <w:pPr>
         <w:jc w:val="both"/>
@@ -7198,7 +7390,7 @@
           <w:rFonts w:ascii="Cambria" w:hAnsi="Cambria" w:cs="Cambria"/>
         </w:rPr>
       </w:pPr>
-      <w:bookmarkStart w:id="16" w:name="OLE_LINK23"/>
+      <w:bookmarkStart w:id="17" w:name="OLE_LINK23"/>
       <w:r>
         <w:rPr>
           <w:rFonts w:ascii="Cambria" w:hAnsi="Cambria" w:cs="Cambria"/>
@@ -7287,6 +7479,7 @@
         </w:rPr>
       </w:pPr>
     </w:p>
+    <w:bookmarkEnd w:id="17"/>
     <w:p>
       <w:pPr>
         <w:pStyle w:val="BodyText"/>
@@ -7295,9 +7488,6 @@
           <w:lang w:val="el-GR"/>
         </w:rPr>
       </w:pPr>
-      <w:bookmarkStart w:id="17" w:name="_GoBack"/>
-      <w:bookmarkEnd w:id="16"/>
-      <w:bookmarkEnd w:id="17"/>
     </w:p>
     <w:p>
       <w:pPr>
@@ -7768,66 +7958,50 @@
         <w:rPr>
           <w:rFonts w:ascii="Cambria" w:hAnsi="Cambria" w:cs="Cambria"/>
         </w:rPr>
-        <w:t xml:space="preserve">{% for </w:t>
-      </w:r>
-      <w:proofErr w:type="spellStart"/>
-      <w:r>
-        <w:rPr>
-          <w:rFonts w:ascii="Cambria" w:hAnsi="Cambria" w:cs="Cambria"/>
+        <w:t>{% for che, months, years in check</w:t>
+      </w:r>
+      <w:r>
+        <w:rPr>
+          <w:rFonts w:ascii="Cambria" w:hAnsi="Cambria" w:cs="Cambria"/>
+        </w:rPr>
+        <w:t>U</w:t>
+      </w:r>
+      <w:r>
+        <w:rPr>
+          <w:rFonts w:ascii="Cambria" w:hAnsi="Cambria" w:cs="Cambria"/>
+        </w:rPr>
+        <w:t>p</w:t>
+      </w:r>
+      <w:r>
+        <w:rPr>
+          <w:rFonts w:ascii="Cambria" w:hAnsi="Cambria" w:cs="Cambria"/>
+        </w:rPr>
+        <w:t xml:space="preserve"> </w:t>
+      </w:r>
+      <w:r>
+        <w:rPr>
+          <w:rFonts w:ascii="Cambria" w:hAnsi="Cambria" w:cs="Cambria"/>
+        </w:rPr>
+        <w:t>%}</w:t>
+      </w:r>
+      <w:r>
+        <w:rPr>
+          <w:rFonts w:ascii="Cambria" w:hAnsi="Cambria" w:cs="Cambria"/>
+        </w:rPr>
+        <w:t xml:space="preserve"> </w:t>
+      </w:r>
+      <w:r>
+        <w:rPr>
+          <w:rFonts w:ascii="Cambria" w:hAnsi="Cambria" w:cs="Cambria"/>
+        </w:rPr>
+        <w:t>{{</w:t>
+      </w:r>
+      <w:r>
+        <w:rPr>
+          <w:rFonts w:ascii="Cambria" w:hAnsi="Cambria"/>
         </w:rPr>
         <w:t>che</w:t>
       </w:r>
-      <w:proofErr w:type="spellEnd"/>
-      <w:r>
-        <w:rPr>
-          <w:rFonts w:ascii="Cambria" w:hAnsi="Cambria" w:cs="Cambria"/>
-        </w:rPr>
-        <w:t>, months, years in check</w:t>
-      </w:r>
-      <w:r>
-        <w:rPr>
-          <w:rFonts w:ascii="Cambria" w:hAnsi="Cambria" w:cs="Cambria"/>
-        </w:rPr>
-        <w:t>U</w:t>
-      </w:r>
-      <w:r>
-        <w:rPr>
-          <w:rFonts w:ascii="Cambria" w:hAnsi="Cambria" w:cs="Cambria"/>
-        </w:rPr>
-        <w:t>p</w:t>
-      </w:r>
-      <w:r>
-        <w:rPr>
-          <w:rFonts w:ascii="Cambria" w:hAnsi="Cambria" w:cs="Cambria"/>
-        </w:rPr>
-        <w:t xml:space="preserve"> </w:t>
-      </w:r>
-      <w:r>
-        <w:rPr>
-          <w:rFonts w:ascii="Cambria" w:hAnsi="Cambria" w:cs="Cambria"/>
-        </w:rPr>
-        <w:t>%}</w:t>
-      </w:r>
-      <w:r>
-        <w:rPr>
-          <w:rFonts w:ascii="Cambria" w:hAnsi="Cambria" w:cs="Cambria"/>
-        </w:rPr>
-        <w:t xml:space="preserve"> </w:t>
-      </w:r>
-      <w:r>
-        <w:rPr>
-          <w:rFonts w:ascii="Cambria" w:hAnsi="Cambria" w:cs="Cambria"/>
-        </w:rPr>
-        <w:t>{{</w:t>
-      </w:r>
-      <w:proofErr w:type="spellStart"/>
-      <w:r>
-        <w:rPr>
-          <w:rFonts w:ascii="Cambria" w:hAnsi="Cambria"/>
-        </w:rPr>
-        <w:t>che</w:t>
-      </w:r>
-      <w:proofErr w:type="spellEnd"/>
       <w:r>
         <w:rPr>
           <w:rFonts w:ascii="Cambria" w:hAnsi="Cambria" w:cs="Cambria"/>
@@ -9372,7 +9546,7 @@
         <v:path o:extrusionok="f" gradientshapeok="t" o:connecttype="rect"/>
         <o:lock v:ext="edit" aspectratio="t"/>
       </v:shapetype>
-      <v:shape id="_x0000_i1081" type="#_x0000_t75" style="width:11.25pt;height:11.25pt" o:bullet="t">
+      <v:shape id="_x0000_i1080" type="#_x0000_t75" style="width:11.25pt;height:11.25pt" o:bullet="t">
         <v:imagedata r:id="rId1" o:title="msoE2E2"/>
       </v:shape>
     </w:pict>
@@ -15555,7 +15729,7 @@
 </file>
 
 <file path=customXml/itemProps1.xml><?xml version="1.0" encoding="utf-8"?>
-<ds:datastoreItem xmlns:ds="http://schemas.openxmlformats.org/officeDocument/2006/customXml" ds:itemID="{6375F54A-3E0B-46C7-A3DD-C1502FF439CB}">
+<ds:datastoreItem xmlns:ds="http://schemas.openxmlformats.org/officeDocument/2006/customXml" ds:itemID="{C9A413F9-B096-4229-9B1A-197CB5DE9D9A}">
   <ds:schemaRefs>
     <ds:schemaRef ds:uri="http://schemas.openxmlformats.org/officeDocument/2006/bibliography"/>
   </ds:schemaRefs>

--- a/Protipa/DCM report.docx
+++ b/Protipa/DCM report.docx
@@ -655,7 +655,6 @@
         </w:rPr>
         <w:t>(É</w:t>
       </w:r>
-      <w:proofErr w:type="spellStart"/>
       <w:r>
         <w:rPr>
           <w:rFonts w:ascii="Cambria" w:hAnsi="Cambria" w:cs="Cambria"/>
@@ -668,7 +667,6 @@
         </w:rPr>
         <w:t>cole</w:t>
       </w:r>
-      <w:proofErr w:type="spellEnd"/>
       <w:r>
         <w:rPr>
           <w:rFonts w:ascii="Cambria" w:hAnsi="Cambria" w:cs="Cambria"/>
@@ -869,7 +867,7 @@
           <w:bCs/>
           <w:sz w:val="32"/>
           <w:szCs w:val="32"/>
-          <w:lang w:val="en-US"/>
+          <w:lang w:val="el-GR"/>
         </w:rPr>
       </w:pPr>
       <w:bookmarkStart w:id="0" w:name="OLE_LINK1"/>
@@ -955,7 +953,7 @@
           <w:bCs/>
           <w:sz w:val="32"/>
           <w:szCs w:val="32"/>
-          <w:lang w:val="en-US"/>
+          <w:lang w:val="el-GR"/>
         </w:rPr>
         <w:tab/>
       </w:r>
@@ -971,7 +969,7 @@
         <w:jc w:val="both"/>
         <w:rPr>
           <w:rFonts w:ascii="Cambria" w:hAnsi="Cambria" w:cs="Cambria"/>
-          <w:lang w:val="en-US"/>
+          <w:lang w:val="el-GR"/>
         </w:rPr>
       </w:pPr>
     </w:p>
@@ -1019,6 +1017,7 @@
         </w:rPr>
       </w:pPr>
       <w:bookmarkStart w:id="7" w:name="_Hlk32073820"/>
+      <w:bookmarkStart w:id="8" w:name="_Hlk39836839"/>
       <w:r>
         <w:rPr>
           <w:rFonts w:ascii="Cambria" w:hAnsi="Cambria" w:cs="Cambria"/>
@@ -1047,8 +1046,15 @@
         </w:rPr>
         <w:t>:</w:t>
       </w:r>
-      <w:bookmarkStart w:id="8" w:name="_Hlk34158049"/>
+      <w:bookmarkStart w:id="9" w:name="_Hlk34158049"/>
       <w:bookmarkEnd w:id="7"/>
+      <w:r>
+        <w:rPr>
+          <w:rFonts w:ascii="Cambria" w:hAnsi="Cambria" w:cs="Cambria"/>
+          <w:lang w:val="en-US"/>
+        </w:rPr>
+        <w:t xml:space="preserve"> </w:t>
+      </w:r>
       <w:r>
         <w:rPr>
           <w:rFonts w:ascii="Cambria" w:hAnsi="Cambria" w:cs="Cambria"/>
@@ -1117,7 +1123,7 @@
           <w:bCs/>
           <w:color w:val="000000"/>
         </w:rPr>
-        <w:t xml:space="preserve">}}{% else %} </w:t>
+        <w:t>}}{% else %}</w:t>
       </w:r>
       <w:r>
         <w:rPr>
@@ -1147,7 +1153,7 @@
         </w:rPr>
         <w:t>.</w:t>
       </w:r>
-      <w:bookmarkEnd w:id="8"/>
+      <w:bookmarkEnd w:id="9"/>
     </w:p>
     <w:p>
       <w:pPr>
@@ -1359,7 +1365,7 @@
         </w:rPr>
         <w:t>:</w:t>
       </w:r>
-      <w:bookmarkStart w:id="9" w:name="_Hlk31647267"/>
+      <w:bookmarkStart w:id="10" w:name="_Hlk31647267"/>
       <w:r>
         <w:rPr>
           <w:rFonts w:ascii="Cambria" w:hAnsi="Cambria" w:cs="Cambria"/>
@@ -1507,7 +1513,19 @@
         <w:rPr>
           <w:rFonts w:ascii="Cambria" w:hAnsi="Cambria" w:cs="Cambria"/>
         </w:rPr>
-        <w:t>}} {{med.doseMenu}}){% endfor %}</w:t>
+        <w:t>}} {{med.doseMenu}})</w:t>
+      </w:r>
+      <w:r>
+        <w:rPr>
+          <w:rFonts w:ascii="Cambria" w:hAnsi="Cambria" w:cs="Cambria"/>
+        </w:rPr>
+        <w:t xml:space="preserve">, </w:t>
+      </w:r>
+      <w:r>
+        <w:rPr>
+          <w:rFonts w:ascii="Cambria" w:hAnsi="Cambria" w:cs="Cambria"/>
+        </w:rPr>
+        <w:t>{% endfor %}</w:t>
       </w:r>
       <w:r>
         <w:rPr>
@@ -1551,7 +1569,8 @@
         <w:t>.</w:t>
       </w:r>
     </w:p>
-    <w:bookmarkEnd w:id="9"/>
+    <w:bookmarkEnd w:id="8"/>
+    <w:bookmarkEnd w:id="10"/>
     <w:p>
       <w:pPr>
         <w:pStyle w:val="Header"/>
@@ -1617,6 +1636,7 @@
           <w:rFonts w:ascii="Cambria" w:hAnsi="Cambria" w:cs="Cambria"/>
         </w:rPr>
       </w:pPr>
+      <w:bookmarkStart w:id="11" w:name="_Hlk39836887"/>
       <w:r>
         <w:rPr>
           <w:rFonts w:ascii="Cambria" w:hAnsi="Cambria" w:cs="Cambria"/>
@@ -1642,381 +1662,330 @@
       <w:r>
         <w:rPr>
           <w:rFonts w:ascii="Cambria" w:hAnsi="Cambria" w:cs="Cambria"/>
+          <w:lang w:val="el-GR"/>
+        </w:rPr>
+        <w:t xml:space="preserve"> </w:t>
+      </w:r>
+      <w:r>
+        <w:rPr>
+          <w:rFonts w:ascii="Cambria" w:hAnsi="Cambria" w:cs="Cambria"/>
           <w:color w:val="000000"/>
         </w:rPr>
-        <w:t>{% if rythm %}</w:t>
+        <w:t>{% if rythm %}{{rythm}}</w:t>
+      </w:r>
+      <w:r>
+        <w:rPr>
+          <w:rFonts w:ascii="Cambria" w:hAnsi="Cambria" w:cs="Cambria"/>
+        </w:rPr>
+        <w:t xml:space="preserve">{% if </w:t>
+      </w:r>
+      <w:r>
+        <w:rPr>
+          <w:rFonts w:ascii="Cambria" w:hAnsi="Cambria"/>
+        </w:rPr>
+        <w:t>auditoryFindings %</w:t>
       </w:r>
       <w:r>
         <w:rPr>
           <w:rFonts w:ascii="Cambria" w:hAnsi="Cambria" w:cs="Cambria"/>
           <w:color w:val="000000"/>
         </w:rPr>
+        <w:t>}{{</w:t>
+      </w:r>
+      <w:r>
+        <w:rPr>
+          <w:rFonts w:ascii="Cambria" w:hAnsi="Cambria"/>
+        </w:rPr>
+        <w:t>auditoryFindings.systolicGreekMenu</w:t>
+      </w:r>
+      <w:r>
+        <w:rPr>
+          <w:rFonts w:ascii="Cambria" w:hAnsi="Cambria" w:cs="Cambria"/>
+          <w:color w:val="000000"/>
+        </w:rPr>
+        <w:t>}}, {</w:t>
+      </w:r>
+      <w:r>
+        <w:rPr>
+          <w:rFonts w:ascii="Cambria" w:hAnsi="Cambria" w:cs="Cambria"/>
+          <w:color w:val="000000"/>
+        </w:rPr>
+        <w:t>{</w:t>
+      </w:r>
+      <w:r>
+        <w:rPr>
+          <w:rFonts w:ascii="Cambria" w:hAnsi="Cambria"/>
+        </w:rPr>
+        <w:t>auditoryFindings.degreeGreekMenu</w:t>
+      </w:r>
+      <w:r>
+        <w:rPr>
+          <w:rFonts w:ascii="Cambria" w:hAnsi="Cambria" w:cs="Cambria"/>
+          <w:color w:val="000000"/>
+        </w:rPr>
+        <w:t>}}</w:t>
+      </w:r>
+      <w:r>
+        <w:rPr>
+          <w:rFonts w:ascii="Cambria" w:hAnsi="Cambria" w:cs="Cambria"/>
+          <w:color w:val="000000"/>
+        </w:rPr>
+        <w:t xml:space="preserve">, </w:t>
+      </w:r>
+      <w:r>
+        <w:rPr>
+          <w:rFonts w:ascii="Cambria" w:hAnsi="Cambria" w:cs="Cambria"/>
+          <w:color w:val="000000"/>
+        </w:rPr>
+        <w:t>{</w:t>
+      </w:r>
+      <w:r>
+        <w:rPr>
+          <w:rFonts w:ascii="Cambria" w:hAnsi="Cambria" w:cs="Cambria"/>
+          <w:color w:val="000000"/>
+        </w:rPr>
+        <w:t>{</w:t>
+      </w:r>
+      <w:r>
+        <w:rPr>
+          <w:rFonts w:ascii="Cambria" w:hAnsi="Cambria"/>
+        </w:rPr>
+        <w:t>auditoryFindings.</w:t>
+      </w:r>
+      <w:r>
+        <w:rPr>
+          <w:rFonts w:ascii="Cambria" w:hAnsi="Cambria"/>
+        </w:rPr>
+        <w:t>auscultation</w:t>
+      </w:r>
+      <w:r>
+        <w:rPr>
+          <w:rFonts w:ascii="Cambria" w:hAnsi="Cambria"/>
+        </w:rPr>
+        <w:t>GreekMenu</w:t>
+      </w:r>
+      <w:r>
+        <w:rPr>
+          <w:rFonts w:ascii="Cambria" w:hAnsi="Cambria" w:cs="Cambria"/>
+          <w:color w:val="000000"/>
+        </w:rPr>
+        <w:t>}}</w:t>
+      </w:r>
+      <w:r>
+        <w:rPr>
+          <w:rFonts w:ascii="Cambria" w:hAnsi="Cambria" w:cs="Cambria"/>
+          <w:color w:val="000000"/>
+        </w:rPr>
         <w:t xml:space="preserve"> </w:t>
       </w:r>
       <w:r>
         <w:rPr>
           <w:rFonts w:ascii="Cambria" w:hAnsi="Cambria" w:cs="Cambria"/>
+          <w:lang w:val="el-GR"/>
+        </w:rPr>
+        <w:t>τύπου</w:t>
+      </w:r>
+      <w:r>
+        <w:rPr>
+          <w:rFonts w:ascii="Cambria" w:hAnsi="Cambria" w:cs="Cambria"/>
+        </w:rPr>
+        <w:t xml:space="preserve"> </w:t>
+      </w:r>
+      <w:r>
+        <w:rPr>
+          <w:rFonts w:ascii="Cambria" w:hAnsi="Cambria" w:cs="Cambria"/>
+          <w:lang w:val="el-GR"/>
+        </w:rPr>
+        <w:t>φύσημα</w:t>
+      </w:r>
+      <w:r>
+        <w:rPr>
+          <w:rFonts w:ascii="Cambria" w:hAnsi="Cambria" w:cs="Cambria"/>
           <w:color w:val="000000"/>
         </w:rPr>
-        <w:t>{{rythm}}</w:t>
-      </w:r>
-      <w:r>
-        <w:rPr>
-          <w:rFonts w:ascii="Cambria" w:hAnsi="Cambria" w:cs="Cambria"/>
-        </w:rPr>
-        <w:t xml:space="preserve">{% if </w:t>
+        <w:t>,</w:t>
+      </w:r>
+      <w:r>
+        <w:rPr>
+          <w:rFonts w:ascii="Cambria" w:hAnsi="Cambria" w:cs="Cambria"/>
+          <w:color w:val="000000"/>
+        </w:rPr>
+        <w:t xml:space="preserve"> </w:t>
+      </w:r>
+      <w:r>
+        <w:rPr>
+          <w:rFonts w:ascii="Cambria" w:hAnsi="Cambria" w:cs="Cambria"/>
+          <w:lang w:val="el-GR"/>
+        </w:rPr>
+        <w:t>ακροάσιμ</w:t>
+      </w:r>
+      <w:r>
+        <w:rPr>
+          <w:rFonts w:ascii="Cambria" w:hAnsi="Cambria" w:cs="Cambria"/>
+          <w:lang w:val="en-US"/>
+        </w:rPr>
+        <w:t>o</w:t>
+      </w:r>
+      <w:r>
+        <w:rPr>
+          <w:rFonts w:ascii="Cambria" w:hAnsi="Cambria" w:cs="Cambria"/>
+        </w:rPr>
+        <w:t xml:space="preserve"> </w:t>
+      </w:r>
+      <w:r>
+        <w:rPr>
+          <w:rFonts w:ascii="Cambria" w:hAnsi="Cambria" w:cs="Cambria"/>
+          <w:lang w:val="el-GR"/>
+        </w:rPr>
+        <w:t>στο</w:t>
+      </w:r>
+      <w:r>
+        <w:rPr>
+          <w:rFonts w:ascii="Cambria" w:hAnsi="Cambria" w:cs="Cambria"/>
+          <w:color w:val="000000"/>
+        </w:rPr>
+        <w:t xml:space="preserve"> {</w:t>
+      </w:r>
+      <w:r>
+        <w:rPr>
+          <w:rFonts w:ascii="Cambria" w:hAnsi="Cambria" w:cs="Cambria"/>
+          <w:color w:val="000000"/>
+        </w:rPr>
+        <w:t>{</w:t>
       </w:r>
       <w:r>
         <w:rPr>
           <w:rFonts w:ascii="Cambria" w:hAnsi="Cambria"/>
         </w:rPr>
-        <w:t>auditoryFindings %</w:t>
+        <w:t>auditoryFindings.auditoryGreekMenu</w:t>
       </w:r>
       <w:r>
         <w:rPr>
           <w:rFonts w:ascii="Cambria" w:hAnsi="Cambria" w:cs="Cambria"/>
           <w:color w:val="000000"/>
         </w:rPr>
-        <w:t>}{{</w:t>
-      </w:r>
-      <w:proofErr w:type="spellStart"/>
+        <w:t xml:space="preserve">}}, </w:t>
+      </w:r>
+      <w:r>
+        <w:rPr>
+          <w:rFonts w:ascii="Cambria" w:hAnsi="Cambria" w:cs="Cambria"/>
+          <w:lang w:val="el-GR"/>
+        </w:rPr>
+        <w:t>στην</w:t>
+      </w:r>
+      <w:r>
+        <w:rPr>
+          <w:rFonts w:ascii="Cambria" w:hAnsi="Cambria" w:cs="Cambria"/>
+          <w:color w:val="000000"/>
+        </w:rPr>
+        <w:t xml:space="preserve"> {{</w:t>
+      </w:r>
       <w:r>
         <w:rPr>
           <w:rFonts w:ascii="Cambria" w:hAnsi="Cambria"/>
         </w:rPr>
-        <w:t>auditoryFindings.systolicGreekMenu</w:t>
-      </w:r>
-      <w:proofErr w:type="spellEnd"/>
+        <w:t>auditoryFindings.heartGreekMenu</w:t>
+      </w:r>
       <w:r>
         <w:rPr>
           <w:rFonts w:ascii="Cambria" w:hAnsi="Cambria" w:cs="Cambria"/>
           <w:color w:val="000000"/>
         </w:rPr>
-        <w:t>}}, {</w:t>
+        <w:t>}}</w:t>
       </w:r>
       <w:r>
         <w:rPr>
           <w:rFonts w:ascii="Cambria" w:hAnsi="Cambria" w:cs="Cambria"/>
           <w:color w:val="000000"/>
         </w:rPr>
-        <w:t>{</w:t>
-      </w:r>
-      <w:proofErr w:type="spellStart"/>
+        <w:t xml:space="preserve"> </w:t>
+      </w:r>
+      <w:r>
+        <w:rPr>
+          <w:rFonts w:ascii="Cambria" w:hAnsi="Cambria" w:cs="Cambria"/>
+          <w:lang w:val="el-GR"/>
+        </w:rPr>
+        <w:t>της</w:t>
+      </w:r>
+      <w:r>
+        <w:rPr>
+          <w:rFonts w:ascii="Cambria" w:hAnsi="Cambria" w:cs="Cambria"/>
+        </w:rPr>
+        <w:t xml:space="preserve"> </w:t>
+      </w:r>
+      <w:r>
+        <w:rPr>
+          <w:rFonts w:ascii="Cambria" w:hAnsi="Cambria" w:cs="Cambria"/>
+          <w:lang w:val="el-GR"/>
+        </w:rPr>
+        <w:t>καρδιάς</w:t>
+      </w:r>
+      <w:r>
+        <w:rPr>
+          <w:rFonts w:ascii="Cambria" w:hAnsi="Cambria" w:cs="Cambria"/>
+          <w:color w:val="000000"/>
+        </w:rPr>
+        <w:t>,</w:t>
+      </w:r>
+      <w:r>
+        <w:rPr>
+          <w:rFonts w:ascii="Cambria" w:hAnsi="Cambria" w:cs="Cambria"/>
+          <w:color w:val="000000"/>
+        </w:rPr>
+        <w:t xml:space="preserve"> </w:t>
+      </w:r>
+      <w:r>
+        <w:rPr>
+          <w:rFonts w:ascii="Cambria" w:hAnsi="Cambria" w:cs="Cambria"/>
+          <w:lang w:val="el-GR"/>
+        </w:rPr>
+        <w:t>στο</w:t>
+      </w:r>
+      <w:r>
+        <w:rPr>
+          <w:rFonts w:ascii="Cambria" w:hAnsi="Cambria" w:cs="Cambria"/>
+        </w:rPr>
+        <w:t xml:space="preserve"> </w:t>
+      </w:r>
+      <w:r>
+        <w:rPr>
+          <w:rFonts w:ascii="Cambria" w:hAnsi="Cambria" w:cs="Cambria"/>
+          <w:lang w:val="el-GR"/>
+        </w:rPr>
+        <w:t>ύψος</w:t>
+      </w:r>
+      <w:r>
+        <w:rPr>
+          <w:rFonts w:ascii="Cambria" w:hAnsi="Cambria" w:cs="Cambria"/>
+        </w:rPr>
+        <w:t xml:space="preserve"> </w:t>
+      </w:r>
+      <w:r>
+        <w:rPr>
+          <w:rFonts w:ascii="Cambria" w:hAnsi="Cambria" w:cs="Cambria"/>
+          <w:lang w:val="el-GR"/>
+        </w:rPr>
+        <w:t>της</w:t>
+      </w:r>
+      <w:r>
+        <w:rPr>
+          <w:rFonts w:ascii="Cambria" w:hAnsi="Cambria" w:cs="Cambria"/>
+        </w:rPr>
+        <w:t xml:space="preserve"> </w:t>
+      </w:r>
+      <w:r>
+        <w:rPr>
+          <w:rFonts w:ascii="Cambria" w:hAnsi="Cambria" w:cs="Cambria"/>
+          <w:color w:val="000000"/>
+        </w:rPr>
+        <w:t>{{</w:t>
+      </w:r>
       <w:r>
         <w:rPr>
           <w:rFonts w:ascii="Cambria" w:hAnsi="Cambria"/>
         </w:rPr>
-        <w:t>auditoryFindings.degreeGreekMenu</w:t>
-      </w:r>
-      <w:proofErr w:type="spellEnd"/>
-      <w:r>
-        <w:rPr>
-          <w:rFonts w:ascii="Cambria" w:hAnsi="Cambria" w:cs="Cambria"/>
-          <w:color w:val="000000"/>
-        </w:rPr>
-        <w:t>}}</w:t>
-      </w:r>
-      <w:r>
-        <w:rPr>
-          <w:rFonts w:ascii="Cambria" w:hAnsi="Cambria" w:cs="Cambria"/>
-          <w:color w:val="000000"/>
-        </w:rPr>
-        <w:t xml:space="preserve">, </w:t>
-      </w:r>
-      <w:r>
-        <w:rPr>
-          <w:rFonts w:ascii="Cambria" w:hAnsi="Cambria" w:cs="Cambria"/>
-          <w:color w:val="000000"/>
-        </w:rPr>
-        <w:t>{</w:t>
-      </w:r>
-      <w:r>
-        <w:rPr>
-          <w:rFonts w:ascii="Cambria" w:hAnsi="Cambria" w:cs="Cambria"/>
-          <w:color w:val="000000"/>
-        </w:rPr>
-        <w:t>{</w:t>
-      </w:r>
-      <w:proofErr w:type="spellStart"/>
-      <w:r>
-        <w:rPr>
-          <w:rFonts w:ascii="Cambria" w:hAnsi="Cambria"/>
-        </w:rPr>
-        <w:t>auditoryFindings.</w:t>
-      </w:r>
-      <w:r>
-        <w:rPr>
-          <w:rFonts w:ascii="Cambria" w:hAnsi="Cambria"/>
-        </w:rPr>
-        <w:t>auscultation</w:t>
-      </w:r>
-      <w:r>
-        <w:rPr>
-          <w:rFonts w:ascii="Cambria" w:hAnsi="Cambria"/>
-        </w:rPr>
-        <w:t>GreekMenu</w:t>
-      </w:r>
-      <w:proofErr w:type="spellEnd"/>
-      <w:r>
-        <w:rPr>
-          <w:rFonts w:ascii="Cambria" w:hAnsi="Cambria" w:cs="Cambria"/>
-          <w:color w:val="000000"/>
-        </w:rPr>
-        <w:t>}}</w:t>
-      </w:r>
-      <w:r>
-        <w:rPr>
-          <w:rFonts w:ascii="Cambria" w:hAnsi="Cambria" w:cs="Cambria"/>
-          <w:color w:val="000000"/>
-        </w:rPr>
-        <w:t xml:space="preserve"> </w:t>
-      </w:r>
-      <w:r>
-        <w:rPr>
-          <w:rFonts w:ascii="Cambria" w:hAnsi="Cambria" w:cs="Cambria"/>
-          <w:lang w:val="el-GR"/>
-        </w:rPr>
-        <w:t>τύπου</w:t>
-      </w:r>
-      <w:r>
-        <w:rPr>
-          <w:rFonts w:ascii="Cambria" w:hAnsi="Cambria" w:cs="Cambria"/>
-        </w:rPr>
-        <w:t xml:space="preserve"> </w:t>
-      </w:r>
-      <w:r>
-        <w:rPr>
-          <w:rFonts w:ascii="Cambria" w:hAnsi="Cambria" w:cs="Cambria"/>
-          <w:lang w:val="el-GR"/>
-        </w:rPr>
-        <w:t>φύσημα</w:t>
-      </w:r>
-      <w:r>
-        <w:rPr>
-          <w:rFonts w:ascii="Cambria" w:hAnsi="Cambria" w:cs="Cambria"/>
-          <w:color w:val="000000"/>
-        </w:rPr>
-        <w:t>,</w:t>
-      </w:r>
-      <w:r>
-        <w:rPr>
-          <w:rFonts w:ascii="Cambria" w:hAnsi="Cambria" w:cs="Cambria"/>
-          <w:color w:val="000000"/>
-        </w:rPr>
-        <w:t xml:space="preserve"> </w:t>
-      </w:r>
-      <w:r>
-        <w:rPr>
-          <w:rFonts w:ascii="Cambria" w:hAnsi="Cambria" w:cs="Cambria"/>
-          <w:lang w:val="el-GR"/>
-        </w:rPr>
-        <w:t>με</w:t>
-      </w:r>
-      <w:r>
-        <w:rPr>
-          <w:rFonts w:ascii="Cambria" w:hAnsi="Cambria" w:cs="Cambria"/>
-        </w:rPr>
-        <w:t xml:space="preserve"> </w:t>
-      </w:r>
-      <w:r>
-        <w:rPr>
-          <w:rFonts w:ascii="Cambria" w:hAnsi="Cambria" w:cs="Cambria"/>
-          <w:lang w:val="el-GR"/>
-        </w:rPr>
-        <w:t>σημείο</w:t>
-      </w:r>
-      <w:r>
-        <w:rPr>
-          <w:rFonts w:ascii="Cambria" w:hAnsi="Cambria" w:cs="Cambria"/>
-        </w:rPr>
-        <w:t xml:space="preserve"> </w:t>
-      </w:r>
-      <w:r>
-        <w:rPr>
-          <w:rFonts w:ascii="Cambria" w:hAnsi="Cambria" w:cs="Cambria"/>
-          <w:lang w:val="el-GR"/>
-        </w:rPr>
-        <w:t>μέγιστης</w:t>
-      </w:r>
-      <w:r>
-        <w:rPr>
-          <w:rFonts w:ascii="Cambria" w:hAnsi="Cambria" w:cs="Cambria"/>
-        </w:rPr>
-        <w:t xml:space="preserve"> </w:t>
-      </w:r>
-      <w:r>
-        <w:rPr>
-          <w:rFonts w:ascii="Cambria" w:hAnsi="Cambria" w:cs="Cambria"/>
-          <w:lang w:val="el-GR"/>
-        </w:rPr>
-        <w:t>ακροασιμότητας</w:t>
-      </w:r>
-      <w:r>
-        <w:rPr>
-          <w:rFonts w:ascii="Cambria" w:hAnsi="Cambria" w:cs="Cambria"/>
-        </w:rPr>
-        <w:t xml:space="preserve"> </w:t>
-      </w:r>
-      <w:r>
-        <w:rPr>
-          <w:rFonts w:ascii="Cambria" w:hAnsi="Cambria" w:cs="Cambria"/>
-          <w:lang w:val="el-GR"/>
-        </w:rPr>
-        <w:t>στο</w:t>
-      </w:r>
-      <w:r>
-        <w:rPr>
-          <w:rFonts w:ascii="Cambria" w:hAnsi="Cambria" w:cs="Cambria"/>
-          <w:color w:val="000000"/>
-        </w:rPr>
-        <w:t xml:space="preserve"> {</w:t>
-      </w:r>
-      <w:r>
-        <w:rPr>
-          <w:rFonts w:ascii="Cambria" w:hAnsi="Cambria" w:cs="Cambria"/>
-          <w:color w:val="000000"/>
-        </w:rPr>
-        <w:t>{</w:t>
-      </w:r>
-      <w:proofErr w:type="spellStart"/>
-      <w:r>
-        <w:rPr>
-          <w:rFonts w:ascii="Cambria" w:hAnsi="Cambria"/>
-        </w:rPr>
-        <w:t>auditoryFindings.auditoryGreekMenu</w:t>
-      </w:r>
-      <w:proofErr w:type="spellEnd"/>
-      <w:r>
-        <w:rPr>
-          <w:rFonts w:ascii="Cambria" w:hAnsi="Cambria" w:cs="Cambria"/>
-          <w:color w:val="000000"/>
-        </w:rPr>
-        <w:t xml:space="preserve">}}, </w:t>
-      </w:r>
-      <w:r>
-        <w:rPr>
-          <w:rFonts w:ascii="Cambria" w:hAnsi="Cambria" w:cs="Cambria"/>
-          <w:lang w:val="el-GR"/>
-        </w:rPr>
-        <w:t>στην</w:t>
-      </w:r>
-      <w:r>
-        <w:rPr>
-          <w:rFonts w:ascii="Cambria" w:hAnsi="Cambria" w:cs="Cambria"/>
-          <w:color w:val="000000"/>
-        </w:rPr>
-        <w:t xml:space="preserve"> {{</w:t>
-      </w:r>
-      <w:proofErr w:type="spellStart"/>
-      <w:r>
-        <w:rPr>
-          <w:rFonts w:ascii="Cambria" w:hAnsi="Cambria"/>
-        </w:rPr>
-        <w:t>auditoryFindings.heartGreekMenu</w:t>
-      </w:r>
-      <w:proofErr w:type="spellEnd"/>
-      <w:r>
-        <w:rPr>
-          <w:rFonts w:ascii="Cambria" w:hAnsi="Cambria" w:cs="Cambria"/>
-          <w:color w:val="000000"/>
-        </w:rPr>
-        <w:t>}}</w:t>
-      </w:r>
-      <w:r>
-        <w:rPr>
-          <w:rFonts w:ascii="Cambria" w:hAnsi="Cambria" w:cs="Cambria"/>
-          <w:color w:val="000000"/>
-        </w:rPr>
-        <w:t xml:space="preserve"> </w:t>
-      </w:r>
-      <w:r>
-        <w:rPr>
-          <w:rFonts w:ascii="Cambria" w:hAnsi="Cambria" w:cs="Cambria"/>
-          <w:lang w:val="el-GR"/>
-        </w:rPr>
-        <w:t>της</w:t>
-      </w:r>
-      <w:r>
-        <w:rPr>
-          <w:rFonts w:ascii="Cambria" w:hAnsi="Cambria" w:cs="Cambria"/>
-        </w:rPr>
-        <w:t xml:space="preserve"> </w:t>
-      </w:r>
-      <w:r>
-        <w:rPr>
-          <w:rFonts w:ascii="Cambria" w:hAnsi="Cambria" w:cs="Cambria"/>
-          <w:lang w:val="el-GR"/>
-        </w:rPr>
-        <w:t>καρδιάς</w:t>
-      </w:r>
-      <w:r>
-        <w:rPr>
-          <w:rFonts w:ascii="Cambria" w:hAnsi="Cambria" w:cs="Cambria"/>
-          <w:color w:val="000000"/>
-        </w:rPr>
-        <w:t>,</w:t>
-      </w:r>
-      <w:r>
-        <w:rPr>
-          <w:rFonts w:ascii="Cambria" w:hAnsi="Cambria" w:cs="Cambria"/>
-          <w:color w:val="000000"/>
-        </w:rPr>
-        <w:t xml:space="preserve"> </w:t>
-      </w:r>
-      <w:r>
-        <w:rPr>
-          <w:rFonts w:ascii="Cambria" w:hAnsi="Cambria" w:cs="Cambria"/>
-          <w:lang w:val="el-GR"/>
-        </w:rPr>
-        <w:t>στο</w:t>
-      </w:r>
-      <w:r>
-        <w:rPr>
-          <w:rFonts w:ascii="Cambria" w:hAnsi="Cambria" w:cs="Cambria"/>
-        </w:rPr>
-        <w:t xml:space="preserve"> </w:t>
-      </w:r>
-      <w:r>
-        <w:rPr>
-          <w:rFonts w:ascii="Cambria" w:hAnsi="Cambria" w:cs="Cambria"/>
-          <w:lang w:val="el-GR"/>
-        </w:rPr>
-        <w:t>ύψος</w:t>
-      </w:r>
-      <w:r>
-        <w:rPr>
-          <w:rFonts w:ascii="Cambria" w:hAnsi="Cambria" w:cs="Cambria"/>
-        </w:rPr>
-        <w:t xml:space="preserve"> </w:t>
-      </w:r>
-      <w:r>
-        <w:rPr>
-          <w:rFonts w:ascii="Cambria" w:hAnsi="Cambria" w:cs="Cambria"/>
-          <w:lang w:val="el-GR"/>
-        </w:rPr>
-        <w:t>της</w:t>
-      </w:r>
-      <w:r>
-        <w:rPr>
-          <w:rFonts w:ascii="Cambria" w:hAnsi="Cambria" w:cs="Cambria"/>
-        </w:rPr>
-        <w:t xml:space="preserve"> </w:t>
-      </w:r>
-      <w:r>
-        <w:rPr>
-          <w:rFonts w:ascii="Cambria" w:hAnsi="Cambria" w:cs="Cambria"/>
-          <w:color w:val="000000"/>
-        </w:rPr>
-        <w:t>{{</w:t>
-      </w:r>
-      <w:proofErr w:type="spellStart"/>
-      <w:r>
-        <w:rPr>
-          <w:rFonts w:ascii="Cambria" w:hAnsi="Cambria"/>
-        </w:rPr>
         <w:t>auditoryFindings.valveGreekMenu</w:t>
       </w:r>
-      <w:proofErr w:type="spellEnd"/>
       <w:r>
         <w:rPr>
           <w:rFonts w:ascii="Cambria" w:hAnsi="Cambria" w:cs="Cambria"/>
@@ -2184,7 +2153,7 @@
         </w:rPr>
         <w:t xml:space="preserve"> </w:t>
       </w:r>
-      <w:bookmarkStart w:id="10" w:name="_Hlk34152275"/>
+      <w:bookmarkStart w:id="12" w:name="_Hlk34152275"/>
       <w:r>
         <w:rPr>
           <w:rFonts w:ascii="Cambria" w:hAnsi="Cambria" w:cs="Cambria"/>
@@ -2192,14 +2161,12 @@
         </w:rPr>
         <w:t>{{</w:t>
       </w:r>
-      <w:proofErr w:type="spellStart"/>
       <w:r>
         <w:rPr>
           <w:rFonts w:ascii="Cambria" w:hAnsi="Cambria"/>
         </w:rPr>
         <w:t>auditoryFindings.systolicGreekMenu</w:t>
       </w:r>
-      <w:proofErr w:type="spellEnd"/>
       <w:r>
         <w:rPr>
           <w:rFonts w:ascii="Cambria" w:hAnsi="Cambria" w:cs="Cambria"/>
@@ -2214,14 +2181,12 @@
         </w:rPr>
         <w:t>{</w:t>
       </w:r>
-      <w:proofErr w:type="spellStart"/>
       <w:r>
         <w:rPr>
           <w:rFonts w:ascii="Cambria" w:hAnsi="Cambria"/>
         </w:rPr>
         <w:t>auditoryFindings.degreeGreekMenu</w:t>
       </w:r>
-      <w:proofErr w:type="spellEnd"/>
       <w:r>
         <w:rPr>
           <w:rFonts w:ascii="Cambria" w:hAnsi="Cambria" w:cs="Cambria"/>
@@ -2250,7 +2215,6 @@
         </w:rPr>
         <w:t>{</w:t>
       </w:r>
-      <w:proofErr w:type="spellStart"/>
       <w:r>
         <w:rPr>
           <w:rFonts w:ascii="Cambria" w:hAnsi="Cambria"/>
@@ -2269,7 +2233,6 @@
         </w:rPr>
         <w:t>GreekMenu</w:t>
       </w:r>
-      <w:proofErr w:type="spellEnd"/>
       <w:r>
         <w:rPr>
           <w:rFonts w:ascii="Cambria" w:hAnsi="Cambria" w:cs="Cambria"/>
@@ -2323,7 +2286,13 @@
           <w:rFonts w:ascii="Cambria" w:hAnsi="Cambria" w:cs="Cambria"/>
           <w:lang w:val="el-GR"/>
         </w:rPr>
-        <w:t>με</w:t>
+        <w:t>ακροάσιμ</w:t>
+      </w:r>
+      <w:r>
+        <w:rPr>
+          <w:rFonts w:ascii="Cambria" w:hAnsi="Cambria" w:cs="Cambria"/>
+        </w:rPr>
+        <w:t>o</w:t>
       </w:r>
       <w:r>
         <w:rPr>
@@ -2336,24 +2305,74 @@
           <w:rFonts w:ascii="Cambria" w:hAnsi="Cambria" w:cs="Cambria"/>
           <w:lang w:val="el-GR"/>
         </w:rPr>
-        <w:t>σημείο</w:t>
-      </w:r>
-      <w:r>
-        <w:rPr>
-          <w:rFonts w:ascii="Cambria" w:hAnsi="Cambria" w:cs="Cambria"/>
+        <w:t>στο</w:t>
+      </w:r>
+      <w:r>
+        <w:rPr>
+          <w:rFonts w:ascii="Cambria" w:hAnsi="Cambria" w:cs="Cambria"/>
+          <w:color w:val="000000"/>
         </w:rPr>
         <w:t xml:space="preserve"> </w:t>
       </w:r>
       <w:r>
         <w:rPr>
           <w:rFonts w:ascii="Cambria" w:hAnsi="Cambria" w:cs="Cambria"/>
-          <w:lang w:val="el-GR"/>
-        </w:rPr>
-        <w:t>μέγιστης</w:t>
-      </w:r>
-      <w:r>
-        <w:rPr>
-          <w:rFonts w:ascii="Cambria" w:hAnsi="Cambria" w:cs="Cambria"/>
+          <w:color w:val="000000"/>
+        </w:rPr>
+        <w:lastRenderedPageBreak/>
+        <w:t>{</w:t>
+      </w:r>
+      <w:r>
+        <w:rPr>
+          <w:rFonts w:ascii="Cambria" w:hAnsi="Cambria" w:cs="Cambria"/>
+          <w:color w:val="000000"/>
+        </w:rPr>
+        <w:t>{</w:t>
+      </w:r>
+      <w:r>
+        <w:rPr>
+          <w:rFonts w:ascii="Cambria" w:hAnsi="Cambria"/>
+        </w:rPr>
+        <w:t>auditoryFindings.auditoryGreekMenu</w:t>
+      </w:r>
+      <w:r>
+        <w:rPr>
+          <w:rFonts w:ascii="Cambria" w:hAnsi="Cambria" w:cs="Cambria"/>
+          <w:color w:val="000000"/>
+        </w:rPr>
+        <w:t xml:space="preserve">}}, </w:t>
+      </w:r>
+      <w:r>
+        <w:rPr>
+          <w:rFonts w:ascii="Cambria" w:hAnsi="Cambria" w:cs="Cambria"/>
+          <w:lang w:val="el-GR"/>
+        </w:rPr>
+        <w:t>στην</w:t>
+      </w:r>
+      <w:r>
+        <w:rPr>
+          <w:rFonts w:ascii="Cambria" w:hAnsi="Cambria" w:cs="Cambria"/>
+          <w:color w:val="000000"/>
+        </w:rPr>
+        <w:t xml:space="preserve"> {{</w:t>
+      </w:r>
+      <w:r>
+        <w:rPr>
+          <w:rFonts w:ascii="Cambria" w:hAnsi="Cambria"/>
+        </w:rPr>
+        <w:t>auditoryFindings.heartGreekMenu</w:t>
+      </w:r>
+      <w:r>
+        <w:rPr>
+          <w:rFonts w:ascii="Cambria" w:hAnsi="Cambria" w:cs="Cambria"/>
+          <w:color w:val="000000"/>
+        </w:rPr>
+        <w:t>}}</w:t>
+      </w:r>
+      <w:r>
+        <w:rPr>
+          <w:rFonts w:ascii="Cambria" w:hAnsi="Cambria" w:cs="Cambria"/>
+          <w:color w:val="000000"/>
         </w:rPr>
         <w:t xml:space="preserve"> </w:t>
       </w:r>
@@ -2362,8 +2381,7 @@
           <w:rFonts w:ascii="Cambria" w:hAnsi="Cambria" w:cs="Cambria"/>
           <w:lang w:val="el-GR"/>
         </w:rPr>
-        <w:lastRenderedPageBreak/>
-        <w:t>ακροασιμότητας</w:t>
+        <w:t>της</w:t>
       </w:r>
       <w:r>
         <w:rPr>
@@ -2376,169 +2394,82 @@
           <w:rFonts w:ascii="Cambria" w:hAnsi="Cambria" w:cs="Cambria"/>
           <w:lang w:val="el-GR"/>
         </w:rPr>
+        <w:t>καρδιάς</w:t>
+      </w:r>
+      <w:r>
+        <w:rPr>
+          <w:rFonts w:ascii="Cambria" w:hAnsi="Cambria" w:cs="Cambria"/>
+          <w:color w:val="000000"/>
+        </w:rPr>
+        <w:t>,</w:t>
+      </w:r>
+      <w:r>
+        <w:rPr>
+          <w:rFonts w:ascii="Cambria" w:hAnsi="Cambria" w:cs="Cambria"/>
+          <w:color w:val="000000"/>
+        </w:rPr>
+        <w:t xml:space="preserve"> </w:t>
+      </w:r>
+      <w:r>
+        <w:rPr>
+          <w:rFonts w:ascii="Cambria" w:hAnsi="Cambria" w:cs="Cambria"/>
+          <w:lang w:val="el-GR"/>
+        </w:rPr>
         <w:t>στο</w:t>
       </w:r>
       <w:r>
         <w:rPr>
           <w:rFonts w:ascii="Cambria" w:hAnsi="Cambria" w:cs="Cambria"/>
+        </w:rPr>
+        <w:t xml:space="preserve"> </w:t>
+      </w:r>
+      <w:r>
+        <w:rPr>
+          <w:rFonts w:ascii="Cambria" w:hAnsi="Cambria" w:cs="Cambria"/>
+          <w:lang w:val="el-GR"/>
+        </w:rPr>
+        <w:t>ύψος</w:t>
+      </w:r>
+      <w:r>
+        <w:rPr>
+          <w:rFonts w:ascii="Cambria" w:hAnsi="Cambria" w:cs="Cambria"/>
+        </w:rPr>
+        <w:t xml:space="preserve"> </w:t>
+      </w:r>
+      <w:r>
+        <w:rPr>
+          <w:rFonts w:ascii="Cambria" w:hAnsi="Cambria" w:cs="Cambria"/>
+          <w:lang w:val="el-GR"/>
+        </w:rPr>
+        <w:t>της</w:t>
+      </w:r>
+      <w:r>
+        <w:rPr>
+          <w:rFonts w:ascii="Cambria" w:hAnsi="Cambria" w:cs="Cambria"/>
+        </w:rPr>
+        <w:t xml:space="preserve"> </w:t>
+      </w:r>
+      <w:r>
+        <w:rPr>
+          <w:rFonts w:ascii="Cambria" w:hAnsi="Cambria" w:cs="Cambria"/>
           <w:color w:val="000000"/>
         </w:rPr>
-        <w:t xml:space="preserve"> {</w:t>
+        <w:t>{{</w:t>
+      </w:r>
+      <w:r>
+        <w:rPr>
+          <w:rFonts w:ascii="Cambria" w:hAnsi="Cambria"/>
+        </w:rPr>
+        <w:t>auditoryFindings.valveGreekMenu</w:t>
       </w:r>
       <w:r>
         <w:rPr>
           <w:rFonts w:ascii="Cambria" w:hAnsi="Cambria" w:cs="Cambria"/>
           <w:color w:val="000000"/>
         </w:rPr>
-        <w:t>{</w:t>
-      </w:r>
-      <w:proofErr w:type="spellStart"/>
-      <w:r>
-        <w:rPr>
-          <w:rFonts w:ascii="Cambria" w:hAnsi="Cambria"/>
-        </w:rPr>
-        <w:t>auditoryFindings.auditoryGreekMenu</w:t>
-      </w:r>
-      <w:proofErr w:type="spellEnd"/>
-      <w:r>
-        <w:rPr>
-          <w:rFonts w:ascii="Cambria" w:hAnsi="Cambria" w:cs="Cambria"/>
-          <w:color w:val="000000"/>
-        </w:rPr>
-        <w:t xml:space="preserve">}}, </w:t>
-      </w:r>
-      <w:r>
-        <w:rPr>
-          <w:rFonts w:ascii="Cambria" w:hAnsi="Cambria" w:cs="Cambria"/>
-          <w:lang w:val="el-GR"/>
-        </w:rPr>
-        <w:t>στην</w:t>
-      </w:r>
-      <w:r>
-        <w:rPr>
-          <w:rFonts w:ascii="Cambria" w:hAnsi="Cambria" w:cs="Cambria"/>
-          <w:color w:val="000000"/>
-        </w:rPr>
-        <w:t xml:space="preserve"> {{</w:t>
-      </w:r>
-      <w:proofErr w:type="spellStart"/>
-      <w:r>
-        <w:rPr>
-          <w:rFonts w:ascii="Cambria" w:hAnsi="Cambria"/>
-        </w:rPr>
-        <w:t>auditoryFindings.heartGreekMenu</w:t>
-      </w:r>
-      <w:proofErr w:type="spellEnd"/>
-      <w:r>
-        <w:rPr>
-          <w:rFonts w:ascii="Cambria" w:hAnsi="Cambria" w:cs="Cambria"/>
-          <w:color w:val="000000"/>
-        </w:rPr>
-        <w:t>}}</w:t>
-      </w:r>
-      <w:r>
-        <w:rPr>
-          <w:rFonts w:ascii="Cambria" w:hAnsi="Cambria" w:cs="Cambria"/>
-          <w:color w:val="000000"/>
-        </w:rPr>
-        <w:t xml:space="preserve"> </w:t>
-      </w:r>
-      <w:r>
-        <w:rPr>
-          <w:rFonts w:ascii="Cambria" w:hAnsi="Cambria" w:cs="Cambria"/>
-          <w:lang w:val="el-GR"/>
-        </w:rPr>
-        <w:t>της</w:t>
-      </w:r>
-      <w:r>
-        <w:rPr>
-          <w:rFonts w:ascii="Cambria" w:hAnsi="Cambria" w:cs="Cambria"/>
-        </w:rPr>
-        <w:t xml:space="preserve"> </w:t>
-      </w:r>
-      <w:r>
-        <w:rPr>
-          <w:rFonts w:ascii="Cambria" w:hAnsi="Cambria" w:cs="Cambria"/>
-          <w:lang w:val="el-GR"/>
-        </w:rPr>
-        <w:t>καρδιάς</w:t>
-      </w:r>
-      <w:r>
-        <w:rPr>
-          <w:rFonts w:ascii="Cambria" w:hAnsi="Cambria" w:cs="Cambria"/>
-          <w:color w:val="000000"/>
-        </w:rPr>
-        <w:t>,</w:t>
-      </w:r>
-      <w:r>
-        <w:rPr>
-          <w:rFonts w:ascii="Cambria" w:hAnsi="Cambria" w:cs="Cambria"/>
-          <w:color w:val="000000"/>
-        </w:rPr>
-        <w:t xml:space="preserve"> </w:t>
-      </w:r>
-      <w:r>
-        <w:rPr>
-          <w:rFonts w:ascii="Cambria" w:hAnsi="Cambria" w:cs="Cambria"/>
-          <w:lang w:val="el-GR"/>
-        </w:rPr>
-        <w:t>στο</w:t>
-      </w:r>
-      <w:r>
-        <w:rPr>
-          <w:rFonts w:ascii="Cambria" w:hAnsi="Cambria" w:cs="Cambria"/>
-        </w:rPr>
-        <w:t xml:space="preserve"> </w:t>
-      </w:r>
-      <w:r>
-        <w:rPr>
-          <w:rFonts w:ascii="Cambria" w:hAnsi="Cambria" w:cs="Cambria"/>
-          <w:lang w:val="el-GR"/>
-        </w:rPr>
-        <w:t>ύψος</w:t>
-      </w:r>
-      <w:r>
-        <w:rPr>
-          <w:rFonts w:ascii="Cambria" w:hAnsi="Cambria" w:cs="Cambria"/>
-        </w:rPr>
-        <w:t xml:space="preserve"> </w:t>
-      </w:r>
-      <w:r>
-        <w:rPr>
-          <w:rFonts w:ascii="Cambria" w:hAnsi="Cambria" w:cs="Cambria"/>
-          <w:lang w:val="el-GR"/>
-        </w:rPr>
-        <w:t>της</w:t>
-      </w:r>
-      <w:r>
-        <w:rPr>
-          <w:rFonts w:ascii="Cambria" w:hAnsi="Cambria" w:cs="Cambria"/>
-        </w:rPr>
-        <w:t xml:space="preserve"> </w:t>
-      </w:r>
-      <w:r>
-        <w:rPr>
-          <w:rFonts w:ascii="Cambria" w:hAnsi="Cambria" w:cs="Cambria"/>
-          <w:color w:val="000000"/>
-        </w:rPr>
-        <w:t>{{</w:t>
-      </w:r>
-      <w:proofErr w:type="spellStart"/>
-      <w:r>
-        <w:rPr>
-          <w:rFonts w:ascii="Cambria" w:hAnsi="Cambria"/>
-        </w:rPr>
-        <w:t>auditoryFindings.valveGreekMenu</w:t>
-      </w:r>
-      <w:proofErr w:type="spellEnd"/>
-      <w:r>
-        <w:rPr>
-          <w:rFonts w:ascii="Cambria" w:hAnsi="Cambria" w:cs="Cambria"/>
-          <w:color w:val="000000"/>
-        </w:rPr>
         <w:t>}}. {% else %}</w:t>
       </w:r>
-      <w:bookmarkEnd w:id="10"/>
+      <w:bookmarkEnd w:id="12"/>
       <w:r>
         <w:rPr>
           <w:rFonts w:ascii="Cambria" w:hAnsi="Cambria" w:cs="Cambria"/>
@@ -2652,8 +2583,6 @@
           <w:rFonts w:ascii="Cambria" w:hAnsi="Cambria" w:cs="Cambria"/>
         </w:rPr>
       </w:pPr>
-      <w:bookmarkStart w:id="11" w:name="_GoBack"/>
-      <w:bookmarkEnd w:id="11"/>
       <w:r>
         <w:rPr>
           <w:rFonts w:ascii="Cambria" w:hAnsi="Cambria" w:cs="Cambria"/>
@@ -2763,7 +2692,7 @@
           <w:rFonts w:ascii="Cambria" w:hAnsi="Cambria" w:cs="Cambria"/>
         </w:rPr>
       </w:pPr>
-      <w:bookmarkStart w:id="12" w:name="_Hlk19282453"/>
+      <w:bookmarkStart w:id="13" w:name="_Hlk19282453"/>
       <w:r>
         <w:rPr>
           <w:rFonts w:ascii="Cambria" w:hAnsi="Cambria" w:cs="Cambria"/>
@@ -2942,7 +2871,7 @@
           <w:rFonts w:ascii="Cambria" w:hAnsi="Cambria" w:cs="Cambria"/>
         </w:rPr>
       </w:pPr>
-      <w:bookmarkStart w:id="13" w:name="_Hlk19280949"/>
+      <w:bookmarkStart w:id="14" w:name="_Hlk19280949"/>
       <w:r>
         <w:rPr>
           <w:rFonts w:ascii="Cambria" w:hAnsi="Cambria" w:cs="Cambria"/>
@@ -3100,8 +3029,8 @@
         <w:t> {% endif %} {% endif %}</w:t>
       </w:r>
     </w:p>
-    <w:bookmarkEnd w:id="12"/>
     <w:bookmarkEnd w:id="13"/>
+    <w:bookmarkEnd w:id="14"/>
     <w:p>
       <w:pPr>
         <w:pStyle w:val="Header"/>
@@ -3185,6 +3114,7 @@
         <w:t>}}</w:t>
       </w:r>
     </w:p>
+    <w:bookmarkEnd w:id="11"/>
     <w:p>
       <w:pPr>
         <w:pStyle w:val="Header"/>
@@ -3365,7 +3295,8 @@
           <w:lang w:val="el-GR"/>
         </w:rPr>
       </w:pPr>
-      <w:bookmarkStart w:id="14" w:name="_Hlk32352157"/>
+      <w:bookmarkStart w:id="15" w:name="_Hlk32352157"/>
+      <w:bookmarkStart w:id="16" w:name="_Hlk39836920"/>
       <w:r>
         <w:rPr>
           <w:rFonts w:ascii="Cambria" w:hAnsi="Cambria" w:cs="Cambria"/>
@@ -3373,7 +3304,1407 @@
         </w:rPr>
         <w:t xml:space="preserve">{% if PDF %} </w:t>
       </w:r>
-      <w:bookmarkEnd w:id="14"/>
+      <w:bookmarkEnd w:id="15"/>
+    </w:p>
+    <w:tbl>
+      <w:tblPr>
+        <w:tblW w:w="0" w:type="auto"/>
+        <w:tblLayout w:type="fixed"/>
+        <w:tblCellMar>
+          <w:left w:w="70" w:type="dxa"/>
+          <w:right w:w="70" w:type="dxa"/>
+        </w:tblCellMar>
+        <w:tblLook w:val="0000" w:firstRow="0" w:lastRow="0" w:firstColumn="0" w:lastColumn="0" w:noHBand="0" w:noVBand="0"/>
+      </w:tblPr>
+      <w:tblGrid>
+        <w:gridCol w:w="1630"/>
+        <w:gridCol w:w="1984"/>
+        <w:gridCol w:w="2126"/>
+        <w:gridCol w:w="3470"/>
+      </w:tblGrid>
+      <w:tr>
+        <w:tc>
+          <w:tcPr>
+            <w:tcW w:w="1630" w:type="dxa"/>
+            <w:shd w:val="clear" w:color="auto" w:fill="4F81BD"/>
+          </w:tcPr>
+          <w:bookmarkEnd w:id="16"/>
+          <w:p>
+            <w:pPr>
+              <w:pStyle w:val="Header"/>
+              <w:tabs>
+                <w:tab w:val="clear" w:pos="4536"/>
+                <w:tab w:val="clear" w:pos="9072"/>
+              </w:tabs>
+              <w:jc w:val="center"/>
+              <w:rPr>
+                <w:rFonts w:ascii="Cambria" w:hAnsi="Cambria" w:cs="Cambria"/>
+                <w:b/>
+                <w:bCs/>
+                <w:color w:val="FFFF99"/>
+                <w:lang w:val="el-GR"/>
+              </w:rPr>
+            </w:pPr>
+            <w:r>
+              <w:rPr>
+                <w:rFonts w:ascii="Cambria" w:hAnsi="Cambria" w:cs="Cambria"/>
+                <w:b/>
+                <w:bCs/>
+                <w:color w:val="FFFF99"/>
+                <w:lang w:val="el-GR"/>
+              </w:rPr>
+              <w:t>Παράμετροι</w:t>
+            </w:r>
+          </w:p>
+        </w:tc>
+        <w:tc>
+          <w:tcPr>
+            <w:tcW w:w="1984" w:type="dxa"/>
+            <w:shd w:val="clear" w:color="auto" w:fill="4F81BD"/>
+          </w:tcPr>
+          <w:p>
+            <w:pPr>
+              <w:pStyle w:val="Heading5"/>
+              <w:rPr>
+                <w:rFonts w:ascii="Cambria" w:hAnsi="Cambria" w:cs="Cambria"/>
+                <w:lang w:val="el-GR"/>
+              </w:rPr>
+            </w:pPr>
+          </w:p>
+        </w:tc>
+        <w:tc>
+          <w:tcPr>
+            <w:tcW w:w="2126" w:type="dxa"/>
+            <w:shd w:val="clear" w:color="auto" w:fill="4F81BD"/>
+          </w:tcPr>
+          <w:p>
+            <w:pPr>
+              <w:pStyle w:val="Header"/>
+              <w:tabs>
+                <w:tab w:val="clear" w:pos="4536"/>
+                <w:tab w:val="clear" w:pos="9072"/>
+              </w:tabs>
+              <w:rPr>
+                <w:rFonts w:ascii="Cambria" w:hAnsi="Cambria" w:cs="Cambria"/>
+                <w:b/>
+                <w:bCs/>
+                <w:color w:val="FFFF99"/>
+                <w:lang w:val="el-GR"/>
+              </w:rPr>
+            </w:pPr>
+            <w:r>
+              <w:rPr>
+                <w:rFonts w:ascii="Cambria" w:hAnsi="Cambria" w:cs="Cambria"/>
+                <w:b/>
+                <w:bCs/>
+                <w:color w:val="FFFF99"/>
+                <w:lang w:val="el-GR"/>
+              </w:rPr>
+              <w:t>Παράμετροι</w:t>
+            </w:r>
+          </w:p>
+        </w:tc>
+        <w:tc>
+          <w:tcPr>
+            <w:tcW w:w="3470" w:type="dxa"/>
+            <w:shd w:val="clear" w:color="auto" w:fill="4F81BD"/>
+          </w:tcPr>
+          <w:p>
+            <w:pPr>
+              <w:tabs>
+                <w:tab w:val="left" w:pos="264"/>
+              </w:tabs>
+              <w:rPr>
+                <w:rFonts w:ascii="Cambria" w:hAnsi="Cambria" w:cs="Cambria"/>
+                <w:b/>
+                <w:bCs/>
+                <w:color w:val="FF0000"/>
+                <w:lang w:val="el-GR"/>
+              </w:rPr>
+            </w:pPr>
+            <w:r>
+              <w:rPr>
+                <w:rFonts w:ascii="Cambria" w:hAnsi="Cambria" w:cs="Cambria"/>
+                <w:b/>
+                <w:bCs/>
+                <w:color w:val="FF0000"/>
+                <w:lang w:val="el-GR"/>
+              </w:rPr>
+              <w:tab/>
+            </w:r>
+          </w:p>
+        </w:tc>
+      </w:tr>
+      <w:tr>
+        <w:trPr>
+          <w:trHeight w:val="245"/>
+        </w:trPr>
+        <w:tc>
+          <w:tcPr>
+            <w:tcW w:w="1630" w:type="dxa"/>
+            <w:shd w:val="clear" w:color="auto" w:fill="EEECE1"/>
+          </w:tcPr>
+          <w:p>
+            <w:pPr>
+              <w:rPr>
+                <w:rFonts w:ascii="Cambria" w:hAnsi="Cambria" w:cs="Arabic Typesetting"/>
+              </w:rPr>
+            </w:pPr>
+            <w:r>
+              <w:rPr>
+                <w:rFonts w:ascii="Cambria" w:hAnsi="Cambria" w:cs="Arabic Typesetting"/>
+                <w:lang w:val="en-US"/>
+              </w:rPr>
+              <w:t>RVD</w:t>
+            </w:r>
+            <w:r>
+              <w:rPr>
+                <w:rFonts w:ascii="Cambria" w:hAnsi="Cambria" w:cs="Arabic Typesetting"/>
+              </w:rPr>
+              <w:t>d</w:t>
+            </w:r>
+          </w:p>
+        </w:tc>
+        <w:tc>
+          <w:tcPr>
+            <w:tcW w:w="1984" w:type="dxa"/>
+            <w:shd w:val="clear" w:color="auto" w:fill="EEECE1"/>
+          </w:tcPr>
+          <w:p>
+            <w:pPr>
+              <w:jc w:val="center"/>
+              <w:rPr>
+                <w:rFonts w:ascii="Cambria" w:hAnsi="Cambria" w:cs="Cambria"/>
+                <w:color w:val="808080"/>
+              </w:rPr>
+            </w:pPr>
+            <w:r>
+              <w:rPr>
+                <w:rFonts w:ascii="Cambria" w:hAnsi="Cambria" w:cs="Cambria"/>
+                <w:color w:val="808080"/>
+              </w:rPr>
+              <w:t>{% if PDF.RVDd %} {{PDF.RVDd}}{% else %}12,6{% endif %} mm</w:t>
+            </w:r>
+          </w:p>
+        </w:tc>
+        <w:tc>
+          <w:tcPr>
+            <w:tcW w:w="2126" w:type="dxa"/>
+            <w:shd w:val="clear" w:color="auto" w:fill="EEECE1"/>
+          </w:tcPr>
+          <w:p>
+            <w:pPr>
+              <w:pStyle w:val="Header"/>
+              <w:tabs>
+                <w:tab w:val="clear" w:pos="4536"/>
+                <w:tab w:val="clear" w:pos="9072"/>
+              </w:tabs>
+              <w:rPr>
+                <w:rFonts w:ascii="Cambria" w:hAnsi="Cambria" w:cs="Cambria"/>
+              </w:rPr>
+            </w:pPr>
+            <w:r>
+              <w:rPr>
+                <w:rFonts w:ascii="Cambria" w:hAnsi="Cambria" w:cs="Cambria"/>
+              </w:rPr>
+              <w:t>Ao Vmax</w:t>
+            </w:r>
+          </w:p>
+        </w:tc>
+        <w:tc>
+          <w:tcPr>
+            <w:tcW w:w="3470" w:type="dxa"/>
+            <w:shd w:val="clear" w:color="auto" w:fill="EEECE1"/>
+          </w:tcPr>
+          <w:p>
+            <w:pPr>
+              <w:jc w:val="center"/>
+              <w:rPr>
+                <w:rFonts w:ascii="Cambria" w:hAnsi="Cambria" w:cs="Cambria"/>
+                <w:color w:val="808080"/>
+                <w:lang w:val="nl-NL"/>
+              </w:rPr>
+            </w:pPr>
+            <w:r>
+              <w:rPr>
+                <w:rFonts w:ascii="Cambria" w:hAnsi="Cambria" w:cs="Cambria"/>
+                <w:color w:val="808080"/>
+              </w:rPr>
+              <w:t xml:space="preserve">Vmax = </w:t>
+            </w:r>
+            <w:r>
+              <w:rPr>
+                <w:rFonts w:ascii="Cambria" w:hAnsi="Cambria" w:cs="Cambria"/>
+                <w:color w:val="808080"/>
+              </w:rPr>
+              <w:t>{% if PDF.AoVmax%} {{PDF.AoVmax }}{% else %}1,31{% endif %} m/s</w:t>
+            </w:r>
+          </w:p>
+        </w:tc>
+      </w:tr>
+      <w:tr>
+        <w:trPr>
+          <w:trHeight w:val="159"/>
+        </w:trPr>
+        <w:tc>
+          <w:tcPr>
+            <w:tcW w:w="1630" w:type="dxa"/>
+            <w:shd w:val="clear" w:color="auto" w:fill="EEECE1"/>
+          </w:tcPr>
+          <w:p>
+            <w:pPr>
+              <w:rPr>
+                <w:rFonts w:ascii="Cambria" w:hAnsi="Cambria" w:cs="Arabic Typesetting"/>
+              </w:rPr>
+            </w:pPr>
+            <w:r>
+              <w:rPr>
+                <w:rFonts w:ascii="Cambria" w:hAnsi="Cambria" w:cs="Arabic Typesetting"/>
+              </w:rPr>
+              <w:t>IVSd</w:t>
+            </w:r>
+          </w:p>
+        </w:tc>
+        <w:tc>
+          <w:tcPr>
+            <w:tcW w:w="1984" w:type="dxa"/>
+            <w:shd w:val="clear" w:color="auto" w:fill="EEECE1"/>
+          </w:tcPr>
+          <w:p>
+            <w:pPr>
+              <w:jc w:val="center"/>
+              <w:rPr>
+                <w:rFonts w:ascii="Cambria" w:hAnsi="Cambria" w:cs="Cambria"/>
+                <w:color w:val="808080"/>
+              </w:rPr>
+            </w:pPr>
+            <w:r>
+              <w:rPr>
+                <w:rFonts w:ascii="Cambria" w:hAnsi="Cambria" w:cs="Cambria"/>
+                <w:color w:val="808080"/>
+              </w:rPr>
+              <w:t>{% if PDF.IVSd %}{{PDF.IVSd }}{% else %}</w:t>
+            </w:r>
+            <w:r>
+              <w:rPr>
+                <w:rFonts w:ascii="Cambria" w:hAnsi="Cambria" w:cs="Cambria"/>
+                <w:color w:val="808080"/>
+              </w:rPr>
+              <w:t>5</w:t>
+            </w:r>
+            <w:r>
+              <w:rPr>
+                <w:rFonts w:ascii="Cambria" w:hAnsi="Cambria" w:cs="Cambria"/>
+                <w:color w:val="808080"/>
+              </w:rPr>
+              <w:t xml:space="preserve">{% endif %} </w:t>
+            </w:r>
+            <w:r>
+              <w:rPr>
+                <w:rFonts w:ascii="Cambria" w:hAnsi="Cambria" w:cs="Cambria"/>
+                <w:color w:val="808080"/>
+                <w:lang w:val="nl-NL"/>
+              </w:rPr>
+              <w:t>mm</w:t>
+            </w:r>
+          </w:p>
+        </w:tc>
+        <w:tc>
+          <w:tcPr>
+            <w:tcW w:w="2126" w:type="dxa"/>
+            <w:shd w:val="clear" w:color="auto" w:fill="EEECE1"/>
+          </w:tcPr>
+          <w:p>
+            <w:pPr>
+              <w:pStyle w:val="Header"/>
+              <w:tabs>
+                <w:tab w:val="clear" w:pos="4536"/>
+                <w:tab w:val="clear" w:pos="9072"/>
+              </w:tabs>
+              <w:rPr>
+                <w:rFonts w:ascii="Cambria" w:hAnsi="Cambria" w:cs="Cambria"/>
+              </w:rPr>
+            </w:pPr>
+            <w:r>
+              <w:rPr>
+                <w:rFonts w:ascii="Cambria" w:hAnsi="Cambria" w:cs="Cambria"/>
+              </w:rPr>
+              <w:t>P Vmax</w:t>
+            </w:r>
+          </w:p>
+        </w:tc>
+        <w:tc>
+          <w:tcPr>
+            <w:tcW w:w="3470" w:type="dxa"/>
+            <w:shd w:val="clear" w:color="auto" w:fill="EEECE1"/>
+          </w:tcPr>
+          <w:p>
+            <w:pPr>
+              <w:jc w:val="center"/>
+              <w:rPr>
+                <w:rFonts w:ascii="Cambria" w:hAnsi="Cambria" w:cs="Cambria"/>
+                <w:color w:val="808080"/>
+              </w:rPr>
+            </w:pPr>
+            <w:r>
+              <w:rPr>
+                <w:rFonts w:ascii="Cambria" w:hAnsi="Cambria" w:cs="Cambria"/>
+                <w:color w:val="808080"/>
+              </w:rPr>
+              <w:t xml:space="preserve">Vmax = </w:t>
+            </w:r>
+            <w:r>
+              <w:rPr>
+                <w:rFonts w:ascii="Cambria" w:hAnsi="Cambria" w:cs="Cambria"/>
+                <w:color w:val="808080"/>
+              </w:rPr>
+              <w:t>{% if PDF.PVmax %} {{PDF.PVmax}}{% else %}0,87{% endif %} m/s</w:t>
+            </w:r>
+          </w:p>
+        </w:tc>
+      </w:tr>
+      <w:tr>
+        <w:tc>
+          <w:tcPr>
+            <w:tcW w:w="1630" w:type="dxa"/>
+            <w:shd w:val="clear" w:color="auto" w:fill="EEECE1"/>
+          </w:tcPr>
+          <w:p>
+            <w:pPr>
+              <w:rPr>
+                <w:rFonts w:ascii="Cambria" w:hAnsi="Cambria" w:cs="Arabic Typesetting"/>
+              </w:rPr>
+            </w:pPr>
+            <w:r>
+              <w:rPr>
+                <w:rFonts w:ascii="Cambria" w:hAnsi="Cambria" w:cs="Arabic Typesetting"/>
+              </w:rPr>
+              <w:t>LVDd</w:t>
+            </w:r>
+          </w:p>
+        </w:tc>
+        <w:tc>
+          <w:tcPr>
+            <w:tcW w:w="1984" w:type="dxa"/>
+            <w:shd w:val="clear" w:color="auto" w:fill="EEECE1"/>
+          </w:tcPr>
+          <w:p>
+            <w:pPr>
+              <w:jc w:val="center"/>
+              <w:rPr>
+                <w:rFonts w:ascii="Cambria" w:hAnsi="Cambria" w:cs="Cambria"/>
+                <w:color w:val="808080"/>
+                <w:lang w:val="nl-NL"/>
+              </w:rPr>
+            </w:pPr>
+            <w:r>
+              <w:rPr>
+                <w:rFonts w:ascii="Cambria" w:hAnsi="Cambria" w:cs="Cambria"/>
+                <w:b/>
+                <w:bCs/>
+                <w:color w:val="808080"/>
+              </w:rPr>
+              <w:t>{% if PDF.LVDd %}{{ PDF.LVDd }}{% else %}63,1{% endif %} mm</w:t>
+            </w:r>
+          </w:p>
+        </w:tc>
+        <w:tc>
+          <w:tcPr>
+            <w:tcW w:w="2126" w:type="dxa"/>
+            <w:shd w:val="clear" w:color="auto" w:fill="EEECE1"/>
+          </w:tcPr>
+          <w:p>
+            <w:pPr>
+              <w:pStyle w:val="Header"/>
+              <w:tabs>
+                <w:tab w:val="clear" w:pos="4536"/>
+                <w:tab w:val="clear" w:pos="9072"/>
+              </w:tabs>
+              <w:rPr>
+                <w:rFonts w:ascii="Cambria" w:hAnsi="Cambria" w:cs="Cambria"/>
+              </w:rPr>
+            </w:pPr>
+            <w:r>
+              <w:rPr>
+                <w:rFonts w:ascii="Cambria" w:hAnsi="Cambria" w:cs="Cambria"/>
+              </w:rPr>
+              <w:t>Mitral E/A wave</w:t>
+            </w:r>
+          </w:p>
+        </w:tc>
+        <w:tc>
+          <w:tcPr>
+            <w:tcW w:w="3470" w:type="dxa"/>
+            <w:shd w:val="clear" w:color="auto" w:fill="EEECE1"/>
+          </w:tcPr>
+          <w:p>
+            <w:pPr>
+              <w:jc w:val="center"/>
+              <w:rPr>
+                <w:rFonts w:ascii="Cambria" w:hAnsi="Cambria" w:cs="Cambria"/>
+                <w:color w:val="808080"/>
+              </w:rPr>
+            </w:pPr>
+            <w:r>
+              <w:rPr>
+                <w:rFonts w:ascii="Cambria" w:hAnsi="Cambria" w:cs="Cambria"/>
+                <w:color w:val="808080"/>
+              </w:rPr>
+              <w:t>{% if PDF.MitralE %}{{PDF.MitralE }}{% else %}1,1{% endif %}/{% if PDF.Awave %}{{PDF.Awave }}{% else %}0,93{% endif %} ({% if PDF.MVEA %}{{PDF.MVEA }}{% else %}</w:t>
+            </w:r>
+            <w:r>
+              <w:rPr>
+                <w:rFonts w:ascii="Cambria" w:hAnsi="Cambria" w:cs="Cambria"/>
+                <w:color w:val="808080"/>
+              </w:rPr>
+              <w:t>1,19</w:t>
+            </w:r>
+            <w:r>
+              <w:rPr>
+                <w:rFonts w:ascii="Cambria" w:hAnsi="Cambria" w:cs="Cambria"/>
+                <w:color w:val="808080"/>
+              </w:rPr>
+              <w:t xml:space="preserve">{% endif %}) </w:t>
+            </w:r>
+          </w:p>
+        </w:tc>
+      </w:tr>
+      <w:tr>
+        <w:tc>
+          <w:tcPr>
+            <w:tcW w:w="1630" w:type="dxa"/>
+            <w:shd w:val="clear" w:color="auto" w:fill="EEECE1"/>
+          </w:tcPr>
+          <w:p>
+            <w:pPr>
+              <w:rPr>
+                <w:rFonts w:ascii="Cambria" w:hAnsi="Cambria" w:cs="Arabic Typesetting"/>
+              </w:rPr>
+            </w:pPr>
+            <w:r>
+              <w:rPr>
+                <w:rFonts w:ascii="Cambria" w:hAnsi="Cambria" w:cs="Arabic Typesetting"/>
+              </w:rPr>
+              <w:t>PWd</w:t>
+            </w:r>
+          </w:p>
+        </w:tc>
+        <w:tc>
+          <w:tcPr>
+            <w:tcW w:w="1984" w:type="dxa"/>
+            <w:shd w:val="clear" w:color="auto" w:fill="EEECE1"/>
+          </w:tcPr>
+          <w:p>
+            <w:pPr>
+              <w:jc w:val="center"/>
+              <w:rPr>
+                <w:rFonts w:ascii="Cambria" w:hAnsi="Cambria" w:cs="Cambria"/>
+                <w:color w:val="808080"/>
+              </w:rPr>
+            </w:pPr>
+            <w:r>
+              <w:rPr>
+                <w:rFonts w:ascii="Cambria" w:hAnsi="Cambria" w:cs="Cambria"/>
+                <w:color w:val="808080"/>
+              </w:rPr>
+              <w:t xml:space="preserve">{% if PDF.PWd %}{{ PDF.PWd }}{% else %}8{% endif %} </w:t>
+            </w:r>
+            <w:r>
+              <w:rPr>
+                <w:rFonts w:ascii="Cambria" w:hAnsi="Cambria" w:cs="Cambria"/>
+                <w:color w:val="808080"/>
+                <w:lang w:val="de-DE"/>
+              </w:rPr>
+              <w:t>mm</w:t>
+            </w:r>
+          </w:p>
+        </w:tc>
+        <w:tc>
+          <w:tcPr>
+            <w:tcW w:w="2126" w:type="dxa"/>
+            <w:shd w:val="clear" w:color="auto" w:fill="EEECE1"/>
+          </w:tcPr>
+          <w:p>
+            <w:pPr>
+              <w:pStyle w:val="Header"/>
+              <w:tabs>
+                <w:tab w:val="clear" w:pos="4536"/>
+                <w:tab w:val="clear" w:pos="9072"/>
+              </w:tabs>
+              <w:rPr>
+                <w:rFonts w:ascii="Cambria" w:hAnsi="Cambria" w:cs="Cambria"/>
+                <w:lang w:val="en-US"/>
+              </w:rPr>
+            </w:pPr>
+            <w:r>
+              <w:rPr>
+                <w:rFonts w:ascii="Cambria" w:hAnsi="Cambria" w:cs="Cambria"/>
+                <w:lang w:val="en-US"/>
+              </w:rPr>
+              <w:t>DT</w:t>
+            </w:r>
+          </w:p>
+        </w:tc>
+        <w:tc>
+          <w:tcPr>
+            <w:tcW w:w="3470" w:type="dxa"/>
+            <w:shd w:val="clear" w:color="auto" w:fill="EEECE1"/>
+          </w:tcPr>
+          <w:p>
+            <w:pPr>
+              <w:jc w:val="center"/>
+              <w:rPr>
+                <w:rFonts w:ascii="Cambria" w:hAnsi="Cambria" w:cs="Cambria"/>
+                <w:color w:val="808080"/>
+              </w:rPr>
+            </w:pPr>
+            <w:r>
+              <w:rPr>
+                <w:rFonts w:ascii="Cambria" w:hAnsi="Cambria" w:cs="Cambria"/>
+                <w:color w:val="808080"/>
+              </w:rPr>
+              <w:t>{% if PDF.DT %}{{PDF.DT }}{% else %}</w:t>
+            </w:r>
+            <w:r>
+              <w:rPr>
+                <w:rFonts w:ascii="Cambria" w:hAnsi="Cambria" w:cs="Cambria"/>
+                <w:color w:val="808080"/>
+                <w:lang w:val="en-US"/>
+              </w:rPr>
+              <w:t>108</w:t>
+            </w:r>
+            <w:r>
+              <w:rPr>
+                <w:rFonts w:ascii="Cambria" w:hAnsi="Cambria" w:cs="Cambria"/>
+                <w:color w:val="808080"/>
+              </w:rPr>
+              <w:t>{% endif %} ms</w:t>
+            </w:r>
+          </w:p>
+        </w:tc>
+      </w:tr>
+      <w:tr>
+        <w:tc>
+          <w:tcPr>
+            <w:tcW w:w="1630" w:type="dxa"/>
+            <w:shd w:val="clear" w:color="auto" w:fill="EEECE1"/>
+          </w:tcPr>
+          <w:p>
+            <w:pPr>
+              <w:rPr>
+                <w:rFonts w:ascii="Cambria" w:hAnsi="Cambria" w:cs="Arabic Typesetting"/>
+              </w:rPr>
+            </w:pPr>
+            <w:r>
+              <w:rPr>
+                <w:rFonts w:ascii="Cambria" w:hAnsi="Cambria" w:cs="Arabic Typesetting"/>
+                <w:lang w:val="de-DE"/>
+              </w:rPr>
+              <w:t>IVSs</w:t>
+            </w:r>
+          </w:p>
+        </w:tc>
+        <w:tc>
+          <w:tcPr>
+            <w:tcW w:w="1984" w:type="dxa"/>
+            <w:shd w:val="clear" w:color="auto" w:fill="EEECE1"/>
+          </w:tcPr>
+          <w:p>
+            <w:pPr>
+              <w:jc w:val="center"/>
+              <w:rPr>
+                <w:rFonts w:ascii="Cambria" w:hAnsi="Cambria" w:cs="Cambria"/>
+                <w:color w:val="808080"/>
+              </w:rPr>
+            </w:pPr>
+            <w:r>
+              <w:rPr>
+                <w:rFonts w:ascii="Cambria" w:hAnsi="Cambria" w:cs="Cambria"/>
+                <w:color w:val="808080"/>
+              </w:rPr>
+              <w:t>{% if PDF.IVSs %}{{ PDF.IVSs }}{% else %}10,3{% endif %} mm</w:t>
+            </w:r>
+          </w:p>
+        </w:tc>
+        <w:tc>
+          <w:tcPr>
+            <w:tcW w:w="2126" w:type="dxa"/>
+            <w:shd w:val="clear" w:color="auto" w:fill="EEECE1"/>
+          </w:tcPr>
+          <w:p>
+            <w:pPr>
+              <w:pStyle w:val="Header"/>
+              <w:tabs>
+                <w:tab w:val="clear" w:pos="4536"/>
+                <w:tab w:val="clear" w:pos="9072"/>
+              </w:tabs>
+              <w:rPr>
+                <w:rFonts w:ascii="Cambria" w:hAnsi="Cambria" w:cs="Cambria"/>
+              </w:rPr>
+            </w:pPr>
+            <w:r>
+              <w:rPr>
+                <w:rFonts w:ascii="Cambria" w:hAnsi="Cambria" w:cs="Cambria"/>
+                <w:lang w:val="de-DE"/>
+              </w:rPr>
+              <w:t>RA/LA</w:t>
+            </w:r>
+          </w:p>
+        </w:tc>
+        <w:tc>
+          <w:tcPr>
+            <w:tcW w:w="3470" w:type="dxa"/>
+            <w:shd w:val="clear" w:color="auto" w:fill="EEECE1"/>
+          </w:tcPr>
+          <w:p>
+            <w:pPr>
+              <w:jc w:val="center"/>
+              <w:rPr>
+                <w:rFonts w:ascii="Cambria" w:hAnsi="Cambria" w:cs="Cambria"/>
+                <w:color w:val="808080"/>
+                <w:lang w:val="el-GR"/>
+              </w:rPr>
+            </w:pPr>
+            <w:r>
+              <w:rPr>
+                <w:rFonts w:ascii="Cambria" w:hAnsi="Cambria" w:cs="Cambria"/>
+                <w:color w:val="808080"/>
+              </w:rPr>
+              <w:t>0</w:t>
+            </w:r>
+            <w:r>
+              <w:rPr>
+                <w:rFonts w:ascii="Cambria" w:hAnsi="Cambria" w:cs="Cambria"/>
+                <w:color w:val="808080"/>
+                <w:lang w:val="el-GR"/>
+              </w:rPr>
+              <w:t>,8</w:t>
+            </w:r>
+          </w:p>
+        </w:tc>
+      </w:tr>
+      <w:tr>
+        <w:tc>
+          <w:tcPr>
+            <w:tcW w:w="1630" w:type="dxa"/>
+            <w:shd w:val="clear" w:color="auto" w:fill="EEECE1"/>
+          </w:tcPr>
+          <w:p>
+            <w:pPr>
+              <w:rPr>
+                <w:rFonts w:ascii="Cambria" w:hAnsi="Cambria" w:cs="Arabic Typesetting"/>
+                <w:lang w:val="de-DE"/>
+              </w:rPr>
+            </w:pPr>
+            <w:r>
+              <w:rPr>
+                <w:rFonts w:ascii="Cambria" w:hAnsi="Cambria" w:cs="Arabic Typesetting"/>
+                <w:lang w:val="de-DE"/>
+              </w:rPr>
+              <w:t>LVDs</w:t>
+            </w:r>
+          </w:p>
+        </w:tc>
+        <w:tc>
+          <w:tcPr>
+            <w:tcW w:w="1984" w:type="dxa"/>
+            <w:shd w:val="clear" w:color="auto" w:fill="EEECE1"/>
+          </w:tcPr>
+          <w:p>
+            <w:pPr>
+              <w:jc w:val="center"/>
+              <w:rPr>
+                <w:rFonts w:ascii="Cambria" w:hAnsi="Cambria" w:cs="Cambria"/>
+                <w:color w:val="808080"/>
+              </w:rPr>
+            </w:pPr>
+            <w:r>
+              <w:rPr>
+                <w:rFonts w:ascii="Cambria" w:hAnsi="Cambria" w:cs="Cambria"/>
+                <w:b/>
+                <w:bCs/>
+                <w:color w:val="808080"/>
+              </w:rPr>
+              <w:t xml:space="preserve">{% if PDF.LVDs %}{{ PDF.LVDs </w:t>
+            </w:r>
+            <w:r>
+              <w:rPr>
+                <w:rFonts w:ascii="Cambria" w:hAnsi="Cambria" w:cs="Cambria"/>
+                <w:b/>
+                <w:bCs/>
+                <w:color w:val="808080"/>
+              </w:rPr>
+              <w:lastRenderedPageBreak/>
+              <w:t>}}{% else %}</w:t>
+            </w:r>
+            <w:r>
+              <w:rPr>
+                <w:rFonts w:ascii="Cambria" w:hAnsi="Cambria" w:cs="Cambria"/>
+                <w:b/>
+                <w:bCs/>
+                <w:color w:val="808080"/>
+                <w:lang w:val="de-DE"/>
+              </w:rPr>
+              <w:t>51,6</w:t>
+            </w:r>
+            <w:r>
+              <w:rPr>
+                <w:rFonts w:ascii="Cambria" w:hAnsi="Cambria" w:cs="Cambria"/>
+                <w:b/>
+                <w:bCs/>
+                <w:color w:val="808080"/>
+              </w:rPr>
+              <w:t>{% endif %} mm</w:t>
+            </w:r>
+          </w:p>
+        </w:tc>
+        <w:tc>
+          <w:tcPr>
+            <w:tcW w:w="2126" w:type="dxa"/>
+            <w:shd w:val="clear" w:color="auto" w:fill="EEECE1"/>
+          </w:tcPr>
+          <w:p>
+            <w:pPr>
+              <w:pStyle w:val="Header"/>
+              <w:tabs>
+                <w:tab w:val="clear" w:pos="4536"/>
+                <w:tab w:val="clear" w:pos="9072"/>
+              </w:tabs>
+              <w:rPr>
+                <w:rFonts w:ascii="Cambria" w:hAnsi="Cambria" w:cs="Cambria"/>
+              </w:rPr>
+            </w:pPr>
+            <w:r>
+              <w:rPr>
+                <w:rFonts w:ascii="Cambria" w:hAnsi="Cambria" w:cs="Cambria"/>
+                <w:lang w:val="de-DE"/>
+              </w:rPr>
+              <w:lastRenderedPageBreak/>
+              <w:t>Mit. Reg. Vmax</w:t>
+            </w:r>
+          </w:p>
+        </w:tc>
+        <w:tc>
+          <w:tcPr>
+            <w:tcW w:w="3470" w:type="dxa"/>
+            <w:shd w:val="clear" w:color="auto" w:fill="EEECE1"/>
+          </w:tcPr>
+          <w:p>
+            <w:pPr>
+              <w:tabs>
+                <w:tab w:val="left" w:pos="1216"/>
+                <w:tab w:val="center" w:pos="1452"/>
+              </w:tabs>
+              <w:jc w:val="center"/>
+              <w:rPr>
+                <w:rFonts w:ascii="Cambria" w:hAnsi="Cambria" w:cs="Cambria"/>
+                <w:color w:val="808080"/>
+              </w:rPr>
+            </w:pPr>
+            <w:r>
+              <w:rPr>
+                <w:rFonts w:ascii="Cambria" w:hAnsi="Cambria" w:cs="Cambria"/>
+                <w:color w:val="808080"/>
+              </w:rPr>
+              <w:t>{% if PDF.MRVmax %}{{PDF.MRVmax }}{% else %}</w:t>
+            </w:r>
+            <w:r>
+              <w:rPr>
+                <w:rFonts w:ascii="Cambria" w:hAnsi="Cambria" w:cs="Cambria"/>
+                <w:color w:val="808080"/>
+                <w:lang w:val="de-DE"/>
+              </w:rPr>
+              <w:t>-</w:t>
+            </w:r>
+            <w:r>
+              <w:rPr>
+                <w:rFonts w:ascii="Cambria" w:hAnsi="Cambria" w:cs="Cambria"/>
+                <w:color w:val="808080"/>
+              </w:rPr>
+              <w:lastRenderedPageBreak/>
+              <w:t xml:space="preserve">{% endif %} </w:t>
+            </w:r>
+            <w:r>
+              <w:rPr>
+                <w:rFonts w:ascii="Cambria" w:hAnsi="Cambria" w:cs="Cambria"/>
+                <w:color w:val="808080"/>
+                <w:lang w:val="de-DE"/>
+              </w:rPr>
+              <w:t>m/s</w:t>
+            </w:r>
+          </w:p>
+        </w:tc>
+      </w:tr>
+      <w:tr>
+        <w:tc>
+          <w:tcPr>
+            <w:tcW w:w="1630" w:type="dxa"/>
+            <w:shd w:val="clear" w:color="auto" w:fill="EEECE1"/>
+          </w:tcPr>
+          <w:p>
+            <w:pPr>
+              <w:rPr>
+                <w:rFonts w:ascii="Cambria" w:hAnsi="Cambria" w:cs="Arabic Typesetting"/>
+                <w:lang w:val="de-DE"/>
+              </w:rPr>
+            </w:pPr>
+            <w:r>
+              <w:rPr>
+                <w:rFonts w:ascii="Cambria" w:hAnsi="Cambria" w:cs="Arabic Typesetting"/>
+                <w:lang w:val="de-DE"/>
+              </w:rPr>
+              <w:lastRenderedPageBreak/>
+              <w:t>PWs</w:t>
+            </w:r>
+          </w:p>
+        </w:tc>
+        <w:tc>
+          <w:tcPr>
+            <w:tcW w:w="1984" w:type="dxa"/>
+            <w:shd w:val="clear" w:color="auto" w:fill="EEECE1"/>
+          </w:tcPr>
+          <w:p>
+            <w:pPr>
+              <w:jc w:val="center"/>
+              <w:rPr>
+                <w:rFonts w:ascii="Cambria" w:hAnsi="Cambria" w:cs="Cambria"/>
+                <w:color w:val="808080"/>
+              </w:rPr>
+            </w:pPr>
+            <w:r>
+              <w:rPr>
+                <w:rFonts w:ascii="Cambria" w:hAnsi="Cambria" w:cs="Cambria"/>
+                <w:color w:val="808080"/>
+              </w:rPr>
+              <w:t>{% if PDF.PWs %}{{ PDF.PWs }}{% else %}</w:t>
+            </w:r>
+            <w:r>
+              <w:rPr>
+                <w:rFonts w:ascii="Cambria" w:hAnsi="Cambria" w:cs="Cambria"/>
+                <w:color w:val="808080"/>
+                <w:lang w:val="de-DE"/>
+              </w:rPr>
+              <w:t>13</w:t>
+            </w:r>
+            <w:r>
+              <w:rPr>
+                <w:rFonts w:ascii="Cambria" w:hAnsi="Cambria" w:cs="Cambria"/>
+                <w:color w:val="808080"/>
+              </w:rPr>
+              <w:t xml:space="preserve">{% endif %} </w:t>
+            </w:r>
+            <w:r>
+              <w:rPr>
+                <w:rFonts w:ascii="Cambria" w:hAnsi="Cambria" w:cs="Cambria"/>
+                <w:color w:val="808080"/>
+                <w:lang w:val="de-DE"/>
+              </w:rPr>
+              <w:t>mm</w:t>
+            </w:r>
+          </w:p>
+        </w:tc>
+        <w:tc>
+          <w:tcPr>
+            <w:tcW w:w="2126" w:type="dxa"/>
+            <w:shd w:val="clear" w:color="auto" w:fill="EEECE1"/>
+          </w:tcPr>
+          <w:p>
+            <w:pPr>
+              <w:pStyle w:val="Header"/>
+              <w:tabs>
+                <w:tab w:val="clear" w:pos="4536"/>
+                <w:tab w:val="clear" w:pos="9072"/>
+              </w:tabs>
+              <w:rPr>
+                <w:rFonts w:ascii="Cambria" w:hAnsi="Cambria" w:cs="Cambria"/>
+              </w:rPr>
+            </w:pPr>
+            <w:r>
+              <w:rPr>
+                <w:rFonts w:ascii="Cambria" w:hAnsi="Cambria" w:cs="Cambria"/>
+              </w:rPr>
+              <w:t>Tric. Reg. Vmax</w:t>
+            </w:r>
+          </w:p>
+        </w:tc>
+        <w:tc>
+          <w:tcPr>
+            <w:tcW w:w="3470" w:type="dxa"/>
+            <w:shd w:val="clear" w:color="auto" w:fill="EEECE1"/>
+          </w:tcPr>
+          <w:p>
+            <w:pPr>
+              <w:jc w:val="center"/>
+              <w:rPr>
+                <w:rFonts w:ascii="Cambria" w:hAnsi="Cambria" w:cs="Cambria"/>
+                <w:color w:val="808080"/>
+              </w:rPr>
+            </w:pPr>
+            <w:r>
+              <w:rPr>
+                <w:rFonts w:ascii="Cambria" w:hAnsi="Cambria" w:cs="Cambria"/>
+                <w:color w:val="808080"/>
+              </w:rPr>
+              <w:t>{% if PDF.TRVmax %} {{PDF.TRVmax }}{% else %}</w:t>
+            </w:r>
+            <w:r>
+              <w:rPr>
+                <w:rFonts w:ascii="Cambria" w:hAnsi="Cambria" w:cs="Cambria"/>
+                <w:color w:val="808080"/>
+                <w:lang w:val="de-DE"/>
+              </w:rPr>
+              <w:t>-</w:t>
+            </w:r>
+            <w:r>
+              <w:rPr>
+                <w:rFonts w:ascii="Cambria" w:hAnsi="Cambria" w:cs="Cambria"/>
+                <w:color w:val="808080"/>
+              </w:rPr>
+              <w:t>{% endif %}</w:t>
+            </w:r>
+            <w:r>
+              <w:rPr>
+                <w:rFonts w:ascii="Cambria" w:hAnsi="Cambria" w:cs="Cambria"/>
+                <w:color w:val="808080"/>
+                <w:lang w:val="de-DE"/>
+              </w:rPr>
+              <w:t xml:space="preserve"> m/s</w:t>
+            </w:r>
+          </w:p>
+        </w:tc>
+      </w:tr>
+      <w:tr>
+        <w:tc>
+          <w:tcPr>
+            <w:tcW w:w="1630" w:type="dxa"/>
+            <w:shd w:val="clear" w:color="auto" w:fill="EEECE1"/>
+          </w:tcPr>
+          <w:p>
+            <w:pPr>
+              <w:rPr>
+                <w:rFonts w:ascii="Cambria" w:hAnsi="Cambria" w:cs="Arabic Typesetting"/>
+                <w:lang w:val="de-DE"/>
+              </w:rPr>
+            </w:pPr>
+            <w:r>
+              <w:rPr>
+                <w:rFonts w:ascii="Cambria" w:hAnsi="Cambria" w:cs="Arabic Typesetting"/>
+                <w:lang w:val="de-DE"/>
+              </w:rPr>
+              <w:t>FS</w:t>
+            </w:r>
+          </w:p>
+        </w:tc>
+        <w:tc>
+          <w:tcPr>
+            <w:tcW w:w="1984" w:type="dxa"/>
+            <w:shd w:val="clear" w:color="auto" w:fill="EEECE1"/>
+          </w:tcPr>
+          <w:p>
+            <w:pPr>
+              <w:jc w:val="center"/>
+              <w:rPr>
+                <w:rFonts w:ascii="Cambria" w:hAnsi="Cambria" w:cs="Cambria"/>
+                <w:color w:val="808080"/>
+                <w:lang w:val="de-DE"/>
+              </w:rPr>
+            </w:pPr>
+            <w:r>
+              <w:rPr>
+                <w:rFonts w:ascii="Cambria" w:hAnsi="Cambria" w:cs="Cambria"/>
+                <w:color w:val="808080"/>
+              </w:rPr>
+              <w:t>{% if PDF.FS %}{{ PDF.FS }}{% else %}</w:t>
+            </w:r>
+            <w:r>
+              <w:rPr>
+                <w:rFonts w:ascii="Cambria" w:hAnsi="Cambria" w:cs="Cambria"/>
+                <w:color w:val="808080"/>
+                <w:lang w:val="de-DE"/>
+              </w:rPr>
+              <w:t>18</w:t>
+            </w:r>
+            <w:r>
+              <w:rPr>
+                <w:rFonts w:ascii="Cambria" w:hAnsi="Cambria" w:cs="Cambria"/>
+                <w:color w:val="808080"/>
+              </w:rPr>
+              <w:t>{% endif %}</w:t>
+            </w:r>
+            <w:r>
+              <w:rPr>
+                <w:rFonts w:ascii="Cambria" w:hAnsi="Cambria" w:cs="Cambria"/>
+                <w:color w:val="808080"/>
+                <w:lang w:val="de-DE"/>
+              </w:rPr>
+              <w:t xml:space="preserve"> %</w:t>
+            </w:r>
+          </w:p>
+        </w:tc>
+        <w:tc>
+          <w:tcPr>
+            <w:tcW w:w="2126" w:type="dxa"/>
+            <w:shd w:val="clear" w:color="auto" w:fill="EEECE1"/>
+          </w:tcPr>
+          <w:p>
+            <w:pPr>
+              <w:pStyle w:val="Header"/>
+              <w:tabs>
+                <w:tab w:val="clear" w:pos="4536"/>
+                <w:tab w:val="clear" w:pos="9072"/>
+              </w:tabs>
+              <w:rPr>
+                <w:rFonts w:ascii="Cambria" w:hAnsi="Cambria" w:cs="Cambria"/>
+                <w:lang w:val="de-DE"/>
+              </w:rPr>
+            </w:pPr>
+            <w:r>
+              <w:rPr>
+                <w:rFonts w:ascii="Cambria" w:hAnsi="Cambria" w:cs="Cambria"/>
+                <w:lang w:val="de-DE"/>
+              </w:rPr>
+              <w:t>EF (</w:t>
+            </w:r>
+            <w:r>
+              <w:rPr>
+                <w:rFonts w:ascii="Cambria" w:hAnsi="Cambria" w:cs="Cambria"/>
+                <w:i/>
+                <w:lang w:val="de-DE"/>
+              </w:rPr>
+              <w:t>Simpson meth.</w:t>
+            </w:r>
+            <w:r>
+              <w:rPr>
+                <w:rFonts w:ascii="Cambria" w:hAnsi="Cambria" w:cs="Cambria"/>
+                <w:lang w:val="de-DE"/>
+              </w:rPr>
+              <w:t>)</w:t>
+            </w:r>
+          </w:p>
+        </w:tc>
+        <w:tc>
+          <w:tcPr>
+            <w:tcW w:w="3470" w:type="dxa"/>
+            <w:shd w:val="clear" w:color="auto" w:fill="EEECE1"/>
+          </w:tcPr>
+          <w:p>
+            <w:pPr>
+              <w:jc w:val="center"/>
+              <w:rPr>
+                <w:rFonts w:ascii="Cambria" w:hAnsi="Cambria" w:cs="Cambria"/>
+                <w:color w:val="808080"/>
+                <w:lang w:val="el-GR"/>
+              </w:rPr>
+            </w:pPr>
+            <w:r>
+              <w:rPr>
+                <w:rFonts w:ascii="Cambria" w:hAnsi="Cambria" w:cs="Cambria"/>
+                <w:color w:val="808080"/>
+                <w:lang w:val="el-GR"/>
+              </w:rPr>
+              <w:t>24%</w:t>
+            </w:r>
+          </w:p>
+        </w:tc>
+      </w:tr>
+      <w:tr>
+        <w:tc>
+          <w:tcPr>
+            <w:tcW w:w="1630" w:type="dxa"/>
+            <w:shd w:val="clear" w:color="auto" w:fill="EEECE1"/>
+          </w:tcPr>
+          <w:p>
+            <w:pPr>
+              <w:rPr>
+                <w:rFonts w:ascii="Cambria" w:hAnsi="Cambria" w:cs="Arabic Typesetting"/>
+                <w:lang w:val="de-DE"/>
+              </w:rPr>
+            </w:pPr>
+            <w:r>
+              <w:rPr>
+                <w:rFonts w:ascii="Cambria" w:hAnsi="Cambria" w:cs="Arabic Typesetting"/>
+                <w:lang w:val="en-US"/>
+              </w:rPr>
+              <w:t>LA</w:t>
+            </w:r>
+            <w:r>
+              <w:rPr>
+                <w:rFonts w:ascii="Cambria" w:hAnsi="Cambria" w:cs="Arabic Typesetting"/>
+              </w:rPr>
+              <w:t>- Ao</w:t>
+            </w:r>
+          </w:p>
+        </w:tc>
+        <w:tc>
+          <w:tcPr>
+            <w:tcW w:w="1984" w:type="dxa"/>
+            <w:shd w:val="clear" w:color="auto" w:fill="EEECE1"/>
+          </w:tcPr>
+          <w:p>
+            <w:pPr>
+              <w:jc w:val="center"/>
+              <w:rPr>
+                <w:rFonts w:ascii="Cambria" w:hAnsi="Cambria" w:cs="Cambria"/>
+                <w:color w:val="808080"/>
+                <w:lang w:val="de-DE"/>
+              </w:rPr>
+            </w:pPr>
+            <w:r>
+              <w:rPr>
+                <w:rFonts w:ascii="Cambria" w:hAnsi="Cambria" w:cs="Cambria"/>
+                <w:color w:val="808080"/>
+              </w:rPr>
+              <w:t>{% if PDF.LA %}{{ PDF.LA }}{% else %}</w:t>
+            </w:r>
+            <w:r>
+              <w:rPr>
+                <w:rFonts w:ascii="Cambria" w:hAnsi="Cambria" w:cs="Cambria"/>
+                <w:color w:val="808080"/>
+                <w:lang w:val="de-DE"/>
+              </w:rPr>
+              <w:t>48,4</w:t>
+            </w:r>
+            <w:r>
+              <w:rPr>
+                <w:rFonts w:ascii="Cambria" w:hAnsi="Cambria" w:cs="Cambria"/>
+                <w:color w:val="808080"/>
+              </w:rPr>
+              <w:t>{% endif %}-{% if PDF.Ao %}{{ PDF.Ao }}{% else %}</w:t>
+            </w:r>
+            <w:r>
+              <w:rPr>
+                <w:rFonts w:ascii="Cambria" w:hAnsi="Cambria" w:cs="Cambria"/>
+                <w:color w:val="808080"/>
+                <w:lang w:val="de-DE"/>
+              </w:rPr>
+              <w:t>24,3</w:t>
+            </w:r>
+            <w:r>
+              <w:rPr>
+                <w:rFonts w:ascii="Cambria" w:hAnsi="Cambria" w:cs="Cambria"/>
+                <w:color w:val="808080"/>
+              </w:rPr>
+              <w:t>{% endif %}</w:t>
+            </w:r>
+            <w:r>
+              <w:rPr>
+                <w:rFonts w:ascii="Cambria" w:hAnsi="Cambria" w:cs="Cambria"/>
+                <w:color w:val="808080"/>
+                <w:lang w:val="de-DE"/>
+              </w:rPr>
+              <w:t xml:space="preserve"> mm</w:t>
+            </w:r>
+          </w:p>
+        </w:tc>
+        <w:tc>
+          <w:tcPr>
+            <w:tcW w:w="2126" w:type="dxa"/>
+            <w:shd w:val="clear" w:color="auto" w:fill="EEECE1"/>
+          </w:tcPr>
+          <w:p>
+            <w:pPr>
+              <w:pStyle w:val="Header"/>
+              <w:tabs>
+                <w:tab w:val="clear" w:pos="4536"/>
+                <w:tab w:val="clear" w:pos="9072"/>
+              </w:tabs>
+              <w:rPr>
+                <w:rFonts w:ascii="Cambria" w:hAnsi="Cambria" w:cs="Cambria"/>
+                <w:lang w:val="de-DE"/>
+              </w:rPr>
+            </w:pPr>
+            <w:r>
+              <w:rPr>
+                <w:rFonts w:ascii="Cambria" w:hAnsi="Cambria" w:cs="Cambria"/>
+                <w:lang w:val="de-DE"/>
+              </w:rPr>
+              <w:t>EPSS</w:t>
+            </w:r>
+          </w:p>
+        </w:tc>
+        <w:tc>
+          <w:tcPr>
+            <w:tcW w:w="3470" w:type="dxa"/>
+            <w:shd w:val="clear" w:color="auto" w:fill="EEECE1"/>
+          </w:tcPr>
+          <w:p>
+            <w:pPr>
+              <w:jc w:val="center"/>
+              <w:rPr>
+                <w:rFonts w:ascii="Cambria" w:hAnsi="Cambria" w:cs="Cambria"/>
+                <w:color w:val="808080"/>
+                <w:lang w:val="en-US"/>
+              </w:rPr>
+            </w:pPr>
+            <w:r>
+              <w:rPr>
+                <w:rFonts w:ascii="Cambria" w:hAnsi="Cambria" w:cs="Cambria"/>
+                <w:color w:val="808080"/>
+                <w:lang w:val="el-GR"/>
+              </w:rPr>
+              <w:t>1</w:t>
+            </w:r>
+            <w:r>
+              <w:rPr>
+                <w:rFonts w:ascii="Cambria" w:hAnsi="Cambria" w:cs="Cambria"/>
+                <w:color w:val="808080"/>
+                <w:lang w:val="el-GR"/>
+              </w:rPr>
+              <w:t>8</w:t>
+            </w:r>
+            <w:r>
+              <w:rPr>
+                <w:rFonts w:ascii="Cambria" w:hAnsi="Cambria" w:cs="Cambria"/>
+                <w:color w:val="808080"/>
+                <w:lang w:val="el-GR"/>
+              </w:rPr>
+              <w:t xml:space="preserve">,4 </w:t>
+            </w:r>
+            <w:r>
+              <w:rPr>
+                <w:rFonts w:ascii="Cambria" w:hAnsi="Cambria" w:cs="Cambria"/>
+                <w:color w:val="808080"/>
+                <w:lang w:val="en-US"/>
+              </w:rPr>
+              <w:t>mm</w:t>
+            </w:r>
+          </w:p>
+        </w:tc>
+      </w:tr>
+      <w:tr>
+        <w:tc>
+          <w:tcPr>
+            <w:tcW w:w="1630" w:type="dxa"/>
+            <w:shd w:val="clear" w:color="auto" w:fill="EEECE1"/>
+          </w:tcPr>
+          <w:p>
+            <w:pPr>
+              <w:rPr>
+                <w:rFonts w:ascii="Cambria" w:hAnsi="Cambria" w:cs="Arabic Typesetting"/>
+              </w:rPr>
+            </w:pPr>
+            <w:r>
+              <w:rPr>
+                <w:rFonts w:ascii="Cambria" w:hAnsi="Cambria" w:cs="Arabic Typesetting"/>
+                <w:lang w:val="de-DE"/>
+              </w:rPr>
+              <w:t>LA/Ao</w:t>
+            </w:r>
+          </w:p>
+        </w:tc>
+        <w:tc>
+          <w:tcPr>
+            <w:tcW w:w="1984" w:type="dxa"/>
+            <w:shd w:val="clear" w:color="auto" w:fill="EEECE1"/>
+          </w:tcPr>
+          <w:p>
+            <w:pPr>
+              <w:jc w:val="center"/>
+              <w:rPr>
+                <w:rFonts w:ascii="Cambria" w:hAnsi="Cambria" w:cs="Cambria"/>
+                <w:b/>
+                <w:color w:val="808080"/>
+              </w:rPr>
+            </w:pPr>
+            <w:r>
+              <w:rPr>
+                <w:rFonts w:ascii="Cambria" w:hAnsi="Cambria" w:cs="Cambria"/>
+                <w:b/>
+                <w:bCs/>
+                <w:color w:val="808080"/>
+              </w:rPr>
+              <w:t>{% if PDF.LAAo %}{{ PDF.LAAo }}{% else %}1,99{% endif %}</w:t>
+            </w:r>
+          </w:p>
+        </w:tc>
+        <w:tc>
+          <w:tcPr>
+            <w:tcW w:w="2126" w:type="dxa"/>
+            <w:shd w:val="clear" w:color="auto" w:fill="EEECE1"/>
+          </w:tcPr>
+          <w:p>
+            <w:pPr>
+              <w:pStyle w:val="Header"/>
+              <w:tabs>
+                <w:tab w:val="clear" w:pos="4536"/>
+                <w:tab w:val="clear" w:pos="9072"/>
+              </w:tabs>
+              <w:rPr>
+                <w:rFonts w:ascii="Cambria" w:hAnsi="Cambria" w:cs="Cambria"/>
+                <w:lang w:val="de-DE"/>
+              </w:rPr>
+            </w:pPr>
+            <w:r>
+              <w:rPr>
+                <w:rFonts w:ascii="Cambria" w:hAnsi="Cambria" w:cs="Cambria"/>
+                <w:lang w:val="de-DE"/>
+              </w:rPr>
+              <w:t>PT/Ao</w:t>
+            </w:r>
+          </w:p>
+        </w:tc>
+        <w:tc>
+          <w:tcPr>
+            <w:tcW w:w="3470" w:type="dxa"/>
+            <w:shd w:val="clear" w:color="auto" w:fill="EEECE1"/>
+          </w:tcPr>
+          <w:p>
+            <w:pPr>
+              <w:jc w:val="center"/>
+              <w:rPr>
+                <w:rFonts w:ascii="Cambria" w:hAnsi="Cambria" w:cs="Cambria"/>
+                <w:color w:val="808080"/>
+                <w:lang w:val="el-GR"/>
+              </w:rPr>
+            </w:pPr>
+            <w:r>
+              <w:rPr>
+                <w:rFonts w:ascii="Cambria" w:hAnsi="Cambria" w:cs="Cambria"/>
+                <w:color w:val="808080"/>
+                <w:lang w:val="el-GR"/>
+              </w:rPr>
+              <w:t>1</w:t>
+            </w:r>
+          </w:p>
+        </w:tc>
+      </w:tr>
+    </w:tbl>
+    <w:p>
+      <w:pPr>
+        <w:rPr>
+          <w:rFonts w:ascii="Cambria" w:hAnsi="Cambria" w:cs="Cambria"/>
+          <w:lang w:val="en-US"/>
+        </w:rPr>
+      </w:pPr>
+      <w:bookmarkStart w:id="17" w:name="_Hlk30450254"/>
+      <w:r>
+        <w:rPr>
+          <w:rFonts w:ascii="Cambria" w:hAnsi="Cambria" w:cs="Cambria"/>
+          <w:lang w:val="el-GR"/>
+        </w:rPr>
+        <w:t xml:space="preserve">{% </w:t>
+      </w:r>
+      <w:r>
+        <w:rPr>
+          <w:rFonts w:ascii="Cambria" w:hAnsi="Cambria" w:cs="Cambria"/>
+          <w:lang w:val="en-US"/>
+        </w:rPr>
+        <w:t>else %}</w:t>
+      </w:r>
+    </w:p>
+    <w:p>
+      <w:pPr>
+        <w:pStyle w:val="Header"/>
+        <w:tabs>
+          <w:tab w:val="clear" w:pos="4536"/>
+          <w:tab w:val="clear" w:pos="9072"/>
+        </w:tabs>
+        <w:jc w:val="both"/>
+        <w:rPr>
+          <w:rFonts w:ascii="Cambria" w:hAnsi="Cambria" w:cs="Cambria"/>
+          <w:lang w:val="en-US"/>
+        </w:rPr>
+      </w:pPr>
     </w:p>
     <w:tbl>
       <w:tblPr>
@@ -3550,40 +4881,16 @@
               <w:rPr>
                 <w:rFonts w:ascii="Cambria" w:hAnsi="Cambria" w:cs="Cambria"/>
                 <w:color w:val="808080"/>
-              </w:rPr>
-              <w:t xml:space="preserve">{% if </w:t>
-            </w:r>
-            <w:proofErr w:type="spellStart"/>
+                <w:lang w:val="el-GR"/>
+              </w:rPr>
+              <w:t>12,6</w:t>
+            </w:r>
             <w:r>
               <w:rPr>
                 <w:rFonts w:ascii="Cambria" w:hAnsi="Cambria" w:cs="Cambria"/>
                 <w:color w:val="808080"/>
               </w:rPr>
-              <w:t>PDF.RVDd</w:t>
-            </w:r>
-            <w:proofErr w:type="spellEnd"/>
-            <w:r>
-              <w:rPr>
-                <w:rFonts w:ascii="Cambria" w:hAnsi="Cambria" w:cs="Cambria"/>
-                <w:color w:val="808080"/>
-              </w:rPr>
-              <w:t xml:space="preserve"> %} {{</w:t>
-            </w:r>
-            <w:proofErr w:type="spellStart"/>
-            <w:r>
-              <w:rPr>
-                <w:rFonts w:ascii="Cambria" w:hAnsi="Cambria" w:cs="Cambria"/>
-                <w:color w:val="808080"/>
-              </w:rPr>
-              <w:t>PDF.RVDd</w:t>
-            </w:r>
-            <w:proofErr w:type="spellEnd"/>
-            <w:r>
-              <w:rPr>
-                <w:rFonts w:ascii="Cambria" w:hAnsi="Cambria" w:cs="Cambria"/>
-                <w:color w:val="808080"/>
-              </w:rPr>
-              <w:t>}}{% else %}12,6{% endif %} mm</w:t>
+              <w:t xml:space="preserve"> mm</w:t>
             </w:r>
           </w:p>
         </w:tc>
@@ -3636,40 +4943,25 @@
               <w:rPr>
                 <w:rFonts w:ascii="Cambria" w:hAnsi="Cambria" w:cs="Cambria"/>
                 <w:color w:val="808080"/>
-              </w:rPr>
-              <w:t xml:space="preserve">{% if </w:t>
-            </w:r>
-            <w:proofErr w:type="spellStart"/>
+                <w:lang w:val="el-GR"/>
+              </w:rPr>
+              <w:t>1,31</w:t>
+            </w:r>
             <w:r>
               <w:rPr>
                 <w:rFonts w:ascii="Cambria" w:hAnsi="Cambria" w:cs="Cambria"/>
                 <w:color w:val="808080"/>
               </w:rPr>
-              <w:t>PDF.AoVmax</w:t>
-            </w:r>
-            <w:proofErr w:type="spellEnd"/>
-            <w:r>
-              <w:rPr>
-                <w:rFonts w:ascii="Cambria" w:hAnsi="Cambria" w:cs="Cambria"/>
+              <w:t xml:space="preserve"> m/s</w:t>
+            </w:r>
+            <w:r>
+              <w:rPr>
+                <w:rFonts w:ascii="Cambria" w:hAnsi="Cambria" w:cs="Cambria"/>
+                <w:b/>
                 <w:color w:val="808080"/>
-              </w:rPr>
-              <w:t>%} {{</w:t>
-            </w:r>
-            <w:proofErr w:type="spellStart"/>
-            <w:r>
-              <w:rPr>
-                <w:rFonts w:ascii="Cambria" w:hAnsi="Cambria" w:cs="Cambria"/>
-                <w:color w:val="808080"/>
-              </w:rPr>
-              <w:t>PDF.AoVmax</w:t>
-            </w:r>
-            <w:proofErr w:type="spellEnd"/>
-            <w:r>
-              <w:rPr>
-                <w:rFonts w:ascii="Cambria" w:hAnsi="Cambria" w:cs="Cambria"/>
-                <w:color w:val="808080"/>
-              </w:rPr>
-              <w:t xml:space="preserve"> }}{% else %}1,31{% endif %} m/s</w:t>
+                <w:lang w:val="el-GR"/>
+              </w:rPr>
+              <w:t xml:space="preserve"> </w:t>
             </w:r>
           </w:p>
         </w:tc>
@@ -3714,54 +5006,9 @@
               <w:rPr>
                 <w:rFonts w:ascii="Cambria" w:hAnsi="Cambria" w:cs="Cambria"/>
                 <w:color w:val="808080"/>
-              </w:rPr>
-              <w:t xml:space="preserve">{% if </w:t>
-            </w:r>
-            <w:proofErr w:type="spellStart"/>
-            <w:r>
-              <w:rPr>
-                <w:rFonts w:ascii="Cambria" w:hAnsi="Cambria" w:cs="Cambria"/>
-                <w:color w:val="808080"/>
-              </w:rPr>
-              <w:t>PDF.IVSd</w:t>
-            </w:r>
-            <w:proofErr w:type="spellEnd"/>
-            <w:r>
-              <w:rPr>
-                <w:rFonts w:ascii="Cambria" w:hAnsi="Cambria" w:cs="Cambria"/>
-                <w:color w:val="808080"/>
-              </w:rPr>
-              <w:t xml:space="preserve"> %}{{</w:t>
-            </w:r>
-            <w:proofErr w:type="spellStart"/>
-            <w:r>
-              <w:rPr>
-                <w:rFonts w:ascii="Cambria" w:hAnsi="Cambria" w:cs="Cambria"/>
-                <w:color w:val="808080"/>
-              </w:rPr>
-              <w:t>PDF.IVSd</w:t>
-            </w:r>
-            <w:proofErr w:type="spellEnd"/>
-            <w:r>
-              <w:rPr>
-                <w:rFonts w:ascii="Cambria" w:hAnsi="Cambria" w:cs="Cambria"/>
-                <w:color w:val="808080"/>
-              </w:rPr>
-              <w:t xml:space="preserve"> }}{% else %}</w:t>
-            </w:r>
-            <w:r>
-              <w:rPr>
-                <w:rFonts w:ascii="Cambria" w:hAnsi="Cambria" w:cs="Cambria"/>
-                <w:color w:val="808080"/>
-              </w:rPr>
-              <w:t>5</w:t>
-            </w:r>
-            <w:r>
-              <w:rPr>
-                <w:rFonts w:ascii="Cambria" w:hAnsi="Cambria" w:cs="Cambria"/>
-                <w:color w:val="808080"/>
-              </w:rPr>
-              <w:t xml:space="preserve">{% endif %} </w:t>
+                <w:lang w:val="el-GR"/>
+              </w:rPr>
+              <w:t>8</w:t>
             </w:r>
             <w:r>
               <w:rPr>
@@ -3769,7 +5016,7 @@
                 <w:color w:val="808080"/>
                 <w:lang w:val="nl-NL"/>
               </w:rPr>
-              <w:t>mm</w:t>
+              <w:t xml:space="preserve"> mm</w:t>
             </w:r>
           </w:p>
         </w:tc>
@@ -3821,40 +5068,24 @@
               <w:rPr>
                 <w:rFonts w:ascii="Cambria" w:hAnsi="Cambria" w:cs="Cambria"/>
                 <w:color w:val="808080"/>
-              </w:rPr>
-              <w:t xml:space="preserve">{% if </w:t>
-            </w:r>
-            <w:proofErr w:type="spellStart"/>
+                <w:lang w:val="el-GR"/>
+              </w:rPr>
+              <w:t>0,87</w:t>
+            </w:r>
             <w:r>
               <w:rPr>
                 <w:rFonts w:ascii="Cambria" w:hAnsi="Cambria" w:cs="Cambria"/>
                 <w:color w:val="808080"/>
               </w:rPr>
-              <w:t>PDF.PVmax</w:t>
-            </w:r>
-            <w:proofErr w:type="spellEnd"/>
+              <w:t xml:space="preserve"> m/s</w:t>
+            </w:r>
             <w:r>
               <w:rPr>
                 <w:rFonts w:ascii="Cambria" w:hAnsi="Cambria" w:cs="Cambria"/>
                 <w:color w:val="808080"/>
-              </w:rPr>
-              <w:t xml:space="preserve"> %} {{</w:t>
-            </w:r>
-            <w:proofErr w:type="spellStart"/>
-            <w:r>
-              <w:rPr>
-                <w:rFonts w:ascii="Cambria" w:hAnsi="Cambria" w:cs="Cambria"/>
-                <w:color w:val="808080"/>
-              </w:rPr>
-              <w:t>PDF.PVmax</w:t>
-            </w:r>
-            <w:proofErr w:type="spellEnd"/>
-            <w:r>
-              <w:rPr>
-                <w:rFonts w:ascii="Cambria" w:hAnsi="Cambria" w:cs="Cambria"/>
-                <w:color w:val="808080"/>
-              </w:rPr>
-              <w:t>}}{% else %}0,87{% endif %} m/s</w:t>
+                <w:lang w:val="en-US"/>
+              </w:rPr>
+              <w:t xml:space="preserve"> </w:t>
             </w:r>
           </w:p>
         </w:tc>
@@ -3897,50 +5128,44 @@
               <w:rPr>
                 <w:rFonts w:ascii="Cambria" w:hAnsi="Cambria" w:cs="Cambria"/>
                 <w:b/>
-                <w:bCs/>
                 <w:color w:val="808080"/>
-              </w:rPr>
-              <w:t xml:space="preserve">{% if </w:t>
-            </w:r>
-            <w:proofErr w:type="spellStart"/>
+                <w:lang w:val="el-GR"/>
+              </w:rPr>
+              <w:t>6</w:t>
+            </w:r>
             <w:r>
               <w:rPr>
                 <w:rFonts w:ascii="Cambria" w:hAnsi="Cambria" w:cs="Cambria"/>
                 <w:b/>
-                <w:bCs/>
                 <w:color w:val="808080"/>
-              </w:rPr>
-              <w:t>PDF.LVDd</w:t>
-            </w:r>
-            <w:proofErr w:type="spellEnd"/>
+                <w:lang w:val="el-GR"/>
+              </w:rPr>
+              <w:t>3</w:t>
+            </w:r>
             <w:r>
               <w:rPr>
                 <w:rFonts w:ascii="Cambria" w:hAnsi="Cambria" w:cs="Cambria"/>
                 <w:b/>
-                <w:bCs/>
                 <w:color w:val="808080"/>
-              </w:rPr>
-              <w:t xml:space="preserve"> %}{{ </w:t>
-            </w:r>
-            <w:proofErr w:type="spellStart"/>
+                <w:lang w:val="el-GR"/>
+              </w:rPr>
+              <w:t>,</w:t>
+            </w:r>
             <w:r>
               <w:rPr>
                 <w:rFonts w:ascii="Cambria" w:hAnsi="Cambria" w:cs="Cambria"/>
                 <w:b/>
-                <w:bCs/>
                 <w:color w:val="808080"/>
-              </w:rPr>
-              <w:t>PDF.LVDd</w:t>
-            </w:r>
-            <w:proofErr w:type="spellEnd"/>
-            <w:r>
-              <w:rPr>
-                <w:rFonts w:ascii="Cambria" w:hAnsi="Cambria" w:cs="Cambria"/>
-                <w:b/>
-                <w:bCs/>
+                <w:lang w:val="el-GR"/>
+              </w:rPr>
+              <w:t>1</w:t>
+            </w:r>
+            <w:r>
+              <w:rPr>
+                <w:rFonts w:ascii="Cambria" w:hAnsi="Cambria" w:cs="Cambria"/>
                 <w:color w:val="808080"/>
               </w:rPr>
-              <w:t xml:space="preserve"> }}{% else %}63,1{% endif %} mm</w:t>
+              <w:t xml:space="preserve"> mm</w:t>
             </w:r>
           </w:p>
         </w:tc>
@@ -3985,86 +5210,56 @@
               <w:rPr>
                 <w:rFonts w:ascii="Cambria" w:hAnsi="Cambria" w:cs="Cambria"/>
                 <w:color w:val="808080"/>
-              </w:rPr>
-              <w:t xml:space="preserve">{% if </w:t>
-            </w:r>
-            <w:proofErr w:type="spellStart"/>
+                <w:lang w:val="en-US"/>
+              </w:rPr>
+              <w:t>1,</w:t>
+            </w:r>
             <w:r>
               <w:rPr>
                 <w:rFonts w:ascii="Cambria" w:hAnsi="Cambria" w:cs="Cambria"/>
                 <w:color w:val="808080"/>
-              </w:rPr>
-              <w:t>PDF.MitralE</w:t>
-            </w:r>
-            <w:proofErr w:type="spellEnd"/>
+                <w:lang w:val="el-GR"/>
+              </w:rPr>
+              <w:t>1</w:t>
+            </w:r>
             <w:r>
               <w:rPr>
                 <w:rFonts w:ascii="Cambria" w:hAnsi="Cambria" w:cs="Cambria"/>
                 <w:color w:val="808080"/>
               </w:rPr>
-              <w:t xml:space="preserve"> %}{{</w:t>
-            </w:r>
-            <w:proofErr w:type="spellStart"/>
+              <w:t>/</w:t>
+            </w:r>
             <w:r>
               <w:rPr>
                 <w:rFonts w:ascii="Cambria" w:hAnsi="Cambria" w:cs="Cambria"/>
                 <w:color w:val="808080"/>
-              </w:rPr>
-              <w:t>PDF.MitralE</w:t>
-            </w:r>
-            <w:proofErr w:type="spellEnd"/>
+                <w:lang w:val="el-GR"/>
+              </w:rPr>
+              <w:t>0,93</w:t>
+            </w:r>
             <w:r>
               <w:rPr>
                 <w:rFonts w:ascii="Cambria" w:hAnsi="Cambria" w:cs="Cambria"/>
                 <w:color w:val="808080"/>
-              </w:rPr>
-              <w:t xml:space="preserve"> }}{% else %}1,1{% endif %}/ {% if </w:t>
-            </w:r>
-            <w:proofErr w:type="spellStart"/>
+                <w:lang w:val="en-US"/>
+              </w:rPr>
+              <w:t xml:space="preserve"> (</w:t>
+            </w:r>
             <w:r>
               <w:rPr>
                 <w:rFonts w:ascii="Cambria" w:hAnsi="Cambria" w:cs="Cambria"/>
                 <w:color w:val="808080"/>
-              </w:rPr>
-              <w:t>PDF.Awave</w:t>
-            </w:r>
-            <w:proofErr w:type="spellEnd"/>
+                <w:lang w:val="el-GR"/>
+              </w:rPr>
+              <w:t>1,19</w:t>
+            </w:r>
             <w:r>
               <w:rPr>
                 <w:rFonts w:ascii="Cambria" w:hAnsi="Cambria" w:cs="Cambria"/>
                 <w:color w:val="808080"/>
-              </w:rPr>
-              <w:t xml:space="preserve"> %}{{</w:t>
-            </w:r>
-            <w:proofErr w:type="spellStart"/>
-            <w:r>
-              <w:rPr>
-                <w:rFonts w:ascii="Cambria" w:hAnsi="Cambria" w:cs="Cambria"/>
-                <w:color w:val="808080"/>
-              </w:rPr>
-              <w:t>PDF.Awave</w:t>
-            </w:r>
-            <w:proofErr w:type="spellEnd"/>
-            <w:r>
-              <w:rPr>
-                <w:rFonts w:ascii="Cambria" w:hAnsi="Cambria" w:cs="Cambria"/>
-                <w:color w:val="808080"/>
-              </w:rPr>
-              <w:t xml:space="preserve"> }}{% else %}0,93{% endif %} ({% if PDF.MVEA %}{{PDF.MVEA }}{% else %}</w:t>
-            </w:r>
-            <w:r>
-              <w:rPr>
-                <w:rFonts w:ascii="Cambria" w:hAnsi="Cambria" w:cs="Cambria"/>
-                <w:color w:val="808080"/>
-              </w:rPr>
-              <w:t>1,19</w:t>
-            </w:r>
-            <w:r>
-              <w:rPr>
-                <w:rFonts w:ascii="Cambria" w:hAnsi="Cambria" w:cs="Cambria"/>
-                <w:color w:val="808080"/>
-              </w:rPr>
-              <w:t xml:space="preserve">{% endif %}) </w:t>
+                <w:lang w:val="en-US"/>
+              </w:rPr>
+              <w:t>)</w:t>
             </w:r>
           </w:p>
         </w:tc>
@@ -4106,40 +5301,9 @@
               <w:rPr>
                 <w:rFonts w:ascii="Cambria" w:hAnsi="Cambria" w:cs="Cambria"/>
                 <w:color w:val="808080"/>
-              </w:rPr>
-              <w:t xml:space="preserve">{% if </w:t>
-            </w:r>
-            <w:proofErr w:type="spellStart"/>
-            <w:r>
-              <w:rPr>
-                <w:rFonts w:ascii="Cambria" w:hAnsi="Cambria" w:cs="Cambria"/>
-                <w:color w:val="808080"/>
-              </w:rPr>
-              <w:t>PDF.PWd</w:t>
-            </w:r>
-            <w:proofErr w:type="spellEnd"/>
-            <w:r>
-              <w:rPr>
-                <w:rFonts w:ascii="Cambria" w:hAnsi="Cambria" w:cs="Cambria"/>
-                <w:color w:val="808080"/>
-              </w:rPr>
-              <w:t xml:space="preserve"> %}{{ </w:t>
-            </w:r>
-            <w:proofErr w:type="spellStart"/>
-            <w:r>
-              <w:rPr>
-                <w:rFonts w:ascii="Cambria" w:hAnsi="Cambria" w:cs="Cambria"/>
-                <w:color w:val="808080"/>
-              </w:rPr>
-              <w:t>PDF.PWd</w:t>
-            </w:r>
-            <w:proofErr w:type="spellEnd"/>
-            <w:r>
-              <w:rPr>
-                <w:rFonts w:ascii="Cambria" w:hAnsi="Cambria" w:cs="Cambria"/>
-                <w:color w:val="808080"/>
-              </w:rPr>
-              <w:t xml:space="preserve"> }}{% else %}8{% endif %} </w:t>
+                <w:lang w:val="el-GR"/>
+              </w:rPr>
+              <w:t>8</w:t>
             </w:r>
             <w:r>
               <w:rPr>
@@ -4147,7 +5311,7 @@
                 <w:color w:val="808080"/>
                 <w:lang w:val="de-DE"/>
               </w:rPr>
-              <w:t>mm</w:t>
+              <w:t xml:space="preserve"> mm</w:t>
             </w:r>
           </w:p>
         </w:tc>
@@ -4194,8 +5358,9 @@
               <w:rPr>
                 <w:rFonts w:ascii="Cambria" w:hAnsi="Cambria" w:cs="Cambria"/>
                 <w:color w:val="808080"/>
-              </w:rPr>
-              <w:t>{% if PDF.DT %}{{PDF.DT }}{% else %}</w:t>
+                <w:lang w:val="el-GR"/>
+              </w:rPr>
+              <w:t>108</w:t>
             </w:r>
             <w:r>
               <w:rPr>
@@ -4203,14 +5368,14 @@
                 <w:color w:val="808080"/>
                 <w:lang w:val="en-US"/>
               </w:rPr>
-              <w:t>108</w:t>
+              <w:t xml:space="preserve"> </w:t>
             </w:r>
             <w:r>
               <w:rPr>
                 <w:rFonts w:ascii="Cambria" w:hAnsi="Cambria" w:cs="Cambria"/>
                 <w:color w:val="808080"/>
               </w:rPr>
-              <w:t>{% endif %} ms</w:t>
+              <w:t>ms</w:t>
             </w:r>
           </w:p>
         </w:tc>
@@ -4247,46 +5412,23 @@
               <w:rPr>
                 <w:rFonts w:ascii="Cambria" w:hAnsi="Cambria" w:cs="Cambria"/>
                 <w:color w:val="808080"/>
+                <w:lang w:val="en-US"/>
               </w:rPr>
             </w:pPr>
             <w:r>
               <w:rPr>
                 <w:rFonts w:ascii="Cambria" w:hAnsi="Cambria" w:cs="Cambria"/>
                 <w:color w:val="808080"/>
-              </w:rPr>
-              <w:t xml:space="preserve">{% if </w:t>
-            </w:r>
-            <w:proofErr w:type="spellStart"/>
+                <w:lang w:val="el-GR"/>
+              </w:rPr>
+              <w:t>10,3</w:t>
+            </w:r>
             <w:r>
               <w:rPr>
                 <w:rFonts w:ascii="Cambria" w:hAnsi="Cambria" w:cs="Cambria"/>
                 <w:color w:val="808080"/>
               </w:rPr>
-              <w:t>PDF.IVSs</w:t>
-            </w:r>
-            <w:proofErr w:type="spellEnd"/>
-            <w:r>
-              <w:rPr>
-                <w:rFonts w:ascii="Cambria" w:hAnsi="Cambria" w:cs="Cambria"/>
-                <w:color w:val="808080"/>
-              </w:rPr>
-              <w:t xml:space="preserve"> %}{{ </w:t>
-            </w:r>
-            <w:proofErr w:type="spellStart"/>
-            <w:r>
-              <w:rPr>
-                <w:rFonts w:ascii="Cambria" w:hAnsi="Cambria" w:cs="Cambria"/>
-                <w:color w:val="808080"/>
-              </w:rPr>
-              <w:t>PDF.IVSs</w:t>
-            </w:r>
-            <w:proofErr w:type="spellEnd"/>
-            <w:r>
-              <w:rPr>
-                <w:rFonts w:ascii="Cambria" w:hAnsi="Cambria" w:cs="Cambria"/>
-                <w:color w:val="808080"/>
-              </w:rPr>
-              <w:t xml:space="preserve"> }}{% else %}10,3{% endif %} mm</w:t>
+              <w:t xml:space="preserve"> mm</w:t>
             </w:r>
           </w:p>
         </w:tc>
@@ -4386,79 +5528,26 @@
               <w:rPr>
                 <w:rFonts w:ascii="Cambria" w:hAnsi="Cambria" w:cs="Cambria"/>
                 <w:b/>
-                <w:bCs/>
                 <w:color w:val="808080"/>
-              </w:rPr>
-              <w:t xml:space="preserve">{% if </w:t>
-            </w:r>
-            <w:proofErr w:type="spellStart"/>
+                <w:lang w:val="el-GR"/>
+              </w:rPr>
+              <w:t>5</w:t>
+            </w:r>
             <w:r>
               <w:rPr>
                 <w:rFonts w:ascii="Cambria" w:hAnsi="Cambria" w:cs="Cambria"/>
                 <w:b/>
-                <w:bCs/>
                 <w:color w:val="808080"/>
-              </w:rPr>
-              <w:t>PDF.LVDs</w:t>
-            </w:r>
-            <w:proofErr w:type="spellEnd"/>
-            <w:r>
-              <w:rPr>
-                <w:rFonts w:ascii="Cambria" w:hAnsi="Cambria" w:cs="Cambria"/>
-                <w:b/>
-                <w:bCs/>
+                <w:lang w:val="el-GR"/>
+              </w:rPr>
+              <w:t>1,6</w:t>
+            </w:r>
+            <w:r>
+              <w:rPr>
+                <w:rFonts w:ascii="Cambria" w:hAnsi="Cambria" w:cs="Cambria"/>
                 <w:color w:val="808080"/>
               </w:rPr>
-              <w:t xml:space="preserve"> %}{{ </w:t>
-            </w:r>
-            <w:proofErr w:type="spellStart"/>
-            <w:r>
-              <w:rPr>
-                <w:rFonts w:ascii="Cambria" w:hAnsi="Cambria" w:cs="Cambria"/>
-                <w:b/>
-                <w:bCs/>
-                <w:color w:val="808080"/>
-              </w:rPr>
-              <w:t>PDF.LVDs</w:t>
-            </w:r>
-            <w:proofErr w:type="spellEnd"/>
-            <w:r>
-              <w:rPr>
-                <w:rFonts w:ascii="Cambria" w:hAnsi="Cambria" w:cs="Cambria"/>
-                <w:b/>
-                <w:bCs/>
-                <w:color w:val="808080"/>
-              </w:rPr>
-              <w:t xml:space="preserve"> </w:t>
-            </w:r>
-            <w:r>
-              <w:rPr>
-                <w:rFonts w:ascii="Cambria" w:hAnsi="Cambria" w:cs="Cambria"/>
-                <w:b/>
-                <w:bCs/>
-                <w:color w:val="808080"/>
-              </w:rPr>
-              <w:lastRenderedPageBreak/>
-              <w:t>}}{% else %}</w:t>
-            </w:r>
-            <w:r>
-              <w:rPr>
-                <w:rFonts w:ascii="Cambria" w:hAnsi="Cambria" w:cs="Cambria"/>
-                <w:b/>
-                <w:bCs/>
-                <w:color w:val="808080"/>
-                <w:lang w:val="de-DE"/>
-              </w:rPr>
-              <w:t>51,6</w:t>
-            </w:r>
-            <w:r>
-              <w:rPr>
-                <w:rFonts w:ascii="Cambria" w:hAnsi="Cambria" w:cs="Cambria"/>
-                <w:b/>
-                <w:bCs/>
-                <w:color w:val="808080"/>
-              </w:rPr>
-              <w:t>{% endif %} mm</w:t>
+              <w:t xml:space="preserve"> mm</w:t>
             </w:r>
           </w:p>
         </w:tc>
@@ -4483,7 +5572,6 @@
                 <w:rFonts w:ascii="Cambria" w:hAnsi="Cambria" w:cs="Cambria"/>
                 <w:lang w:val="de-DE"/>
               </w:rPr>
-              <w:lastRenderedPageBreak/>
               <w:t>Mit. Reg. Vmax</w:t>
             </w:r>
           </w:p>
@@ -4503,70 +5591,32 @@
               <w:rPr>
                 <w:rFonts w:ascii="Cambria" w:hAnsi="Cambria" w:cs="Cambria"/>
                 <w:color w:val="808080"/>
+                <w:lang w:val="en-US"/>
               </w:rPr>
             </w:pPr>
             <w:r>
               <w:rPr>
                 <w:rFonts w:ascii="Cambria" w:hAnsi="Cambria" w:cs="Cambria"/>
                 <w:color w:val="808080"/>
-              </w:rPr>
-              <w:t xml:space="preserve">{% if </w:t>
-            </w:r>
-            <w:proofErr w:type="spellStart"/>
+                <w:lang w:val="el-GR"/>
+              </w:rPr>
+              <w:t>4,36</w:t>
+            </w:r>
             <w:r>
               <w:rPr>
                 <w:rFonts w:ascii="Cambria" w:hAnsi="Cambria" w:cs="Cambria"/>
                 <w:color w:val="808080"/>
-              </w:rPr>
-              <w:t>PDF.MRVmax</w:t>
-            </w:r>
-            <w:proofErr w:type="spellEnd"/>
+                <w:lang w:val="en-US"/>
+              </w:rPr>
+              <w:t xml:space="preserve"> m/s</w:t>
+            </w:r>
             <w:r>
               <w:rPr>
                 <w:rFonts w:ascii="Cambria" w:hAnsi="Cambria" w:cs="Cambria"/>
                 <w:color w:val="808080"/>
-              </w:rPr>
-              <w:t xml:space="preserve"> %}{{</w:t>
-            </w:r>
-            <w:proofErr w:type="spellStart"/>
-            <w:r>
-              <w:rPr>
-                <w:rFonts w:ascii="Cambria" w:hAnsi="Cambria" w:cs="Cambria"/>
-                <w:color w:val="808080"/>
-              </w:rPr>
-              <w:t>PDF.MRVmax</w:t>
-            </w:r>
-            <w:proofErr w:type="spellEnd"/>
-            <w:r>
-              <w:rPr>
-                <w:rFonts w:ascii="Cambria" w:hAnsi="Cambria" w:cs="Cambria"/>
-                <w:color w:val="808080"/>
-              </w:rPr>
-              <w:t xml:space="preserve"> }}{% else %}</w:t>
-            </w:r>
-            <w:r>
-              <w:rPr>
-                <w:rFonts w:ascii="Cambria" w:hAnsi="Cambria" w:cs="Cambria"/>
-                <w:color w:val="808080"/>
-                <w:lang w:val="de-DE"/>
-              </w:rPr>
-              <w:t>-</w:t>
-            </w:r>
-            <w:r>
-              <w:rPr>
-                <w:rFonts w:ascii="Cambria" w:hAnsi="Cambria" w:cs="Cambria"/>
-                <w:color w:val="808080"/>
-              </w:rPr>
-              <w:lastRenderedPageBreak/>
-              <w:t xml:space="preserve">{% endif %} </w:t>
-            </w:r>
-            <w:r>
-              <w:rPr>
-                <w:rFonts w:ascii="Cambria" w:hAnsi="Cambria" w:cs="Cambria"/>
-                <w:color w:val="808080"/>
-                <w:lang w:val="de-DE"/>
-              </w:rPr>
-              <w:t>m/s</w:t>
+                <w:lang w:val="el-GR"/>
+              </w:rPr>
+              <w:t xml:space="preserve"> </w:t>
             </w:r>
           </w:p>
         </w:tc>
@@ -4610,40 +5660,17 @@
               <w:rPr>
                 <w:rFonts w:ascii="Cambria" w:hAnsi="Cambria" w:cs="Cambria"/>
                 <w:color w:val="808080"/>
-              </w:rPr>
-              <w:t xml:space="preserve">{% if </w:t>
-            </w:r>
-            <w:proofErr w:type="spellStart"/>
+                <w:lang w:val="en-US"/>
+              </w:rPr>
+              <w:t>1</w:t>
+            </w:r>
             <w:r>
               <w:rPr>
                 <w:rFonts w:ascii="Cambria" w:hAnsi="Cambria" w:cs="Cambria"/>
                 <w:color w:val="808080"/>
-              </w:rPr>
-              <w:t>PDF.PWs</w:t>
-            </w:r>
-            <w:proofErr w:type="spellEnd"/>
-            <w:r>
-              <w:rPr>
-                <w:rFonts w:ascii="Cambria" w:hAnsi="Cambria" w:cs="Cambria"/>
-                <w:color w:val="808080"/>
-              </w:rPr>
-              <w:t xml:space="preserve"> %}{{ </w:t>
-            </w:r>
-            <w:proofErr w:type="spellStart"/>
-            <w:r>
-              <w:rPr>
-                <w:rFonts w:ascii="Cambria" w:hAnsi="Cambria" w:cs="Cambria"/>
-                <w:color w:val="808080"/>
-              </w:rPr>
-              <w:t>PDF.PWs</w:t>
-            </w:r>
-            <w:proofErr w:type="spellEnd"/>
-            <w:r>
-              <w:rPr>
-                <w:rFonts w:ascii="Cambria" w:hAnsi="Cambria" w:cs="Cambria"/>
-                <w:color w:val="808080"/>
-              </w:rPr>
-              <w:t xml:space="preserve"> }}{% else %}</w:t>
+                <w:lang w:val="el-GR"/>
+              </w:rPr>
+              <w:t>3</w:t>
             </w:r>
             <w:r>
               <w:rPr>
@@ -4651,22 +5678,7 @@
                 <w:color w:val="808080"/>
                 <w:lang w:val="de-DE"/>
               </w:rPr>
-              <w:t>13</w:t>
-            </w:r>
-            <w:r>
-              <w:rPr>
-                <w:rFonts w:ascii="Cambria" w:hAnsi="Cambria" w:cs="Cambria"/>
-                <w:color w:val="808080"/>
-              </w:rPr>
-              <w:t xml:space="preserve">{% endif %} </w:t>
-            </w:r>
-            <w:r>
-              <w:rPr>
-                <w:rFonts w:ascii="Cambria" w:hAnsi="Cambria" w:cs="Cambria"/>
-                <w:color w:val="808080"/>
-                <w:lang w:val="de-DE"/>
-              </w:rPr>
-              <w:t>mm</w:t>
+              <w:t xml:space="preserve"> mm</w:t>
             </w:r>
           </w:p>
         </w:tc>
@@ -4690,7 +5702,25 @@
               <w:rPr>
                 <w:rFonts w:ascii="Cambria" w:hAnsi="Cambria" w:cs="Cambria"/>
               </w:rPr>
-              <w:t>Tric. Reg. Vmax</w:t>
+              <w:t>Tric.</w:t>
+            </w:r>
+            <w:r>
+              <w:rPr>
+                <w:rFonts w:ascii="Cambria" w:hAnsi="Cambria" w:cs="Cambria"/>
+              </w:rPr>
+              <w:t xml:space="preserve"> </w:t>
+            </w:r>
+            <w:r>
+              <w:rPr>
+                <w:rFonts w:ascii="Cambria" w:hAnsi="Cambria" w:cs="Cambria"/>
+              </w:rPr>
+              <w:t xml:space="preserve">Reg. </w:t>
+            </w:r>
+            <w:r>
+              <w:rPr>
+                <w:rFonts w:ascii="Cambria" w:hAnsi="Cambria" w:cs="Cambria"/>
+              </w:rPr>
+              <w:t>Vmax</w:t>
             </w:r>
           </w:p>
         </w:tc>
@@ -4705,69 +5735,16 @@
               <w:rPr>
                 <w:rFonts w:ascii="Cambria" w:hAnsi="Cambria" w:cs="Cambria"/>
                 <w:color w:val="808080"/>
+                <w:lang w:val="el-GR"/>
               </w:rPr>
             </w:pPr>
             <w:r>
               <w:rPr>
                 <w:rFonts w:ascii="Cambria" w:hAnsi="Cambria" w:cs="Cambria"/>
                 <w:color w:val="808080"/>
-              </w:rPr>
-              <w:t xml:space="preserve">{% if </w:t>
-            </w:r>
-            <w:proofErr w:type="spellStart"/>
-            <w:r>
-              <w:rPr>
-                <w:rFonts w:ascii="Cambria" w:hAnsi="Cambria" w:cs="Cambria"/>
-                <w:color w:val="808080"/>
-              </w:rPr>
-              <w:t>PDF.TRVmax</w:t>
-            </w:r>
-            <w:proofErr w:type="spellEnd"/>
-            <w:r>
-              <w:rPr>
-                <w:rFonts w:ascii="Cambria" w:hAnsi="Cambria" w:cs="Cambria"/>
-                <w:color w:val="808080"/>
-              </w:rPr>
-              <w:t xml:space="preserve"> %} {{</w:t>
-            </w:r>
-            <w:proofErr w:type="spellStart"/>
-            <w:r>
-              <w:rPr>
-                <w:rFonts w:ascii="Cambria" w:hAnsi="Cambria" w:cs="Cambria"/>
-                <w:color w:val="808080"/>
-              </w:rPr>
-              <w:t>PDF.TRVmax</w:t>
-            </w:r>
-            <w:proofErr w:type="spellEnd"/>
-            <w:r>
-              <w:rPr>
-                <w:rFonts w:ascii="Cambria" w:hAnsi="Cambria" w:cs="Cambria"/>
-                <w:color w:val="808080"/>
-              </w:rPr>
-              <w:t xml:space="preserve"> }}{% else %}</w:t>
-            </w:r>
-            <w:r>
-              <w:rPr>
-                <w:rFonts w:ascii="Cambria" w:hAnsi="Cambria" w:cs="Cambria"/>
-                <w:color w:val="808080"/>
-                <w:lang w:val="de-DE"/>
+                <w:lang w:val="el-GR"/>
               </w:rPr>
               <w:t>-</w:t>
-            </w:r>
-            <w:r>
-              <w:rPr>
-                <w:rFonts w:ascii="Cambria" w:hAnsi="Cambria" w:cs="Cambria"/>
-                <w:color w:val="808080"/>
-              </w:rPr>
-              <w:t>{% endif %}</w:t>
-            </w:r>
-            <w:r>
-              <w:rPr>
-                <w:rFonts w:ascii="Cambria" w:hAnsi="Cambria" w:cs="Cambria"/>
-                <w:color w:val="808080"/>
-                <w:lang w:val="de-DE"/>
-              </w:rPr>
-              <w:t xml:space="preserve"> m/s</w:t>
             </w:r>
           </w:p>
         </w:tc>
@@ -4811,24 +5788,11 @@
             <w:r>
               <w:rPr>
                 <w:rFonts w:ascii="Cambria" w:hAnsi="Cambria" w:cs="Cambria"/>
+                <w:b/>
                 <w:color w:val="808080"/>
-              </w:rPr>
-              <w:t>{% if PDF.FS %}{{ PDF.FS }}{% else %}</w:t>
-            </w:r>
-            <w:r>
-              <w:rPr>
-                <w:rFonts w:ascii="Cambria" w:hAnsi="Cambria" w:cs="Cambria"/>
-                <w:color w:val="808080"/>
-                <w:lang w:val="de-DE"/>
+                <w:lang w:val="el-GR"/>
               </w:rPr>
               <w:t>18</w:t>
-            </w:r>
-            <w:r>
-              <w:rPr>
-                <w:rFonts w:ascii="Cambria" w:hAnsi="Cambria" w:cs="Cambria"/>
-                <w:color w:val="808080"/>
-              </w:rPr>
-              <w:t>{% endif %}</w:t>
             </w:r>
             <w:r>
               <w:rPr>
@@ -4870,18 +5834,8 @@
                 <w:i/>
                 <w:lang w:val="de-DE"/>
               </w:rPr>
-              <w:t xml:space="preserve">Simpson </w:t>
-            </w:r>
-            <w:proofErr w:type="spellStart"/>
-            <w:r>
-              <w:rPr>
-                <w:rFonts w:ascii="Cambria" w:hAnsi="Cambria" w:cs="Cambria"/>
-                <w:i/>
-                <w:lang w:val="de-DE"/>
-              </w:rPr>
-              <w:t>meth</w:t>
-            </w:r>
-            <w:proofErr w:type="spellEnd"/>
+              <w:t>Simpson meth</w:t>
+            </w:r>
             <w:r>
               <w:rPr>
                 <w:rFonts w:ascii="Cambria" w:hAnsi="Cambria" w:cs="Cambria"/>
@@ -4970,8 +5924,9 @@
               <w:rPr>
                 <w:rFonts w:ascii="Cambria" w:hAnsi="Cambria" w:cs="Cambria"/>
                 <w:color w:val="808080"/>
-              </w:rPr>
-              <w:t>{% if PDF.LA %}{{ PDF.LA }}{% else %}</w:t>
+                <w:lang w:val="el-GR"/>
+              </w:rPr>
+              <w:t>48,4</w:t>
             </w:r>
             <w:r>
               <w:rPr>
@@ -4979,61 +5934,15 @@
                 <w:color w:val="808080"/>
                 <w:lang w:val="de-DE"/>
               </w:rPr>
-              <w:t>48,4</w:t>
+              <w:t>-</w:t>
             </w:r>
             <w:r>
               <w:rPr>
                 <w:rFonts w:ascii="Cambria" w:hAnsi="Cambria" w:cs="Cambria"/>
                 <w:color w:val="808080"/>
-              </w:rPr>
-              <w:t xml:space="preserve">{% endif %}-{% if </w:t>
-            </w:r>
-            <w:proofErr w:type="spellStart"/>
-            <w:r>
-              <w:rPr>
-                <w:rFonts w:ascii="Cambria" w:hAnsi="Cambria" w:cs="Cambria"/>
-                <w:color w:val="808080"/>
-              </w:rPr>
-              <w:t>PDF.Ao</w:t>
-            </w:r>
-            <w:proofErr w:type="spellEnd"/>
-            <w:r>
-              <w:rPr>
-                <w:rFonts w:ascii="Cambria" w:hAnsi="Cambria" w:cs="Cambria"/>
-                <w:color w:val="808080"/>
-              </w:rPr>
-              <w:t xml:space="preserve"> %}{{ </w:t>
-            </w:r>
-            <w:proofErr w:type="spellStart"/>
-            <w:r>
-              <w:rPr>
-                <w:rFonts w:ascii="Cambria" w:hAnsi="Cambria" w:cs="Cambria"/>
-                <w:color w:val="808080"/>
-              </w:rPr>
-              <w:t>PDF.Ao</w:t>
-            </w:r>
-            <w:proofErr w:type="spellEnd"/>
-            <w:r>
-              <w:rPr>
-                <w:rFonts w:ascii="Cambria" w:hAnsi="Cambria" w:cs="Cambria"/>
-                <w:color w:val="808080"/>
-              </w:rPr>
-              <w:t xml:space="preserve"> }}{% else %}</w:t>
-            </w:r>
-            <w:r>
-              <w:rPr>
-                <w:rFonts w:ascii="Cambria" w:hAnsi="Cambria" w:cs="Cambria"/>
-                <w:color w:val="808080"/>
-                <w:lang w:val="de-DE"/>
+                <w:lang w:val="el-GR"/>
               </w:rPr>
               <w:t>24,3</w:t>
-            </w:r>
-            <w:r>
-              <w:rPr>
-                <w:rFonts w:ascii="Cambria" w:hAnsi="Cambria" w:cs="Cambria"/>
-                <w:color w:val="808080"/>
-              </w:rPr>
-              <w:t>{% endif %}</w:t>
             </w:r>
             <w:r>
               <w:rPr>
@@ -5091,23 +6000,7 @@
                 <w:color w:val="808080"/>
                 <w:lang w:val="el-GR"/>
               </w:rPr>
-              <w:t>1</w:t>
-            </w:r>
-            <w:r>
-              <w:rPr>
-                <w:rFonts w:ascii="Cambria" w:hAnsi="Cambria" w:cs="Cambria"/>
-                <w:color w:val="808080"/>
-                <w:lang w:val="el-GR"/>
-              </w:rPr>
-              <w:t>8</w:t>
-            </w:r>
-            <w:r>
-              <w:rPr>
-                <w:rFonts w:ascii="Cambria" w:hAnsi="Cambria" w:cs="Cambria"/>
-                <w:color w:val="808080"/>
-                <w:lang w:val="el-GR"/>
-              </w:rPr>
-              <w:t xml:space="preserve">,4 </w:t>
+              <w:t xml:space="preserve">18,4 </w:t>
             </w:r>
             <w:r>
               <w:rPr>
@@ -5153,56 +6046,26 @@
                 <w:rFonts w:ascii="Cambria" w:hAnsi="Cambria" w:cs="Cambria"/>
                 <w:b/>
                 <w:color w:val="808080"/>
+                <w:lang w:val="el-GR"/>
               </w:rPr>
             </w:pPr>
             <w:r>
               <w:rPr>
                 <w:rFonts w:ascii="Cambria" w:hAnsi="Cambria" w:cs="Cambria"/>
                 <w:b/>
-                <w:bCs/>
                 <w:color w:val="808080"/>
-              </w:rPr>
-              <w:t xml:space="preserve">{% if </w:t>
-            </w:r>
-            <w:proofErr w:type="spellStart"/>
+                <w:lang w:val="el-GR"/>
+              </w:rPr>
+              <w:t>1,</w:t>
+            </w:r>
             <w:r>
               <w:rPr>
                 <w:rFonts w:ascii="Cambria" w:hAnsi="Cambria" w:cs="Cambria"/>
                 <w:b/>
-                <w:bCs/>
                 <w:color w:val="808080"/>
-              </w:rPr>
-              <w:t>PDF.LAAo</w:t>
-            </w:r>
-            <w:proofErr w:type="spellEnd"/>
-            <w:r>
-              <w:rPr>
-                <w:rFonts w:ascii="Cambria" w:hAnsi="Cambria" w:cs="Cambria"/>
-                <w:b/>
-                <w:bCs/>
-                <w:color w:val="808080"/>
-              </w:rPr>
-              <w:t xml:space="preserve"> %}{{ </w:t>
-            </w:r>
-            <w:proofErr w:type="spellStart"/>
-            <w:r>
-              <w:rPr>
-                <w:rFonts w:ascii="Cambria" w:hAnsi="Cambria" w:cs="Cambria"/>
-                <w:b/>
-                <w:bCs/>
-                <w:color w:val="808080"/>
-              </w:rPr>
-              <w:t>PDF.LAAo</w:t>
-            </w:r>
-            <w:proofErr w:type="spellEnd"/>
-            <w:r>
-              <w:rPr>
-                <w:rFonts w:ascii="Cambria" w:hAnsi="Cambria" w:cs="Cambria"/>
-                <w:b/>
-                <w:bCs/>
-                <w:color w:val="808080"/>
-              </w:rPr>
-              <w:t xml:space="preserve"> }}{% else %}1,99{% endif %}</w:t>
+                <w:lang w:val="el-GR"/>
+              </w:rPr>
+              <w:t>99</w:t>
             </w:r>
           </w:p>
         </w:tc>
@@ -5271,7 +6134,7 @@
           <w:lang w:val="en-US"/>
         </w:rPr>
       </w:pPr>
-      <w:bookmarkStart w:id="15" w:name="_Hlk30450254"/>
+      <w:bookmarkStart w:id="18" w:name="_Hlk39837011"/>
       <w:r>
         <w:rPr>
           <w:rFonts w:ascii="Cambria" w:hAnsi="Cambria" w:cs="Cambria"/>
@@ -5280,7 +6143,8 @@
         <w:t>{% endif %}</w:t>
       </w:r>
     </w:p>
-    <w:bookmarkEnd w:id="15"/>
+    <w:bookmarkEnd w:id="17"/>
+    <w:bookmarkEnd w:id="18"/>
     <w:p>
       <w:pPr>
         <w:pStyle w:val="Header"/>
@@ -5560,6 +6424,7 @@
         <w:rPr>
           <w:rFonts w:ascii="Cambria" w:hAnsi="Cambria" w:cs="Cambria"/>
         </w:rPr>
+        <w:lastRenderedPageBreak/>
         <w:t>Αυξημένο E</w:t>
       </w:r>
       <w:r>
@@ -5975,7 +6840,6 @@
           <w:rFonts w:ascii="Cambria" w:hAnsi="Cambria" w:cs="Cambria"/>
           <w:lang w:val="el-GR"/>
         </w:rPr>
-        <w:lastRenderedPageBreak/>
         <w:t>Φυσιολογική δομή της κύριας πνευμονικής αρτηρίας και της πνευμονικής βαλβίδας.</w:t>
       </w:r>
     </w:p>
@@ -6026,6 +6890,33 @@
         </w:rPr>
         <w:t>Απουσία αναγωγής στην πνευμονική βαλβίδα.</w:t>
       </w:r>
+    </w:p>
+    <w:p>
+      <w:pPr>
+        <w:pStyle w:val="Header"/>
+        <w:tabs>
+          <w:tab w:val="clear" w:pos="4536"/>
+          <w:tab w:val="clear" w:pos="9072"/>
+        </w:tabs>
+        <w:jc w:val="both"/>
+        <w:rPr>
+          <w:rFonts w:ascii="Cambria" w:hAnsi="Cambria" w:cs="Cambria"/>
+        </w:rPr>
+      </w:pPr>
+    </w:p>
+    <w:p>
+      <w:pPr>
+        <w:pStyle w:val="Header"/>
+        <w:tabs>
+          <w:tab w:val="clear" w:pos="4536"/>
+          <w:tab w:val="clear" w:pos="9072"/>
+        </w:tabs>
+        <w:jc w:val="both"/>
+        <w:rPr>
+          <w:rFonts w:ascii="Cambria" w:hAnsi="Cambria" w:cs="Cambria"/>
+          <w:lang w:val="el-GR"/>
+        </w:rPr>
+      </w:pPr>
     </w:p>
     <w:p>
       <w:pPr>
@@ -6979,6 +7870,7 @@
           <w:rFonts w:ascii="Cambria" w:hAnsi="Cambria" w:cs="Cambria"/>
           <w:lang w:val="el-GR"/>
         </w:rPr>
+        <w:lastRenderedPageBreak/>
         <w:t>Απουσία πλευριτικής συλλογής.</w:t>
       </w:r>
     </w:p>
@@ -7039,7 +7931,7 @@
         </w:rPr>
         <w:t xml:space="preserve"> </w:t>
       </w:r>
-      <w:bookmarkStart w:id="16" w:name="_Hlk34238047"/>
+      <w:bookmarkStart w:id="19" w:name="_Hlk34238047"/>
       <w:r>
         <w:rPr>
           <w:rFonts w:ascii="Cambria" w:hAnsi="Cambria" w:cs="Cambria"/>
@@ -7250,7 +8142,7 @@
         <w:t>{% endif %}</w:t>
       </w:r>
     </w:p>
-    <w:bookmarkEnd w:id="16"/>
+    <w:bookmarkEnd w:id="19"/>
     <w:p>
       <w:pPr>
         <w:jc w:val="both"/>
@@ -7390,7 +8282,7 @@
           <w:rFonts w:ascii="Cambria" w:hAnsi="Cambria" w:cs="Cambria"/>
         </w:rPr>
       </w:pPr>
-      <w:bookmarkStart w:id="17" w:name="OLE_LINK23"/>
+      <w:bookmarkStart w:id="20" w:name="OLE_LINK23"/>
       <w:r>
         <w:rPr>
           <w:rFonts w:ascii="Cambria" w:hAnsi="Cambria" w:cs="Cambria"/>
@@ -7479,7 +8371,7 @@
         </w:rPr>
       </w:pPr>
     </w:p>
-    <w:bookmarkEnd w:id="17"/>
+    <w:bookmarkEnd w:id="20"/>
     <w:p>
       <w:pPr>
         <w:pStyle w:val="BodyText"/>
@@ -7571,6 +8463,7 @@
         </w:rPr>
         <w:t xml:space="preserve"> </w:t>
       </w:r>
+      <w:bookmarkStart w:id="21" w:name="_Hlk39837312"/>
       <w:r>
         <w:rPr>
           <w:rFonts w:ascii="Cambria" w:hAnsi="Cambria" w:cs="Cambria"/>
@@ -7609,22 +8502,7 @@
           <w:bCs/>
           <w:lang w:val="el-GR"/>
         </w:rPr>
-        <w:t xml:space="preserve"> %}</w:t>
-      </w:r>
-      <w:r>
-        <w:rPr>
-          <w:rFonts w:ascii="Cambria" w:hAnsi="Cambria" w:cs="Cambria"/>
-          <w:lang w:val="el-GR"/>
-        </w:rPr>
-        <w:t>και</w:t>
-      </w:r>
-      <w:r>
-        <w:rPr>
-          <w:rFonts w:ascii="Cambria" w:hAnsi="Cambria" w:cs="Cambria"/>
-          <w:bCs/>
-          <w:lang w:val="el-GR"/>
-        </w:rPr>
-        <w:t xml:space="preserve"> {{</w:t>
+        <w:t xml:space="preserve"> %}{{</w:t>
       </w:r>
       <w:r>
         <w:rPr>
@@ -7698,6 +8576,7 @@
         </w:rPr>
         <w:t>.</w:t>
       </w:r>
+      <w:bookmarkEnd w:id="21"/>
     </w:p>
     <w:p>
       <w:pPr>
@@ -7900,8 +8779,8 @@
           <w:rFonts w:ascii="Cambria" w:hAnsi="Cambria" w:cs="Cambria"/>
         </w:rPr>
       </w:pPr>
-      <w:bookmarkStart w:id="18" w:name="_Hlk29502344"/>
-      <w:bookmarkStart w:id="19" w:name="_Hlk28025992"/>
+      <w:bookmarkStart w:id="22" w:name="_Hlk29502344"/>
+      <w:bookmarkStart w:id="23" w:name="_Hlk28025992"/>
       <w:r>
         <w:rPr>
           <w:rFonts w:ascii="Cambria" w:hAnsi="Cambria" w:cs="Cambria"/>
@@ -8154,7 +9033,7 @@
         </w:rPr>
         <w:t>ανάγκης</w:t>
       </w:r>
-      <w:bookmarkEnd w:id="18"/>
+      <w:bookmarkEnd w:id="22"/>
       <w:r>
         <w:rPr>
           <w:rFonts w:ascii="Cambria" w:hAnsi="Cambria" w:cs="Cambria"/>
@@ -8212,7 +9091,7 @@
           <w:bCs/>
           <w:lang w:val="el-GR"/>
         </w:rPr>
-        <w:t>Ιούλιος</w:t>
+        <w:t>Σεπτέμβριος - Νοέμβριος</w:t>
       </w:r>
       <w:r>
         <w:rPr>
@@ -8308,7 +9187,7 @@
         <w:t>{% endif %}</w:t>
       </w:r>
     </w:p>
-    <w:bookmarkEnd w:id="19"/>
+    <w:bookmarkEnd w:id="23"/>
     <w:p>
       <w:pPr>
         <w:pStyle w:val="BodyText"/>
@@ -8336,7 +9215,7 @@
           <w:rFonts w:ascii="Cambria" w:hAnsi="Cambria" w:cs="Cambria"/>
         </w:rPr>
       </w:pPr>
-      <w:bookmarkStart w:id="20" w:name="_Hlk31647601"/>
+      <w:bookmarkStart w:id="24" w:name="_Hlk31647601"/>
       <w:bookmarkEnd w:id="0"/>
       <w:bookmarkEnd w:id="1"/>
       <w:bookmarkEnd w:id="2"/>
@@ -8397,7 +9276,7 @@
         </w:rPr>
         <w:t xml:space="preserve">: </w:t>
       </w:r>
-      <w:bookmarkStart w:id="21" w:name="_Hlk28025998"/>
+      <w:bookmarkStart w:id="25" w:name="_Hlk28025998"/>
       <w:r>
         <w:rPr>
           <w:rFonts w:ascii="Cambria" w:hAnsi="Cambria" w:cs="Cambria"/>
@@ -8451,7 +9330,7 @@
           <w:ilvl w:val="0"/>
           <w:numId w:val="46"/>
         </w:numPr>
-        <w:spacing w:line="360" w:lineRule="auto"/>
+        <w:spacing w:line="276" w:lineRule="auto"/>
         <w:rPr>
           <w:rFonts w:ascii="Cambria" w:hAnsi="Cambria" w:cs="Cambria"/>
           <w:lang w:val="en-US"/>
@@ -8463,49 +9342,21 @@
           <w:b/>
           <w:bCs/>
         </w:rPr>
+        <w:lastRenderedPageBreak/>
         <w:t>{{med2.medication2GreekMenu}}</w:t>
       </w:r>
       <w:r>
         <w:rPr>
           <w:rFonts w:ascii="Cambria" w:hAnsi="Cambria" w:cs="Cambria"/>
         </w:rPr>
-        <w:t xml:space="preserve"> ({{med2.doseNumber}} {{med2.</w:t>
-      </w:r>
-      <w:r>
-        <w:rPr>
-          <w:rFonts w:ascii="Cambria" w:hAnsi="Cambria" w:cs="Cambria"/>
-        </w:rPr>
-        <w:t>unitOfMeasurementMenu</w:t>
-      </w:r>
-      <w:r>
-        <w:rPr>
-          <w:rFonts w:ascii="Cambria" w:hAnsi="Cambria" w:cs="Cambria"/>
-        </w:rPr>
-        <w:t xml:space="preserve">}} {{med2.doseMenu}}) </w:t>
+        <w:t xml:space="preserve"> ({{med2.doseNumber}} {{med2.unitOfMeasurementMenu}} {{med2.doseMenu}}) </w:t>
       </w:r>
       <w:r>
         <w:rPr>
           <w:rFonts w:ascii="Cambria" w:hAnsi="Cambria" w:cs="Cambria"/>
           <w:lang w:val="en-US"/>
         </w:rPr>
-        <w:t xml:space="preserve">{% endfor %} </w:t>
-      </w:r>
-    </w:p>
-    <w:p>
-      <w:pPr>
-        <w:pStyle w:val="BodyText"/>
-        <w:spacing w:line="360" w:lineRule="auto"/>
-        <w:rPr>
-          <w:rFonts w:ascii="Cambria" w:hAnsi="Cambria" w:cs="Cambria"/>
-          <w:lang w:val="en-US"/>
-        </w:rPr>
-      </w:pPr>
-      <w:r>
-        <w:rPr>
-          <w:rFonts w:ascii="Cambria" w:hAnsi="Cambria" w:cs="Cambria"/>
-          <w:lang w:val="en-US"/>
-        </w:rPr>
-        <w:t xml:space="preserve">{% else%} </w:t>
+        <w:t xml:space="preserve">{% endfor %} {% else%} </w:t>
       </w:r>
     </w:p>
     <w:p>
@@ -8594,8 +9445,8 @@
         <w:t>endif %}</w:t>
       </w:r>
     </w:p>
-    <w:bookmarkEnd w:id="20"/>
-    <w:bookmarkEnd w:id="21"/>
+    <w:bookmarkEnd w:id="24"/>
+    <w:bookmarkEnd w:id="25"/>
     <w:p>
       <w:pPr>
         <w:rPr>
@@ -8755,7 +9606,7 @@
           <w:lang w:val="el-GR"/>
         </w:rPr>
       </w:pPr>
-      <w:bookmarkStart w:id="22" w:name="_PictureBullets"/>
+      <w:bookmarkStart w:id="26" w:name="_PictureBullets"/>
     </w:p>
     <w:p>
       <w:pPr>
@@ -9443,7 +10294,7 @@
         </w:rPr>
         <w:t xml:space="preserve">      </w:t>
       </w:r>
-      <w:bookmarkEnd w:id="22"/>
+      <w:bookmarkEnd w:id="26"/>
     </w:p>
     <w:sectPr>
       <w:footerReference w:type="default" r:id="rId24"/>
@@ -9546,7 +10397,7 @@
         <v:path o:extrusionok="f" gradientshapeok="t" o:connecttype="rect"/>
         <o:lock v:ext="edit" aspectratio="t"/>
       </v:shapetype>
-      <v:shape id="_x0000_i1080" type="#_x0000_t75" style="width:11.25pt;height:11.25pt" o:bullet="t">
+      <v:shape id="_x0000_i1090" type="#_x0000_t75" style="width:11.25pt;height:11.25pt" o:bullet="t">
         <v:imagedata r:id="rId1" o:title="msoE2E2"/>
       </v:shape>
     </w:pict>
@@ -15729,7 +16580,7 @@
 </file>
 
 <file path=customXml/itemProps1.xml><?xml version="1.0" encoding="utf-8"?>
-<ds:datastoreItem xmlns:ds="http://schemas.openxmlformats.org/officeDocument/2006/customXml" ds:itemID="{C9A413F9-B096-4229-9B1A-197CB5DE9D9A}">
+<ds:datastoreItem xmlns:ds="http://schemas.openxmlformats.org/officeDocument/2006/customXml" ds:itemID="{0638F8ED-9645-40E7-8A46-B2940A9E3AC7}">
   <ds:schemaRefs>
     <ds:schemaRef ds:uri="http://schemas.openxmlformats.org/officeDocument/2006/bibliography"/>
   </ds:schemaRefs>

--- a/Protipa/DCM report.docx
+++ b/Protipa/DCM report.docx
@@ -1,6 +1,6 @@
 
 <file path=word/document.xml><?xml version="1.0" encoding="utf-8"?>
-<w:document xmlns:wpc="http://schemas.microsoft.com/office/word/2010/wordprocessingCanvas" xmlns:cx="http://schemas.microsoft.com/office/drawing/2014/chartex" xmlns:cx1="http://schemas.microsoft.com/office/drawing/2015/9/8/chartex" xmlns:cx2="http://schemas.microsoft.com/office/drawing/2015/10/21/chartex" xmlns:cx3="http://schemas.microsoft.com/office/drawing/2016/5/9/chartex" xmlns:cx4="http://schemas.microsoft.com/office/drawing/2016/5/10/chartex" xmlns:cx5="http://schemas.microsoft.com/office/drawing/2016/5/11/chartex" xmlns:cx6="http://schemas.microsoft.com/office/drawing/2016/5/12/chartex" xmlns:cx7="http://schemas.microsoft.com/office/drawing/2016/5/13/chartex" xmlns:cx8="http://schemas.microsoft.com/office/drawing/2016/5/14/chartex" xmlns:mc="http://schemas.openxmlformats.org/markup-compatibility/2006" xmlns:aink="http://schemas.microsoft.com/office/drawing/2016/ink" xmlns:am3d="http://schemas.microsoft.com/office/drawing/2017/model3d" xmlns:o="urn:schemas-microsoft-com:office:office" xmlns:r="http://schemas.openxmlformats.org/officeDocument/2006/relationships" xmlns:m="http://schemas.openxmlformats.org/officeDocument/2006/math" xmlns:v="urn:schemas-microsoft-com:vml" xmlns:wp14="http://schemas.microsoft.com/office/word/2010/wordprocessingDrawing" xmlns:wp="http://schemas.openxmlformats.org/drawingml/2006/wordprocessingDrawing" xmlns:w10="urn:schemas-microsoft-com:office:word" xmlns:w="http://schemas.openxmlformats.org/wordprocessingml/2006/main" xmlns:w14="http://schemas.microsoft.com/office/word/2010/wordml" xmlns:w15="http://schemas.microsoft.com/office/word/2012/wordml" xmlns:w16cid="http://schemas.microsoft.com/office/word/2016/wordml/cid" xmlns:w16se="http://schemas.microsoft.com/office/word/2015/wordml/symex" xmlns:wpg="http://schemas.microsoft.com/office/word/2010/wordprocessingGroup" xmlns:wpi="http://schemas.microsoft.com/office/word/2010/wordprocessingInk" xmlns:wne="http://schemas.microsoft.com/office/word/2006/wordml" xmlns:wps="http://schemas.microsoft.com/office/word/2010/wordprocessingShape" mc:Ignorable="w14 w15 w16se w16cid wp14">
+<w:document xmlns:wpc="http://schemas.microsoft.com/office/word/2010/wordprocessingCanvas" xmlns:cx="http://schemas.microsoft.com/office/drawing/2014/chartex" xmlns:cx1="http://schemas.microsoft.com/office/drawing/2015/9/8/chartex" xmlns:cx2="http://schemas.microsoft.com/office/drawing/2015/10/21/chartex" xmlns:cx3="http://schemas.microsoft.com/office/drawing/2016/5/9/chartex" xmlns:cx4="http://schemas.microsoft.com/office/drawing/2016/5/10/chartex" xmlns:cx5="http://schemas.microsoft.com/office/drawing/2016/5/11/chartex" xmlns:cx6="http://schemas.microsoft.com/office/drawing/2016/5/12/chartex" xmlns:cx7="http://schemas.microsoft.com/office/drawing/2016/5/13/chartex" xmlns:cx8="http://schemas.microsoft.com/office/drawing/2016/5/14/chartex" xmlns:mc="http://schemas.openxmlformats.org/markup-compatibility/2006" xmlns:aink="http://schemas.microsoft.com/office/drawing/2016/ink" xmlns:am3d="http://schemas.microsoft.com/office/drawing/2017/model3d" xmlns:o="urn:schemas-microsoft-com:office:office" xmlns:r="http://schemas.openxmlformats.org/officeDocument/2006/relationships" xmlns:m="http://schemas.openxmlformats.org/officeDocument/2006/math" xmlns:v="urn:schemas-microsoft-com:vml" xmlns:wp14="http://schemas.microsoft.com/office/word/2010/wordprocessingDrawing" xmlns:wp="http://schemas.openxmlformats.org/drawingml/2006/wordprocessingDrawing" xmlns:w10="urn:schemas-microsoft-com:office:word" xmlns:w="http://schemas.openxmlformats.org/wordprocessingml/2006/main" xmlns:w14="http://schemas.microsoft.com/office/word/2010/wordml" xmlns:w15="http://schemas.microsoft.com/office/word/2012/wordml" xmlns:w16cex="http://schemas.microsoft.com/office/word/2018/wordml/cex" xmlns:w16cid="http://schemas.microsoft.com/office/word/2016/wordml/cid" xmlns:w16="http://schemas.microsoft.com/office/word/2018/wordml" xmlns:w16se="http://schemas.microsoft.com/office/word/2015/wordml/symex" xmlns:wpg="http://schemas.microsoft.com/office/word/2010/wordprocessingGroup" xmlns:wpi="http://schemas.microsoft.com/office/word/2010/wordprocessingInk" xmlns:wne="http://schemas.microsoft.com/office/word/2006/wordml" xmlns:wps="http://schemas.microsoft.com/office/word/2010/wordprocessingShape" mc:Ignorable="w14 w15 w16se w16cid w16 w16cex wp14">
   <w:body>
     <w:p>
       <w:pPr>
@@ -975,6 +975,21 @@
     </w:p>
     <w:p>
       <w:pPr>
+        <w:pStyle w:val="Header"/>
+        <w:tabs>
+          <w:tab w:val="clear" w:pos="4536"/>
+          <w:tab w:val="clear" w:pos="9072"/>
+        </w:tabs>
+        <w:ind w:left="360"/>
+        <w:jc w:val="both"/>
+        <w:rPr>
+          <w:rFonts w:ascii="Cambria" w:hAnsi="Cambria" w:cs="Cambria"/>
+          <w:lang w:val="el-GR"/>
+        </w:rPr>
+      </w:pPr>
+    </w:p>
+    <w:p>
+      <w:pPr>
         <w:jc w:val="both"/>
         <w:rPr>
           <w:rFonts w:ascii="Cambria" w:hAnsi="Cambria" w:cs="Cambria"/>
@@ -1592,6 +1607,20 @@
           <w:tab w:val="clear" w:pos="4536"/>
           <w:tab w:val="clear" w:pos="9072"/>
         </w:tabs>
+        <w:ind w:left="720"/>
+        <w:jc w:val="both"/>
+        <w:rPr>
+          <w:rFonts w:ascii="Cambria" w:hAnsi="Cambria" w:cs="Cambria"/>
+        </w:rPr>
+      </w:pPr>
+    </w:p>
+    <w:p>
+      <w:pPr>
+        <w:pStyle w:val="Header"/>
+        <w:tabs>
+          <w:tab w:val="clear" w:pos="4536"/>
+          <w:tab w:val="clear" w:pos="9072"/>
+        </w:tabs>
         <w:jc w:val="both"/>
         <w:rPr>
           <w:rFonts w:ascii="Cambria" w:hAnsi="Cambria" w:cs="Cambria"/>
@@ -1671,19 +1700,59 @@
           <w:rFonts w:ascii="Cambria" w:hAnsi="Cambria" w:cs="Cambria"/>
           <w:color w:val="000000"/>
         </w:rPr>
-        <w:t>{% if rythm %}{{rythm}}</w:t>
-      </w:r>
-      <w:r>
-        <w:rPr>
-          <w:rFonts w:ascii="Cambria" w:hAnsi="Cambria" w:cs="Cambria"/>
-        </w:rPr>
         <w:t xml:space="preserve">{% if </w:t>
       </w:r>
+      <w:proofErr w:type="spellStart"/>
+      <w:r>
+        <w:rPr>
+          <w:rFonts w:ascii="Cambria" w:hAnsi="Cambria" w:cs="Cambria"/>
+          <w:color w:val="000000"/>
+        </w:rPr>
+        <w:t>rythm</w:t>
+      </w:r>
+      <w:proofErr w:type="spellEnd"/>
+      <w:r>
+        <w:rPr>
+          <w:rFonts w:ascii="Cambria" w:hAnsi="Cambria" w:cs="Cambria"/>
+          <w:color w:val="000000"/>
+        </w:rPr>
+        <w:t xml:space="preserve"> %}{{</w:t>
+      </w:r>
+      <w:proofErr w:type="spellStart"/>
+      <w:r>
+        <w:rPr>
+          <w:rFonts w:ascii="Cambria" w:hAnsi="Cambria" w:cs="Cambria"/>
+          <w:color w:val="000000"/>
+        </w:rPr>
+        <w:t>rythm</w:t>
+      </w:r>
+      <w:proofErr w:type="spellEnd"/>
+      <w:r>
+        <w:rPr>
+          <w:rFonts w:ascii="Cambria" w:hAnsi="Cambria" w:cs="Cambria"/>
+          <w:color w:val="000000"/>
+        </w:rPr>
+        <w:t>}}</w:t>
+      </w:r>
+      <w:r>
+        <w:rPr>
+          <w:rFonts w:ascii="Cambria" w:hAnsi="Cambria" w:cs="Cambria"/>
+        </w:rPr>
+        <w:t xml:space="preserve">{% if </w:t>
+      </w:r>
+      <w:proofErr w:type="spellStart"/>
       <w:r>
         <w:rPr>
           <w:rFonts w:ascii="Cambria" w:hAnsi="Cambria"/>
         </w:rPr>
-        <w:t>auditoryFindings %</w:t>
+        <w:t>auditoryFindings</w:t>
+      </w:r>
+      <w:proofErr w:type="spellEnd"/>
+      <w:r>
+        <w:rPr>
+          <w:rFonts w:ascii="Cambria" w:hAnsi="Cambria"/>
+        </w:rPr>
+        <w:t xml:space="preserve"> %</w:t>
       </w:r>
       <w:r>
         <w:rPr>
@@ -1692,12 +1761,14 @@
         </w:rPr>
         <w:t>}{{</w:t>
       </w:r>
+      <w:proofErr w:type="spellStart"/>
       <w:r>
         <w:rPr>
           <w:rFonts w:ascii="Cambria" w:hAnsi="Cambria"/>
         </w:rPr>
         <w:t>auditoryFindings.systolicGreekMenu</w:t>
       </w:r>
+      <w:proofErr w:type="spellEnd"/>
       <w:r>
         <w:rPr>
           <w:rFonts w:ascii="Cambria" w:hAnsi="Cambria" w:cs="Cambria"/>
@@ -1712,12 +1783,14 @@
         </w:rPr>
         <w:t>{</w:t>
       </w:r>
+      <w:proofErr w:type="spellStart"/>
       <w:r>
         <w:rPr>
           <w:rFonts w:ascii="Cambria" w:hAnsi="Cambria"/>
         </w:rPr>
         <w:t>auditoryFindings.degreeGreekMenu</w:t>
       </w:r>
+      <w:proofErr w:type="spellEnd"/>
       <w:r>
         <w:rPr>
           <w:rFonts w:ascii="Cambria" w:hAnsi="Cambria" w:cs="Cambria"/>
@@ -1746,6 +1819,7 @@
         </w:rPr>
         <w:t>{</w:t>
       </w:r>
+      <w:proofErr w:type="spellStart"/>
       <w:r>
         <w:rPr>
           <w:rFonts w:ascii="Cambria" w:hAnsi="Cambria"/>
@@ -1764,6 +1838,7 @@
         </w:rPr>
         <w:t>GreekMenu</w:t>
       </w:r>
+      <w:proofErr w:type="spellEnd"/>
       <w:r>
         <w:rPr>
           <w:rFonts w:ascii="Cambria" w:hAnsi="Cambria" w:cs="Cambria"/>
@@ -1817,14 +1892,14 @@
           <w:rFonts w:ascii="Cambria" w:hAnsi="Cambria" w:cs="Cambria"/>
           <w:lang w:val="el-GR"/>
         </w:rPr>
-        <w:t>ακροάσιμ</w:t>
-      </w:r>
-      <w:r>
-        <w:rPr>
-          <w:rFonts w:ascii="Cambria" w:hAnsi="Cambria" w:cs="Cambria"/>
-          <w:lang w:val="en-US"/>
-        </w:rPr>
-        <w:t>o</w:t>
+        <w:t>με σημείο μέγιστης</w:t>
+      </w:r>
+      <w:r>
+        <w:rPr>
+          <w:rFonts w:ascii="Cambria" w:hAnsi="Cambria" w:cs="Cambria"/>
+          <w:lang w:val="el-GR"/>
+        </w:rPr>
+        <w:t xml:space="preserve"> ακροασιμότητας</w:t>
       </w:r>
       <w:r>
         <w:rPr>
@@ -2013,6 +2088,7 @@
           <w:rFonts w:ascii="Cambria" w:hAnsi="Cambria" w:cs="Cambria"/>
           <w:lang w:val="el-GR"/>
         </w:rPr>
+        <w:lastRenderedPageBreak/>
         <w:t>Δεν</w:t>
       </w:r>
       <w:r>
@@ -2286,13 +2362,14 @@
           <w:rFonts w:ascii="Cambria" w:hAnsi="Cambria" w:cs="Cambria"/>
           <w:lang w:val="el-GR"/>
         </w:rPr>
-        <w:t>ακροάσιμ</w:t>
-      </w:r>
-      <w:r>
-        <w:rPr>
-          <w:rFonts w:ascii="Cambria" w:hAnsi="Cambria" w:cs="Cambria"/>
-        </w:rPr>
-        <w:t>o</w:t>
+        <w:t>με σημείο μέγιστης</w:t>
+      </w:r>
+      <w:r>
+        <w:rPr>
+          <w:rFonts w:ascii="Cambria" w:hAnsi="Cambria" w:cs="Cambria"/>
+          <w:lang w:val="el-GR"/>
+        </w:rPr>
+        <w:t xml:space="preserve"> ακροασιμότητας</w:t>
       </w:r>
       <w:r>
         <w:rPr>
@@ -2312,15 +2389,7 @@
           <w:rFonts w:ascii="Cambria" w:hAnsi="Cambria" w:cs="Cambria"/>
           <w:color w:val="000000"/>
         </w:rPr>
-        <w:t xml:space="preserve"> </w:t>
-      </w:r>
-      <w:r>
-        <w:rPr>
-          <w:rFonts w:ascii="Cambria" w:hAnsi="Cambria" w:cs="Cambria"/>
-          <w:color w:val="000000"/>
-        </w:rPr>
-        <w:lastRenderedPageBreak/>
-        <w:t>{</w:t>
+        <w:t xml:space="preserve"> {</w:t>
       </w:r>
       <w:r>
         <w:rPr>
@@ -3483,7 +3552,53 @@
                 <w:rFonts w:ascii="Cambria" w:hAnsi="Cambria" w:cs="Cambria"/>
                 <w:color w:val="808080"/>
               </w:rPr>
-              <w:t>{% if PDF.RVDd %} {{PDF.RVDd}}{% else %}12,6{% endif %} mm</w:t>
+              <w:t xml:space="preserve">{% if </w:t>
+            </w:r>
+            <w:proofErr w:type="spellStart"/>
+            <w:r>
+              <w:rPr>
+                <w:rFonts w:ascii="Cambria" w:hAnsi="Cambria" w:cs="Cambria"/>
+                <w:color w:val="808080"/>
+              </w:rPr>
+              <w:t>PDF.RVDd</w:t>
+            </w:r>
+            <w:proofErr w:type="spellEnd"/>
+            <w:r>
+              <w:rPr>
+                <w:rFonts w:ascii="Cambria" w:hAnsi="Cambria" w:cs="Cambria"/>
+                <w:color w:val="808080"/>
+              </w:rPr>
+              <w:t xml:space="preserve"> %}{{</w:t>
+            </w:r>
+            <w:r>
+              <w:rPr>
+                <w:rFonts w:ascii="Cambria" w:hAnsi="Cambria" w:cs="Cambria"/>
+                <w:color w:val="808080"/>
+              </w:rPr>
+              <w:t xml:space="preserve"> </w:t>
+            </w:r>
+            <w:proofErr w:type="spellStart"/>
+            <w:r>
+              <w:rPr>
+                <w:rFonts w:ascii="Cambria" w:hAnsi="Cambria" w:cs="Cambria"/>
+                <w:color w:val="808080"/>
+              </w:rPr>
+              <w:t>PDF.RVDd</w:t>
+            </w:r>
+            <w:proofErr w:type="spellEnd"/>
+            <w:r>
+              <w:rPr>
+                <w:rFonts w:ascii="Cambria" w:hAnsi="Cambria" w:cs="Cambria"/>
+                <w:color w:val="808080"/>
+              </w:rPr>
+              <w:t xml:space="preserve"> </w:t>
+            </w:r>
+            <w:r>
+              <w:rPr>
+                <w:rFonts w:ascii="Cambria" w:hAnsi="Cambria" w:cs="Cambria"/>
+                <w:color w:val="808080"/>
+              </w:rPr>
+              <w:t>}}{% else %}12,6{% endif %} mm</w:t>
             </w:r>
           </w:p>
         </w:tc>
@@ -3537,7 +3652,55 @@
                 <w:rFonts w:ascii="Cambria" w:hAnsi="Cambria" w:cs="Cambria"/>
                 <w:color w:val="808080"/>
               </w:rPr>
-              <w:t>{% if PDF.AoVmax%} {{PDF.AoVmax }}{% else %}1,31{% endif %} m/s</w:t>
+              <w:t xml:space="preserve">{% if </w:t>
+            </w:r>
+            <w:proofErr w:type="spellStart"/>
+            <w:r>
+              <w:rPr>
+                <w:rFonts w:ascii="Cambria" w:hAnsi="Cambria" w:cs="Cambria"/>
+                <w:color w:val="808080"/>
+              </w:rPr>
+              <w:t>PDF.AoVmax</w:t>
+            </w:r>
+            <w:proofErr w:type="spellEnd"/>
+            <w:r>
+              <w:rPr>
+                <w:rFonts w:ascii="Cambria" w:hAnsi="Cambria" w:cs="Cambria"/>
+                <w:color w:val="808080"/>
+              </w:rPr>
+              <w:t>%}{{</w:t>
+            </w:r>
+            <w:proofErr w:type="spellStart"/>
+            <w:r>
+              <w:rPr>
+                <w:rFonts w:ascii="Cambria" w:hAnsi="Cambria" w:cs="Cambria"/>
+                <w:color w:val="808080"/>
+              </w:rPr>
+              <w:t>PDF.AoVmax</w:t>
+            </w:r>
+            <w:proofErr w:type="spellEnd"/>
+            <w:r>
+              <w:rPr>
+                <w:rFonts w:ascii="Cambria" w:hAnsi="Cambria" w:cs="Cambria"/>
+                <w:color w:val="808080"/>
+              </w:rPr>
+              <w:t xml:space="preserve"> }}{% </w:t>
+            </w:r>
+            <w:proofErr w:type="spellStart"/>
+            <w:r>
+              <w:rPr>
+                <w:rFonts w:ascii="Cambria" w:hAnsi="Cambria" w:cs="Cambria"/>
+                <w:color w:val="808080"/>
+              </w:rPr>
+              <w:t>else</w:t>
+            </w:r>
+            <w:proofErr w:type="spellEnd"/>
+            <w:r>
+              <w:rPr>
+                <w:rFonts w:ascii="Cambria" w:hAnsi="Cambria" w:cs="Cambria"/>
+                <w:color w:val="808080"/>
+              </w:rPr>
+              <w:t xml:space="preserve"> %}1,31{% endif %} m/s</w:t>
             </w:r>
           </w:p>
         </w:tc>
@@ -3583,7 +3746,53 @@
                 <w:rFonts w:ascii="Cambria" w:hAnsi="Cambria" w:cs="Cambria"/>
                 <w:color w:val="808080"/>
               </w:rPr>
-              <w:t>{% if PDF.IVSd %}{{PDF.IVSd }}{% else %}</w:t>
+              <w:t xml:space="preserve">{% if </w:t>
+            </w:r>
+            <w:proofErr w:type="spellStart"/>
+            <w:r>
+              <w:rPr>
+                <w:rFonts w:ascii="Cambria" w:hAnsi="Cambria" w:cs="Cambria"/>
+                <w:color w:val="808080"/>
+              </w:rPr>
+              <w:t>PDF.IVSd</w:t>
+            </w:r>
+            <w:proofErr w:type="spellEnd"/>
+            <w:r>
+              <w:rPr>
+                <w:rFonts w:ascii="Cambria" w:hAnsi="Cambria" w:cs="Cambria"/>
+                <w:color w:val="808080"/>
+              </w:rPr>
+              <w:t xml:space="preserve"> %}{{</w:t>
+            </w:r>
+            <w:r>
+              <w:rPr>
+                <w:rFonts w:ascii="Cambria" w:hAnsi="Cambria" w:cs="Cambria"/>
+                <w:color w:val="808080"/>
+              </w:rPr>
+              <w:t xml:space="preserve"> </w:t>
+            </w:r>
+            <w:proofErr w:type="spellStart"/>
+            <w:r>
+              <w:rPr>
+                <w:rFonts w:ascii="Cambria" w:hAnsi="Cambria" w:cs="Cambria"/>
+                <w:color w:val="808080"/>
+              </w:rPr>
+              <w:t>PDF.IVSd</w:t>
+            </w:r>
+            <w:proofErr w:type="spellEnd"/>
+            <w:r>
+              <w:rPr>
+                <w:rFonts w:ascii="Cambria" w:hAnsi="Cambria" w:cs="Cambria"/>
+                <w:color w:val="808080"/>
+              </w:rPr>
+              <w:t xml:space="preserve"> </w:t>
+            </w:r>
+            <w:r>
+              <w:rPr>
+                <w:rFonts w:ascii="Cambria" w:hAnsi="Cambria" w:cs="Cambria"/>
+                <w:color w:val="808080"/>
+              </w:rPr>
+              <w:t>}}{% else %}</w:t>
             </w:r>
             <w:r>
               <w:rPr>
@@ -3658,7 +3867,55 @@
                 <w:rFonts w:ascii="Cambria" w:hAnsi="Cambria" w:cs="Cambria"/>
                 <w:color w:val="808080"/>
               </w:rPr>
-              <w:t>{% if PDF.PVmax %} {{PDF.PVmax}}{% else %}0,87{% endif %} m/s</w:t>
+              <w:t xml:space="preserve">{% if </w:t>
+            </w:r>
+            <w:proofErr w:type="spellStart"/>
+            <w:r>
+              <w:rPr>
+                <w:rFonts w:ascii="Cambria" w:hAnsi="Cambria" w:cs="Cambria"/>
+                <w:color w:val="808080"/>
+              </w:rPr>
+              <w:t>PDF.PVmax</w:t>
+            </w:r>
+            <w:proofErr w:type="spellEnd"/>
+            <w:r>
+              <w:rPr>
+                <w:rFonts w:ascii="Cambria" w:hAnsi="Cambria" w:cs="Cambria"/>
+                <w:color w:val="808080"/>
+              </w:rPr>
+              <w:t xml:space="preserve"> %}{{</w:t>
+            </w:r>
+            <w:proofErr w:type="spellStart"/>
+            <w:r>
+              <w:rPr>
+                <w:rFonts w:ascii="Cambria" w:hAnsi="Cambria" w:cs="Cambria"/>
+                <w:color w:val="808080"/>
+              </w:rPr>
+              <w:t>PDF.PVmax</w:t>
+            </w:r>
+            <w:proofErr w:type="spellEnd"/>
+            <w:r>
+              <w:rPr>
+                <w:rFonts w:ascii="Cambria" w:hAnsi="Cambria" w:cs="Cambria"/>
+                <w:color w:val="808080"/>
+              </w:rPr>
+              <w:t xml:space="preserve">}}{% </w:t>
+            </w:r>
+            <w:proofErr w:type="spellStart"/>
+            <w:r>
+              <w:rPr>
+                <w:rFonts w:ascii="Cambria" w:hAnsi="Cambria" w:cs="Cambria"/>
+                <w:color w:val="808080"/>
+              </w:rPr>
+              <w:t>else</w:t>
+            </w:r>
+            <w:proofErr w:type="spellEnd"/>
+            <w:r>
+              <w:rPr>
+                <w:rFonts w:ascii="Cambria" w:hAnsi="Cambria" w:cs="Cambria"/>
+                <w:color w:val="808080"/>
+              </w:rPr>
+              <w:t xml:space="preserve"> %}0,87{% endif %} m/s</w:t>
             </w:r>
           </w:p>
         </w:tc>
@@ -3704,7 +3961,47 @@
                 <w:bCs/>
                 <w:color w:val="808080"/>
               </w:rPr>
-              <w:t>{% if PDF.LVDd %}{{ PDF.LVDd }}{% else %}63,1{% endif %} mm</w:t>
+              <w:t xml:space="preserve">{% if </w:t>
+            </w:r>
+            <w:proofErr w:type="spellStart"/>
+            <w:r>
+              <w:rPr>
+                <w:rFonts w:ascii="Cambria" w:hAnsi="Cambria" w:cs="Cambria"/>
+                <w:b/>
+                <w:bCs/>
+                <w:color w:val="808080"/>
+              </w:rPr>
+              <w:t>PDF.LVDd</w:t>
+            </w:r>
+            <w:proofErr w:type="spellEnd"/>
+            <w:r>
+              <w:rPr>
+                <w:rFonts w:ascii="Cambria" w:hAnsi="Cambria" w:cs="Cambria"/>
+                <w:b/>
+                <w:bCs/>
+                <w:color w:val="808080"/>
+              </w:rPr>
+              <w:t xml:space="preserve"> %}{{ </w:t>
+            </w:r>
+            <w:proofErr w:type="spellStart"/>
+            <w:r>
+              <w:rPr>
+                <w:rFonts w:ascii="Cambria" w:hAnsi="Cambria" w:cs="Cambria"/>
+                <w:b/>
+                <w:bCs/>
+                <w:color w:val="808080"/>
+              </w:rPr>
+              <w:t>PDF.LVDd</w:t>
+            </w:r>
+            <w:proofErr w:type="spellEnd"/>
+            <w:r>
+              <w:rPr>
+                <w:rFonts w:ascii="Cambria" w:hAnsi="Cambria" w:cs="Cambria"/>
+                <w:b/>
+                <w:bCs/>
+                <w:color w:val="808080"/>
+              </w:rPr>
+              <w:t xml:space="preserve"> }}{% else %}63,1{% endif %} mm</w:t>
             </w:r>
           </w:p>
         </w:tc>
@@ -3750,7 +4047,119 @@
                 <w:rFonts w:ascii="Cambria" w:hAnsi="Cambria" w:cs="Cambria"/>
                 <w:color w:val="808080"/>
               </w:rPr>
-              <w:t>{% if PDF.MitralE %}{{PDF.MitralE }}{% else %}1,1{% endif %}/{% if PDF.Awave %}{{PDF.Awave }}{% else %}0,93{% endif %} ({% if PDF.MVEA %}{{PDF.MVEA }}{% else %}</w:t>
+              <w:t xml:space="preserve">{% if </w:t>
+            </w:r>
+            <w:proofErr w:type="spellStart"/>
+            <w:r>
+              <w:rPr>
+                <w:rFonts w:ascii="Cambria" w:hAnsi="Cambria" w:cs="Cambria"/>
+                <w:color w:val="808080"/>
+              </w:rPr>
+              <w:t>PDF.MitralE</w:t>
+            </w:r>
+            <w:proofErr w:type="spellEnd"/>
+            <w:r>
+              <w:rPr>
+                <w:rFonts w:ascii="Cambria" w:hAnsi="Cambria" w:cs="Cambria"/>
+                <w:color w:val="808080"/>
+              </w:rPr>
+              <w:t xml:space="preserve"> %}{{</w:t>
+            </w:r>
+            <w:proofErr w:type="spellStart"/>
+            <w:r>
+              <w:rPr>
+                <w:rFonts w:ascii="Cambria" w:hAnsi="Cambria" w:cs="Cambria"/>
+                <w:color w:val="808080"/>
+              </w:rPr>
+              <w:t>PDF.MitralE</w:t>
+            </w:r>
+            <w:proofErr w:type="spellEnd"/>
+            <w:r>
+              <w:rPr>
+                <w:rFonts w:ascii="Cambria" w:hAnsi="Cambria" w:cs="Cambria"/>
+                <w:color w:val="808080"/>
+              </w:rPr>
+              <w:t xml:space="preserve"> }}{% </w:t>
+            </w:r>
+            <w:proofErr w:type="spellStart"/>
+            <w:r>
+              <w:rPr>
+                <w:rFonts w:ascii="Cambria" w:hAnsi="Cambria" w:cs="Cambria"/>
+                <w:color w:val="808080"/>
+              </w:rPr>
+              <w:t>else</w:t>
+            </w:r>
+            <w:proofErr w:type="spellEnd"/>
+            <w:r>
+              <w:rPr>
+                <w:rFonts w:ascii="Cambria" w:hAnsi="Cambria" w:cs="Cambria"/>
+                <w:color w:val="808080"/>
+              </w:rPr>
+              <w:t xml:space="preserve"> %}1,1{% </w:t>
+            </w:r>
+            <w:proofErr w:type="spellStart"/>
+            <w:r>
+              <w:rPr>
+                <w:rFonts w:ascii="Cambria" w:hAnsi="Cambria" w:cs="Cambria"/>
+                <w:color w:val="808080"/>
+              </w:rPr>
+              <w:t>endif</w:t>
+            </w:r>
+            <w:proofErr w:type="spellEnd"/>
+            <w:r>
+              <w:rPr>
+                <w:rFonts w:ascii="Cambria" w:hAnsi="Cambria" w:cs="Cambria"/>
+                <w:color w:val="808080"/>
+              </w:rPr>
+              <w:t xml:space="preserve"> %}/{% if </w:t>
+            </w:r>
+            <w:proofErr w:type="spellStart"/>
+            <w:r>
+              <w:rPr>
+                <w:rFonts w:ascii="Cambria" w:hAnsi="Cambria" w:cs="Cambria"/>
+                <w:color w:val="808080"/>
+              </w:rPr>
+              <w:t>PDF.Awave</w:t>
+            </w:r>
+            <w:proofErr w:type="spellEnd"/>
+            <w:r>
+              <w:rPr>
+                <w:rFonts w:ascii="Cambria" w:hAnsi="Cambria" w:cs="Cambria"/>
+                <w:color w:val="808080"/>
+              </w:rPr>
+              <w:t xml:space="preserve"> %}{{</w:t>
+            </w:r>
+            <w:proofErr w:type="spellStart"/>
+            <w:r>
+              <w:rPr>
+                <w:rFonts w:ascii="Cambria" w:hAnsi="Cambria" w:cs="Cambria"/>
+                <w:color w:val="808080"/>
+              </w:rPr>
+              <w:t>PDF.Awave</w:t>
+            </w:r>
+            <w:proofErr w:type="spellEnd"/>
+            <w:r>
+              <w:rPr>
+                <w:rFonts w:ascii="Cambria" w:hAnsi="Cambria" w:cs="Cambria"/>
+                <w:color w:val="808080"/>
+              </w:rPr>
+              <w:t xml:space="preserve"> }}{% </w:t>
+            </w:r>
+            <w:proofErr w:type="spellStart"/>
+            <w:r>
+              <w:rPr>
+                <w:rFonts w:ascii="Cambria" w:hAnsi="Cambria" w:cs="Cambria"/>
+                <w:color w:val="808080"/>
+              </w:rPr>
+              <w:t>else</w:t>
+            </w:r>
+            <w:proofErr w:type="spellEnd"/>
+            <w:r>
+              <w:rPr>
+                <w:rFonts w:ascii="Cambria" w:hAnsi="Cambria" w:cs="Cambria"/>
+                <w:color w:val="808080"/>
+              </w:rPr>
+              <w:t xml:space="preserve"> %}0,93{% endif %} ({% if PDF.MVEA %}{{PDF.MVEA }}{% else %}</w:t>
             </w:r>
             <w:r>
               <w:rPr>
@@ -3807,7 +4216,39 @@
                 <w:rFonts w:ascii="Cambria" w:hAnsi="Cambria" w:cs="Cambria"/>
                 <w:color w:val="808080"/>
               </w:rPr>
-              <w:t xml:space="preserve">{% if PDF.PWd %}{{ PDF.PWd }}{% else %}8{% endif %} </w:t>
+              <w:t xml:space="preserve">{% if </w:t>
+            </w:r>
+            <w:proofErr w:type="spellStart"/>
+            <w:r>
+              <w:rPr>
+                <w:rFonts w:ascii="Cambria" w:hAnsi="Cambria" w:cs="Cambria"/>
+                <w:color w:val="808080"/>
+              </w:rPr>
+              <w:t>PDF.PWd</w:t>
+            </w:r>
+            <w:proofErr w:type="spellEnd"/>
+            <w:r>
+              <w:rPr>
+                <w:rFonts w:ascii="Cambria" w:hAnsi="Cambria" w:cs="Cambria"/>
+                <w:color w:val="808080"/>
+              </w:rPr>
+              <w:t xml:space="preserve"> %}{{ </w:t>
+            </w:r>
+            <w:proofErr w:type="spellStart"/>
+            <w:r>
+              <w:rPr>
+                <w:rFonts w:ascii="Cambria" w:hAnsi="Cambria" w:cs="Cambria"/>
+                <w:color w:val="808080"/>
+              </w:rPr>
+              <w:t>PDF.PWd</w:t>
+            </w:r>
+            <w:proofErr w:type="spellEnd"/>
+            <w:r>
+              <w:rPr>
+                <w:rFonts w:ascii="Cambria" w:hAnsi="Cambria" w:cs="Cambria"/>
+                <w:color w:val="808080"/>
+              </w:rPr>
+              <w:t xml:space="preserve"> }}{% else %}8{% endif %} </w:t>
             </w:r>
             <w:r>
               <w:rPr>
@@ -3922,7 +4363,47 @@
                 <w:rFonts w:ascii="Cambria" w:hAnsi="Cambria" w:cs="Cambria"/>
                 <w:color w:val="808080"/>
               </w:rPr>
-              <w:t>{% if PDF.IVSs %}{{ PDF.IVSs }}{% else %}10,3{% endif %} mm</w:t>
+              <w:t xml:space="preserve">{% if </w:t>
+            </w:r>
+            <w:proofErr w:type="spellStart"/>
+            <w:r>
+              <w:rPr>
+                <w:rFonts w:ascii="Cambria" w:hAnsi="Cambria" w:cs="Cambria"/>
+                <w:color w:val="808080"/>
+              </w:rPr>
+              <w:t>PDF.IVSs</w:t>
+            </w:r>
+            <w:proofErr w:type="spellEnd"/>
+            <w:r>
+              <w:rPr>
+                <w:rFonts w:ascii="Cambria" w:hAnsi="Cambria" w:cs="Cambria"/>
+                <w:color w:val="808080"/>
+              </w:rPr>
+              <w:t xml:space="preserve"> %}{{ </w:t>
+            </w:r>
+            <w:proofErr w:type="spellStart"/>
+            <w:r>
+              <w:rPr>
+                <w:rFonts w:ascii="Cambria" w:hAnsi="Cambria" w:cs="Cambria"/>
+                <w:color w:val="808080"/>
+              </w:rPr>
+              <w:t>PDF.IVSs</w:t>
+            </w:r>
+            <w:proofErr w:type="spellEnd"/>
+            <w:r>
+              <w:rPr>
+                <w:rFonts w:ascii="Cambria" w:hAnsi="Cambria" w:cs="Cambria"/>
+                <w:color w:val="808080"/>
+              </w:rPr>
+              <w:t xml:space="preserve"> }}{% else </w:t>
+            </w:r>
+            <w:r>
+              <w:rPr>
+                <w:rFonts w:ascii="Cambria" w:hAnsi="Cambria" w:cs="Cambria"/>
+                <w:color w:val="808080"/>
+              </w:rPr>
+              <w:lastRenderedPageBreak/>
+              <w:t>%}10,3{% endif %} mm</w:t>
             </w:r>
           </w:p>
         </w:tc>
@@ -3947,6 +4428,7 @@
                 <w:rFonts w:ascii="Cambria" w:hAnsi="Cambria" w:cs="Cambria"/>
                 <w:lang w:val="de-DE"/>
               </w:rPr>
+              <w:lastRenderedPageBreak/>
               <w:t>RA/LA</w:t>
             </w:r>
           </w:p>
@@ -4025,8 +4507,9 @@
                 <w:bCs/>
                 <w:color w:val="808080"/>
               </w:rPr>
-              <w:t xml:space="preserve">{% if PDF.LVDs %}{{ PDF.LVDs </w:t>
-            </w:r>
+              <w:t xml:space="preserve">{% if </w:t>
+            </w:r>
+            <w:proofErr w:type="spellStart"/>
             <w:r>
               <w:rPr>
                 <w:rFonts w:ascii="Cambria" w:hAnsi="Cambria" w:cs="Cambria"/>
@@ -4034,8 +4517,37 @@
                 <w:bCs/>
                 <w:color w:val="808080"/>
               </w:rPr>
-              <w:lastRenderedPageBreak/>
-              <w:t>}}{% else %}</w:t>
+              <w:t>PDF.LVDs</w:t>
+            </w:r>
+            <w:proofErr w:type="spellEnd"/>
+            <w:r>
+              <w:rPr>
+                <w:rFonts w:ascii="Cambria" w:hAnsi="Cambria" w:cs="Cambria"/>
+                <w:b/>
+                <w:bCs/>
+                <w:color w:val="808080"/>
+              </w:rPr>
+              <w:t xml:space="preserve"> %}{{ </w:t>
+            </w:r>
+            <w:proofErr w:type="spellStart"/>
+            <w:r>
+              <w:rPr>
+                <w:rFonts w:ascii="Cambria" w:hAnsi="Cambria" w:cs="Cambria"/>
+                <w:b/>
+                <w:bCs/>
+                <w:color w:val="808080"/>
+              </w:rPr>
+              <w:t>PDF.LVDs</w:t>
+            </w:r>
+            <w:proofErr w:type="spellEnd"/>
+            <w:r>
+              <w:rPr>
+                <w:rFonts w:ascii="Cambria" w:hAnsi="Cambria" w:cs="Cambria"/>
+                <w:b/>
+                <w:bCs/>
+                <w:color w:val="808080"/>
+              </w:rPr>
+              <w:t xml:space="preserve"> }}{% else %}</w:t>
             </w:r>
             <w:r>
               <w:rPr>
@@ -4079,7 +4591,6 @@
                 <w:rFonts w:ascii="Cambria" w:hAnsi="Cambria" w:cs="Cambria"/>
                 <w:lang w:val="de-DE"/>
               </w:rPr>
-              <w:lastRenderedPageBreak/>
               <w:t>Mit. Reg. Vmax</w:t>
             </w:r>
           </w:p>
@@ -4106,7 +4617,55 @@
                 <w:rFonts w:ascii="Cambria" w:hAnsi="Cambria" w:cs="Cambria"/>
                 <w:color w:val="808080"/>
               </w:rPr>
-              <w:t>{% if PDF.MRVmax %}{{PDF.MRVmax }}{% else %}</w:t>
+              <w:t xml:space="preserve">{% if </w:t>
+            </w:r>
+            <w:proofErr w:type="spellStart"/>
+            <w:r>
+              <w:rPr>
+                <w:rFonts w:ascii="Cambria" w:hAnsi="Cambria" w:cs="Cambria"/>
+                <w:color w:val="808080"/>
+              </w:rPr>
+              <w:t>PDF.MRVmax</w:t>
+            </w:r>
+            <w:proofErr w:type="spellEnd"/>
+            <w:r>
+              <w:rPr>
+                <w:rFonts w:ascii="Cambria" w:hAnsi="Cambria" w:cs="Cambria"/>
+                <w:color w:val="808080"/>
+              </w:rPr>
+              <w:t xml:space="preserve"> %}{{</w:t>
+            </w:r>
+            <w:proofErr w:type="spellStart"/>
+            <w:r>
+              <w:rPr>
+                <w:rFonts w:ascii="Cambria" w:hAnsi="Cambria" w:cs="Cambria"/>
+                <w:color w:val="808080"/>
+              </w:rPr>
+              <w:t>PDF.MRVmax</w:t>
+            </w:r>
+            <w:proofErr w:type="spellEnd"/>
+            <w:r>
+              <w:rPr>
+                <w:rFonts w:ascii="Cambria" w:hAnsi="Cambria" w:cs="Cambria"/>
+                <w:color w:val="808080"/>
+              </w:rPr>
+              <w:t xml:space="preserve"> }}{% </w:t>
+            </w:r>
+            <w:proofErr w:type="spellStart"/>
+            <w:r>
+              <w:rPr>
+                <w:rFonts w:ascii="Cambria" w:hAnsi="Cambria" w:cs="Cambria"/>
+                <w:color w:val="808080"/>
+              </w:rPr>
+              <w:t>else</w:t>
+            </w:r>
+            <w:proofErr w:type="spellEnd"/>
+            <w:r>
+              <w:rPr>
+                <w:rFonts w:ascii="Cambria" w:hAnsi="Cambria" w:cs="Cambria"/>
+                <w:color w:val="808080"/>
+              </w:rPr>
+              <w:t xml:space="preserve"> %}</w:t>
             </w:r>
             <w:r>
               <w:rPr>
@@ -4121,7 +4680,6 @@
                 <w:rFonts w:ascii="Cambria" w:hAnsi="Cambria" w:cs="Cambria"/>
                 <w:color w:val="808080"/>
               </w:rPr>
-              <w:lastRenderedPageBreak/>
               <w:t xml:space="preserve">{% endif %} </w:t>
             </w:r>
             <w:r>
@@ -4153,7 +4711,6 @@
                 <w:rFonts w:ascii="Cambria" w:hAnsi="Cambria" w:cs="Arabic Typesetting"/>
                 <w:lang w:val="de-DE"/>
               </w:rPr>
-              <w:lastRenderedPageBreak/>
               <w:t>PWs</w:t>
             </w:r>
           </w:p>
@@ -4176,7 +4733,55 @@
                 <w:rFonts w:ascii="Cambria" w:hAnsi="Cambria" w:cs="Cambria"/>
                 <w:color w:val="808080"/>
               </w:rPr>
-              <w:t>{% if PDF.PWs %}{{ PDF.PWs }}{% else %}</w:t>
+              <w:t xml:space="preserve">{% if </w:t>
+            </w:r>
+            <w:proofErr w:type="spellStart"/>
+            <w:r>
+              <w:rPr>
+                <w:rFonts w:ascii="Cambria" w:hAnsi="Cambria" w:cs="Cambria"/>
+                <w:color w:val="808080"/>
+              </w:rPr>
+              <w:t>PDF.PWs</w:t>
+            </w:r>
+            <w:proofErr w:type="spellEnd"/>
+            <w:r>
+              <w:rPr>
+                <w:rFonts w:ascii="Cambria" w:hAnsi="Cambria" w:cs="Cambria"/>
+                <w:color w:val="808080"/>
+              </w:rPr>
+              <w:t xml:space="preserve"> %}{{</w:t>
+            </w:r>
+            <w:proofErr w:type="spellStart"/>
+            <w:r>
+              <w:rPr>
+                <w:rFonts w:ascii="Cambria" w:hAnsi="Cambria" w:cs="Cambria"/>
+                <w:color w:val="808080"/>
+              </w:rPr>
+              <w:t>PDF.PWs</w:t>
+            </w:r>
+            <w:proofErr w:type="spellEnd"/>
+            <w:r>
+              <w:rPr>
+                <w:rFonts w:ascii="Cambria" w:hAnsi="Cambria" w:cs="Cambria"/>
+                <w:color w:val="808080"/>
+              </w:rPr>
+              <w:t xml:space="preserve">}}{% </w:t>
+            </w:r>
+            <w:proofErr w:type="spellStart"/>
+            <w:r>
+              <w:rPr>
+                <w:rFonts w:ascii="Cambria" w:hAnsi="Cambria" w:cs="Cambria"/>
+                <w:color w:val="808080"/>
+              </w:rPr>
+              <w:t>else</w:t>
+            </w:r>
+            <w:proofErr w:type="spellEnd"/>
+            <w:r>
+              <w:rPr>
+                <w:rFonts w:ascii="Cambria" w:hAnsi="Cambria" w:cs="Cambria"/>
+                <w:color w:val="808080"/>
+              </w:rPr>
+              <w:t xml:space="preserve"> %}</w:t>
             </w:r>
             <w:r>
               <w:rPr>
@@ -4245,7 +4850,39 @@
                 <w:rFonts w:ascii="Cambria" w:hAnsi="Cambria" w:cs="Cambria"/>
                 <w:color w:val="808080"/>
               </w:rPr>
-              <w:t>{% if PDF.TRVmax %} {{PDF.TRVmax }}{% else %}</w:t>
+              <w:t xml:space="preserve">{% if </w:t>
+            </w:r>
+            <w:proofErr w:type="spellStart"/>
+            <w:r>
+              <w:rPr>
+                <w:rFonts w:ascii="Cambria" w:hAnsi="Cambria" w:cs="Cambria"/>
+                <w:color w:val="808080"/>
+              </w:rPr>
+              <w:t>PDF.TRVmax</w:t>
+            </w:r>
+            <w:proofErr w:type="spellEnd"/>
+            <w:r>
+              <w:rPr>
+                <w:rFonts w:ascii="Cambria" w:hAnsi="Cambria" w:cs="Cambria"/>
+                <w:color w:val="808080"/>
+              </w:rPr>
+              <w:t xml:space="preserve"> %} {{</w:t>
+            </w:r>
+            <w:proofErr w:type="spellStart"/>
+            <w:r>
+              <w:rPr>
+                <w:rFonts w:ascii="Cambria" w:hAnsi="Cambria" w:cs="Cambria"/>
+                <w:color w:val="808080"/>
+              </w:rPr>
+              <w:t>PDF.TRVmax</w:t>
+            </w:r>
+            <w:proofErr w:type="spellEnd"/>
+            <w:r>
+              <w:rPr>
+                <w:rFonts w:ascii="Cambria" w:hAnsi="Cambria" w:cs="Cambria"/>
+                <w:color w:val="808080"/>
+              </w:rPr>
+              <w:t xml:space="preserve"> }}{% else %}</w:t>
             </w:r>
             <w:r>
               <w:rPr>
@@ -4402,7 +5039,23 @@
                 <w:color w:val="808080"/>
                 <w:lang w:val="el-GR"/>
               </w:rPr>
-              <w:t>24%</w:t>
+              <w:t>24</w:t>
+            </w:r>
+            <w:r>
+              <w:rPr>
+                <w:rFonts w:ascii="Cambria" w:hAnsi="Cambria" w:cs="Cambria"/>
+                <w:color w:val="808080"/>
+                <w:lang w:val="el-GR"/>
+              </w:rPr>
+              <w:t xml:space="preserve"> </w:t>
+            </w:r>
+            <w:r>
+              <w:rPr>
+                <w:rFonts w:ascii="Cambria" w:hAnsi="Cambria" w:cs="Cambria"/>
+                <w:color w:val="808080"/>
+                <w:lang w:val="el-GR"/>
+              </w:rPr>
+              <w:t>%</w:t>
             </w:r>
           </w:p>
         </w:tc>
@@ -4469,7 +5122,71 @@
                 <w:rFonts w:ascii="Cambria" w:hAnsi="Cambria" w:cs="Cambria"/>
                 <w:color w:val="808080"/>
               </w:rPr>
-              <w:t>{% endif %}-{% if PDF.Ao %}{{ PDF.Ao }}{% else %}</w:t>
+              <w:t xml:space="preserve">{% </w:t>
+            </w:r>
+            <w:proofErr w:type="spellStart"/>
+            <w:r>
+              <w:rPr>
+                <w:rFonts w:ascii="Cambria" w:hAnsi="Cambria" w:cs="Cambria"/>
+                <w:color w:val="808080"/>
+              </w:rPr>
+              <w:t>endif</w:t>
+            </w:r>
+            <w:proofErr w:type="spellEnd"/>
+            <w:r>
+              <w:rPr>
+                <w:rFonts w:ascii="Cambria" w:hAnsi="Cambria" w:cs="Cambria"/>
+                <w:color w:val="808080"/>
+              </w:rPr>
+              <w:t xml:space="preserve"> %}-{% if </w:t>
+            </w:r>
+            <w:proofErr w:type="spellStart"/>
+            <w:r>
+              <w:rPr>
+                <w:rFonts w:ascii="Cambria" w:hAnsi="Cambria" w:cs="Cambria"/>
+                <w:color w:val="808080"/>
+              </w:rPr>
+              <w:t>PDF.Ao</w:t>
+            </w:r>
+            <w:proofErr w:type="spellEnd"/>
+            <w:r>
+              <w:rPr>
+                <w:rFonts w:ascii="Cambria" w:hAnsi="Cambria" w:cs="Cambria"/>
+                <w:color w:val="808080"/>
+              </w:rPr>
+              <w:t xml:space="preserve"> %}{{ </w:t>
+            </w:r>
+            <w:proofErr w:type="spellStart"/>
+            <w:r>
+              <w:rPr>
+                <w:rFonts w:ascii="Cambria" w:hAnsi="Cambria" w:cs="Cambria"/>
+                <w:color w:val="808080"/>
+              </w:rPr>
+              <w:t>PDF.Ao</w:t>
+            </w:r>
+            <w:proofErr w:type="spellEnd"/>
+            <w:r>
+              <w:rPr>
+                <w:rFonts w:ascii="Cambria" w:hAnsi="Cambria" w:cs="Cambria"/>
+                <w:color w:val="808080"/>
+              </w:rPr>
+              <w:t xml:space="preserve"> }}{% </w:t>
+            </w:r>
+            <w:proofErr w:type="spellStart"/>
+            <w:r>
+              <w:rPr>
+                <w:rFonts w:ascii="Cambria" w:hAnsi="Cambria" w:cs="Cambria"/>
+                <w:color w:val="808080"/>
+              </w:rPr>
+              <w:t>else</w:t>
+            </w:r>
+            <w:proofErr w:type="spellEnd"/>
+            <w:r>
+              <w:rPr>
+                <w:rFonts w:ascii="Cambria" w:hAnsi="Cambria" w:cs="Cambria"/>
+                <w:color w:val="808080"/>
+              </w:rPr>
+              <w:t xml:space="preserve"> %}</w:t>
             </w:r>
             <w:r>
               <w:rPr>
@@ -4613,7 +5330,47 @@
                 <w:bCs/>
                 <w:color w:val="808080"/>
               </w:rPr>
-              <w:t>{% if PDF.LAAo %}{{ PDF.LAAo }}{% else %}1,99{% endif %}</w:t>
+              <w:t xml:space="preserve">{% if </w:t>
+            </w:r>
+            <w:proofErr w:type="spellStart"/>
+            <w:r>
+              <w:rPr>
+                <w:rFonts w:ascii="Cambria" w:hAnsi="Cambria" w:cs="Cambria"/>
+                <w:b/>
+                <w:bCs/>
+                <w:color w:val="808080"/>
+              </w:rPr>
+              <w:t>PDF.LAAo</w:t>
+            </w:r>
+            <w:proofErr w:type="spellEnd"/>
+            <w:r>
+              <w:rPr>
+                <w:rFonts w:ascii="Cambria" w:hAnsi="Cambria" w:cs="Cambria"/>
+                <w:b/>
+                <w:bCs/>
+                <w:color w:val="808080"/>
+              </w:rPr>
+              <w:t xml:space="preserve"> %}{{ </w:t>
+            </w:r>
+            <w:proofErr w:type="spellStart"/>
+            <w:r>
+              <w:rPr>
+                <w:rFonts w:ascii="Cambria" w:hAnsi="Cambria" w:cs="Cambria"/>
+                <w:b/>
+                <w:bCs/>
+                <w:color w:val="808080"/>
+              </w:rPr>
+              <w:t>PDF.LAAo</w:t>
+            </w:r>
+            <w:proofErr w:type="spellEnd"/>
+            <w:r>
+              <w:rPr>
+                <w:rFonts w:ascii="Cambria" w:hAnsi="Cambria" w:cs="Cambria"/>
+                <w:b/>
+                <w:bCs/>
+                <w:color w:val="808080"/>
+              </w:rPr>
+              <w:t xml:space="preserve"> }}{% else %}1,99{% endif %}</w:t>
             </w:r>
           </w:p>
         </w:tc>
@@ -4691,20 +5448,6 @@
         </w:rPr>
         <w:t>else %}</w:t>
       </w:r>
-    </w:p>
-    <w:p>
-      <w:pPr>
-        <w:pStyle w:val="Header"/>
-        <w:tabs>
-          <w:tab w:val="clear" w:pos="4536"/>
-          <w:tab w:val="clear" w:pos="9072"/>
-        </w:tabs>
-        <w:jc w:val="both"/>
-        <w:rPr>
-          <w:rFonts w:ascii="Cambria" w:hAnsi="Cambria" w:cs="Cambria"/>
-          <w:lang w:val="en-US"/>
-        </w:rPr>
-      </w:pPr>
     </w:p>
     <w:tbl>
       <w:tblPr>
@@ -6387,6 +7130,7 @@
           <w:rFonts w:ascii="Cambria" w:hAnsi="Cambria" w:cs="Cambria"/>
           <w:lang w:val="el-GR"/>
         </w:rPr>
+        <w:lastRenderedPageBreak/>
         <w:t>Αυξημένες διαστάσεις της αριστερής κοιλίας κατά το τέλος της διαστολικής και συστολικής φάσης.</w:t>
       </w:r>
     </w:p>
@@ -6424,7 +7168,6 @@
         <w:rPr>
           <w:rFonts w:ascii="Cambria" w:hAnsi="Cambria" w:cs="Cambria"/>
         </w:rPr>
-        <w:lastRenderedPageBreak/>
         <w:t>Αυξημένο E</w:t>
       </w:r>
       <w:r>
@@ -7735,6 +8478,7 @@
           <w:noProof/>
           <w:lang w:val="el-GR" w:eastAsia="el-GR"/>
         </w:rPr>
+        <w:lastRenderedPageBreak/>
         <w:drawing>
           <wp:inline distT="0" distB="0" distL="0" distR="0" wp14:anchorId="793E3A5C" wp14:editId="6351DCBF">
             <wp:extent cx="133350" cy="180975"/>
@@ -7870,7 +8614,6 @@
           <w:rFonts w:ascii="Cambria" w:hAnsi="Cambria" w:cs="Cambria"/>
           <w:lang w:val="el-GR"/>
         </w:rPr>
-        <w:lastRenderedPageBreak/>
         <w:t>Απουσία πλευριτικής συλλογής.</w:t>
       </w:r>
     </w:p>
@@ -8502,7 +9245,23 @@
           <w:bCs/>
           <w:lang w:val="el-GR"/>
         </w:rPr>
-        <w:t xml:space="preserve"> %}{{</w:t>
+        <w:t xml:space="preserve"> %}</w:t>
+      </w:r>
+      <w:r>
+        <w:rPr>
+          <w:rFonts w:ascii="Cambria" w:hAnsi="Cambria" w:cs="Cambria"/>
+          <w:bCs/>
+          <w:lang w:val="el-GR"/>
+        </w:rPr>
+        <w:t xml:space="preserve">και </w:t>
+      </w:r>
+      <w:r>
+        <w:rPr>
+          <w:rFonts w:ascii="Cambria" w:hAnsi="Cambria" w:cs="Cambria"/>
+          <w:bCs/>
+          <w:lang w:val="el-GR"/>
+        </w:rPr>
+        <w:t>{{</w:t>
       </w:r>
       <w:r>
         <w:rPr>
@@ -8534,23 +9293,7 @@
           <w:bCs/>
           <w:lang w:val="el-GR"/>
         </w:rPr>
-        <w:t xml:space="preserve"> %}</w:t>
-      </w:r>
-      <w:r>
-        <w:rPr>
-          <w:rFonts w:ascii="Cambria" w:hAnsi="Cambria" w:cs="Cambria"/>
-          <w:bCs/>
-          <w:lang w:val="el-GR"/>
-        </w:rPr>
-        <w:t xml:space="preserve"> </w:t>
-      </w:r>
-      <w:r>
-        <w:rPr>
-          <w:rFonts w:ascii="Cambria" w:hAnsi="Cambria" w:cs="Cambria"/>
-          <w:bCs/>
-          <w:lang w:val="el-GR"/>
-        </w:rPr>
-        <w:t xml:space="preserve">{% </w:t>
+        <w:t xml:space="preserve"> %}{% </w:t>
       </w:r>
       <w:r>
         <w:rPr>
@@ -8830,6 +9573,13 @@
       <w:r>
         <w:rPr>
           <w:rFonts w:ascii="Cambria" w:hAnsi="Cambria" w:cs="Cambria"/>
+          <w:lang w:val="el-GR"/>
+        </w:rPr>
+        <w:t xml:space="preserve"> </w:t>
+      </w:r>
+      <w:r>
+        <w:rPr>
+          <w:rFonts w:ascii="Cambria" w:hAnsi="Cambria" w:cs="Cambria"/>
         </w:rPr>
         <w:t>{% if checkUp %}</w:t>
       </w:r>
@@ -9043,6 +9793,7 @@
       <w:r>
         <w:rPr>
           <w:rFonts w:ascii="Cambria" w:hAnsi="Cambria" w:cs="Cambria"/>
+          <w:lang w:val="el-GR"/>
         </w:rPr>
         <w:t xml:space="preserve"> </w:t>
       </w:r>
@@ -9091,23 +9842,42 @@
           <w:bCs/>
           <w:lang w:val="el-GR"/>
         </w:rPr>
-        <w:t>Σεπτέμβριος - Νοέμβριος</w:t>
+        <w:t>Ιανουάριος</w:t>
       </w:r>
       <w:r>
         <w:rPr>
           <w:rFonts w:ascii="Cambria" w:hAnsi="Cambria" w:cs="Cambria"/>
           <w:b/>
           <w:bCs/>
-        </w:rPr>
-        <w:t xml:space="preserve"> 202</w:t>
+          <w:lang w:val="el-GR"/>
+        </w:rPr>
+        <w:t xml:space="preserve"> - </w:t>
       </w:r>
       <w:r>
         <w:rPr>
           <w:rFonts w:ascii="Cambria" w:hAnsi="Cambria" w:cs="Cambria"/>
           <w:b/>
           <w:bCs/>
-        </w:rPr>
-        <w:t>0</w:t>
+          <w:lang w:val="el-GR"/>
+        </w:rPr>
+        <w:t>Μάρτιος</w:t>
+      </w:r>
+      <w:r>
+        <w:rPr>
+          <w:rFonts w:ascii="Cambria" w:hAnsi="Cambria" w:cs="Cambria"/>
+          <w:b/>
+          <w:bCs/>
+        </w:rPr>
+        <w:t xml:space="preserve"> 202</w:t>
+      </w:r>
+      <w:r>
+        <w:rPr>
+          <w:rFonts w:ascii="Cambria" w:hAnsi="Cambria" w:cs="Cambria"/>
+          <w:b/>
+          <w:bCs/>
+          <w:lang w:val="el-GR"/>
+        </w:rPr>
+        <w:t>1</w:t>
       </w:r>
       <w:r>
         <w:rPr>
@@ -9173,6 +9943,13 @@
           <w:lang w:val="el-GR"/>
         </w:rPr>
         <w:t>ανάγκης</w:t>
+      </w:r>
+      <w:r>
+        <w:rPr>
+          <w:rFonts w:ascii="Cambria" w:hAnsi="Cambria" w:cs="Cambria"/>
+          <w:lang w:val="el-GR"/>
+        </w:rPr>
+        <w:t>.</w:t>
       </w:r>
       <w:r>
         <w:rPr>
@@ -9228,6 +10005,7 @@
           <w:rFonts w:ascii="Cambria" w:hAnsi="Cambria" w:cs="Cambria"/>
           <w:lang w:val="en-US"/>
         </w:rPr>
+        <w:lastRenderedPageBreak/>
         <w:t>{% if medication2 %}</w:t>
       </w:r>
     </w:p>
@@ -9342,7 +10120,6 @@
           <w:b/>
           <w:bCs/>
         </w:rPr>
-        <w:lastRenderedPageBreak/>
         <w:t>{{med2.medication2GreekMenu}}</w:t>
       </w:r>
       <w:r>
@@ -9793,6 +10570,7 @@
           <w:noProof/>
           <w:lang w:val="el-GR" w:eastAsia="el-GR"/>
         </w:rPr>
+        <w:lastRenderedPageBreak/>
         <w:t xml:space="preserve">    </w:t>
       </w:r>
       <w:r>
@@ -9919,7 +10697,6 @@
           <w:noProof/>
           <w:lang w:val="el-GR" w:eastAsia="el-GR"/>
         </w:rPr>
-        <w:lastRenderedPageBreak/>
         <w:t xml:space="preserve">    </w:t>
       </w:r>
       <w:r>
@@ -10163,6 +10940,7 @@
           <w:noProof/>
           <w:lang w:val="el-GR" w:eastAsia="el-GR"/>
         </w:rPr>
+        <w:lastRenderedPageBreak/>
         <w:t xml:space="preserve">    </w:t>
       </w:r>
       <w:r>
@@ -10299,7 +11077,7 @@
     <w:sectPr>
       <w:footerReference w:type="default" r:id="rId24"/>
       <w:pgSz w:w="11906" w:h="16838" w:code="9"/>
-      <w:pgMar w:top="810" w:right="1286" w:bottom="1170" w:left="1418" w:header="720" w:footer="1164" w:gutter="0"/>
+      <w:pgMar w:top="990" w:right="1286" w:bottom="1170" w:left="1418" w:header="720" w:footer="1164" w:gutter="0"/>
       <w:cols w:space="708"/>
       <w:rtlGutter/>
       <w:docGrid w:linePitch="360"/>
@@ -10309,7 +11087,7 @@
 </file>
 
 <file path=word/endnotes.xml><?xml version="1.0" encoding="utf-8"?>
-<w:endnotes xmlns:wpc="http://schemas.microsoft.com/office/word/2010/wordprocessingCanvas" xmlns:cx="http://schemas.microsoft.com/office/drawing/2014/chartex" xmlns:cx1="http://schemas.microsoft.com/office/drawing/2015/9/8/chartex" xmlns:cx2="http://schemas.microsoft.com/office/drawing/2015/10/21/chartex" xmlns:cx3="http://schemas.microsoft.com/office/drawing/2016/5/9/chartex" xmlns:cx4="http://schemas.microsoft.com/office/drawing/2016/5/10/chartex" xmlns:cx5="http://schemas.microsoft.com/office/drawing/2016/5/11/chartex" xmlns:cx6="http://schemas.microsoft.com/office/drawing/2016/5/12/chartex" xmlns:cx7="http://schemas.microsoft.com/office/drawing/2016/5/13/chartex" xmlns:cx8="http://schemas.microsoft.com/office/drawing/2016/5/14/chartex" xmlns:mc="http://schemas.openxmlformats.org/markup-compatibility/2006" xmlns:aink="http://schemas.microsoft.com/office/drawing/2016/ink" xmlns:am3d="http://schemas.microsoft.com/office/drawing/2017/model3d" xmlns:o="urn:schemas-microsoft-com:office:office" xmlns:r="http://schemas.openxmlformats.org/officeDocument/2006/relationships" xmlns:m="http://schemas.openxmlformats.org/officeDocument/2006/math" xmlns:v="urn:schemas-microsoft-com:vml" xmlns:wp14="http://schemas.microsoft.com/office/word/2010/wordprocessingDrawing" xmlns:wp="http://schemas.openxmlformats.org/drawingml/2006/wordprocessingDrawing" xmlns:w10="urn:schemas-microsoft-com:office:word" xmlns:w="http://schemas.openxmlformats.org/wordprocessingml/2006/main" xmlns:w14="http://schemas.microsoft.com/office/word/2010/wordml" xmlns:w15="http://schemas.microsoft.com/office/word/2012/wordml" xmlns:w16cid="http://schemas.microsoft.com/office/word/2016/wordml/cid" xmlns:w16se="http://schemas.microsoft.com/office/word/2015/wordml/symex" xmlns:wpg="http://schemas.microsoft.com/office/word/2010/wordprocessingGroup" xmlns:wpi="http://schemas.microsoft.com/office/word/2010/wordprocessingInk" xmlns:wne="http://schemas.microsoft.com/office/word/2006/wordml" xmlns:wps="http://schemas.microsoft.com/office/word/2010/wordprocessingShape" mc:Ignorable="w14 w15 w16se w16cid wp14">
+<w:endnotes xmlns:wpc="http://schemas.microsoft.com/office/word/2010/wordprocessingCanvas" xmlns:cx="http://schemas.microsoft.com/office/drawing/2014/chartex" xmlns:cx1="http://schemas.microsoft.com/office/drawing/2015/9/8/chartex" xmlns:cx2="http://schemas.microsoft.com/office/drawing/2015/10/21/chartex" xmlns:cx3="http://schemas.microsoft.com/office/drawing/2016/5/9/chartex" xmlns:cx4="http://schemas.microsoft.com/office/drawing/2016/5/10/chartex" xmlns:cx5="http://schemas.microsoft.com/office/drawing/2016/5/11/chartex" xmlns:cx6="http://schemas.microsoft.com/office/drawing/2016/5/12/chartex" xmlns:cx7="http://schemas.microsoft.com/office/drawing/2016/5/13/chartex" xmlns:cx8="http://schemas.microsoft.com/office/drawing/2016/5/14/chartex" xmlns:mc="http://schemas.openxmlformats.org/markup-compatibility/2006" xmlns:aink="http://schemas.microsoft.com/office/drawing/2016/ink" xmlns:am3d="http://schemas.microsoft.com/office/drawing/2017/model3d" xmlns:o="urn:schemas-microsoft-com:office:office" xmlns:r="http://schemas.openxmlformats.org/officeDocument/2006/relationships" xmlns:m="http://schemas.openxmlformats.org/officeDocument/2006/math" xmlns:v="urn:schemas-microsoft-com:vml" xmlns:wp14="http://schemas.microsoft.com/office/word/2010/wordprocessingDrawing" xmlns:wp="http://schemas.openxmlformats.org/drawingml/2006/wordprocessingDrawing" xmlns:w10="urn:schemas-microsoft-com:office:word" xmlns:w="http://schemas.openxmlformats.org/wordprocessingml/2006/main" xmlns:w14="http://schemas.microsoft.com/office/word/2010/wordml" xmlns:w15="http://schemas.microsoft.com/office/word/2012/wordml" xmlns:w16cex="http://schemas.microsoft.com/office/word/2018/wordml/cex" xmlns:w16cid="http://schemas.microsoft.com/office/word/2016/wordml/cid" xmlns:w16="http://schemas.microsoft.com/office/word/2018/wordml" xmlns:w16se="http://schemas.microsoft.com/office/word/2015/wordml/symex" xmlns:wpg="http://schemas.microsoft.com/office/word/2010/wordprocessingGroup" xmlns:wpi="http://schemas.microsoft.com/office/word/2010/wordprocessingInk" xmlns:wne="http://schemas.microsoft.com/office/word/2006/wordml" xmlns:wps="http://schemas.microsoft.com/office/word/2010/wordprocessingShape" mc:Ignorable="w14 w15 w16se w16cid w16 w16cex wp14">
   <w:endnote w:type="separator" w:id="-1">
     <w:p>
       <w:r>
@@ -10328,7 +11106,7 @@
 </file>
 
 <file path=word/footer1.xml><?xml version="1.0" encoding="utf-8"?>
-<w:ftr xmlns:wpc="http://schemas.microsoft.com/office/word/2010/wordprocessingCanvas" xmlns:cx="http://schemas.microsoft.com/office/drawing/2014/chartex" xmlns:cx1="http://schemas.microsoft.com/office/drawing/2015/9/8/chartex" xmlns:cx2="http://schemas.microsoft.com/office/drawing/2015/10/21/chartex" xmlns:cx3="http://schemas.microsoft.com/office/drawing/2016/5/9/chartex" xmlns:cx4="http://schemas.microsoft.com/office/drawing/2016/5/10/chartex" xmlns:cx5="http://schemas.microsoft.com/office/drawing/2016/5/11/chartex" xmlns:cx6="http://schemas.microsoft.com/office/drawing/2016/5/12/chartex" xmlns:cx7="http://schemas.microsoft.com/office/drawing/2016/5/13/chartex" xmlns:cx8="http://schemas.microsoft.com/office/drawing/2016/5/14/chartex" xmlns:mc="http://schemas.openxmlformats.org/markup-compatibility/2006" xmlns:aink="http://schemas.microsoft.com/office/drawing/2016/ink" xmlns:am3d="http://schemas.microsoft.com/office/drawing/2017/model3d" xmlns:o="urn:schemas-microsoft-com:office:office" xmlns:r="http://schemas.openxmlformats.org/officeDocument/2006/relationships" xmlns:m="http://schemas.openxmlformats.org/officeDocument/2006/math" xmlns:v="urn:schemas-microsoft-com:vml" xmlns:wp14="http://schemas.microsoft.com/office/word/2010/wordprocessingDrawing" xmlns:wp="http://schemas.openxmlformats.org/drawingml/2006/wordprocessingDrawing" xmlns:w10="urn:schemas-microsoft-com:office:word" xmlns:w="http://schemas.openxmlformats.org/wordprocessingml/2006/main" xmlns:w14="http://schemas.microsoft.com/office/word/2010/wordml" xmlns:w15="http://schemas.microsoft.com/office/word/2012/wordml" xmlns:w16cid="http://schemas.microsoft.com/office/word/2016/wordml/cid" xmlns:w16se="http://schemas.microsoft.com/office/word/2015/wordml/symex" xmlns:wpg="http://schemas.microsoft.com/office/word/2010/wordprocessingGroup" xmlns:wpi="http://schemas.microsoft.com/office/word/2010/wordprocessingInk" xmlns:wne="http://schemas.microsoft.com/office/word/2006/wordml" xmlns:wps="http://schemas.microsoft.com/office/word/2010/wordprocessingShape" mc:Ignorable="w14 w15 w16se w16cid wp14">
+<w:ftr xmlns:wpc="http://schemas.microsoft.com/office/word/2010/wordprocessingCanvas" xmlns:cx="http://schemas.microsoft.com/office/drawing/2014/chartex" xmlns:cx1="http://schemas.microsoft.com/office/drawing/2015/9/8/chartex" xmlns:cx2="http://schemas.microsoft.com/office/drawing/2015/10/21/chartex" xmlns:cx3="http://schemas.microsoft.com/office/drawing/2016/5/9/chartex" xmlns:cx4="http://schemas.microsoft.com/office/drawing/2016/5/10/chartex" xmlns:cx5="http://schemas.microsoft.com/office/drawing/2016/5/11/chartex" xmlns:cx6="http://schemas.microsoft.com/office/drawing/2016/5/12/chartex" xmlns:cx7="http://schemas.microsoft.com/office/drawing/2016/5/13/chartex" xmlns:cx8="http://schemas.microsoft.com/office/drawing/2016/5/14/chartex" xmlns:mc="http://schemas.openxmlformats.org/markup-compatibility/2006" xmlns:aink="http://schemas.microsoft.com/office/drawing/2016/ink" xmlns:am3d="http://schemas.microsoft.com/office/drawing/2017/model3d" xmlns:o="urn:schemas-microsoft-com:office:office" xmlns:r="http://schemas.openxmlformats.org/officeDocument/2006/relationships" xmlns:m="http://schemas.openxmlformats.org/officeDocument/2006/math" xmlns:v="urn:schemas-microsoft-com:vml" xmlns:wp14="http://schemas.microsoft.com/office/word/2010/wordprocessingDrawing" xmlns:wp="http://schemas.openxmlformats.org/drawingml/2006/wordprocessingDrawing" xmlns:w10="urn:schemas-microsoft-com:office:word" xmlns:w="http://schemas.openxmlformats.org/wordprocessingml/2006/main" xmlns:w14="http://schemas.microsoft.com/office/word/2010/wordml" xmlns:w15="http://schemas.microsoft.com/office/word/2012/wordml" xmlns:w16cex="http://schemas.microsoft.com/office/word/2018/wordml/cex" xmlns:w16cid="http://schemas.microsoft.com/office/word/2016/wordml/cid" xmlns:w16="http://schemas.microsoft.com/office/word/2018/wordml" xmlns:w16se="http://schemas.microsoft.com/office/word/2015/wordml/symex" xmlns:wpg="http://schemas.microsoft.com/office/word/2010/wordprocessingGroup" xmlns:wpi="http://schemas.microsoft.com/office/word/2010/wordprocessingInk" xmlns:wne="http://schemas.microsoft.com/office/word/2006/wordml" xmlns:wps="http://schemas.microsoft.com/office/word/2010/wordprocessingShape" mc:Ignorable="w14 w15 w16se w16cid w16 w16cex wp14">
   <w:p>
     <w:pPr>
       <w:pStyle w:val="Footer"/>
@@ -10342,7 +11120,23 @@
         <w:color w:val="C0C0C0"/>
         <w:lang w:val="el-GR"/>
       </w:rPr>
-      <w:t xml:space="preserve">Κτηνιατρική Υπερηχοκαρδιογραφία – </w:t>
+      <w:t xml:space="preserve">Κτηνιατρική </w:t>
+    </w:r>
+    <w:proofErr w:type="spellStart"/>
+    <w:r>
+      <w:rPr>
+        <w:color w:val="C0C0C0"/>
+        <w:lang w:val="el-GR"/>
+      </w:rPr>
+      <w:t>Υπερηχοκαρδιογραφία</w:t>
+    </w:r>
+    <w:proofErr w:type="spellEnd"/>
+    <w:r>
+      <w:rPr>
+        <w:color w:val="C0C0C0"/>
+        <w:lang w:val="el-GR"/>
+      </w:rPr>
+      <w:t xml:space="preserve"> – </w:t>
     </w:r>
     <w:r>
       <w:rPr>
@@ -10356,7 +11150,7 @@
 </file>
 
 <file path=word/footnotes.xml><?xml version="1.0" encoding="utf-8"?>
-<w:footnotes xmlns:wpc="http://schemas.microsoft.com/office/word/2010/wordprocessingCanvas" xmlns:cx="http://schemas.microsoft.com/office/drawing/2014/chartex" xmlns:cx1="http://schemas.microsoft.com/office/drawing/2015/9/8/chartex" xmlns:cx2="http://schemas.microsoft.com/office/drawing/2015/10/21/chartex" xmlns:cx3="http://schemas.microsoft.com/office/drawing/2016/5/9/chartex" xmlns:cx4="http://schemas.microsoft.com/office/drawing/2016/5/10/chartex" xmlns:cx5="http://schemas.microsoft.com/office/drawing/2016/5/11/chartex" xmlns:cx6="http://schemas.microsoft.com/office/drawing/2016/5/12/chartex" xmlns:cx7="http://schemas.microsoft.com/office/drawing/2016/5/13/chartex" xmlns:cx8="http://schemas.microsoft.com/office/drawing/2016/5/14/chartex" xmlns:mc="http://schemas.openxmlformats.org/markup-compatibility/2006" xmlns:aink="http://schemas.microsoft.com/office/drawing/2016/ink" xmlns:am3d="http://schemas.microsoft.com/office/drawing/2017/model3d" xmlns:o="urn:schemas-microsoft-com:office:office" xmlns:r="http://schemas.openxmlformats.org/officeDocument/2006/relationships" xmlns:m="http://schemas.openxmlformats.org/officeDocument/2006/math" xmlns:v="urn:schemas-microsoft-com:vml" xmlns:wp14="http://schemas.microsoft.com/office/word/2010/wordprocessingDrawing" xmlns:wp="http://schemas.openxmlformats.org/drawingml/2006/wordprocessingDrawing" xmlns:w10="urn:schemas-microsoft-com:office:word" xmlns:w="http://schemas.openxmlformats.org/wordprocessingml/2006/main" xmlns:w14="http://schemas.microsoft.com/office/word/2010/wordml" xmlns:w15="http://schemas.microsoft.com/office/word/2012/wordml" xmlns:w16cid="http://schemas.microsoft.com/office/word/2016/wordml/cid" xmlns:w16se="http://schemas.microsoft.com/office/word/2015/wordml/symex" xmlns:wpg="http://schemas.microsoft.com/office/word/2010/wordprocessingGroup" xmlns:wpi="http://schemas.microsoft.com/office/word/2010/wordprocessingInk" xmlns:wne="http://schemas.microsoft.com/office/word/2006/wordml" xmlns:wps="http://schemas.microsoft.com/office/word/2010/wordprocessingShape" mc:Ignorable="w14 w15 w16se w16cid wp14">
+<w:footnotes xmlns:wpc="http://schemas.microsoft.com/office/word/2010/wordprocessingCanvas" xmlns:cx="http://schemas.microsoft.com/office/drawing/2014/chartex" xmlns:cx1="http://schemas.microsoft.com/office/drawing/2015/9/8/chartex" xmlns:cx2="http://schemas.microsoft.com/office/drawing/2015/10/21/chartex" xmlns:cx3="http://schemas.microsoft.com/office/drawing/2016/5/9/chartex" xmlns:cx4="http://schemas.microsoft.com/office/drawing/2016/5/10/chartex" xmlns:cx5="http://schemas.microsoft.com/office/drawing/2016/5/11/chartex" xmlns:cx6="http://schemas.microsoft.com/office/drawing/2016/5/12/chartex" xmlns:cx7="http://schemas.microsoft.com/office/drawing/2016/5/13/chartex" xmlns:cx8="http://schemas.microsoft.com/office/drawing/2016/5/14/chartex" xmlns:mc="http://schemas.openxmlformats.org/markup-compatibility/2006" xmlns:aink="http://schemas.microsoft.com/office/drawing/2016/ink" xmlns:am3d="http://schemas.microsoft.com/office/drawing/2017/model3d" xmlns:o="urn:schemas-microsoft-com:office:office" xmlns:r="http://schemas.openxmlformats.org/officeDocument/2006/relationships" xmlns:m="http://schemas.openxmlformats.org/officeDocument/2006/math" xmlns:v="urn:schemas-microsoft-com:vml" xmlns:wp14="http://schemas.microsoft.com/office/word/2010/wordprocessingDrawing" xmlns:wp="http://schemas.openxmlformats.org/drawingml/2006/wordprocessingDrawing" xmlns:w10="urn:schemas-microsoft-com:office:word" xmlns:w="http://schemas.openxmlformats.org/wordprocessingml/2006/main" xmlns:w14="http://schemas.microsoft.com/office/word/2010/wordml" xmlns:w15="http://schemas.microsoft.com/office/word/2012/wordml" xmlns:w16cex="http://schemas.microsoft.com/office/word/2018/wordml/cex" xmlns:w16cid="http://schemas.microsoft.com/office/word/2016/wordml/cid" xmlns:w16="http://schemas.microsoft.com/office/word/2018/wordml" xmlns:w16se="http://schemas.microsoft.com/office/word/2015/wordml/symex" xmlns:wpg="http://schemas.microsoft.com/office/word/2010/wordprocessingGroup" xmlns:wpi="http://schemas.microsoft.com/office/word/2010/wordprocessingInk" xmlns:wne="http://schemas.microsoft.com/office/word/2006/wordml" xmlns:wps="http://schemas.microsoft.com/office/word/2010/wordprocessingShape" mc:Ignorable="w14 w15 w16se w16cid w16 w16cex wp14">
   <w:footnote w:type="separator" w:id="-1">
     <w:p>
       <w:r>
@@ -10375,7 +11169,7 @@
 </file>
 
 <file path=word/numbering.xml><?xml version="1.0" encoding="utf-8"?>
-<w:numbering xmlns:wpc="http://schemas.microsoft.com/office/word/2010/wordprocessingCanvas" xmlns:cx="http://schemas.microsoft.com/office/drawing/2014/chartex" xmlns:cx1="http://schemas.microsoft.com/office/drawing/2015/9/8/chartex" xmlns:cx2="http://schemas.microsoft.com/office/drawing/2015/10/21/chartex" xmlns:cx3="http://schemas.microsoft.com/office/drawing/2016/5/9/chartex" xmlns:cx4="http://schemas.microsoft.com/office/drawing/2016/5/10/chartex" xmlns:cx5="http://schemas.microsoft.com/office/drawing/2016/5/11/chartex" xmlns:cx6="http://schemas.microsoft.com/office/drawing/2016/5/12/chartex" xmlns:cx7="http://schemas.microsoft.com/office/drawing/2016/5/13/chartex" xmlns:cx8="http://schemas.microsoft.com/office/drawing/2016/5/14/chartex" xmlns:mc="http://schemas.openxmlformats.org/markup-compatibility/2006" xmlns:aink="http://schemas.microsoft.com/office/drawing/2016/ink" xmlns:am3d="http://schemas.microsoft.com/office/drawing/2017/model3d" xmlns:o="urn:schemas-microsoft-com:office:office" xmlns:r="http://schemas.openxmlformats.org/officeDocument/2006/relationships" xmlns:m="http://schemas.openxmlformats.org/officeDocument/2006/math" xmlns:v="urn:schemas-microsoft-com:vml" xmlns:wp14="http://schemas.microsoft.com/office/word/2010/wordprocessingDrawing" xmlns:wp="http://schemas.openxmlformats.org/drawingml/2006/wordprocessingDrawing" xmlns:w10="urn:schemas-microsoft-com:office:word" xmlns:w="http://schemas.openxmlformats.org/wordprocessingml/2006/main" xmlns:w14="http://schemas.microsoft.com/office/word/2010/wordml" xmlns:w15="http://schemas.microsoft.com/office/word/2012/wordml" xmlns:w16cid="http://schemas.microsoft.com/office/word/2016/wordml/cid" xmlns:w16se="http://schemas.microsoft.com/office/word/2015/wordml/symex" xmlns:wpg="http://schemas.microsoft.com/office/word/2010/wordprocessingGroup" xmlns:wpi="http://schemas.microsoft.com/office/word/2010/wordprocessingInk" xmlns:wne="http://schemas.microsoft.com/office/word/2006/wordml" xmlns:wps="http://schemas.microsoft.com/office/word/2010/wordprocessingShape" mc:Ignorable="w14 w15 w16se w16cid wp14">
+<w:numbering xmlns:wpc="http://schemas.microsoft.com/office/word/2010/wordprocessingCanvas" xmlns:cx="http://schemas.microsoft.com/office/drawing/2014/chartex" xmlns:cx1="http://schemas.microsoft.com/office/drawing/2015/9/8/chartex" xmlns:cx2="http://schemas.microsoft.com/office/drawing/2015/10/21/chartex" xmlns:cx3="http://schemas.microsoft.com/office/drawing/2016/5/9/chartex" xmlns:cx4="http://schemas.microsoft.com/office/drawing/2016/5/10/chartex" xmlns:cx5="http://schemas.microsoft.com/office/drawing/2016/5/11/chartex" xmlns:cx6="http://schemas.microsoft.com/office/drawing/2016/5/12/chartex" xmlns:cx7="http://schemas.microsoft.com/office/drawing/2016/5/13/chartex" xmlns:cx8="http://schemas.microsoft.com/office/drawing/2016/5/14/chartex" xmlns:mc="http://schemas.openxmlformats.org/markup-compatibility/2006" xmlns:aink="http://schemas.microsoft.com/office/drawing/2016/ink" xmlns:am3d="http://schemas.microsoft.com/office/drawing/2017/model3d" xmlns:o="urn:schemas-microsoft-com:office:office" xmlns:r="http://schemas.openxmlformats.org/officeDocument/2006/relationships" xmlns:m="http://schemas.openxmlformats.org/officeDocument/2006/math" xmlns:v="urn:schemas-microsoft-com:vml" xmlns:wp14="http://schemas.microsoft.com/office/word/2010/wordprocessingDrawing" xmlns:wp="http://schemas.openxmlformats.org/drawingml/2006/wordprocessingDrawing" xmlns:w10="urn:schemas-microsoft-com:office:word" xmlns:w="http://schemas.openxmlformats.org/wordprocessingml/2006/main" xmlns:w14="http://schemas.microsoft.com/office/word/2010/wordml" xmlns:w15="http://schemas.microsoft.com/office/word/2012/wordml" xmlns:w16cex="http://schemas.microsoft.com/office/word/2018/wordml/cex" xmlns:w16cid="http://schemas.microsoft.com/office/word/2016/wordml/cid" xmlns:w16="http://schemas.microsoft.com/office/word/2018/wordml" xmlns:w16se="http://schemas.microsoft.com/office/word/2015/wordml/symex" xmlns:wpg="http://schemas.microsoft.com/office/word/2010/wordprocessingGroup" xmlns:wpi="http://schemas.microsoft.com/office/word/2010/wordprocessingInk" xmlns:wne="http://schemas.microsoft.com/office/word/2006/wordml" xmlns:wps="http://schemas.microsoft.com/office/word/2010/wordprocessingShape" mc:Ignorable="w14 w15 w16se w16cid w16 w16cex wp14">
   <w:numPicBullet w:numPicBulletId="0">
     <w:pict>
       <v:shapetype id="_x0000_t75" coordsize="21600,21600" o:spt="75" o:preferrelative="t" path="m@4@5l@4@11@9@11@9@5xe" filled="f" stroked="f">
@@ -10397,7 +11191,7 @@
         <v:path o:extrusionok="f" gradientshapeok="t" o:connecttype="rect"/>
         <o:lock v:ext="edit" aspectratio="t"/>
       </v:shapetype>
-      <v:shape id="_x0000_i1090" type="#_x0000_t75" style="width:11.25pt;height:11.25pt" o:bullet="t">
+      <v:shape id="_x0000_i1189" type="#_x0000_t75" style="width:11.25pt;height:11.25pt" o:bullet="t">
         <v:imagedata r:id="rId1" o:title="msoE2E2"/>
       </v:shape>
     </w:pict>
@@ -15573,7 +16367,7 @@
 </file>
 
 <file path=word/styles.xml><?xml version="1.0" encoding="utf-8"?>
-<w:styles xmlns:mc="http://schemas.openxmlformats.org/markup-compatibility/2006" xmlns:r="http://schemas.openxmlformats.org/officeDocument/2006/relationships" xmlns:w="http://schemas.openxmlformats.org/wordprocessingml/2006/main" xmlns:w14="http://schemas.microsoft.com/office/word/2010/wordml" xmlns:w15="http://schemas.microsoft.com/office/word/2012/wordml" xmlns:w16cid="http://schemas.microsoft.com/office/word/2016/wordml/cid" xmlns:w16se="http://schemas.microsoft.com/office/word/2015/wordml/symex" mc:Ignorable="w14 w15 w16se w16cid">
+<w:styles xmlns:mc="http://schemas.openxmlformats.org/markup-compatibility/2006" xmlns:r="http://schemas.openxmlformats.org/officeDocument/2006/relationships" xmlns:w="http://schemas.openxmlformats.org/wordprocessingml/2006/main" xmlns:w14="http://schemas.microsoft.com/office/word/2010/wordml" xmlns:w15="http://schemas.microsoft.com/office/word/2012/wordml" xmlns:w16cex="http://schemas.microsoft.com/office/word/2018/wordml/cex" xmlns:w16cid="http://schemas.microsoft.com/office/word/2016/wordml/cid" xmlns:w16="http://schemas.microsoft.com/office/word/2018/wordml" xmlns:w16se="http://schemas.microsoft.com/office/word/2015/wordml/symex" mc:Ignorable="w14 w15 w16se w16cid w16 w16cex">
   <w:docDefaults>
     <w:rPrDefault>
       <w:rPr>

--- a/Protipa/DCM report.docx
+++ b/Protipa/DCM report.docx
@@ -1,6 +1,6 @@
 
 <file path=word/document.xml><?xml version="1.0" encoding="utf-8"?>
-<w:document xmlns:wpc="http://schemas.microsoft.com/office/word/2010/wordprocessingCanvas" xmlns:cx="http://schemas.microsoft.com/office/drawing/2014/chartex" xmlns:cx1="http://schemas.microsoft.com/office/drawing/2015/9/8/chartex" xmlns:cx2="http://schemas.microsoft.com/office/drawing/2015/10/21/chartex" xmlns:cx3="http://schemas.microsoft.com/office/drawing/2016/5/9/chartex" xmlns:cx4="http://schemas.microsoft.com/office/drawing/2016/5/10/chartex" xmlns:cx5="http://schemas.microsoft.com/office/drawing/2016/5/11/chartex" xmlns:cx6="http://schemas.microsoft.com/office/drawing/2016/5/12/chartex" xmlns:cx7="http://schemas.microsoft.com/office/drawing/2016/5/13/chartex" xmlns:cx8="http://schemas.microsoft.com/office/drawing/2016/5/14/chartex" xmlns:mc="http://schemas.openxmlformats.org/markup-compatibility/2006" xmlns:aink="http://schemas.microsoft.com/office/drawing/2016/ink" xmlns:am3d="http://schemas.microsoft.com/office/drawing/2017/model3d" xmlns:o="urn:schemas-microsoft-com:office:office" xmlns:r="http://schemas.openxmlformats.org/officeDocument/2006/relationships" xmlns:m="http://schemas.openxmlformats.org/officeDocument/2006/math" xmlns:v="urn:schemas-microsoft-com:vml" xmlns:wp14="http://schemas.microsoft.com/office/word/2010/wordprocessingDrawing" xmlns:wp="http://schemas.openxmlformats.org/drawingml/2006/wordprocessingDrawing" xmlns:w10="urn:schemas-microsoft-com:office:word" xmlns:w="http://schemas.openxmlformats.org/wordprocessingml/2006/main" xmlns:w14="http://schemas.microsoft.com/office/word/2010/wordml" xmlns:w15="http://schemas.microsoft.com/office/word/2012/wordml" xmlns:w16cex="http://schemas.microsoft.com/office/word/2018/wordml/cex" xmlns:w16cid="http://schemas.microsoft.com/office/word/2016/wordml/cid" xmlns:w16="http://schemas.microsoft.com/office/word/2018/wordml" xmlns:w16se="http://schemas.microsoft.com/office/word/2015/wordml/symex" xmlns:wpg="http://schemas.microsoft.com/office/word/2010/wordprocessingGroup" xmlns:wpi="http://schemas.microsoft.com/office/word/2010/wordprocessingInk" xmlns:wne="http://schemas.microsoft.com/office/word/2006/wordml" xmlns:wps="http://schemas.microsoft.com/office/word/2010/wordprocessingShape" mc:Ignorable="w14 w15 w16se w16cid w16 w16cex wp14">
+<w:document xmlns:wpc="http://schemas.microsoft.com/office/word/2010/wordprocessingCanvas" xmlns:cx="http://schemas.microsoft.com/office/drawing/2014/chartex" xmlns:cx1="http://schemas.microsoft.com/office/drawing/2015/9/8/chartex" xmlns:cx2="http://schemas.microsoft.com/office/drawing/2015/10/21/chartex" xmlns:cx3="http://schemas.microsoft.com/office/drawing/2016/5/9/chartex" xmlns:cx4="http://schemas.microsoft.com/office/drawing/2016/5/10/chartex" xmlns:cx5="http://schemas.microsoft.com/office/drawing/2016/5/11/chartex" xmlns:cx6="http://schemas.microsoft.com/office/drawing/2016/5/12/chartex" xmlns:cx7="http://schemas.microsoft.com/office/drawing/2016/5/13/chartex" xmlns:cx8="http://schemas.microsoft.com/office/drawing/2016/5/14/chartex" xmlns:mc="http://schemas.openxmlformats.org/markup-compatibility/2006" xmlns:aink="http://schemas.microsoft.com/office/drawing/2016/ink" xmlns:am3d="http://schemas.microsoft.com/office/drawing/2017/model3d" xmlns:o="urn:schemas-microsoft-com:office:office" xmlns:r="http://schemas.openxmlformats.org/officeDocument/2006/relationships" xmlns:m="http://schemas.openxmlformats.org/officeDocument/2006/math" xmlns:v="urn:schemas-microsoft-com:vml" xmlns:wp14="http://schemas.microsoft.com/office/word/2010/wordprocessingDrawing" xmlns:wp="http://schemas.openxmlformats.org/drawingml/2006/wordprocessingDrawing" xmlns:w10="urn:schemas-microsoft-com:office:word" xmlns:w="http://schemas.openxmlformats.org/wordprocessingml/2006/main" xmlns:w14="http://schemas.microsoft.com/office/word/2010/wordml" xmlns:w15="http://schemas.microsoft.com/office/word/2012/wordml" xmlns:w16cex="http://schemas.microsoft.com/office/word/2018/wordml/cex" xmlns:w16cid="http://schemas.microsoft.com/office/word/2016/wordml/cid" xmlns:w16="http://schemas.microsoft.com/office/word/2018/wordml" xmlns:w16sdtdh="http://schemas.microsoft.com/office/word/2020/wordml/sdtdatahash" xmlns:w16se="http://schemas.microsoft.com/office/word/2015/wordml/symex" xmlns:wpg="http://schemas.microsoft.com/office/word/2010/wordprocessingGroup" xmlns:wpi="http://schemas.microsoft.com/office/word/2010/wordprocessingInk" xmlns:wne="http://schemas.microsoft.com/office/word/2006/wordml" xmlns:wps="http://schemas.microsoft.com/office/word/2010/wordprocessingShape" mc:Ignorable="w14 w15 w16se w16cid w16 w16cex w16sdtdh wp14">
   <w:body>
     <w:p>
       <w:pPr>
@@ -450,11 +450,7 @@
       <w:pPr>
         <w:rPr>
           <w:rFonts w:ascii="Cambria" w:hAnsi="Cambria" w:cs="Cambria"/>
-          <w:b/>
-          <w:bCs/>
           <w:color w:val="000000"/>
-          <w:sz w:val="28"/>
-          <w:szCs w:val="28"/>
         </w:rPr>
       </w:pPr>
     </w:p>
@@ -829,8 +825,6 @@
       <w:pPr>
         <w:rPr>
           <w:rFonts w:ascii="Cambria" w:hAnsi="Cambria" w:cs="Cambria"/>
-          <w:i/>
-          <w:iCs/>
           <w:color w:val="404040"/>
           <w:sz w:val="22"/>
           <w:szCs w:val="22"/>
@@ -842,8 +836,6 @@
       <w:pPr>
         <w:rPr>
           <w:rFonts w:ascii="Cambria" w:hAnsi="Cambria" w:cs="Cambria"/>
-          <w:i/>
-          <w:iCs/>
           <w:color w:val="404040"/>
           <w:lang w:val="el-GR"/>
         </w:rPr>
@@ -1138,7 +1130,7 @@
           <w:bCs/>
           <w:color w:val="000000"/>
         </w:rPr>
-        <w:t>}}{% else %}</w:t>
+        <w:t>}}</w:t>
       </w:r>
       <w:r>
         <w:rPr>
@@ -1148,7 +1140,7 @@
           <w:color w:val="000000"/>
           <w:lang w:val="en-US"/>
         </w:rPr>
-        <w:t>-</w:t>
+        <w:t>.</w:t>
       </w:r>
       <w:r>
         <w:rPr>
@@ -1157,7 +1149,7 @@
           <w:bCs/>
           <w:color w:val="000000"/>
         </w:rPr>
-        <w:t>{% endif %}</w:t>
+        <w:t>{% else %}</w:t>
       </w:r>
       <w:r>
         <w:rPr>
@@ -1165,8 +1157,18 @@
           <w:b/>
           <w:bCs/>
           <w:color w:val="000000"/>
-        </w:rPr>
-        <w:t>.</w:t>
+          <w:lang w:val="en-US"/>
+        </w:rPr>
+        <w:t>-</w:t>
+      </w:r>
+      <w:r>
+        <w:rPr>
+          <w:rFonts w:ascii="Cambria" w:hAnsi="Cambria" w:cs="Cambria"/>
+          <w:b/>
+          <w:bCs/>
+          <w:color w:val="000000"/>
+        </w:rPr>
+        <w:t>{% endif %}</w:t>
       </w:r>
       <w:bookmarkEnd w:id="9"/>
     </w:p>
@@ -1199,12 +1201,21 @@
         </w:rPr>
         <w:t>cardiologicalAnalysis</w:t>
       </w:r>
+      <w:proofErr w:type="gramStart"/>
       <w:r>
         <w:rPr>
           <w:rFonts w:asciiTheme="majorHAnsi" w:hAnsiTheme="majorHAnsi" w:cs="Cambria"/>
           <w:lang w:val="en-US"/>
         </w:rPr>
-        <w:t xml:space="preserve">}}{% if </w:t>
+        <w:t>}}{</w:t>
+      </w:r>
+      <w:proofErr w:type="gramEnd"/>
+      <w:r>
+        <w:rPr>
+          <w:rFonts w:asciiTheme="majorHAnsi" w:hAnsiTheme="majorHAnsi" w:cs="Cambria"/>
+          <w:lang w:val="en-US"/>
+        </w:rPr>
+        <w:t xml:space="preserve">% if </w:t>
       </w:r>
       <w:r>
         <w:rPr>
@@ -1412,6 +1423,216 @@
         <w:t>}</w:t>
       </w:r>
     </w:p>
+    <w:bookmarkEnd w:id="8"/>
+    <w:bookmarkEnd w:id="10"/>
+    <w:p>
+      <w:pPr>
+        <w:pStyle w:val="Header"/>
+        <w:numPr>
+          <w:ilvl w:val="0"/>
+          <w:numId w:val="1"/>
+        </w:numPr>
+        <w:tabs>
+          <w:tab w:val="left" w:pos="720"/>
+        </w:tabs>
+        <w:jc w:val="both"/>
+        <w:rPr>
+          <w:rFonts w:ascii="Cambria" w:hAnsi="Cambria" w:cs="Cambria"/>
+        </w:rPr>
+      </w:pPr>
+      <w:r>
+        <w:rPr>
+          <w:rFonts w:ascii="Cambria" w:hAnsi="Cambria" w:cs="Cambria"/>
+          <w:lang w:val="el-GR"/>
+        </w:rPr>
+        <w:t>Φαρμακευτική</w:t>
+      </w:r>
+      <w:r>
+        <w:rPr>
+          <w:rFonts w:ascii="Cambria" w:hAnsi="Cambria" w:cs="Cambria"/>
+        </w:rPr>
+        <w:t xml:space="preserve"> </w:t>
+      </w:r>
+      <w:r>
+        <w:rPr>
+          <w:rFonts w:ascii="Cambria" w:hAnsi="Cambria" w:cs="Cambria"/>
+          <w:lang w:val="el-GR"/>
+        </w:rPr>
+        <w:t>αγωγή</w:t>
+      </w:r>
+      <w:r>
+        <w:rPr>
+          <w:rFonts w:ascii="Cambria" w:hAnsi="Cambria" w:cs="Cambria"/>
+        </w:rPr>
+        <w:t xml:space="preserve"> </w:t>
+      </w:r>
+      <w:r>
+        <w:rPr>
+          <w:rFonts w:ascii="Cambria" w:hAnsi="Cambria" w:cs="Cambria"/>
+          <w:lang w:val="el-GR"/>
+        </w:rPr>
+        <w:t>μέχρι</w:t>
+      </w:r>
+      <w:r>
+        <w:rPr>
+          <w:rFonts w:ascii="Cambria" w:hAnsi="Cambria" w:cs="Cambria"/>
+        </w:rPr>
+        <w:t xml:space="preserve"> </w:t>
+      </w:r>
+      <w:r>
+        <w:rPr>
+          <w:rFonts w:ascii="Cambria" w:hAnsi="Cambria" w:cs="Cambria"/>
+          <w:lang w:val="el-GR"/>
+        </w:rPr>
+        <w:t>σήμερα</w:t>
+      </w:r>
+      <w:r>
+        <w:rPr>
+          <w:rFonts w:ascii="Cambria" w:hAnsi="Cambria" w:cs="Cambria"/>
+        </w:rPr>
+        <w:t>:</w:t>
+      </w:r>
+      <w:r>
+        <w:rPr>
+          <w:rFonts w:ascii="Cambria" w:hAnsi="Cambria" w:cs="Cambria"/>
+        </w:rPr>
+        <w:t xml:space="preserve"> </w:t>
+      </w:r>
+      <w:r>
+        <w:rPr>
+          <w:rFonts w:ascii="Cambria" w:hAnsi="Cambria" w:cs="Cambria"/>
+        </w:rPr>
+        <w:t>{% if medication %}{% for med in medication %}</w:t>
+      </w:r>
+      <w:r>
+        <w:rPr>
+          <w:rFonts w:ascii="Cambria" w:hAnsi="Cambria" w:cs="Cambria"/>
+          <w:b/>
+          <w:bCs/>
+        </w:rPr>
+        <w:t>{{med.medicationGreekMenu}}</w:t>
+      </w:r>
+      <w:r>
+        <w:rPr>
+          <w:rFonts w:ascii="Cambria" w:hAnsi="Cambria" w:cs="Cambria"/>
+        </w:rPr>
+        <w:t xml:space="preserve"> ({{med.doseNumber}} {{med.unitOfMeasurementMenu}} {{med.doseMenu}}){% if not </w:t>
+      </w:r>
+      <w:proofErr w:type="spellStart"/>
+      <w:r>
+        <w:rPr>
+          <w:rFonts w:ascii="Cambria" w:hAnsi="Cambria" w:cs="Cambria"/>
+        </w:rPr>
+        <w:t>loop.last</w:t>
+      </w:r>
+      <w:proofErr w:type="spellEnd"/>
+      <w:r>
+        <w:rPr>
+          <w:rFonts w:ascii="Cambria" w:hAnsi="Cambria" w:cs="Cambria"/>
+        </w:rPr>
+        <w:t xml:space="preserve"> %},</w:t>
+      </w:r>
+      <w:r>
+        <w:rPr>
+          <w:rFonts w:ascii="Cambria" w:hAnsi="Cambria" w:cs="Cambria"/>
+        </w:rPr>
+        <w:t xml:space="preserve"> </w:t>
+      </w:r>
+      <w:r>
+        <w:rPr>
+          <w:rFonts w:ascii="Cambria" w:hAnsi="Cambria" w:cs="Cambria"/>
+        </w:rPr>
+        <w:t>{% endif %}{% endfor %}{% else %}</w:t>
+      </w:r>
+      <w:r>
+        <w:rPr>
+          <w:rFonts w:ascii="Cambria" w:hAnsi="Cambria" w:cs="Cambria"/>
+          <w:b/>
+          <w:bCs/>
+          <w:lang w:val="el-GR"/>
+        </w:rPr>
+        <w:t>ουδεμία</w:t>
+      </w:r>
+      <w:r>
+        <w:rPr>
+          <w:rFonts w:ascii="Cambria" w:hAnsi="Cambria" w:cs="Cambria"/>
+        </w:rPr>
+        <w:t>{% endif %}</w:t>
+      </w:r>
+      <w:r>
+        <w:rPr>
+          <w:rFonts w:ascii="Cambria" w:hAnsi="Cambria" w:cs="Cambria"/>
+          <w:b/>
+          <w:bCs/>
+        </w:rPr>
+        <w:t>.</w:t>
+      </w:r>
+    </w:p>
+    <w:p>
+      <w:pPr>
+        <w:pStyle w:val="Header"/>
+        <w:tabs>
+          <w:tab w:val="clear" w:pos="4536"/>
+          <w:tab w:val="clear" w:pos="9072"/>
+        </w:tabs>
+        <w:ind w:left="720"/>
+        <w:jc w:val="both"/>
+        <w:rPr>
+          <w:rFonts w:ascii="Cambria" w:hAnsi="Cambria" w:cs="Cambria"/>
+        </w:rPr>
+      </w:pPr>
+    </w:p>
+    <w:p>
+      <w:pPr>
+        <w:pStyle w:val="Header"/>
+        <w:tabs>
+          <w:tab w:val="clear" w:pos="4536"/>
+          <w:tab w:val="clear" w:pos="9072"/>
+        </w:tabs>
+        <w:ind w:left="720"/>
+        <w:jc w:val="both"/>
+        <w:rPr>
+          <w:rFonts w:ascii="Cambria" w:hAnsi="Cambria" w:cs="Cambria"/>
+        </w:rPr>
+      </w:pPr>
+    </w:p>
+    <w:p>
+      <w:pPr>
+        <w:pStyle w:val="Header"/>
+        <w:tabs>
+          <w:tab w:val="clear" w:pos="4536"/>
+          <w:tab w:val="clear" w:pos="9072"/>
+        </w:tabs>
+        <w:jc w:val="both"/>
+        <w:rPr>
+          <w:rFonts w:ascii="Cambria" w:hAnsi="Cambria" w:cs="Cambria"/>
+          <w:b/>
+          <w:color w:val="000000"/>
+          <w:lang w:val="el-GR"/>
+        </w:rPr>
+      </w:pPr>
+      <w:r>
+        <w:rPr>
+          <w:rFonts w:ascii="Cambria" w:hAnsi="Cambria" w:cs="Cambria"/>
+          <w:b/>
+          <w:bCs/>
+          <w:color w:val="000000"/>
+          <w:u w:val="single"/>
+          <w:lang w:val="el-GR"/>
+        </w:rPr>
+        <w:t>Κλινικά ευρήματα</w:t>
+      </w:r>
+      <w:r>
+        <w:rPr>
+          <w:rFonts w:ascii="Cambria" w:hAnsi="Cambria" w:cs="Cambria"/>
+          <w:b/>
+          <w:bCs/>
+          <w:color w:val="000000"/>
+          <w:lang w:val="el-GR"/>
+        </w:rPr>
+        <w:t>:</w:t>
+      </w:r>
+    </w:p>
     <w:p>
       <w:pPr>
         <w:pStyle w:val="Header"/>
@@ -1426,40 +1647,125 @@
         <w:jc w:val="both"/>
         <w:rPr>
           <w:rFonts w:ascii="Cambria" w:hAnsi="Cambria" w:cs="Cambria"/>
-        </w:rPr>
-      </w:pPr>
-      <w:r>
-        <w:rPr>
-          <w:rFonts w:ascii="Cambria" w:hAnsi="Cambria" w:cs="Cambria"/>
-          <w:lang w:val="el-GR"/>
-        </w:rPr>
-        <w:t>Φαρμακευτική</w:t>
-      </w:r>
-      <w:r>
-        <w:rPr>
-          <w:rFonts w:ascii="Cambria" w:hAnsi="Cambria" w:cs="Cambria"/>
+          <w:lang w:val="el-GR"/>
+        </w:rPr>
+      </w:pPr>
+      <w:bookmarkStart w:id="11" w:name="_Hlk39836887"/>
+      <w:r>
+        <w:rPr>
+          <w:rFonts w:ascii="Cambria" w:hAnsi="Cambria" w:cs="Cambria"/>
+          <w:u w:val="single"/>
+          <w:lang w:val="el-GR"/>
+        </w:rPr>
+        <w:t>Ακρο</w:t>
+      </w:r>
+      <w:r>
+        <w:rPr>
+          <w:rFonts w:ascii="Cambria" w:hAnsi="Cambria" w:cs="Cambria"/>
+          <w:u w:val="single"/>
+          <w:lang w:val="el-GR"/>
+        </w:rPr>
+        <w:t>αστικά ευρήματα</w:t>
+      </w:r>
+      <w:r>
+        <w:rPr>
+          <w:rFonts w:ascii="Cambria" w:hAnsi="Cambria" w:cs="Cambria"/>
+        </w:rPr>
+        <w:t>:</w:t>
+      </w:r>
+      <w:r>
+        <w:rPr>
+          <w:rFonts w:ascii="Cambria" w:hAnsi="Cambria" w:cs="Cambria"/>
+          <w:lang w:val="el-GR"/>
         </w:rPr>
         <w:t xml:space="preserve"> </w:t>
       </w:r>
       <w:r>
         <w:rPr>
           <w:rFonts w:ascii="Cambria" w:hAnsi="Cambria" w:cs="Cambria"/>
-          <w:lang w:val="el-GR"/>
-        </w:rPr>
-        <w:t>αγωγή</w:t>
-      </w:r>
-      <w:r>
-        <w:rPr>
-          <w:rFonts w:ascii="Cambria" w:hAnsi="Cambria" w:cs="Cambria"/>
+          <w:color w:val="000000"/>
+        </w:rPr>
+        <w:t>{% if rythm %}{{rythm}}</w:t>
+      </w:r>
+      <w:r>
+        <w:rPr>
+          <w:rFonts w:ascii="Cambria" w:hAnsi="Cambria" w:cs="Cambria"/>
+          <w:color w:val="000000"/>
+          <w:lang w:val="el-GR"/>
         </w:rPr>
         <w:t xml:space="preserve"> </w:t>
       </w:r>
       <w:r>
         <w:rPr>
           <w:rFonts w:ascii="Cambria" w:hAnsi="Cambria" w:cs="Cambria"/>
-          <w:lang w:val="el-GR"/>
-        </w:rPr>
-        <w:t>μέχρι</w:t>
+          <w:color w:val="000000"/>
+        </w:rPr>
+        <w:t>{% endif %}</w:t>
+      </w:r>
+      <w:r>
+        <w:rPr>
+          <w:rFonts w:ascii="Cambria" w:hAnsi="Cambria" w:cs="Cambria"/>
+        </w:rPr>
+        <w:t xml:space="preserve">{% if </w:t>
+      </w:r>
+      <w:r>
+        <w:rPr>
+          <w:rFonts w:ascii="Cambria" w:hAnsi="Cambria"/>
+        </w:rPr>
+        <w:t>auditoryFindings %</w:t>
+      </w:r>
+      <w:r>
+        <w:rPr>
+          <w:rFonts w:ascii="Cambria" w:hAnsi="Cambria" w:cs="Cambria"/>
+          <w:color w:val="000000"/>
+        </w:rPr>
+        <w:t>}{{</w:t>
+      </w:r>
+      <w:r>
+        <w:rPr>
+          <w:rFonts w:ascii="Cambria" w:hAnsi="Cambria"/>
+        </w:rPr>
+        <w:t>auditoryFindings.systolicGreekMenu</w:t>
+      </w:r>
+      <w:r>
+        <w:rPr>
+          <w:rFonts w:ascii="Cambria" w:hAnsi="Cambria" w:cs="Cambria"/>
+          <w:color w:val="000000"/>
+        </w:rPr>
+        <w:t>}}, {{</w:t>
+      </w:r>
+      <w:r>
+        <w:rPr>
+          <w:rFonts w:ascii="Cambria" w:hAnsi="Cambria"/>
+        </w:rPr>
+        <w:t>auditoryFindings.degreeGreekMenu</w:t>
+      </w:r>
+      <w:r>
+        <w:rPr>
+          <w:rFonts w:ascii="Cambria" w:hAnsi="Cambria" w:cs="Cambria"/>
+          <w:color w:val="000000"/>
+        </w:rPr>
+        <w:t>}}, {{</w:t>
+      </w:r>
+      <w:r>
+        <w:rPr>
+          <w:rFonts w:ascii="Cambria" w:hAnsi="Cambria"/>
+        </w:rPr>
+        <w:t>auditoryFindings.auscultationGreekMenu</w:t>
+      </w:r>
+      <w:r>
+        <w:rPr>
+          <w:rFonts w:ascii="Cambria" w:hAnsi="Cambria" w:cs="Cambria"/>
+          <w:color w:val="000000"/>
+        </w:rPr>
+        <w:t xml:space="preserve">}} </w:t>
+      </w:r>
+      <w:r>
+        <w:rPr>
+          <w:rFonts w:ascii="Cambria" w:hAnsi="Cambria" w:cs="Cambria"/>
+          <w:lang w:val="el-GR"/>
+        </w:rPr>
+        <w:t>τύπου</w:t>
       </w:r>
       <w:r>
         <w:rPr>
@@ -1472,13 +1778,21 @@
           <w:rFonts w:ascii="Cambria" w:hAnsi="Cambria" w:cs="Cambria"/>
           <w:lang w:val="el-GR"/>
         </w:rPr>
-        <w:t>σήμερα</w:t>
-      </w:r>
-      <w:r>
-        <w:rPr>
-          <w:rFonts w:ascii="Cambria" w:hAnsi="Cambria" w:cs="Cambria"/>
-        </w:rPr>
-        <w:t>:</w:t>
+        <w:t>φύσημα</w:t>
+      </w:r>
+      <w:r>
+        <w:rPr>
+          <w:rFonts w:ascii="Cambria" w:hAnsi="Cambria" w:cs="Cambria"/>
+          <w:color w:val="000000"/>
+        </w:rPr>
+        <w:t xml:space="preserve">, </w:t>
+      </w:r>
+      <w:r>
+        <w:rPr>
+          <w:rFonts w:ascii="Cambria" w:hAnsi="Cambria" w:cs="Cambria"/>
+          <w:lang w:val="el-GR"/>
+        </w:rPr>
+        <w:t>με σημείο μέγιστης ακροασιμότητας</w:t>
       </w:r>
       <w:r>
         <w:rPr>
@@ -1489,1153 +1803,164 @@
       <w:r>
         <w:rPr>
           <w:rFonts w:ascii="Cambria" w:hAnsi="Cambria" w:cs="Cambria"/>
-        </w:rPr>
-        <w:t>{% if medication %}</w:t>
-      </w:r>
-      <w:r>
-        <w:rPr>
-          <w:rFonts w:ascii="Cambria" w:hAnsi="Cambria" w:cs="Cambria"/>
-        </w:rPr>
-        <w:t>{</w:t>
-      </w:r>
-      <w:r>
-        <w:rPr>
-          <w:rFonts w:ascii="Cambria" w:hAnsi="Cambria" w:cs="Cambria"/>
-        </w:rPr>
-        <w:t xml:space="preserve">% for med in medication %} </w:t>
-      </w:r>
-      <w:r>
-        <w:rPr>
-          <w:rFonts w:ascii="Cambria" w:hAnsi="Cambria" w:cs="Cambria"/>
-          <w:b/>
-          <w:bCs/>
-        </w:rPr>
-        <w:t>{{med.medicationGreekMenu}}</w:t>
-      </w:r>
-      <w:r>
-        <w:rPr>
-          <w:rFonts w:ascii="Cambria" w:hAnsi="Cambria" w:cs="Cambria"/>
-        </w:rPr>
-        <w:t xml:space="preserve"> ({{med.doseNumber}} {{med.</w:t>
-      </w:r>
-      <w:r>
-        <w:rPr>
-          <w:rFonts w:ascii="Cambria" w:hAnsi="Cambria" w:cs="Cambria"/>
-        </w:rPr>
-        <w:t>unitOfMeasurementMenu</w:t>
-      </w:r>
-      <w:r>
-        <w:rPr>
-          <w:rFonts w:ascii="Cambria" w:hAnsi="Cambria" w:cs="Cambria"/>
-        </w:rPr>
-        <w:t>}} {{med.doseMenu}})</w:t>
-      </w:r>
-      <w:r>
-        <w:rPr>
-          <w:rFonts w:ascii="Cambria" w:hAnsi="Cambria" w:cs="Cambria"/>
+          <w:lang w:val="el-GR"/>
+        </w:rPr>
+        <w:t>στο</w:t>
+      </w:r>
+      <w:r>
+        <w:rPr>
+          <w:rFonts w:ascii="Cambria" w:hAnsi="Cambria" w:cs="Cambria"/>
+          <w:color w:val="000000"/>
+        </w:rPr>
+        <w:t xml:space="preserve"> {{</w:t>
+      </w:r>
+      <w:r>
+        <w:rPr>
+          <w:rFonts w:ascii="Cambria" w:hAnsi="Cambria"/>
+        </w:rPr>
+        <w:t>auditoryFindings.auditoryGreekMenu</w:t>
+      </w:r>
+      <w:r>
+        <w:rPr>
+          <w:rFonts w:ascii="Cambria" w:hAnsi="Cambria" w:cs="Cambria"/>
+          <w:color w:val="000000"/>
+        </w:rPr>
+        <w:t xml:space="preserve">}}, </w:t>
+      </w:r>
+      <w:r>
+        <w:rPr>
+          <w:rFonts w:ascii="Cambria" w:hAnsi="Cambria" w:cs="Cambria"/>
+          <w:lang w:val="el-GR"/>
+        </w:rPr>
+        <w:t>στην</w:t>
+      </w:r>
+      <w:r>
+        <w:rPr>
+          <w:rFonts w:ascii="Cambria" w:hAnsi="Cambria" w:cs="Cambria"/>
+          <w:color w:val="000000"/>
+        </w:rPr>
+        <w:t xml:space="preserve"> {{</w:t>
+      </w:r>
+      <w:r>
+        <w:rPr>
+          <w:rFonts w:ascii="Cambria" w:hAnsi="Cambria"/>
+        </w:rPr>
+        <w:t>auditoryFindings.heartGreekMenu</w:t>
+      </w:r>
+      <w:r>
+        <w:rPr>
+          <w:rFonts w:ascii="Cambria" w:hAnsi="Cambria" w:cs="Cambria"/>
+          <w:color w:val="000000"/>
+        </w:rPr>
+        <w:t xml:space="preserve">}} </w:t>
+      </w:r>
+      <w:r>
+        <w:rPr>
+          <w:rFonts w:ascii="Cambria" w:hAnsi="Cambria" w:cs="Cambria"/>
+          <w:lang w:val="el-GR"/>
+        </w:rPr>
+        <w:t>της</w:t>
+      </w:r>
+      <w:r>
+        <w:rPr>
+          <w:rFonts w:ascii="Cambria" w:hAnsi="Cambria" w:cs="Cambria"/>
+        </w:rPr>
+        <w:t xml:space="preserve"> </w:t>
+      </w:r>
+      <w:r>
+        <w:rPr>
+          <w:rFonts w:ascii="Cambria" w:hAnsi="Cambria" w:cs="Cambria"/>
+          <w:lang w:val="el-GR"/>
+        </w:rPr>
+        <w:t>καρδιάς</w:t>
+      </w:r>
+      <w:r>
+        <w:rPr>
+          <w:rFonts w:ascii="Cambria" w:hAnsi="Cambria" w:cs="Cambria"/>
+          <w:color w:val="000000"/>
         </w:rPr>
         <w:t xml:space="preserve">, </w:t>
       </w:r>
       <w:r>
         <w:rPr>
           <w:rFonts w:ascii="Cambria" w:hAnsi="Cambria" w:cs="Cambria"/>
-        </w:rPr>
-        <w:t>{% endfor %}</w:t>
-      </w:r>
-      <w:r>
-        <w:rPr>
-          <w:rFonts w:ascii="Cambria" w:hAnsi="Cambria" w:cs="Cambria"/>
-        </w:rPr>
-        <w:t>{</w:t>
-      </w:r>
-      <w:r>
-        <w:rPr>
-          <w:rFonts w:ascii="Cambria" w:hAnsi="Cambria" w:cs="Cambria"/>
-        </w:rPr>
-        <w:t>% else %}</w:t>
-      </w:r>
-      <w:r>
-        <w:rPr>
-          <w:rFonts w:ascii="Cambria" w:hAnsi="Cambria" w:cs="Cambria"/>
-          <w:b/>
-          <w:bCs/>
-          <w:lang w:val="el-GR"/>
-        </w:rPr>
-        <w:t>ουδεμία</w:t>
-      </w:r>
-      <w:r>
-        <w:rPr>
-          <w:rFonts w:ascii="Cambria" w:hAnsi="Cambria" w:cs="Cambria"/>
-        </w:rPr>
-        <w:t>{%</w:t>
-      </w:r>
-      <w:r>
-        <w:rPr>
-          <w:rFonts w:ascii="Cambria" w:hAnsi="Cambria" w:cs="Cambria"/>
-        </w:rPr>
-        <w:t xml:space="preserve"> endif %}</w:t>
-      </w:r>
-      <w:r>
-        <w:rPr>
-          <w:rFonts w:ascii="Cambria" w:hAnsi="Cambria" w:cs="Cambria"/>
-          <w:b/>
-          <w:bCs/>
-        </w:rPr>
-        <w:t>.</w:t>
-      </w:r>
-    </w:p>
-    <w:bookmarkEnd w:id="8"/>
-    <w:bookmarkEnd w:id="10"/>
-    <w:p>
-      <w:pPr>
-        <w:pStyle w:val="Header"/>
-        <w:tabs>
-          <w:tab w:val="clear" w:pos="4536"/>
-          <w:tab w:val="clear" w:pos="9072"/>
-        </w:tabs>
-        <w:ind w:left="720"/>
-        <w:jc w:val="both"/>
-        <w:rPr>
-          <w:rFonts w:ascii="Cambria" w:hAnsi="Cambria" w:cs="Cambria"/>
-        </w:rPr>
-      </w:pPr>
-    </w:p>
-    <w:p>
-      <w:pPr>
-        <w:pStyle w:val="Header"/>
-        <w:tabs>
-          <w:tab w:val="clear" w:pos="4536"/>
-          <w:tab w:val="clear" w:pos="9072"/>
-        </w:tabs>
-        <w:ind w:left="720"/>
-        <w:jc w:val="both"/>
-        <w:rPr>
-          <w:rFonts w:ascii="Cambria" w:hAnsi="Cambria" w:cs="Cambria"/>
-        </w:rPr>
-      </w:pPr>
-    </w:p>
-    <w:p>
-      <w:pPr>
-        <w:pStyle w:val="Header"/>
-        <w:tabs>
-          <w:tab w:val="clear" w:pos="4536"/>
-          <w:tab w:val="clear" w:pos="9072"/>
-        </w:tabs>
-        <w:jc w:val="both"/>
-        <w:rPr>
-          <w:rFonts w:ascii="Cambria" w:hAnsi="Cambria" w:cs="Cambria"/>
-          <w:b/>
+          <w:lang w:val="el-GR"/>
+        </w:rPr>
+        <w:t>στο</w:t>
+      </w:r>
+      <w:r>
+        <w:rPr>
+          <w:rFonts w:ascii="Cambria" w:hAnsi="Cambria" w:cs="Cambria"/>
+        </w:rPr>
+        <w:t xml:space="preserve"> </w:t>
+      </w:r>
+      <w:r>
+        <w:rPr>
+          <w:rFonts w:ascii="Cambria" w:hAnsi="Cambria" w:cs="Cambria"/>
+          <w:lang w:val="el-GR"/>
+        </w:rPr>
+        <w:t>ύψος</w:t>
+      </w:r>
+      <w:r>
+        <w:rPr>
+          <w:rFonts w:ascii="Cambria" w:hAnsi="Cambria" w:cs="Cambria"/>
+        </w:rPr>
+        <w:t xml:space="preserve"> </w:t>
+      </w:r>
+      <w:r>
+        <w:rPr>
+          <w:rFonts w:ascii="Cambria" w:hAnsi="Cambria" w:cs="Cambria"/>
+          <w:lang w:val="el-GR"/>
+        </w:rPr>
+        <w:t>της</w:t>
+      </w:r>
+      <w:r>
+        <w:rPr>
+          <w:rFonts w:ascii="Cambria" w:hAnsi="Cambria" w:cs="Cambria"/>
+        </w:rPr>
+        <w:t xml:space="preserve"> </w:t>
+      </w:r>
+      <w:r>
+        <w:rPr>
+          <w:rFonts w:ascii="Cambria" w:hAnsi="Cambria" w:cs="Cambria"/>
           <w:color w:val="000000"/>
-          <w:lang w:val="el-GR"/>
-        </w:rPr>
-      </w:pPr>
-      <w:r>
-        <w:rPr>
-          <w:rFonts w:ascii="Cambria" w:hAnsi="Cambria" w:cs="Cambria"/>
-          <w:b/>
-          <w:bCs/>
+        </w:rPr>
+        <w:t>{{</w:t>
+      </w:r>
+      <w:r>
+        <w:rPr>
+          <w:rFonts w:ascii="Cambria" w:hAnsi="Cambria"/>
+        </w:rPr>
+        <w:t>auditoryFindings.valveGreekMenu</w:t>
+      </w:r>
+      <w:r>
+        <w:rPr>
+          <w:rFonts w:ascii="Cambria" w:hAnsi="Cambria" w:cs="Cambria"/>
           <w:color w:val="000000"/>
-          <w:u w:val="single"/>
-          <w:lang w:val="el-GR"/>
-        </w:rPr>
-        <w:t>Κλινικά ευρήματα</w:t>
-      </w:r>
-      <w:r>
-        <w:rPr>
-          <w:rFonts w:ascii="Cambria" w:hAnsi="Cambria" w:cs="Cambria"/>
-          <w:b/>
-          <w:bCs/>
+        </w:rPr>
+        <w:t>}}.{% else %}</w:t>
+      </w:r>
+      <w:r>
+        <w:rPr>
+          <w:rFonts w:ascii="Cambria" w:hAnsi="Cambria" w:cs="Cambria"/>
+          <w:lang w:val="el-GR"/>
+        </w:rPr>
+        <w:t xml:space="preserve">ολοσυστολικό, 3ου βαθμού (3/6), αναγωγικού τύπου φύσημα, με σημείο μέγιστης ακροασιμότητας στο </w:t>
+      </w:r>
+      <w:r>
+        <w:rPr>
+          <w:rFonts w:ascii="Cambria" w:hAnsi="Cambria" w:cs="Cambria"/>
+          <w:lang w:val="el-GR"/>
+        </w:rPr>
+        <w:lastRenderedPageBreak/>
+        <w:t>αριστερό ημιθωράκιο, στην κορυφή της καρδιάς, στο ύψος της μιτροειδούς βαλβίδας.</w:t>
+      </w:r>
+      <w:r>
+        <w:rPr>
+          <w:rFonts w:ascii="Cambria" w:hAnsi="Cambria" w:cs="Cambria"/>
           <w:color w:val="000000"/>
-          <w:lang w:val="el-GR"/>
-        </w:rPr>
-        <w:t>:</w:t>
-      </w:r>
-    </w:p>
-    <w:p>
-      <w:pPr>
-        <w:numPr>
-          <w:ilvl w:val="0"/>
-          <w:numId w:val="1"/>
-        </w:numPr>
-        <w:tabs>
-          <w:tab w:val="left" w:pos="720"/>
-        </w:tabs>
-        <w:jc w:val="both"/>
-        <w:rPr>
-          <w:rFonts w:ascii="Cambria" w:hAnsi="Cambria" w:cs="Cambria"/>
-        </w:rPr>
-      </w:pPr>
-      <w:bookmarkStart w:id="11" w:name="_Hlk39836887"/>
-      <w:r>
-        <w:rPr>
-          <w:rFonts w:ascii="Cambria" w:hAnsi="Cambria" w:cs="Cambria"/>
-          <w:u w:val="single"/>
-          <w:lang w:val="el-GR"/>
-        </w:rPr>
-        <w:t>Ακρο</w:t>
-      </w:r>
-      <w:r>
-        <w:rPr>
-          <w:rFonts w:ascii="Cambria" w:hAnsi="Cambria" w:cs="Cambria"/>
-          <w:u w:val="single"/>
-          <w:lang w:val="el-GR"/>
-        </w:rPr>
-        <w:t>αστικά ευρήματα</w:t>
-      </w:r>
-      <w:r>
-        <w:rPr>
-          <w:rFonts w:ascii="Cambria" w:hAnsi="Cambria" w:cs="Cambria"/>
-        </w:rPr>
-        <w:t>:</w:t>
-      </w:r>
-      <w:r>
-        <w:rPr>
-          <w:rFonts w:ascii="Cambria" w:hAnsi="Cambria" w:cs="Cambria"/>
-          <w:lang w:val="el-GR"/>
-        </w:rPr>
-        <w:t xml:space="preserve"> </w:t>
-      </w:r>
-      <w:r>
-        <w:rPr>
-          <w:rFonts w:ascii="Cambria" w:hAnsi="Cambria" w:cs="Cambria"/>
-          <w:color w:val="000000"/>
-        </w:rPr>
-        <w:t xml:space="preserve">{% if </w:t>
-      </w:r>
-      <w:proofErr w:type="spellStart"/>
-      <w:r>
-        <w:rPr>
-          <w:rFonts w:ascii="Cambria" w:hAnsi="Cambria" w:cs="Cambria"/>
-          <w:color w:val="000000"/>
-        </w:rPr>
-        <w:t>rythm</w:t>
-      </w:r>
-      <w:proofErr w:type="spellEnd"/>
-      <w:r>
-        <w:rPr>
-          <w:rFonts w:ascii="Cambria" w:hAnsi="Cambria" w:cs="Cambria"/>
-          <w:color w:val="000000"/>
-        </w:rPr>
-        <w:t xml:space="preserve"> %}{{</w:t>
-      </w:r>
-      <w:proofErr w:type="spellStart"/>
-      <w:r>
-        <w:rPr>
-          <w:rFonts w:ascii="Cambria" w:hAnsi="Cambria" w:cs="Cambria"/>
-          <w:color w:val="000000"/>
-        </w:rPr>
-        <w:t>rythm</w:t>
-      </w:r>
-      <w:proofErr w:type="spellEnd"/>
-      <w:r>
-        <w:rPr>
-          <w:rFonts w:ascii="Cambria" w:hAnsi="Cambria" w:cs="Cambria"/>
-          <w:color w:val="000000"/>
-        </w:rPr>
-        <w:t>}}</w:t>
-      </w:r>
-      <w:r>
-        <w:rPr>
-          <w:rFonts w:ascii="Cambria" w:hAnsi="Cambria" w:cs="Cambria"/>
-        </w:rPr>
-        <w:t xml:space="preserve">{% if </w:t>
-      </w:r>
-      <w:proofErr w:type="spellStart"/>
-      <w:r>
-        <w:rPr>
-          <w:rFonts w:ascii="Cambria" w:hAnsi="Cambria"/>
-        </w:rPr>
-        <w:t>auditoryFindings</w:t>
-      </w:r>
-      <w:proofErr w:type="spellEnd"/>
-      <w:r>
-        <w:rPr>
-          <w:rFonts w:ascii="Cambria" w:hAnsi="Cambria"/>
-        </w:rPr>
-        <w:t xml:space="preserve"> %</w:t>
-      </w:r>
-      <w:r>
-        <w:rPr>
-          <w:rFonts w:ascii="Cambria" w:hAnsi="Cambria" w:cs="Cambria"/>
-          <w:color w:val="000000"/>
-        </w:rPr>
-        <w:t>}{{</w:t>
-      </w:r>
-      <w:proofErr w:type="spellStart"/>
-      <w:r>
-        <w:rPr>
-          <w:rFonts w:ascii="Cambria" w:hAnsi="Cambria"/>
-        </w:rPr>
-        <w:t>auditoryFindings.systolicGreekMenu</w:t>
-      </w:r>
-      <w:proofErr w:type="spellEnd"/>
-      <w:r>
-        <w:rPr>
-          <w:rFonts w:ascii="Cambria" w:hAnsi="Cambria" w:cs="Cambria"/>
-          <w:color w:val="000000"/>
-        </w:rPr>
-        <w:t>}}, {</w:t>
-      </w:r>
-      <w:r>
-        <w:rPr>
-          <w:rFonts w:ascii="Cambria" w:hAnsi="Cambria" w:cs="Cambria"/>
-          <w:color w:val="000000"/>
-        </w:rPr>
-        <w:t>{</w:t>
-      </w:r>
-      <w:proofErr w:type="spellStart"/>
-      <w:r>
-        <w:rPr>
-          <w:rFonts w:ascii="Cambria" w:hAnsi="Cambria"/>
-        </w:rPr>
-        <w:t>auditoryFindings.degreeGreekMenu</w:t>
-      </w:r>
-      <w:proofErr w:type="spellEnd"/>
-      <w:r>
-        <w:rPr>
-          <w:rFonts w:ascii="Cambria" w:hAnsi="Cambria" w:cs="Cambria"/>
-          <w:color w:val="000000"/>
-        </w:rPr>
-        <w:t>}}</w:t>
-      </w:r>
-      <w:r>
-        <w:rPr>
-          <w:rFonts w:ascii="Cambria" w:hAnsi="Cambria" w:cs="Cambria"/>
-          <w:color w:val="000000"/>
-        </w:rPr>
-        <w:t xml:space="preserve">, </w:t>
-      </w:r>
-      <w:r>
-        <w:rPr>
-          <w:rFonts w:ascii="Cambria" w:hAnsi="Cambria" w:cs="Cambria"/>
-          <w:color w:val="000000"/>
-        </w:rPr>
-        <w:t>{</w:t>
-      </w:r>
-      <w:r>
-        <w:rPr>
-          <w:rFonts w:ascii="Cambria" w:hAnsi="Cambria" w:cs="Cambria"/>
-          <w:color w:val="000000"/>
-        </w:rPr>
-        <w:t>{</w:t>
-      </w:r>
-      <w:proofErr w:type="spellStart"/>
-      <w:r>
-        <w:rPr>
-          <w:rFonts w:ascii="Cambria" w:hAnsi="Cambria"/>
-        </w:rPr>
-        <w:t>auditoryFindings.</w:t>
-      </w:r>
-      <w:r>
-        <w:rPr>
-          <w:rFonts w:ascii="Cambria" w:hAnsi="Cambria"/>
-        </w:rPr>
-        <w:t>auscultation</w:t>
-      </w:r>
-      <w:r>
-        <w:rPr>
-          <w:rFonts w:ascii="Cambria" w:hAnsi="Cambria"/>
-        </w:rPr>
-        <w:t>GreekMenu</w:t>
-      </w:r>
-      <w:proofErr w:type="spellEnd"/>
-      <w:r>
-        <w:rPr>
-          <w:rFonts w:ascii="Cambria" w:hAnsi="Cambria" w:cs="Cambria"/>
-          <w:color w:val="000000"/>
-        </w:rPr>
-        <w:t>}}</w:t>
-      </w:r>
-      <w:r>
-        <w:rPr>
-          <w:rFonts w:ascii="Cambria" w:hAnsi="Cambria" w:cs="Cambria"/>
-          <w:color w:val="000000"/>
-        </w:rPr>
-        <w:t xml:space="preserve"> </w:t>
-      </w:r>
-      <w:r>
-        <w:rPr>
-          <w:rFonts w:ascii="Cambria" w:hAnsi="Cambria" w:cs="Cambria"/>
-          <w:lang w:val="el-GR"/>
-        </w:rPr>
-        <w:t>τύπου</w:t>
-      </w:r>
-      <w:r>
-        <w:rPr>
-          <w:rFonts w:ascii="Cambria" w:hAnsi="Cambria" w:cs="Cambria"/>
-        </w:rPr>
-        <w:t xml:space="preserve"> </w:t>
-      </w:r>
-      <w:r>
-        <w:rPr>
-          <w:rFonts w:ascii="Cambria" w:hAnsi="Cambria" w:cs="Cambria"/>
-          <w:lang w:val="el-GR"/>
-        </w:rPr>
-        <w:t>φύσημα</w:t>
-      </w:r>
-      <w:r>
-        <w:rPr>
-          <w:rFonts w:ascii="Cambria" w:hAnsi="Cambria" w:cs="Cambria"/>
-          <w:color w:val="000000"/>
-        </w:rPr>
-        <w:t>,</w:t>
-      </w:r>
-      <w:r>
-        <w:rPr>
-          <w:rFonts w:ascii="Cambria" w:hAnsi="Cambria" w:cs="Cambria"/>
-          <w:color w:val="000000"/>
-        </w:rPr>
-        <w:t xml:space="preserve"> </w:t>
-      </w:r>
-      <w:r>
-        <w:rPr>
-          <w:rFonts w:ascii="Cambria" w:hAnsi="Cambria" w:cs="Cambria"/>
-          <w:lang w:val="el-GR"/>
-        </w:rPr>
-        <w:t>με σημείο μέγιστης</w:t>
-      </w:r>
-      <w:r>
-        <w:rPr>
-          <w:rFonts w:ascii="Cambria" w:hAnsi="Cambria" w:cs="Cambria"/>
-          <w:lang w:val="el-GR"/>
-        </w:rPr>
-        <w:t xml:space="preserve"> ακροασιμότητας</w:t>
-      </w:r>
-      <w:r>
-        <w:rPr>
-          <w:rFonts w:ascii="Cambria" w:hAnsi="Cambria" w:cs="Cambria"/>
-        </w:rPr>
-        <w:t xml:space="preserve"> </w:t>
-      </w:r>
-      <w:r>
-        <w:rPr>
-          <w:rFonts w:ascii="Cambria" w:hAnsi="Cambria" w:cs="Cambria"/>
-          <w:lang w:val="el-GR"/>
-        </w:rPr>
-        <w:t>στο</w:t>
-      </w:r>
-      <w:r>
-        <w:rPr>
-          <w:rFonts w:ascii="Cambria" w:hAnsi="Cambria" w:cs="Cambria"/>
-          <w:color w:val="000000"/>
-        </w:rPr>
-        <w:t xml:space="preserve"> {</w:t>
-      </w:r>
-      <w:r>
-        <w:rPr>
-          <w:rFonts w:ascii="Cambria" w:hAnsi="Cambria" w:cs="Cambria"/>
-          <w:color w:val="000000"/>
-        </w:rPr>
-        <w:t>{</w:t>
-      </w:r>
-      <w:r>
-        <w:rPr>
-          <w:rFonts w:ascii="Cambria" w:hAnsi="Cambria"/>
-        </w:rPr>
-        <w:t>auditoryFindings.auditoryGreekMenu</w:t>
-      </w:r>
-      <w:r>
-        <w:rPr>
-          <w:rFonts w:ascii="Cambria" w:hAnsi="Cambria" w:cs="Cambria"/>
-          <w:color w:val="000000"/>
-        </w:rPr>
-        <w:t xml:space="preserve">}}, </w:t>
-      </w:r>
-      <w:r>
-        <w:rPr>
-          <w:rFonts w:ascii="Cambria" w:hAnsi="Cambria" w:cs="Cambria"/>
-          <w:lang w:val="el-GR"/>
-        </w:rPr>
-        <w:t>στην</w:t>
-      </w:r>
-      <w:r>
-        <w:rPr>
-          <w:rFonts w:ascii="Cambria" w:hAnsi="Cambria" w:cs="Cambria"/>
-          <w:color w:val="000000"/>
-        </w:rPr>
-        <w:t xml:space="preserve"> {{</w:t>
-      </w:r>
-      <w:r>
-        <w:rPr>
-          <w:rFonts w:ascii="Cambria" w:hAnsi="Cambria"/>
-        </w:rPr>
-        <w:t>auditoryFindings.heartGreekMenu</w:t>
-      </w:r>
-      <w:r>
-        <w:rPr>
-          <w:rFonts w:ascii="Cambria" w:hAnsi="Cambria" w:cs="Cambria"/>
-          <w:color w:val="000000"/>
-        </w:rPr>
-        <w:t>}}</w:t>
-      </w:r>
-      <w:r>
-        <w:rPr>
-          <w:rFonts w:ascii="Cambria" w:hAnsi="Cambria" w:cs="Cambria"/>
-          <w:color w:val="000000"/>
-        </w:rPr>
-        <w:t xml:space="preserve"> </w:t>
-      </w:r>
-      <w:r>
-        <w:rPr>
-          <w:rFonts w:ascii="Cambria" w:hAnsi="Cambria" w:cs="Cambria"/>
-          <w:lang w:val="el-GR"/>
-        </w:rPr>
-        <w:t>της</w:t>
-      </w:r>
-      <w:r>
-        <w:rPr>
-          <w:rFonts w:ascii="Cambria" w:hAnsi="Cambria" w:cs="Cambria"/>
-        </w:rPr>
-        <w:t xml:space="preserve"> </w:t>
-      </w:r>
-      <w:r>
-        <w:rPr>
-          <w:rFonts w:ascii="Cambria" w:hAnsi="Cambria" w:cs="Cambria"/>
-          <w:lang w:val="el-GR"/>
-        </w:rPr>
-        <w:t>καρδιάς</w:t>
-      </w:r>
-      <w:r>
-        <w:rPr>
-          <w:rFonts w:ascii="Cambria" w:hAnsi="Cambria" w:cs="Cambria"/>
-          <w:color w:val="000000"/>
-        </w:rPr>
-        <w:t>,</w:t>
-      </w:r>
-      <w:r>
-        <w:rPr>
-          <w:rFonts w:ascii="Cambria" w:hAnsi="Cambria" w:cs="Cambria"/>
-          <w:color w:val="000000"/>
-        </w:rPr>
-        <w:t xml:space="preserve"> </w:t>
-      </w:r>
-      <w:r>
-        <w:rPr>
-          <w:rFonts w:ascii="Cambria" w:hAnsi="Cambria" w:cs="Cambria"/>
-          <w:lang w:val="el-GR"/>
-        </w:rPr>
-        <w:t>στο</w:t>
-      </w:r>
-      <w:r>
-        <w:rPr>
-          <w:rFonts w:ascii="Cambria" w:hAnsi="Cambria" w:cs="Cambria"/>
-        </w:rPr>
-        <w:t xml:space="preserve"> </w:t>
-      </w:r>
-      <w:r>
-        <w:rPr>
-          <w:rFonts w:ascii="Cambria" w:hAnsi="Cambria" w:cs="Cambria"/>
-          <w:lang w:val="el-GR"/>
-        </w:rPr>
-        <w:t>ύψος</w:t>
-      </w:r>
-      <w:r>
-        <w:rPr>
-          <w:rFonts w:ascii="Cambria" w:hAnsi="Cambria" w:cs="Cambria"/>
-        </w:rPr>
-        <w:t xml:space="preserve"> </w:t>
-      </w:r>
-      <w:r>
-        <w:rPr>
-          <w:rFonts w:ascii="Cambria" w:hAnsi="Cambria" w:cs="Cambria"/>
-          <w:lang w:val="el-GR"/>
-        </w:rPr>
-        <w:t>της</w:t>
-      </w:r>
-      <w:r>
-        <w:rPr>
-          <w:rFonts w:ascii="Cambria" w:hAnsi="Cambria" w:cs="Cambria"/>
-        </w:rPr>
-        <w:t xml:space="preserve"> </w:t>
-      </w:r>
-      <w:r>
-        <w:rPr>
-          <w:rFonts w:ascii="Cambria" w:hAnsi="Cambria" w:cs="Cambria"/>
-          <w:color w:val="000000"/>
-        </w:rPr>
-        <w:t>{{</w:t>
-      </w:r>
-      <w:r>
-        <w:rPr>
-          <w:rFonts w:ascii="Cambria" w:hAnsi="Cambria"/>
-        </w:rPr>
-        <w:t>auditoryFindings.valveGreekMenu</w:t>
-      </w:r>
-      <w:r>
-        <w:rPr>
-          <w:rFonts w:ascii="Cambria" w:hAnsi="Cambria" w:cs="Cambria"/>
-          <w:color w:val="000000"/>
-        </w:rPr>
-        <w:t xml:space="preserve">}}. {% else %} </w:t>
-      </w:r>
-    </w:p>
-    <w:p>
-      <w:pPr>
-        <w:numPr>
-          <w:ilvl w:val="0"/>
-          <w:numId w:val="1"/>
-        </w:numPr>
-        <w:tabs>
-          <w:tab w:val="left" w:pos="720"/>
-        </w:tabs>
-        <w:jc w:val="both"/>
-        <w:rPr>
-          <w:rFonts w:ascii="Cambria" w:hAnsi="Cambria" w:cs="Cambria"/>
-        </w:rPr>
-      </w:pPr>
-      <w:r>
-        <w:rPr>
-          <w:rFonts w:ascii="Cambria" w:hAnsi="Cambria" w:cs="Cambria"/>
-          <w:lang w:val="el-GR"/>
-        </w:rPr>
-        <w:lastRenderedPageBreak/>
-        <w:t>Δεν</w:t>
-      </w:r>
-      <w:r>
-        <w:rPr>
-          <w:rFonts w:ascii="Cambria" w:hAnsi="Cambria" w:cs="Cambria"/>
-        </w:rPr>
-        <w:t xml:space="preserve"> </w:t>
-      </w:r>
-      <w:r>
-        <w:rPr>
-          <w:rFonts w:ascii="Cambria" w:hAnsi="Cambria" w:cs="Cambria"/>
-          <w:lang w:val="el-GR"/>
-        </w:rPr>
-        <w:t>εντοπίζεται</w:t>
-      </w:r>
-      <w:r>
-        <w:rPr>
-          <w:rFonts w:ascii="Cambria" w:hAnsi="Cambria" w:cs="Cambria"/>
-        </w:rPr>
-        <w:t xml:space="preserve"> </w:t>
-      </w:r>
-      <w:r>
-        <w:rPr>
-          <w:rFonts w:ascii="Cambria" w:hAnsi="Cambria" w:cs="Cambria"/>
-          <w:lang w:val="el-GR"/>
-        </w:rPr>
-        <w:t>φύσημα</w:t>
-      </w:r>
-      <w:r>
-        <w:rPr>
-          <w:rFonts w:ascii="Cambria" w:hAnsi="Cambria" w:cs="Cambria"/>
-        </w:rPr>
-        <w:t xml:space="preserve"> </w:t>
-      </w:r>
-      <w:r>
-        <w:rPr>
-          <w:rFonts w:ascii="Cambria" w:hAnsi="Cambria" w:cs="Cambria"/>
-          <w:lang w:val="el-GR"/>
-        </w:rPr>
-        <w:t>ή</w:t>
-      </w:r>
-      <w:r>
-        <w:rPr>
-          <w:rFonts w:ascii="Cambria" w:hAnsi="Cambria" w:cs="Cambria"/>
-        </w:rPr>
-        <w:t xml:space="preserve"> </w:t>
-      </w:r>
-      <w:r>
-        <w:rPr>
-          <w:rFonts w:ascii="Cambria" w:hAnsi="Cambria" w:cs="Cambria"/>
-          <w:lang w:val="el-GR"/>
-        </w:rPr>
-        <w:t>άλλος</w:t>
-      </w:r>
-      <w:r>
-        <w:rPr>
-          <w:rFonts w:ascii="Cambria" w:hAnsi="Cambria" w:cs="Cambria"/>
-        </w:rPr>
-        <w:t xml:space="preserve"> </w:t>
-      </w:r>
-      <w:r>
-        <w:rPr>
-          <w:rFonts w:ascii="Cambria" w:hAnsi="Cambria" w:cs="Cambria"/>
-          <w:lang w:val="el-GR"/>
-        </w:rPr>
-        <w:t>παθολογικός</w:t>
-      </w:r>
-      <w:r>
-        <w:rPr>
-          <w:rFonts w:ascii="Cambria" w:hAnsi="Cambria" w:cs="Cambria"/>
-        </w:rPr>
-        <w:t xml:space="preserve"> </w:t>
-      </w:r>
-      <w:r>
-        <w:rPr>
-          <w:rFonts w:ascii="Cambria" w:hAnsi="Cambria" w:cs="Cambria"/>
-          <w:lang w:val="el-GR"/>
-        </w:rPr>
-        <w:t>ήχος</w:t>
-      </w:r>
-      <w:r>
-        <w:rPr>
-          <w:rFonts w:ascii="Cambria" w:hAnsi="Cambria" w:cs="Cambria"/>
-        </w:rPr>
-        <w:t>.</w:t>
-      </w:r>
-      <w:r>
-        <w:rPr>
-          <w:rFonts w:ascii="Cambria" w:hAnsi="Cambria" w:cs="Cambria"/>
-          <w:color w:val="000000"/>
-        </w:rPr>
-        <w:t> </w:t>
-      </w:r>
-      <w:r>
-        <w:rPr>
-          <w:rFonts w:ascii="Cambria" w:hAnsi="Cambria" w:cs="Cambria"/>
-          <w:color w:val="000000"/>
         </w:rPr>
         <w:t xml:space="preserve">{% endif %} </w:t>
-      </w:r>
-      <w:r>
-        <w:rPr>
-          <w:rFonts w:ascii="Cambria" w:hAnsi="Cambria" w:cs="Cambria"/>
-          <w:color w:val="000000"/>
-        </w:rPr>
-        <w:t>{% else %}</w:t>
-      </w:r>
-      <w:r>
-        <w:rPr>
-          <w:rFonts w:ascii="Cambria" w:hAnsi="Cambria" w:cs="Cambria"/>
-          <w:color w:val="000000"/>
-        </w:rPr>
-        <w:t xml:space="preserve"> </w:t>
-      </w:r>
-      <w:r>
-        <w:rPr>
-          <w:rFonts w:ascii="Cambria" w:hAnsi="Cambria" w:cs="Cambria"/>
-        </w:rPr>
-        <w:t xml:space="preserve">{% if </w:t>
-      </w:r>
-      <w:r>
-        <w:rPr>
-          <w:rFonts w:ascii="Cambria" w:hAnsi="Cambria"/>
-        </w:rPr>
-        <w:t>auditoryFindings %</w:t>
-      </w:r>
-      <w:r>
-        <w:rPr>
-          <w:rFonts w:ascii="Cambria" w:hAnsi="Cambria" w:cs="Cambria"/>
-          <w:color w:val="000000"/>
-        </w:rPr>
-        <w:t>}</w:t>
-      </w:r>
-      <w:r>
-        <w:rPr>
-          <w:rFonts w:ascii="Cambria" w:hAnsi="Cambria" w:cs="Cambria"/>
-          <w:color w:val="000000"/>
-        </w:rPr>
-        <w:t xml:space="preserve"> </w:t>
-      </w:r>
-      <w:bookmarkStart w:id="12" w:name="_Hlk34152275"/>
-      <w:r>
-        <w:rPr>
-          <w:rFonts w:ascii="Cambria" w:hAnsi="Cambria" w:cs="Cambria"/>
-          <w:color w:val="000000"/>
-        </w:rPr>
-        <w:t>{{</w:t>
-      </w:r>
-      <w:r>
-        <w:rPr>
-          <w:rFonts w:ascii="Cambria" w:hAnsi="Cambria"/>
-        </w:rPr>
-        <w:t>auditoryFindings.systolicGreekMenu</w:t>
-      </w:r>
-      <w:r>
-        <w:rPr>
-          <w:rFonts w:ascii="Cambria" w:hAnsi="Cambria" w:cs="Cambria"/>
-          <w:color w:val="000000"/>
-        </w:rPr>
-        <w:t>}}, {</w:t>
-      </w:r>
-      <w:r>
-        <w:rPr>
-          <w:rFonts w:ascii="Cambria" w:hAnsi="Cambria" w:cs="Cambria"/>
-          <w:color w:val="000000"/>
-        </w:rPr>
-        <w:t>{</w:t>
-      </w:r>
-      <w:r>
-        <w:rPr>
-          <w:rFonts w:ascii="Cambria" w:hAnsi="Cambria"/>
-        </w:rPr>
-        <w:t>auditoryFindings.degreeGreekMenu</w:t>
-      </w:r>
-      <w:r>
-        <w:rPr>
-          <w:rFonts w:ascii="Cambria" w:hAnsi="Cambria" w:cs="Cambria"/>
-          <w:color w:val="000000"/>
-        </w:rPr>
-        <w:t>}}</w:t>
-      </w:r>
-      <w:r>
-        <w:rPr>
-          <w:rFonts w:ascii="Cambria" w:hAnsi="Cambria" w:cs="Cambria"/>
-          <w:color w:val="000000"/>
-        </w:rPr>
-        <w:t xml:space="preserve">, </w:t>
-      </w:r>
-      <w:r>
-        <w:rPr>
-          <w:rFonts w:ascii="Cambria" w:hAnsi="Cambria" w:cs="Cambria"/>
-          <w:color w:val="000000"/>
-        </w:rPr>
-        <w:t>{</w:t>
-      </w:r>
-      <w:r>
-        <w:rPr>
-          <w:rFonts w:ascii="Cambria" w:hAnsi="Cambria" w:cs="Cambria"/>
-          <w:color w:val="000000"/>
-        </w:rPr>
-        <w:t>{</w:t>
-      </w:r>
-      <w:r>
-        <w:rPr>
-          <w:rFonts w:ascii="Cambria" w:hAnsi="Cambria"/>
-        </w:rPr>
-        <w:t>auditoryFindings.</w:t>
-      </w:r>
-      <w:r>
-        <w:rPr>
-          <w:rFonts w:ascii="Cambria" w:hAnsi="Cambria"/>
-        </w:rPr>
-        <w:t>auscultation</w:t>
-      </w:r>
-      <w:r>
-        <w:rPr>
-          <w:rFonts w:ascii="Cambria" w:hAnsi="Cambria"/>
-        </w:rPr>
-        <w:t>GreekMenu</w:t>
-      </w:r>
-      <w:r>
-        <w:rPr>
-          <w:rFonts w:ascii="Cambria" w:hAnsi="Cambria" w:cs="Cambria"/>
-          <w:color w:val="000000"/>
-        </w:rPr>
-        <w:t>}}</w:t>
-      </w:r>
-      <w:r>
-        <w:rPr>
-          <w:rFonts w:ascii="Cambria" w:hAnsi="Cambria" w:cs="Cambria"/>
-          <w:color w:val="000000"/>
-        </w:rPr>
-        <w:t xml:space="preserve"> </w:t>
-      </w:r>
-      <w:r>
-        <w:rPr>
-          <w:rFonts w:ascii="Cambria" w:hAnsi="Cambria" w:cs="Cambria"/>
-          <w:lang w:val="el-GR"/>
-        </w:rPr>
-        <w:t>τύπου</w:t>
-      </w:r>
-      <w:r>
-        <w:rPr>
-          <w:rFonts w:ascii="Cambria" w:hAnsi="Cambria" w:cs="Cambria"/>
-        </w:rPr>
-        <w:t xml:space="preserve"> </w:t>
-      </w:r>
-      <w:r>
-        <w:rPr>
-          <w:rFonts w:ascii="Cambria" w:hAnsi="Cambria" w:cs="Cambria"/>
-          <w:lang w:val="el-GR"/>
-        </w:rPr>
-        <w:t>φύσημα</w:t>
-      </w:r>
-      <w:r>
-        <w:rPr>
-          <w:rFonts w:ascii="Cambria" w:hAnsi="Cambria" w:cs="Cambria"/>
-          <w:color w:val="000000"/>
-        </w:rPr>
-        <w:t>,</w:t>
-      </w:r>
-      <w:r>
-        <w:rPr>
-          <w:rFonts w:ascii="Cambria" w:hAnsi="Cambria" w:cs="Cambria"/>
-          <w:color w:val="000000"/>
-        </w:rPr>
-        <w:t xml:space="preserve"> </w:t>
-      </w:r>
-      <w:r>
-        <w:rPr>
-          <w:rFonts w:ascii="Cambria" w:hAnsi="Cambria" w:cs="Cambria"/>
-          <w:lang w:val="el-GR"/>
-        </w:rPr>
-        <w:t>με σημείο μέγιστης</w:t>
-      </w:r>
-      <w:r>
-        <w:rPr>
-          <w:rFonts w:ascii="Cambria" w:hAnsi="Cambria" w:cs="Cambria"/>
-          <w:lang w:val="el-GR"/>
-        </w:rPr>
-        <w:t xml:space="preserve"> ακροασιμότητας</w:t>
-      </w:r>
-      <w:r>
-        <w:rPr>
-          <w:rFonts w:ascii="Cambria" w:hAnsi="Cambria" w:cs="Cambria"/>
-        </w:rPr>
-        <w:t xml:space="preserve"> </w:t>
-      </w:r>
-      <w:r>
-        <w:rPr>
-          <w:rFonts w:ascii="Cambria" w:hAnsi="Cambria" w:cs="Cambria"/>
-          <w:lang w:val="el-GR"/>
-        </w:rPr>
-        <w:t>στο</w:t>
-      </w:r>
-      <w:r>
-        <w:rPr>
-          <w:rFonts w:ascii="Cambria" w:hAnsi="Cambria" w:cs="Cambria"/>
-          <w:color w:val="000000"/>
-        </w:rPr>
-        <w:t xml:space="preserve"> {</w:t>
-      </w:r>
-      <w:r>
-        <w:rPr>
-          <w:rFonts w:ascii="Cambria" w:hAnsi="Cambria" w:cs="Cambria"/>
-          <w:color w:val="000000"/>
-        </w:rPr>
-        <w:t>{</w:t>
-      </w:r>
-      <w:r>
-        <w:rPr>
-          <w:rFonts w:ascii="Cambria" w:hAnsi="Cambria"/>
-        </w:rPr>
-        <w:t>auditoryFindings.auditoryGreekMenu</w:t>
-      </w:r>
-      <w:r>
-        <w:rPr>
-          <w:rFonts w:ascii="Cambria" w:hAnsi="Cambria" w:cs="Cambria"/>
-          <w:color w:val="000000"/>
-        </w:rPr>
-        <w:t xml:space="preserve">}}, </w:t>
-      </w:r>
-      <w:r>
-        <w:rPr>
-          <w:rFonts w:ascii="Cambria" w:hAnsi="Cambria" w:cs="Cambria"/>
-          <w:lang w:val="el-GR"/>
-        </w:rPr>
-        <w:t>στην</w:t>
-      </w:r>
-      <w:r>
-        <w:rPr>
-          <w:rFonts w:ascii="Cambria" w:hAnsi="Cambria" w:cs="Cambria"/>
-          <w:color w:val="000000"/>
-        </w:rPr>
-        <w:t xml:space="preserve"> {{</w:t>
-      </w:r>
-      <w:r>
-        <w:rPr>
-          <w:rFonts w:ascii="Cambria" w:hAnsi="Cambria"/>
-        </w:rPr>
-        <w:t>auditoryFindings.heartGreekMenu</w:t>
-      </w:r>
-      <w:r>
-        <w:rPr>
-          <w:rFonts w:ascii="Cambria" w:hAnsi="Cambria" w:cs="Cambria"/>
-          <w:color w:val="000000"/>
-        </w:rPr>
-        <w:t>}}</w:t>
-      </w:r>
-      <w:r>
-        <w:rPr>
-          <w:rFonts w:ascii="Cambria" w:hAnsi="Cambria" w:cs="Cambria"/>
-          <w:color w:val="000000"/>
-        </w:rPr>
-        <w:t xml:space="preserve"> </w:t>
-      </w:r>
-      <w:r>
-        <w:rPr>
-          <w:rFonts w:ascii="Cambria" w:hAnsi="Cambria" w:cs="Cambria"/>
-          <w:lang w:val="el-GR"/>
-        </w:rPr>
-        <w:t>της</w:t>
-      </w:r>
-      <w:r>
-        <w:rPr>
-          <w:rFonts w:ascii="Cambria" w:hAnsi="Cambria" w:cs="Cambria"/>
-        </w:rPr>
-        <w:t xml:space="preserve"> </w:t>
-      </w:r>
-      <w:r>
-        <w:rPr>
-          <w:rFonts w:ascii="Cambria" w:hAnsi="Cambria" w:cs="Cambria"/>
-          <w:lang w:val="el-GR"/>
-        </w:rPr>
-        <w:t>καρδιάς</w:t>
-      </w:r>
-      <w:r>
-        <w:rPr>
-          <w:rFonts w:ascii="Cambria" w:hAnsi="Cambria" w:cs="Cambria"/>
-          <w:color w:val="000000"/>
-        </w:rPr>
-        <w:t>,</w:t>
-      </w:r>
-      <w:r>
-        <w:rPr>
-          <w:rFonts w:ascii="Cambria" w:hAnsi="Cambria" w:cs="Cambria"/>
-          <w:color w:val="000000"/>
-        </w:rPr>
-        <w:t xml:space="preserve"> </w:t>
-      </w:r>
-      <w:r>
-        <w:rPr>
-          <w:rFonts w:ascii="Cambria" w:hAnsi="Cambria" w:cs="Cambria"/>
-          <w:lang w:val="el-GR"/>
-        </w:rPr>
-        <w:t>στο</w:t>
-      </w:r>
-      <w:r>
-        <w:rPr>
-          <w:rFonts w:ascii="Cambria" w:hAnsi="Cambria" w:cs="Cambria"/>
-        </w:rPr>
-        <w:t xml:space="preserve"> </w:t>
-      </w:r>
-      <w:r>
-        <w:rPr>
-          <w:rFonts w:ascii="Cambria" w:hAnsi="Cambria" w:cs="Cambria"/>
-          <w:lang w:val="el-GR"/>
-        </w:rPr>
-        <w:t>ύψος</w:t>
-      </w:r>
-      <w:r>
-        <w:rPr>
-          <w:rFonts w:ascii="Cambria" w:hAnsi="Cambria" w:cs="Cambria"/>
-        </w:rPr>
-        <w:t xml:space="preserve"> </w:t>
-      </w:r>
-      <w:r>
-        <w:rPr>
-          <w:rFonts w:ascii="Cambria" w:hAnsi="Cambria" w:cs="Cambria"/>
-          <w:lang w:val="el-GR"/>
-        </w:rPr>
-        <w:t>της</w:t>
-      </w:r>
-      <w:r>
-        <w:rPr>
-          <w:rFonts w:ascii="Cambria" w:hAnsi="Cambria" w:cs="Cambria"/>
-        </w:rPr>
-        <w:t xml:space="preserve"> </w:t>
-      </w:r>
-      <w:r>
-        <w:rPr>
-          <w:rFonts w:ascii="Cambria" w:hAnsi="Cambria" w:cs="Cambria"/>
-          <w:color w:val="000000"/>
-        </w:rPr>
-        <w:t>{{</w:t>
-      </w:r>
-      <w:r>
-        <w:rPr>
-          <w:rFonts w:ascii="Cambria" w:hAnsi="Cambria"/>
-        </w:rPr>
-        <w:t>auditoryFindings.valveGreekMenu</w:t>
-      </w:r>
-      <w:r>
-        <w:rPr>
-          <w:rFonts w:ascii="Cambria" w:hAnsi="Cambria" w:cs="Cambria"/>
-          <w:color w:val="000000"/>
-        </w:rPr>
-        <w:t>}}. {% else %}</w:t>
-      </w:r>
-      <w:bookmarkEnd w:id="12"/>
-      <w:r>
-        <w:rPr>
-          <w:rFonts w:ascii="Cambria" w:hAnsi="Cambria" w:cs="Cambria"/>
-          <w:lang w:val="el-GR"/>
-        </w:rPr>
-        <w:t>δεν</w:t>
-      </w:r>
-      <w:r>
-        <w:rPr>
-          <w:rFonts w:ascii="Cambria" w:hAnsi="Cambria" w:cs="Cambria"/>
-        </w:rPr>
-        <w:t xml:space="preserve"> </w:t>
-      </w:r>
-      <w:r>
-        <w:rPr>
-          <w:rFonts w:ascii="Cambria" w:hAnsi="Cambria" w:cs="Cambria"/>
-          <w:lang w:val="el-GR"/>
-        </w:rPr>
-        <w:t>εντοπίζεται</w:t>
-      </w:r>
-      <w:r>
-        <w:rPr>
-          <w:rFonts w:ascii="Cambria" w:hAnsi="Cambria" w:cs="Cambria"/>
-        </w:rPr>
-        <w:t xml:space="preserve"> </w:t>
-      </w:r>
-      <w:r>
-        <w:rPr>
-          <w:rFonts w:ascii="Cambria" w:hAnsi="Cambria" w:cs="Cambria"/>
-          <w:lang w:val="el-GR"/>
-        </w:rPr>
-        <w:t>φύσημα</w:t>
-      </w:r>
-      <w:r>
-        <w:rPr>
-          <w:rFonts w:ascii="Cambria" w:hAnsi="Cambria" w:cs="Cambria"/>
-        </w:rPr>
-        <w:t xml:space="preserve"> </w:t>
-      </w:r>
-      <w:r>
-        <w:rPr>
-          <w:rFonts w:ascii="Cambria" w:hAnsi="Cambria" w:cs="Cambria"/>
-          <w:lang w:val="el-GR"/>
-        </w:rPr>
-        <w:t>ή</w:t>
-      </w:r>
-      <w:r>
-        <w:rPr>
-          <w:rFonts w:ascii="Cambria" w:hAnsi="Cambria" w:cs="Cambria"/>
-        </w:rPr>
-        <w:t xml:space="preserve"> </w:t>
-      </w:r>
-      <w:r>
-        <w:rPr>
-          <w:rFonts w:ascii="Cambria" w:hAnsi="Cambria" w:cs="Cambria"/>
-          <w:lang w:val="el-GR"/>
-        </w:rPr>
-        <w:t>άλλος</w:t>
-      </w:r>
-      <w:r>
-        <w:rPr>
-          <w:rFonts w:ascii="Cambria" w:hAnsi="Cambria" w:cs="Cambria"/>
-        </w:rPr>
-        <w:t xml:space="preserve"> </w:t>
-      </w:r>
-      <w:r>
-        <w:rPr>
-          <w:rFonts w:ascii="Cambria" w:hAnsi="Cambria" w:cs="Cambria"/>
-          <w:lang w:val="el-GR"/>
-        </w:rPr>
-        <w:t>παθολογικός</w:t>
-      </w:r>
-      <w:r>
-        <w:rPr>
-          <w:rFonts w:ascii="Cambria" w:hAnsi="Cambria" w:cs="Cambria"/>
-        </w:rPr>
-        <w:t xml:space="preserve"> </w:t>
-      </w:r>
-      <w:r>
-        <w:rPr>
-          <w:rFonts w:ascii="Cambria" w:hAnsi="Cambria" w:cs="Cambria"/>
-          <w:lang w:val="el-GR"/>
-        </w:rPr>
-        <w:t>ήχος</w:t>
-      </w:r>
-      <w:r>
-        <w:rPr>
-          <w:rFonts w:ascii="Cambria" w:hAnsi="Cambria" w:cs="Cambria"/>
-        </w:rPr>
-        <w:t>.</w:t>
-      </w:r>
-      <w:r>
-        <w:rPr>
-          <w:rFonts w:ascii="Cambria" w:hAnsi="Cambria" w:cs="Cambria"/>
-          <w:color w:val="000000"/>
-        </w:rPr>
-        <w:t> {% endif %} {% endif %}</w:t>
       </w:r>
     </w:p>
     <w:p>
@@ -2761,7 +2086,7 @@
           <w:rFonts w:ascii="Cambria" w:hAnsi="Cambria" w:cs="Cambria"/>
         </w:rPr>
       </w:pPr>
-      <w:bookmarkStart w:id="13" w:name="_Hlk19282453"/>
+      <w:bookmarkStart w:id="12" w:name="_Hlk19282453"/>
       <w:r>
         <w:rPr>
           <w:rFonts w:ascii="Cambria" w:hAnsi="Cambria" w:cs="Cambria"/>
@@ -2773,7 +2098,14 @@
         <w:rPr>
           <w:rFonts w:ascii="Cambria" w:hAnsi="Cambria"/>
         </w:rPr>
-        <w:t>mucous %</w:t>
+        <w:t xml:space="preserve">mucous </w:t>
+      </w:r>
+      <w:proofErr w:type="gramStart"/>
+      <w:r>
+        <w:rPr>
+          <w:rFonts w:ascii="Cambria" w:hAnsi="Cambria"/>
+        </w:rPr>
+        <w:t>%</w:t>
       </w:r>
       <w:r>
         <w:rPr>
@@ -2790,6 +2122,7 @@
         </w:rPr>
         <w:t>{</w:t>
       </w:r>
+      <w:proofErr w:type="gramEnd"/>
       <w:r>
         <w:rPr>
           <w:rFonts w:ascii="Cambria" w:hAnsi="Cambria" w:cs="Cambria"/>
@@ -2940,7 +2273,7 @@
           <w:rFonts w:ascii="Cambria" w:hAnsi="Cambria" w:cs="Cambria"/>
         </w:rPr>
       </w:pPr>
-      <w:bookmarkStart w:id="14" w:name="_Hlk19280949"/>
+      <w:bookmarkStart w:id="13" w:name="_Hlk19280949"/>
       <w:r>
         <w:rPr>
           <w:rFonts w:ascii="Cambria" w:hAnsi="Cambria" w:cs="Cambria"/>
@@ -2952,7 +2285,14 @@
         <w:rPr>
           <w:rFonts w:ascii="Cambria" w:hAnsi="Cambria"/>
         </w:rPr>
-        <w:t>dental %</w:t>
+        <w:t xml:space="preserve">dental </w:t>
+      </w:r>
+      <w:proofErr w:type="gramStart"/>
+      <w:r>
+        <w:rPr>
+          <w:rFonts w:ascii="Cambria" w:hAnsi="Cambria"/>
+        </w:rPr>
+        <w:t>%</w:t>
       </w:r>
       <w:r>
         <w:rPr>
@@ -2969,6 +2309,7 @@
         </w:rPr>
         <w:t>{</w:t>
       </w:r>
+      <w:proofErr w:type="gramEnd"/>
       <w:r>
         <w:rPr>
           <w:rFonts w:ascii="Cambria" w:hAnsi="Cambria" w:cs="Cambria"/>
@@ -3098,8 +2439,8 @@
         <w:t> {% endif %} {% endif %}</w:t>
       </w:r>
     </w:p>
+    <w:bookmarkEnd w:id="12"/>
     <w:bookmarkEnd w:id="13"/>
-    <w:bookmarkEnd w:id="14"/>
     <w:p>
       <w:pPr>
         <w:pStyle w:val="Header"/>
@@ -3364,8 +2705,8 @@
           <w:lang w:val="el-GR"/>
         </w:rPr>
       </w:pPr>
-      <w:bookmarkStart w:id="15" w:name="_Hlk32352157"/>
-      <w:bookmarkStart w:id="16" w:name="_Hlk39836920"/>
+      <w:bookmarkStart w:id="14" w:name="_Hlk32352157"/>
+      <w:bookmarkStart w:id="15" w:name="_Hlk39836920"/>
       <w:r>
         <w:rPr>
           <w:rFonts w:ascii="Cambria" w:hAnsi="Cambria" w:cs="Cambria"/>
@@ -3373,7 +2714,7 @@
         </w:rPr>
         <w:t xml:space="preserve">{% if PDF %} </w:t>
       </w:r>
-      <w:bookmarkEnd w:id="15"/>
+      <w:bookmarkEnd w:id="14"/>
     </w:p>
     <w:tbl>
       <w:tblPr>
@@ -3397,7 +2738,7 @@
             <w:tcW w:w="1630" w:type="dxa"/>
             <w:shd w:val="clear" w:color="auto" w:fill="4F81BD"/>
           </w:tcPr>
-          <w:bookmarkEnd w:id="16"/>
+          <w:bookmarkEnd w:id="15"/>
           <w:p>
             <w:pPr>
               <w:pStyle w:val="Header"/>
@@ -3684,23 +3025,7 @@
                 <w:rFonts w:ascii="Cambria" w:hAnsi="Cambria" w:cs="Cambria"/>
                 <w:color w:val="808080"/>
               </w:rPr>
-              <w:t xml:space="preserve"> }}{% </w:t>
-            </w:r>
-            <w:proofErr w:type="spellStart"/>
-            <w:r>
-              <w:rPr>
-                <w:rFonts w:ascii="Cambria" w:hAnsi="Cambria" w:cs="Cambria"/>
-                <w:color w:val="808080"/>
-              </w:rPr>
-              <w:t>else</w:t>
-            </w:r>
-            <w:proofErr w:type="spellEnd"/>
-            <w:r>
-              <w:rPr>
-                <w:rFonts w:ascii="Cambria" w:hAnsi="Cambria" w:cs="Cambria"/>
-                <w:color w:val="808080"/>
-              </w:rPr>
-              <w:t xml:space="preserve"> %}1,31{% endif %} m/s</w:t>
+              <w:t xml:space="preserve"> }}{% else %}1,31{% endif %} m/s</w:t>
             </w:r>
           </w:p>
         </w:tc>
@@ -3899,23 +3224,7 @@
                 <w:rFonts w:ascii="Cambria" w:hAnsi="Cambria" w:cs="Cambria"/>
                 <w:color w:val="808080"/>
               </w:rPr>
-              <w:t xml:space="preserve">}}{% </w:t>
-            </w:r>
-            <w:proofErr w:type="spellStart"/>
-            <w:r>
-              <w:rPr>
-                <w:rFonts w:ascii="Cambria" w:hAnsi="Cambria" w:cs="Cambria"/>
-                <w:color w:val="808080"/>
-              </w:rPr>
-              <w:t>else</w:t>
-            </w:r>
-            <w:proofErr w:type="spellEnd"/>
-            <w:r>
-              <w:rPr>
-                <w:rFonts w:ascii="Cambria" w:hAnsi="Cambria" w:cs="Cambria"/>
-                <w:color w:val="808080"/>
-              </w:rPr>
-              <w:t xml:space="preserve"> %}0,87{% endif %} m/s</w:t>
+              <w:t>}}{% else %}0,87{% endif %} m/s</w:t>
             </w:r>
           </w:p>
         </w:tc>
@@ -4079,7 +3388,7 @@
                 <w:rFonts w:ascii="Cambria" w:hAnsi="Cambria" w:cs="Cambria"/>
                 <w:color w:val="808080"/>
               </w:rPr>
-              <w:t xml:space="preserve"> }}{% </w:t>
+              <w:t xml:space="preserve"> }}{% else %}1,1{% endif %}/{% if </w:t>
             </w:r>
             <w:proofErr w:type="spellStart"/>
             <w:r>
@@ -4087,7 +3396,7 @@
                 <w:rFonts w:ascii="Cambria" w:hAnsi="Cambria" w:cs="Cambria"/>
                 <w:color w:val="808080"/>
               </w:rPr>
-              <w:t>else</w:t>
+              <w:t>PDF.Awave</w:t>
             </w:r>
             <w:proofErr w:type="spellEnd"/>
             <w:r>
@@ -4095,7 +3404,7 @@
                 <w:rFonts w:ascii="Cambria" w:hAnsi="Cambria" w:cs="Cambria"/>
                 <w:color w:val="808080"/>
               </w:rPr>
-              <w:t xml:space="preserve"> %}1,1{% </w:t>
+              <w:t xml:space="preserve"> %}{{</w:t>
             </w:r>
             <w:proofErr w:type="spellStart"/>
             <w:r>
@@ -4103,7 +3412,7 @@
                 <w:rFonts w:ascii="Cambria" w:hAnsi="Cambria" w:cs="Cambria"/>
                 <w:color w:val="808080"/>
               </w:rPr>
-              <w:t>endif</w:t>
+              <w:t>PDF.Awave</w:t>
             </w:r>
             <w:proofErr w:type="spellEnd"/>
             <w:r>
@@ -4111,55 +3420,7 @@
                 <w:rFonts w:ascii="Cambria" w:hAnsi="Cambria" w:cs="Cambria"/>
                 <w:color w:val="808080"/>
               </w:rPr>
-              <w:t xml:space="preserve"> %}/{% if </w:t>
-            </w:r>
-            <w:proofErr w:type="spellStart"/>
-            <w:r>
-              <w:rPr>
-                <w:rFonts w:ascii="Cambria" w:hAnsi="Cambria" w:cs="Cambria"/>
-                <w:color w:val="808080"/>
-              </w:rPr>
-              <w:t>PDF.Awave</w:t>
-            </w:r>
-            <w:proofErr w:type="spellEnd"/>
-            <w:r>
-              <w:rPr>
-                <w:rFonts w:ascii="Cambria" w:hAnsi="Cambria" w:cs="Cambria"/>
-                <w:color w:val="808080"/>
-              </w:rPr>
-              <w:t xml:space="preserve"> %}{{</w:t>
-            </w:r>
-            <w:proofErr w:type="spellStart"/>
-            <w:r>
-              <w:rPr>
-                <w:rFonts w:ascii="Cambria" w:hAnsi="Cambria" w:cs="Cambria"/>
-                <w:color w:val="808080"/>
-              </w:rPr>
-              <w:t>PDF.Awave</w:t>
-            </w:r>
-            <w:proofErr w:type="spellEnd"/>
-            <w:r>
-              <w:rPr>
-                <w:rFonts w:ascii="Cambria" w:hAnsi="Cambria" w:cs="Cambria"/>
-                <w:color w:val="808080"/>
-              </w:rPr>
-              <w:t xml:space="preserve"> }}{% </w:t>
-            </w:r>
-            <w:proofErr w:type="spellStart"/>
-            <w:r>
-              <w:rPr>
-                <w:rFonts w:ascii="Cambria" w:hAnsi="Cambria" w:cs="Cambria"/>
-                <w:color w:val="808080"/>
-              </w:rPr>
-              <w:t>else</w:t>
-            </w:r>
-            <w:proofErr w:type="spellEnd"/>
-            <w:r>
-              <w:rPr>
-                <w:rFonts w:ascii="Cambria" w:hAnsi="Cambria" w:cs="Cambria"/>
-                <w:color w:val="808080"/>
-              </w:rPr>
-              <w:t xml:space="preserve"> %}0,93{% endif %} ({% if PDF.MVEA %}{{PDF.MVEA }}{% else %}</w:t>
+              <w:t xml:space="preserve"> }}{% else %}0,93{% endif %} ({% if PDF.MVEA %}{{PDF.MVEA }}{% else %}</w:t>
             </w:r>
             <w:r>
               <w:rPr>
@@ -4395,15 +3656,7 @@
                 <w:rFonts w:ascii="Cambria" w:hAnsi="Cambria" w:cs="Cambria"/>
                 <w:color w:val="808080"/>
               </w:rPr>
-              <w:t xml:space="preserve"> }}{% else </w:t>
-            </w:r>
-            <w:r>
-              <w:rPr>
-                <w:rFonts w:ascii="Cambria" w:hAnsi="Cambria" w:cs="Cambria"/>
-                <w:color w:val="808080"/>
-              </w:rPr>
-              <w:lastRenderedPageBreak/>
-              <w:t>%}10,3{% endif %} mm</w:t>
+              <w:t xml:space="preserve"> }}{% else %}10,3{% endif %} mm</w:t>
             </w:r>
           </w:p>
         </w:tc>
@@ -4428,7 +3681,6 @@
                 <w:rFonts w:ascii="Cambria" w:hAnsi="Cambria" w:cs="Cambria"/>
                 <w:lang w:val="de-DE"/>
               </w:rPr>
-              <w:lastRenderedPageBreak/>
               <w:t>RA/LA</w:t>
             </w:r>
           </w:p>
@@ -4566,7 +3818,17 @@
                 <w:bCs/>
                 <w:color w:val="808080"/>
               </w:rPr>
-              <w:t>{% endif %} mm</w:t>
+              <w:t xml:space="preserve">{% endif </w:t>
+            </w:r>
+            <w:r>
+              <w:rPr>
+                <w:rFonts w:ascii="Cambria" w:hAnsi="Cambria" w:cs="Cambria"/>
+                <w:b/>
+                <w:bCs/>
+                <w:color w:val="808080"/>
+              </w:rPr>
+              <w:lastRenderedPageBreak/>
+              <w:t>%} mm</w:t>
             </w:r>
           </w:p>
         </w:tc>
@@ -4591,6 +3853,7 @@
                 <w:rFonts w:ascii="Cambria" w:hAnsi="Cambria" w:cs="Cambria"/>
                 <w:lang w:val="de-DE"/>
               </w:rPr>
+              <w:lastRenderedPageBreak/>
               <w:t>Mit. Reg. Vmax</w:t>
             </w:r>
           </w:p>
@@ -4649,23 +3912,7 @@
                 <w:rFonts w:ascii="Cambria" w:hAnsi="Cambria" w:cs="Cambria"/>
                 <w:color w:val="808080"/>
               </w:rPr>
-              <w:t xml:space="preserve"> }}{% </w:t>
-            </w:r>
-            <w:proofErr w:type="spellStart"/>
-            <w:r>
-              <w:rPr>
-                <w:rFonts w:ascii="Cambria" w:hAnsi="Cambria" w:cs="Cambria"/>
-                <w:color w:val="808080"/>
-              </w:rPr>
-              <w:t>else</w:t>
-            </w:r>
-            <w:proofErr w:type="spellEnd"/>
-            <w:r>
-              <w:rPr>
-                <w:rFonts w:ascii="Cambria" w:hAnsi="Cambria" w:cs="Cambria"/>
-                <w:color w:val="808080"/>
-              </w:rPr>
-              <w:t xml:space="preserve"> %}</w:t>
+              <w:t xml:space="preserve"> }}{% else %}</w:t>
             </w:r>
             <w:r>
               <w:rPr>
@@ -4765,23 +4012,7 @@
                 <w:rFonts w:ascii="Cambria" w:hAnsi="Cambria" w:cs="Cambria"/>
                 <w:color w:val="808080"/>
               </w:rPr>
-              <w:t xml:space="preserve">}}{% </w:t>
-            </w:r>
-            <w:proofErr w:type="spellStart"/>
-            <w:r>
-              <w:rPr>
-                <w:rFonts w:ascii="Cambria" w:hAnsi="Cambria" w:cs="Cambria"/>
-                <w:color w:val="808080"/>
-              </w:rPr>
-              <w:t>else</w:t>
-            </w:r>
-            <w:proofErr w:type="spellEnd"/>
-            <w:r>
-              <w:rPr>
-                <w:rFonts w:ascii="Cambria" w:hAnsi="Cambria" w:cs="Cambria"/>
-                <w:color w:val="808080"/>
-              </w:rPr>
-              <w:t xml:space="preserve"> %}</w:t>
+              <w:t>}}{% else %}</w:t>
             </w:r>
             <w:r>
               <w:rPr>
@@ -5122,7 +4353,7 @@
                 <w:rFonts w:ascii="Cambria" w:hAnsi="Cambria" w:cs="Cambria"/>
                 <w:color w:val="808080"/>
               </w:rPr>
-              <w:t xml:space="preserve">{% </w:t>
+              <w:t xml:space="preserve">{% endif %}-{% if </w:t>
             </w:r>
             <w:proofErr w:type="spellStart"/>
             <w:r>
@@ -5130,7 +4361,7 @@
                 <w:rFonts w:ascii="Cambria" w:hAnsi="Cambria" w:cs="Cambria"/>
                 <w:color w:val="808080"/>
               </w:rPr>
-              <w:t>endif</w:t>
+              <w:t>PDF.Ao</w:t>
             </w:r>
             <w:proofErr w:type="spellEnd"/>
             <w:r>
@@ -5138,7 +4369,7 @@
                 <w:rFonts w:ascii="Cambria" w:hAnsi="Cambria" w:cs="Cambria"/>
                 <w:color w:val="808080"/>
               </w:rPr>
-              <w:t xml:space="preserve"> %}-{% if </w:t>
+              <w:t xml:space="preserve"> %}{{ </w:t>
             </w:r>
             <w:proofErr w:type="spellStart"/>
             <w:r>
@@ -5154,39 +4385,7 @@
                 <w:rFonts w:ascii="Cambria" w:hAnsi="Cambria" w:cs="Cambria"/>
                 <w:color w:val="808080"/>
               </w:rPr>
-              <w:t xml:space="preserve"> %}{{ </w:t>
-            </w:r>
-            <w:proofErr w:type="spellStart"/>
-            <w:r>
-              <w:rPr>
-                <w:rFonts w:ascii="Cambria" w:hAnsi="Cambria" w:cs="Cambria"/>
-                <w:color w:val="808080"/>
-              </w:rPr>
-              <w:t>PDF.Ao</w:t>
-            </w:r>
-            <w:proofErr w:type="spellEnd"/>
-            <w:r>
-              <w:rPr>
-                <w:rFonts w:ascii="Cambria" w:hAnsi="Cambria" w:cs="Cambria"/>
-                <w:color w:val="808080"/>
-              </w:rPr>
-              <w:t xml:space="preserve"> }}{% </w:t>
-            </w:r>
-            <w:proofErr w:type="spellStart"/>
-            <w:r>
-              <w:rPr>
-                <w:rFonts w:ascii="Cambria" w:hAnsi="Cambria" w:cs="Cambria"/>
-                <w:color w:val="808080"/>
-              </w:rPr>
-              <w:t>else</w:t>
-            </w:r>
-            <w:proofErr w:type="spellEnd"/>
-            <w:r>
-              <w:rPr>
-                <w:rFonts w:ascii="Cambria" w:hAnsi="Cambria" w:cs="Cambria"/>
-                <w:color w:val="808080"/>
-              </w:rPr>
-              <w:t xml:space="preserve"> %}</w:t>
+              <w:t xml:space="preserve"> }}{% else %}</w:t>
             </w:r>
             <w:r>
               <w:rPr>
@@ -5433,7 +4632,7 @@
           <w:lang w:val="en-US"/>
         </w:rPr>
       </w:pPr>
-      <w:bookmarkStart w:id="17" w:name="_Hlk30450254"/>
+      <w:bookmarkStart w:id="16" w:name="_Hlk30450254"/>
       <w:r>
         <w:rPr>
           <w:rFonts w:ascii="Cambria" w:hAnsi="Cambria" w:cs="Cambria"/>
@@ -6877,7 +6076,7 @@
           <w:lang w:val="en-US"/>
         </w:rPr>
       </w:pPr>
-      <w:bookmarkStart w:id="18" w:name="_Hlk39837011"/>
+      <w:bookmarkStart w:id="17" w:name="_Hlk39837011"/>
       <w:r>
         <w:rPr>
           <w:rFonts w:ascii="Cambria" w:hAnsi="Cambria" w:cs="Cambria"/>
@@ -6886,8 +6085,8 @@
         <w:t>{% endif %}</w:t>
       </w:r>
     </w:p>
+    <w:bookmarkEnd w:id="16"/>
     <w:bookmarkEnd w:id="17"/>
-    <w:bookmarkEnd w:id="18"/>
     <w:p>
       <w:pPr>
         <w:pStyle w:val="Header"/>
@@ -7130,7 +6329,6 @@
           <w:rFonts w:ascii="Cambria" w:hAnsi="Cambria" w:cs="Cambria"/>
           <w:lang w:val="el-GR"/>
         </w:rPr>
-        <w:lastRenderedPageBreak/>
         <w:t>Αυξημένες διαστάσεις της αριστερής κοιλίας κατά το τέλος της διαστολικής και συστολικής φάσης.</w:t>
       </w:r>
     </w:p>
@@ -7242,6 +6440,7 @@
           <w:noProof/>
           <w:lang w:val="el-GR" w:eastAsia="el-GR"/>
         </w:rPr>
+        <w:lastRenderedPageBreak/>
         <w:drawing>
           <wp:inline distT="0" distB="0" distL="0" distR="0" wp14:anchorId="0D47FEE2" wp14:editId="1E09DD59">
             <wp:extent cx="133350" cy="180975"/>
@@ -7657,21 +6856,6 @@
         <w:jc w:val="both"/>
         <w:rPr>
           <w:rFonts w:ascii="Cambria" w:hAnsi="Cambria" w:cs="Cambria"/>
-          <w:lang w:val="el-GR"/>
-        </w:rPr>
-      </w:pPr>
-    </w:p>
-    <w:p>
-      <w:pPr>
-        <w:pStyle w:val="Header"/>
-        <w:tabs>
-          <w:tab w:val="clear" w:pos="4536"/>
-          <w:tab w:val="clear" w:pos="9072"/>
-        </w:tabs>
-        <w:jc w:val="both"/>
-        <w:rPr>
-          <w:rFonts w:ascii="Cambria" w:hAnsi="Cambria" w:cs="Cambria"/>
-          <w:lang w:val="el-GR"/>
         </w:rPr>
       </w:pPr>
     </w:p>
@@ -7784,18 +6968,25 @@
     </w:p>
     <w:p>
       <w:pPr>
+        <w:pStyle w:val="Header"/>
         <w:numPr>
           <w:ilvl w:val="0"/>
-          <w:numId w:val="35"/>
+          <w:numId w:val="38"/>
         </w:numPr>
+        <w:tabs>
+          <w:tab w:val="clear" w:pos="4536"/>
+          <w:tab w:val="clear" w:pos="9072"/>
+        </w:tabs>
         <w:jc w:val="both"/>
         <w:rPr>
           <w:rFonts w:ascii="Cambria" w:hAnsi="Cambria" w:cs="Cambria"/>
-        </w:rPr>
-      </w:pPr>
-      <w:r>
-        <w:rPr>
-          <w:rFonts w:ascii="Cambria" w:hAnsi="Cambria" w:cs="Cambria"/>
+          <w:lang w:val="el-GR"/>
+        </w:rPr>
+      </w:pPr>
+      <w:r>
+        <w:rPr>
+          <w:rFonts w:ascii="Cambria" w:hAnsi="Cambria" w:cs="Cambria"/>
+          <w:lang w:val="el-GR"/>
         </w:rPr>
         <w:t>Φυσιολογική ηχ</w:t>
       </w:r>
@@ -7809,6 +7000,7 @@
       <w:r>
         <w:rPr>
           <w:rFonts w:ascii="Cambria" w:hAnsi="Cambria" w:cs="Cambria"/>
+          <w:lang w:val="el-GR"/>
         </w:rPr>
         <w:t>γένεια</w:t>
       </w:r>
@@ -7822,6 +7014,7 @@
       <w:r>
         <w:rPr>
           <w:rFonts w:ascii="Cambria" w:hAnsi="Cambria" w:cs="Cambria"/>
+          <w:lang w:val="el-GR"/>
         </w:rPr>
         <w:t>κινητικότητα</w:t>
       </w:r>
@@ -7835,6 +7028,7 @@
       <w:r>
         <w:rPr>
           <w:rFonts w:ascii="Cambria" w:hAnsi="Cambria" w:cs="Cambria"/>
+          <w:lang w:val="el-GR"/>
         </w:rPr>
         <w:t xml:space="preserve"> των γλωχίνων της μιτροειδούς</w:t>
       </w:r>
@@ -7848,20 +7042,26 @@
       <w:r>
         <w:rPr>
           <w:rFonts w:ascii="Cambria" w:hAnsi="Cambria" w:cs="Cambria"/>
+          <w:lang w:val="el-GR"/>
         </w:rPr>
         <w:t>.</w:t>
       </w:r>
     </w:p>
     <w:p>
       <w:pPr>
+        <w:pStyle w:val="Header"/>
         <w:numPr>
           <w:ilvl w:val="0"/>
-          <w:numId w:val="35"/>
+          <w:numId w:val="38"/>
         </w:numPr>
-        <w:spacing w:line="276" w:lineRule="auto"/>
+        <w:tabs>
+          <w:tab w:val="clear" w:pos="4536"/>
+          <w:tab w:val="clear" w:pos="9072"/>
+        </w:tabs>
         <w:jc w:val="both"/>
         <w:rPr>
           <w:rFonts w:ascii="Cambria" w:hAnsi="Cambria" w:cs="Cambria"/>
+          <w:lang w:val="el-GR"/>
         </w:rPr>
       </w:pPr>
       <w:r>
@@ -7874,14 +7074,19 @@
     </w:p>
     <w:p>
       <w:pPr>
+        <w:pStyle w:val="Header"/>
         <w:numPr>
           <w:ilvl w:val="0"/>
-          <w:numId w:val="35"/>
+          <w:numId w:val="38"/>
         </w:numPr>
-        <w:spacing w:line="276" w:lineRule="auto"/>
+        <w:tabs>
+          <w:tab w:val="clear" w:pos="4536"/>
+          <w:tab w:val="clear" w:pos="9072"/>
+        </w:tabs>
         <w:jc w:val="both"/>
         <w:rPr>
           <w:rFonts w:ascii="Cambria" w:hAnsi="Cambria" w:cs="Cambria"/>
+          <w:lang w:val="el-GR"/>
         </w:rPr>
       </w:pPr>
       <w:r>
@@ -7901,14 +7106,19 @@
     </w:p>
     <w:p>
       <w:pPr>
+        <w:pStyle w:val="Header"/>
         <w:numPr>
           <w:ilvl w:val="0"/>
-          <w:numId w:val="35"/>
+          <w:numId w:val="38"/>
         </w:numPr>
-        <w:spacing w:line="276" w:lineRule="auto"/>
+        <w:tabs>
+          <w:tab w:val="clear" w:pos="4536"/>
+          <w:tab w:val="clear" w:pos="9072"/>
+        </w:tabs>
         <w:jc w:val="both"/>
         <w:rPr>
           <w:rFonts w:ascii="Cambria" w:hAnsi="Cambria" w:cs="Cambria"/>
+          <w:lang w:val="el-GR"/>
         </w:rPr>
       </w:pPr>
       <w:r>
@@ -7921,14 +7131,19 @@
     </w:p>
     <w:p>
       <w:pPr>
+        <w:pStyle w:val="Header"/>
         <w:numPr>
           <w:ilvl w:val="0"/>
-          <w:numId w:val="35"/>
+          <w:numId w:val="38"/>
         </w:numPr>
-        <w:spacing w:line="276" w:lineRule="auto"/>
+        <w:tabs>
+          <w:tab w:val="clear" w:pos="4536"/>
+          <w:tab w:val="clear" w:pos="9072"/>
+        </w:tabs>
         <w:jc w:val="both"/>
         <w:rPr>
           <w:rFonts w:ascii="Cambria" w:hAnsi="Cambria" w:cs="Cambria"/>
+          <w:lang w:val="el-GR"/>
         </w:rPr>
       </w:pPr>
       <w:r>
@@ -7941,11 +7156,15 @@
     </w:p>
     <w:p>
       <w:pPr>
+        <w:pStyle w:val="Header"/>
         <w:numPr>
           <w:ilvl w:val="0"/>
-          <w:numId w:val="35"/>
+          <w:numId w:val="38"/>
         </w:numPr>
-        <w:spacing w:line="276" w:lineRule="auto"/>
+        <w:tabs>
+          <w:tab w:val="clear" w:pos="4536"/>
+          <w:tab w:val="clear" w:pos="9072"/>
+        </w:tabs>
         <w:jc w:val="both"/>
         <w:rPr>
           <w:rFonts w:ascii="Cambria" w:hAnsi="Cambria" w:cs="Cambria"/>
@@ -7967,6 +7186,7 @@
           <w:tab w:val="clear" w:pos="4536"/>
           <w:tab w:val="clear" w:pos="9072"/>
         </w:tabs>
+        <w:ind w:left="1068"/>
         <w:jc w:val="both"/>
         <w:rPr>
           <w:rFonts w:ascii="Cambria" w:hAnsi="Cambria" w:cs="Cambria"/>
@@ -8478,7 +7698,6 @@
           <w:noProof/>
           <w:lang w:val="el-GR" w:eastAsia="el-GR"/>
         </w:rPr>
-        <w:lastRenderedPageBreak/>
         <w:drawing>
           <wp:inline distT="0" distB="0" distL="0" distR="0" wp14:anchorId="793E3A5C" wp14:editId="6351DCBF">
             <wp:extent cx="133350" cy="180975"/>
@@ -8674,7 +7893,7 @@
         </w:rPr>
         <w:t xml:space="preserve"> </w:t>
       </w:r>
-      <w:bookmarkStart w:id="19" w:name="_Hlk34238047"/>
+      <w:bookmarkStart w:id="18" w:name="_Hlk34238047"/>
       <w:r>
         <w:rPr>
           <w:rFonts w:ascii="Cambria" w:hAnsi="Cambria" w:cs="Cambria"/>
@@ -8791,12 +8010,21 @@
           <w:lang w:val="el-GR"/>
         </w:rPr>
       </w:pPr>
+      <w:proofErr w:type="gramStart"/>
       <w:r>
         <w:rPr>
           <w:rFonts w:ascii="Cambria" w:hAnsi="Cambria" w:cs="Cambria"/>
           <w:lang w:val="en-US"/>
         </w:rPr>
-        <w:t>{{ egc }}</w:t>
+        <w:t>{{ egc</w:t>
+      </w:r>
+      <w:proofErr w:type="gramEnd"/>
+      <w:r>
+        <w:rPr>
+          <w:rFonts w:ascii="Cambria" w:hAnsi="Cambria" w:cs="Cambria"/>
+          <w:lang w:val="en-US"/>
+        </w:rPr>
+        <w:t xml:space="preserve"> }}</w:t>
       </w:r>
       <w:r>
         <w:rPr>
@@ -8846,6 +8074,7 @@
           <w:rFonts w:ascii="Cambria" w:hAnsi="Cambria" w:cs="Cambria"/>
           <w:lang w:val="el-GR"/>
         </w:rPr>
+        <w:lastRenderedPageBreak/>
         <w:t>Πρώιμες κοιλιακές εκτακτοσυστολές δεξιάς προέλευσης.</w:t>
       </w:r>
     </w:p>
@@ -8885,7 +8114,7 @@
         <w:t>{% endif %}</w:t>
       </w:r>
     </w:p>
-    <w:bookmarkEnd w:id="19"/>
+    <w:bookmarkEnd w:id="18"/>
     <w:p>
       <w:pPr>
         <w:jc w:val="both"/>
@@ -8906,6 +8135,26 @@
     </w:p>
     <w:p>
       <w:pPr>
+        <w:jc w:val="both"/>
+        <w:rPr>
+          <w:rFonts w:ascii="Cambria" w:hAnsi="Cambria" w:cs="Cambria"/>
+          <w:lang w:val="el-GR"/>
+        </w:rPr>
+      </w:pPr>
+    </w:p>
+    <w:p>
+      <w:pPr>
+        <w:ind w:left="1068"/>
+        <w:jc w:val="both"/>
+        <w:rPr>
+          <w:rFonts w:ascii="Cambria" w:hAnsi="Cambria" w:cs="Cambria"/>
+          <w:lang w:val="el-GR"/>
+        </w:rPr>
+      </w:pPr>
+    </w:p>
+    <w:p>
+      <w:pPr>
+        <w:ind w:left="1068"/>
         <w:jc w:val="both"/>
         <w:rPr>
           <w:rFonts w:ascii="Cambria" w:hAnsi="Cambria" w:cs="Cambria"/>
@@ -9025,7 +8274,7 @@
           <w:rFonts w:ascii="Cambria" w:hAnsi="Cambria" w:cs="Cambria"/>
         </w:rPr>
       </w:pPr>
-      <w:bookmarkStart w:id="20" w:name="OLE_LINK23"/>
+      <w:bookmarkStart w:id="19" w:name="OLE_LINK23"/>
       <w:r>
         <w:rPr>
           <w:rFonts w:ascii="Cambria" w:hAnsi="Cambria" w:cs="Cambria"/>
@@ -9114,7 +8363,7 @@
         </w:rPr>
       </w:pPr>
     </w:p>
-    <w:bookmarkEnd w:id="20"/>
+    <w:bookmarkEnd w:id="19"/>
     <w:p>
       <w:pPr>
         <w:pStyle w:val="BodyText"/>
@@ -9199,14 +8448,7 @@
         </w:rPr>
         <w:t>, χαμηλό κλάσμα βράχυνσης και κλάσμα εξώθησης της ΑΚ, αυξημένο Ε-σημείο διαφραγματικού διαχωρισμού της μιτροειδούς, χωρίς συμφορητική καρδιακή ανεπάρκεια</w:t>
       </w:r>
-      <w:r>
-        <w:rPr>
-          <w:rFonts w:ascii="Cambria" w:hAnsi="Cambria" w:cs="Cambria"/>
-          <w:lang w:val="el-GR"/>
-        </w:rPr>
-        <w:t xml:space="preserve"> </w:t>
-      </w:r>
-      <w:bookmarkStart w:id="21" w:name="_Hlk39837312"/>
+      <w:bookmarkStart w:id="20" w:name="_Hlk39837312"/>
       <w:r>
         <w:rPr>
           <w:rFonts w:ascii="Cambria" w:hAnsi="Cambria" w:cs="Cambria"/>
@@ -9253,6 +8495,14 @@
           <w:bCs/>
           <w:lang w:val="el-GR"/>
         </w:rPr>
+        <w:t xml:space="preserve"> </w:t>
+      </w:r>
+      <w:r>
+        <w:rPr>
+          <w:rFonts w:ascii="Cambria" w:hAnsi="Cambria" w:cs="Cambria"/>
+          <w:bCs/>
+          <w:lang w:val="el-GR"/>
+        </w:rPr>
         <w:t xml:space="preserve">και </w:t>
       </w:r>
       <w:r>
@@ -9319,7 +8569,7 @@
         </w:rPr>
         <w:t>.</w:t>
       </w:r>
-      <w:bookmarkEnd w:id="21"/>
+      <w:bookmarkEnd w:id="20"/>
     </w:p>
     <w:p>
       <w:pPr>
@@ -9522,8 +8772,8 @@
           <w:rFonts w:ascii="Cambria" w:hAnsi="Cambria" w:cs="Cambria"/>
         </w:rPr>
       </w:pPr>
-      <w:bookmarkStart w:id="22" w:name="_Hlk29502344"/>
-      <w:bookmarkStart w:id="23" w:name="_Hlk28025992"/>
+      <w:bookmarkStart w:id="21" w:name="_Hlk29502344"/>
+      <w:bookmarkStart w:id="22" w:name="_Hlk28025992"/>
       <w:r>
         <w:rPr>
           <w:rFonts w:ascii="Cambria" w:hAnsi="Cambria" w:cs="Cambria"/>
@@ -9612,12 +8862,6 @@
           <w:rFonts w:ascii="Cambria" w:hAnsi="Cambria" w:cs="Cambria"/>
         </w:rPr>
         <w:t>%}</w:t>
-      </w:r>
-      <w:r>
-        <w:rPr>
-          <w:rFonts w:ascii="Cambria" w:hAnsi="Cambria" w:cs="Cambria"/>
-        </w:rPr>
-        <w:t xml:space="preserve"> </w:t>
       </w:r>
       <w:r>
         <w:rPr>
@@ -9783,7 +9027,7 @@
         </w:rPr>
         <w:t>ανάγκης</w:t>
       </w:r>
-      <w:bookmarkEnd w:id="22"/>
+      <w:bookmarkEnd w:id="21"/>
       <w:r>
         <w:rPr>
           <w:rFonts w:ascii="Cambria" w:hAnsi="Cambria" w:cs="Cambria"/>
@@ -9964,7 +9208,7 @@
         <w:t>{% endif %}</w:t>
       </w:r>
     </w:p>
-    <w:bookmarkEnd w:id="23"/>
+    <w:bookmarkEnd w:id="22"/>
     <w:p>
       <w:pPr>
         <w:pStyle w:val="BodyText"/>
@@ -9980,7 +9224,6 @@
         <w:spacing w:line="276" w:lineRule="auto"/>
         <w:rPr>
           <w:rFonts w:ascii="Cambria" w:hAnsi="Cambria" w:cs="Cambria"/>
-          <w:lang w:val="el-GR"/>
         </w:rPr>
       </w:pPr>
     </w:p>
@@ -9992,7 +9235,34 @@
           <w:rFonts w:ascii="Cambria" w:hAnsi="Cambria" w:cs="Cambria"/>
         </w:rPr>
       </w:pPr>
-      <w:bookmarkStart w:id="24" w:name="_Hlk31647601"/>
+    </w:p>
+    <w:p>
+      <w:pPr>
+        <w:pStyle w:val="BodyText"/>
+        <w:spacing w:line="276" w:lineRule="auto"/>
+        <w:rPr>
+          <w:rFonts w:ascii="Cambria" w:hAnsi="Cambria" w:cs="Cambria"/>
+        </w:rPr>
+      </w:pPr>
+    </w:p>
+    <w:p>
+      <w:pPr>
+        <w:pStyle w:val="BodyText"/>
+        <w:spacing w:line="276" w:lineRule="auto"/>
+        <w:rPr>
+          <w:rFonts w:ascii="Cambria" w:hAnsi="Cambria" w:cs="Cambria"/>
+          <w:lang w:val="el-GR"/>
+        </w:rPr>
+      </w:pPr>
+    </w:p>
+    <w:p>
+      <w:pPr>
+        <w:pStyle w:val="BodyText"/>
+        <w:rPr>
+          <w:rFonts w:ascii="Cambria" w:hAnsi="Cambria" w:cs="Cambria"/>
+        </w:rPr>
+      </w:pPr>
+      <w:bookmarkStart w:id="23" w:name="_Hlk31647601"/>
       <w:bookmarkEnd w:id="0"/>
       <w:bookmarkEnd w:id="1"/>
       <w:bookmarkEnd w:id="2"/>
@@ -10005,7 +9275,6 @@
           <w:rFonts w:ascii="Cambria" w:hAnsi="Cambria" w:cs="Cambria"/>
           <w:lang w:val="en-US"/>
         </w:rPr>
-        <w:lastRenderedPageBreak/>
         <w:t>{% if medication2 %}</w:t>
       </w:r>
     </w:p>
@@ -10016,7 +9285,6 @@
           <w:ilvl w:val="0"/>
           <w:numId w:val="37"/>
         </w:numPr>
-        <w:spacing w:line="276" w:lineRule="auto"/>
         <w:ind w:left="1440"/>
         <w:rPr>
           <w:rFonts w:ascii="Cambria" w:hAnsi="Cambria" w:cs="Cambria"/>
@@ -10054,45 +9322,11 @@
         </w:rPr>
         <w:t xml:space="preserve">: </w:t>
       </w:r>
-      <w:bookmarkStart w:id="25" w:name="_Hlk28025998"/>
-      <w:r>
-        <w:rPr>
-          <w:rFonts w:ascii="Cambria" w:hAnsi="Cambria" w:cs="Cambria"/>
-          <w:lang w:val="en-US"/>
-        </w:rPr>
-        <w:t>{</w:t>
-      </w:r>
-      <w:r>
-        <w:rPr>
-          <w:rFonts w:ascii="Cambria" w:hAnsi="Cambria" w:cs="Cambria"/>
-          <w:lang w:val="en-US"/>
-        </w:rPr>
-        <w:t>% for m</w:t>
-      </w:r>
-      <w:r>
-        <w:rPr>
-          <w:rFonts w:ascii="Cambria" w:hAnsi="Cambria"/>
-        </w:rPr>
-        <w:t>ed2</w:t>
-      </w:r>
-      <w:r>
-        <w:rPr>
-          <w:rFonts w:ascii="Cambria" w:hAnsi="Cambria"/>
-        </w:rPr>
-        <w:t xml:space="preserve"> in medication2 %</w:t>
-      </w:r>
-      <w:r>
-        <w:rPr>
-          <w:rFonts w:ascii="Cambria" w:hAnsi="Cambria" w:cs="Cambria"/>
-          <w:lang w:val="en-US"/>
-        </w:rPr>
-        <w:t>}</w:t>
-      </w:r>
+      <w:bookmarkStart w:id="24" w:name="_Hlk28025998"/>
     </w:p>
     <w:p>
       <w:pPr>
         <w:pStyle w:val="BodyText"/>
-        <w:spacing w:line="276" w:lineRule="auto"/>
         <w:rPr>
           <w:rFonts w:ascii="Cambria" w:hAnsi="Cambria" w:cs="Cambria"/>
           <w:b/>
@@ -10100,6 +9334,40 @@
           <w:lang w:val="en-US"/>
         </w:rPr>
       </w:pPr>
+      <w:r>
+        <w:rPr>
+          <w:rFonts w:ascii="Cambria" w:hAnsi="Cambria" w:cs="Cambria"/>
+          <w:lang w:val="en-US"/>
+        </w:rPr>
+        <w:lastRenderedPageBreak/>
+        <w:t>{</w:t>
+      </w:r>
+      <w:r>
+        <w:rPr>
+          <w:rFonts w:ascii="Cambria" w:hAnsi="Cambria" w:cs="Cambria"/>
+          <w:lang w:val="en-US"/>
+        </w:rPr>
+        <w:t>% for m</w:t>
+      </w:r>
+      <w:r>
+        <w:rPr>
+          <w:rFonts w:ascii="Cambria" w:hAnsi="Cambria"/>
+        </w:rPr>
+        <w:t>ed2</w:t>
+      </w:r>
+      <w:r>
+        <w:rPr>
+          <w:rFonts w:ascii="Cambria" w:hAnsi="Cambria"/>
+        </w:rPr>
+        <w:t xml:space="preserve"> in medication2 %</w:t>
+      </w:r>
+      <w:r>
+        <w:rPr>
+          <w:rFonts w:ascii="Cambria" w:hAnsi="Cambria" w:cs="Cambria"/>
+          <w:lang w:val="en-US"/>
+        </w:rPr>
+        <w:t>}</w:t>
+      </w:r>
     </w:p>
     <w:p>
       <w:pPr>
@@ -10108,7 +9376,6 @@
           <w:ilvl w:val="0"/>
           <w:numId w:val="46"/>
         </w:numPr>
-        <w:spacing w:line="276" w:lineRule="auto"/>
         <w:rPr>
           <w:rFonts w:ascii="Cambria" w:hAnsi="Cambria" w:cs="Cambria"/>
           <w:lang w:val="en-US"/>
@@ -10143,7 +9410,6 @@
           <w:ilvl w:val="0"/>
           <w:numId w:val="47"/>
         </w:numPr>
-        <w:spacing w:line="360" w:lineRule="auto"/>
         <w:ind w:left="1440"/>
         <w:rPr>
           <w:rFonts w:ascii="Cambria" w:hAnsi="Cambria" w:cs="Cambria"/>
@@ -10201,7 +9467,6 @@
     <w:p>
       <w:pPr>
         <w:pStyle w:val="BodyText"/>
-        <w:spacing w:line="360" w:lineRule="auto"/>
         <w:rPr>
           <w:rFonts w:ascii="Cambria" w:hAnsi="Cambria" w:cs="Cambria"/>
           <w:lang w:val="en-US"/>
@@ -10222,8 +9487,78 @@
         <w:t>endif %}</w:t>
       </w:r>
     </w:p>
+    <w:bookmarkEnd w:id="23"/>
     <w:bookmarkEnd w:id="24"/>
-    <w:bookmarkEnd w:id="25"/>
+    <w:p>
+      <w:pPr>
+        <w:rPr>
+          <w:rFonts w:ascii="Cambria" w:hAnsi="Cambria" w:cs="Cambria"/>
+          <w:color w:val="0000FF"/>
+          <w:u w:val="single"/>
+          <w:lang w:val="el-GR"/>
+        </w:rPr>
+      </w:pPr>
+    </w:p>
+    <w:p>
+      <w:pPr>
+        <w:rPr>
+          <w:rFonts w:ascii="Cambria" w:hAnsi="Cambria" w:cs="Cambria"/>
+          <w:color w:val="0000FF"/>
+          <w:u w:val="single"/>
+          <w:lang w:val="el-GR"/>
+        </w:rPr>
+      </w:pPr>
+    </w:p>
+    <w:p>
+      <w:pPr>
+        <w:rPr>
+          <w:rFonts w:ascii="Cambria" w:hAnsi="Cambria" w:cs="Cambria"/>
+          <w:color w:val="0000FF"/>
+          <w:u w:val="single"/>
+          <w:lang w:val="el-GR"/>
+        </w:rPr>
+      </w:pPr>
+    </w:p>
+    <w:p>
+      <w:pPr>
+        <w:rPr>
+          <w:rFonts w:ascii="Cambria" w:hAnsi="Cambria" w:cs="Cambria"/>
+          <w:color w:val="0000FF"/>
+          <w:u w:val="single"/>
+          <w:lang w:val="el-GR"/>
+        </w:rPr>
+      </w:pPr>
+    </w:p>
+    <w:p>
+      <w:pPr>
+        <w:rPr>
+          <w:rFonts w:ascii="Cambria" w:hAnsi="Cambria" w:cs="Cambria"/>
+          <w:color w:val="0000FF"/>
+          <w:u w:val="single"/>
+          <w:lang w:val="el-GR"/>
+        </w:rPr>
+      </w:pPr>
+    </w:p>
+    <w:p>
+      <w:pPr>
+        <w:rPr>
+          <w:rFonts w:ascii="Cambria" w:hAnsi="Cambria" w:cs="Cambria"/>
+          <w:color w:val="0000FF"/>
+          <w:u w:val="single"/>
+          <w:lang w:val="el-GR"/>
+        </w:rPr>
+      </w:pPr>
+    </w:p>
+    <w:p>
+      <w:pPr>
+        <w:rPr>
+          <w:rFonts w:ascii="Cambria" w:hAnsi="Cambria" w:cs="Cambria"/>
+          <w:color w:val="0000FF"/>
+          <w:u w:val="single"/>
+          <w:lang w:val="el-GR"/>
+        </w:rPr>
+      </w:pPr>
+    </w:p>
     <w:p>
       <w:pPr>
         <w:rPr>
@@ -10383,7 +9718,7 @@
           <w:lang w:val="el-GR"/>
         </w:rPr>
       </w:pPr>
-      <w:bookmarkStart w:id="26" w:name="_PictureBullets"/>
+      <w:bookmarkStart w:id="25" w:name="_PictureBullets"/>
     </w:p>
     <w:p>
       <w:pPr>
@@ -10809,6 +10144,15 @@
           <w:lang w:val="el-GR" w:eastAsia="el-GR"/>
         </w:rPr>
       </w:pPr>
+    </w:p>
+    <w:p>
+      <w:pPr>
+        <w:ind w:left="-567" w:right="-853"/>
+        <w:rPr>
+          <w:noProof/>
+          <w:lang w:val="el-GR" w:eastAsia="el-GR"/>
+        </w:rPr>
+      </w:pPr>
       <w:r>
         <w:rPr>
           <w:noProof/>
@@ -11053,6 +10397,139 @@
           <w:lang w:val="el-GR" w:eastAsia="el-GR"/>
         </w:rPr>
       </w:pPr>
+      <w:r>
+        <w:rPr>
+          <w:noProof/>
+          <w:lang w:val="el-GR" w:eastAsia="el-GR"/>
+        </w:rPr>
+        <w:t xml:space="preserve"> </w:t>
+      </w:r>
+    </w:p>
+    <w:p>
+      <w:pPr>
+        <w:ind w:left="-567" w:right="-853"/>
+        <w:rPr>
+          <w:noProof/>
+          <w:lang w:val="el-GR" w:eastAsia="el-GR"/>
+        </w:rPr>
+      </w:pPr>
+      <w:r>
+        <w:rPr>
+          <w:noProof/>
+          <w:lang w:val="el-GR" w:eastAsia="el-GR"/>
+        </w:rPr>
+        <w:t xml:space="preserve">    </w:t>
+      </w:r>
+      <w:r>
+        <w:rPr>
+          <w:noProof/>
+          <w:lang w:val="el-GR" w:eastAsia="el-GR"/>
+        </w:rPr>
+        <w:drawing>
+          <wp:inline distT="0" distB="0" distL="0" distR="0" wp14:anchorId="4D1EE64D" wp14:editId="3575EF31">
+            <wp:extent cx="3038475" cy="2854753"/>
+            <wp:effectExtent l="0" t="0" r="0" b="3175"/>
+            <wp:docPr id="1" name="Picture 1"/>
+            <wp:cNvGraphicFramePr>
+              <a:graphicFrameLocks xmlns:a="http://schemas.openxmlformats.org/drawingml/2006/main" noChangeAspect="1"/>
+            </wp:cNvGraphicFramePr>
+            <a:graphic xmlns:a="http://schemas.openxmlformats.org/drawingml/2006/main">
+              <a:graphicData uri="http://schemas.openxmlformats.org/drawingml/2006/picture">
+                <pic:pic xmlns:pic="http://schemas.openxmlformats.org/drawingml/2006/picture">
+                  <pic:nvPicPr>
+                    <pic:cNvPr id="0" name="Picture 10"/>
+                    <pic:cNvPicPr>
+                      <a:picLocks noChangeAspect="1" noChangeArrowheads="1"/>
+                    </pic:cNvPicPr>
+                  </pic:nvPicPr>
+                  <pic:blipFill>
+                    <a:blip r:embed="rId22"/>
+                    <a:stretch>
+                      <a:fillRect/>
+                    </a:stretch>
+                  </pic:blipFill>
+                  <pic:spPr bwMode="auto">
+                    <a:xfrm>
+                      <a:off x="0" y="0"/>
+                      <a:ext cx="3038475" cy="2854753"/>
+                    </a:xfrm>
+                    <a:prstGeom prst="rect">
+                      <a:avLst/>
+                    </a:prstGeom>
+                    <a:noFill/>
+                    <a:ln>
+                      <a:noFill/>
+                    </a:ln>
+                  </pic:spPr>
+                </pic:pic>
+              </a:graphicData>
+            </a:graphic>
+          </wp:inline>
+        </w:drawing>
+      </w:r>
+      <w:r>
+        <w:rPr>
+          <w:noProof/>
+          <w:lang w:val="el-GR" w:eastAsia="el-GR"/>
+        </w:rPr>
+        <w:t xml:space="preserve">  </w:t>
+      </w:r>
+      <w:r>
+        <w:rPr>
+          <w:noProof/>
+          <w:lang w:val="el-GR" w:eastAsia="el-GR"/>
+        </w:rPr>
+        <w:drawing>
+          <wp:inline distT="0" distB="0" distL="0" distR="0" wp14:anchorId="0865EEC4" wp14:editId="49857F03">
+            <wp:extent cx="3038475" cy="2854753"/>
+            <wp:effectExtent l="0" t="0" r="0" b="3175"/>
+            <wp:docPr id="12" name="Picture 12"/>
+            <wp:cNvGraphicFramePr>
+              <a:graphicFrameLocks xmlns:a="http://schemas.openxmlformats.org/drawingml/2006/main" noChangeAspect="1"/>
+            </wp:cNvGraphicFramePr>
+            <a:graphic xmlns:a="http://schemas.openxmlformats.org/drawingml/2006/main">
+              <a:graphicData uri="http://schemas.openxmlformats.org/drawingml/2006/picture">
+                <pic:pic xmlns:pic="http://schemas.openxmlformats.org/drawingml/2006/picture">
+                  <pic:nvPicPr>
+                    <pic:cNvPr id="0" name="Picture 11"/>
+                    <pic:cNvPicPr>
+                      <a:picLocks noChangeAspect="1" noChangeArrowheads="1"/>
+                    </pic:cNvPicPr>
+                  </pic:nvPicPr>
+                  <pic:blipFill>
+                    <a:blip r:embed="rId23"/>
+                    <a:stretch>
+                      <a:fillRect/>
+                    </a:stretch>
+                  </pic:blipFill>
+                  <pic:spPr bwMode="auto">
+                    <a:xfrm>
+                      <a:off x="0" y="0"/>
+                      <a:ext cx="3038475" cy="2854753"/>
+                    </a:xfrm>
+                    <a:prstGeom prst="rect">
+                      <a:avLst/>
+                    </a:prstGeom>
+                    <a:noFill/>
+                    <a:ln>
+                      <a:noFill/>
+                    </a:ln>
+                  </pic:spPr>
+                </pic:pic>
+              </a:graphicData>
+            </a:graphic>
+          </wp:inline>
+        </w:drawing>
+      </w:r>
+    </w:p>
+    <w:p>
+      <w:pPr>
+        <w:ind w:left="-567" w:right="-853"/>
+        <w:rPr>
+          <w:noProof/>
+          <w:lang w:val="el-GR" w:eastAsia="el-GR"/>
+        </w:rPr>
+      </w:pPr>
     </w:p>
     <w:p>
       <w:pPr>
@@ -11070,9 +10547,110 @@
           <w:noProof/>
           <w:lang w:val="el-GR" w:eastAsia="el-GR"/>
         </w:rPr>
-        <w:t xml:space="preserve">      </w:t>
-      </w:r>
-      <w:bookmarkEnd w:id="26"/>
+        <w:t xml:space="preserve">    </w:t>
+      </w:r>
+      <w:r>
+        <w:rPr>
+          <w:noProof/>
+          <w:lang w:val="el-GR" w:eastAsia="el-GR"/>
+        </w:rPr>
+        <w:drawing>
+          <wp:inline distT="0" distB="0" distL="0" distR="0" wp14:anchorId="3AF94CDD" wp14:editId="09068225">
+            <wp:extent cx="3038475" cy="2854753"/>
+            <wp:effectExtent l="0" t="0" r="0" b="3175"/>
+            <wp:docPr id="13" name="Picture 13"/>
+            <wp:cNvGraphicFramePr>
+              <a:graphicFrameLocks xmlns:a="http://schemas.openxmlformats.org/drawingml/2006/main" noChangeAspect="1"/>
+            </wp:cNvGraphicFramePr>
+            <a:graphic xmlns:a="http://schemas.openxmlformats.org/drawingml/2006/main">
+              <a:graphicData uri="http://schemas.openxmlformats.org/drawingml/2006/picture">
+                <pic:pic xmlns:pic="http://schemas.openxmlformats.org/drawingml/2006/picture">
+                  <pic:nvPicPr>
+                    <pic:cNvPr id="0" name="Picture 10"/>
+                    <pic:cNvPicPr>
+                      <a:picLocks noChangeAspect="1" noChangeArrowheads="1"/>
+                    </pic:cNvPicPr>
+                  </pic:nvPicPr>
+                  <pic:blipFill>
+                    <a:blip r:embed="rId22"/>
+                    <a:stretch>
+                      <a:fillRect/>
+                    </a:stretch>
+                  </pic:blipFill>
+                  <pic:spPr bwMode="auto">
+                    <a:xfrm>
+                      <a:off x="0" y="0"/>
+                      <a:ext cx="3038475" cy="2854753"/>
+                    </a:xfrm>
+                    <a:prstGeom prst="rect">
+                      <a:avLst/>
+                    </a:prstGeom>
+                    <a:noFill/>
+                    <a:ln>
+                      <a:noFill/>
+                    </a:ln>
+                  </pic:spPr>
+                </pic:pic>
+              </a:graphicData>
+            </a:graphic>
+          </wp:inline>
+        </w:drawing>
+      </w:r>
+      <w:r>
+        <w:rPr>
+          <w:noProof/>
+          <w:lang w:val="el-GR" w:eastAsia="el-GR"/>
+        </w:rPr>
+        <w:t xml:space="preserve">  </w:t>
+      </w:r>
+      <w:r>
+        <w:rPr>
+          <w:noProof/>
+          <w:lang w:val="el-GR" w:eastAsia="el-GR"/>
+        </w:rPr>
+        <w:drawing>
+          <wp:inline distT="0" distB="0" distL="0" distR="0" wp14:anchorId="59BB8055" wp14:editId="0937343E">
+            <wp:extent cx="3038475" cy="2854753"/>
+            <wp:effectExtent l="0" t="0" r="0" b="3175"/>
+            <wp:docPr id="14" name="Picture 14"/>
+            <wp:cNvGraphicFramePr>
+              <a:graphicFrameLocks xmlns:a="http://schemas.openxmlformats.org/drawingml/2006/main" noChangeAspect="1"/>
+            </wp:cNvGraphicFramePr>
+            <a:graphic xmlns:a="http://schemas.openxmlformats.org/drawingml/2006/main">
+              <a:graphicData uri="http://schemas.openxmlformats.org/drawingml/2006/picture">
+                <pic:pic xmlns:pic="http://schemas.openxmlformats.org/drawingml/2006/picture">
+                  <pic:nvPicPr>
+                    <pic:cNvPr id="0" name="Picture 11"/>
+                    <pic:cNvPicPr>
+                      <a:picLocks noChangeAspect="1" noChangeArrowheads="1"/>
+                    </pic:cNvPicPr>
+                  </pic:nvPicPr>
+                  <pic:blipFill>
+                    <a:blip r:embed="rId23"/>
+                    <a:stretch>
+                      <a:fillRect/>
+                    </a:stretch>
+                  </pic:blipFill>
+                  <pic:spPr bwMode="auto">
+                    <a:xfrm>
+                      <a:off x="0" y="0"/>
+                      <a:ext cx="3038475" cy="2854753"/>
+                    </a:xfrm>
+                    <a:prstGeom prst="rect">
+                      <a:avLst/>
+                    </a:prstGeom>
+                    <a:noFill/>
+                    <a:ln>
+                      <a:noFill/>
+                    </a:ln>
+                  </pic:spPr>
+                </pic:pic>
+              </a:graphicData>
+            </a:graphic>
+          </wp:inline>
+        </w:drawing>
+      </w:r>
+      <w:bookmarkEnd w:id="25"/>
     </w:p>
     <w:sectPr>
       <w:footerReference w:type="default" r:id="rId24"/>
@@ -11087,7 +10665,7 @@
 </file>
 
 <file path=word/endnotes.xml><?xml version="1.0" encoding="utf-8"?>
-<w:endnotes xmlns:wpc="http://schemas.microsoft.com/office/word/2010/wordprocessingCanvas" xmlns:cx="http://schemas.microsoft.com/office/drawing/2014/chartex" xmlns:cx1="http://schemas.microsoft.com/office/drawing/2015/9/8/chartex" xmlns:cx2="http://schemas.microsoft.com/office/drawing/2015/10/21/chartex" xmlns:cx3="http://schemas.microsoft.com/office/drawing/2016/5/9/chartex" xmlns:cx4="http://schemas.microsoft.com/office/drawing/2016/5/10/chartex" xmlns:cx5="http://schemas.microsoft.com/office/drawing/2016/5/11/chartex" xmlns:cx6="http://schemas.microsoft.com/office/drawing/2016/5/12/chartex" xmlns:cx7="http://schemas.microsoft.com/office/drawing/2016/5/13/chartex" xmlns:cx8="http://schemas.microsoft.com/office/drawing/2016/5/14/chartex" xmlns:mc="http://schemas.openxmlformats.org/markup-compatibility/2006" xmlns:aink="http://schemas.microsoft.com/office/drawing/2016/ink" xmlns:am3d="http://schemas.microsoft.com/office/drawing/2017/model3d" xmlns:o="urn:schemas-microsoft-com:office:office" xmlns:r="http://schemas.openxmlformats.org/officeDocument/2006/relationships" xmlns:m="http://schemas.openxmlformats.org/officeDocument/2006/math" xmlns:v="urn:schemas-microsoft-com:vml" xmlns:wp14="http://schemas.microsoft.com/office/word/2010/wordprocessingDrawing" xmlns:wp="http://schemas.openxmlformats.org/drawingml/2006/wordprocessingDrawing" xmlns:w10="urn:schemas-microsoft-com:office:word" xmlns:w="http://schemas.openxmlformats.org/wordprocessingml/2006/main" xmlns:w14="http://schemas.microsoft.com/office/word/2010/wordml" xmlns:w15="http://schemas.microsoft.com/office/word/2012/wordml" xmlns:w16cex="http://schemas.microsoft.com/office/word/2018/wordml/cex" xmlns:w16cid="http://schemas.microsoft.com/office/word/2016/wordml/cid" xmlns:w16="http://schemas.microsoft.com/office/word/2018/wordml" xmlns:w16se="http://schemas.microsoft.com/office/word/2015/wordml/symex" xmlns:wpg="http://schemas.microsoft.com/office/word/2010/wordprocessingGroup" xmlns:wpi="http://schemas.microsoft.com/office/word/2010/wordprocessingInk" xmlns:wne="http://schemas.microsoft.com/office/word/2006/wordml" xmlns:wps="http://schemas.microsoft.com/office/word/2010/wordprocessingShape" mc:Ignorable="w14 w15 w16se w16cid w16 w16cex wp14">
+<w:endnotes xmlns:wpc="http://schemas.microsoft.com/office/word/2010/wordprocessingCanvas" xmlns:cx="http://schemas.microsoft.com/office/drawing/2014/chartex" xmlns:cx1="http://schemas.microsoft.com/office/drawing/2015/9/8/chartex" xmlns:cx2="http://schemas.microsoft.com/office/drawing/2015/10/21/chartex" xmlns:cx3="http://schemas.microsoft.com/office/drawing/2016/5/9/chartex" xmlns:cx4="http://schemas.microsoft.com/office/drawing/2016/5/10/chartex" xmlns:cx5="http://schemas.microsoft.com/office/drawing/2016/5/11/chartex" xmlns:cx6="http://schemas.microsoft.com/office/drawing/2016/5/12/chartex" xmlns:cx7="http://schemas.microsoft.com/office/drawing/2016/5/13/chartex" xmlns:cx8="http://schemas.microsoft.com/office/drawing/2016/5/14/chartex" xmlns:mc="http://schemas.openxmlformats.org/markup-compatibility/2006" xmlns:aink="http://schemas.microsoft.com/office/drawing/2016/ink" xmlns:am3d="http://schemas.microsoft.com/office/drawing/2017/model3d" xmlns:o="urn:schemas-microsoft-com:office:office" xmlns:r="http://schemas.openxmlformats.org/officeDocument/2006/relationships" xmlns:m="http://schemas.openxmlformats.org/officeDocument/2006/math" xmlns:v="urn:schemas-microsoft-com:vml" xmlns:wp14="http://schemas.microsoft.com/office/word/2010/wordprocessingDrawing" xmlns:wp="http://schemas.openxmlformats.org/drawingml/2006/wordprocessingDrawing" xmlns:w10="urn:schemas-microsoft-com:office:word" xmlns:w="http://schemas.openxmlformats.org/wordprocessingml/2006/main" xmlns:w14="http://schemas.microsoft.com/office/word/2010/wordml" xmlns:w15="http://schemas.microsoft.com/office/word/2012/wordml" xmlns:w16cex="http://schemas.microsoft.com/office/word/2018/wordml/cex" xmlns:w16cid="http://schemas.microsoft.com/office/word/2016/wordml/cid" xmlns:w16="http://schemas.microsoft.com/office/word/2018/wordml" xmlns:w16sdtdh="http://schemas.microsoft.com/office/word/2020/wordml/sdtdatahash" xmlns:w16se="http://schemas.microsoft.com/office/word/2015/wordml/symex" xmlns:wpg="http://schemas.microsoft.com/office/word/2010/wordprocessingGroup" xmlns:wpi="http://schemas.microsoft.com/office/word/2010/wordprocessingInk" xmlns:wne="http://schemas.microsoft.com/office/word/2006/wordml" xmlns:wps="http://schemas.microsoft.com/office/word/2010/wordprocessingShape" mc:Ignorable="w14 w15 w16se w16cid w16 w16cex w16sdtdh wp14">
   <w:endnote w:type="separator" w:id="-1">
     <w:p>
       <w:r>
@@ -11106,7 +10684,7 @@
 </file>
 
 <file path=word/footer1.xml><?xml version="1.0" encoding="utf-8"?>
-<w:ftr xmlns:wpc="http://schemas.microsoft.com/office/word/2010/wordprocessingCanvas" xmlns:cx="http://schemas.microsoft.com/office/drawing/2014/chartex" xmlns:cx1="http://schemas.microsoft.com/office/drawing/2015/9/8/chartex" xmlns:cx2="http://schemas.microsoft.com/office/drawing/2015/10/21/chartex" xmlns:cx3="http://schemas.microsoft.com/office/drawing/2016/5/9/chartex" xmlns:cx4="http://schemas.microsoft.com/office/drawing/2016/5/10/chartex" xmlns:cx5="http://schemas.microsoft.com/office/drawing/2016/5/11/chartex" xmlns:cx6="http://schemas.microsoft.com/office/drawing/2016/5/12/chartex" xmlns:cx7="http://schemas.microsoft.com/office/drawing/2016/5/13/chartex" xmlns:cx8="http://schemas.microsoft.com/office/drawing/2016/5/14/chartex" xmlns:mc="http://schemas.openxmlformats.org/markup-compatibility/2006" xmlns:aink="http://schemas.microsoft.com/office/drawing/2016/ink" xmlns:am3d="http://schemas.microsoft.com/office/drawing/2017/model3d" xmlns:o="urn:schemas-microsoft-com:office:office" xmlns:r="http://schemas.openxmlformats.org/officeDocument/2006/relationships" xmlns:m="http://schemas.openxmlformats.org/officeDocument/2006/math" xmlns:v="urn:schemas-microsoft-com:vml" xmlns:wp14="http://schemas.microsoft.com/office/word/2010/wordprocessingDrawing" xmlns:wp="http://schemas.openxmlformats.org/drawingml/2006/wordprocessingDrawing" xmlns:w10="urn:schemas-microsoft-com:office:word" xmlns:w="http://schemas.openxmlformats.org/wordprocessingml/2006/main" xmlns:w14="http://schemas.microsoft.com/office/word/2010/wordml" xmlns:w15="http://schemas.microsoft.com/office/word/2012/wordml" xmlns:w16cex="http://schemas.microsoft.com/office/word/2018/wordml/cex" xmlns:w16cid="http://schemas.microsoft.com/office/word/2016/wordml/cid" xmlns:w16="http://schemas.microsoft.com/office/word/2018/wordml" xmlns:w16se="http://schemas.microsoft.com/office/word/2015/wordml/symex" xmlns:wpg="http://schemas.microsoft.com/office/word/2010/wordprocessingGroup" xmlns:wpi="http://schemas.microsoft.com/office/word/2010/wordprocessingInk" xmlns:wne="http://schemas.microsoft.com/office/word/2006/wordml" xmlns:wps="http://schemas.microsoft.com/office/word/2010/wordprocessingShape" mc:Ignorable="w14 w15 w16se w16cid w16 w16cex wp14">
+<w:ftr xmlns:wpc="http://schemas.microsoft.com/office/word/2010/wordprocessingCanvas" xmlns:cx="http://schemas.microsoft.com/office/drawing/2014/chartex" xmlns:cx1="http://schemas.microsoft.com/office/drawing/2015/9/8/chartex" xmlns:cx2="http://schemas.microsoft.com/office/drawing/2015/10/21/chartex" xmlns:cx3="http://schemas.microsoft.com/office/drawing/2016/5/9/chartex" xmlns:cx4="http://schemas.microsoft.com/office/drawing/2016/5/10/chartex" xmlns:cx5="http://schemas.microsoft.com/office/drawing/2016/5/11/chartex" xmlns:cx6="http://schemas.microsoft.com/office/drawing/2016/5/12/chartex" xmlns:cx7="http://schemas.microsoft.com/office/drawing/2016/5/13/chartex" xmlns:cx8="http://schemas.microsoft.com/office/drawing/2016/5/14/chartex" xmlns:mc="http://schemas.openxmlformats.org/markup-compatibility/2006" xmlns:aink="http://schemas.microsoft.com/office/drawing/2016/ink" xmlns:am3d="http://schemas.microsoft.com/office/drawing/2017/model3d" xmlns:o="urn:schemas-microsoft-com:office:office" xmlns:r="http://schemas.openxmlformats.org/officeDocument/2006/relationships" xmlns:m="http://schemas.openxmlformats.org/officeDocument/2006/math" xmlns:v="urn:schemas-microsoft-com:vml" xmlns:wp14="http://schemas.microsoft.com/office/word/2010/wordprocessingDrawing" xmlns:wp="http://schemas.openxmlformats.org/drawingml/2006/wordprocessingDrawing" xmlns:w10="urn:schemas-microsoft-com:office:word" xmlns:w="http://schemas.openxmlformats.org/wordprocessingml/2006/main" xmlns:w14="http://schemas.microsoft.com/office/word/2010/wordml" xmlns:w15="http://schemas.microsoft.com/office/word/2012/wordml" xmlns:w16cex="http://schemas.microsoft.com/office/word/2018/wordml/cex" xmlns:w16cid="http://schemas.microsoft.com/office/word/2016/wordml/cid" xmlns:w16="http://schemas.microsoft.com/office/word/2018/wordml" xmlns:w16sdtdh="http://schemas.microsoft.com/office/word/2020/wordml/sdtdatahash" xmlns:w16se="http://schemas.microsoft.com/office/word/2015/wordml/symex" xmlns:wpg="http://schemas.microsoft.com/office/word/2010/wordprocessingGroup" xmlns:wpi="http://schemas.microsoft.com/office/word/2010/wordprocessingInk" xmlns:wne="http://schemas.microsoft.com/office/word/2006/wordml" xmlns:wps="http://schemas.microsoft.com/office/word/2010/wordprocessingShape" mc:Ignorable="w14 w15 w16se w16cid w16 w16cex w16sdtdh wp14">
   <w:p>
     <w:pPr>
       <w:pStyle w:val="Footer"/>
@@ -11120,23 +10698,7 @@
         <w:color w:val="C0C0C0"/>
         <w:lang w:val="el-GR"/>
       </w:rPr>
-      <w:t xml:space="preserve">Κτηνιατρική </w:t>
-    </w:r>
-    <w:proofErr w:type="spellStart"/>
-    <w:r>
-      <w:rPr>
-        <w:color w:val="C0C0C0"/>
-        <w:lang w:val="el-GR"/>
-      </w:rPr>
-      <w:t>Υπερηχοκαρδιογραφία</w:t>
-    </w:r>
-    <w:proofErr w:type="spellEnd"/>
-    <w:r>
-      <w:rPr>
-        <w:color w:val="C0C0C0"/>
-        <w:lang w:val="el-GR"/>
-      </w:rPr>
-      <w:t xml:space="preserve"> – </w:t>
+      <w:t xml:space="preserve">Κτηνιατρική Υπερηχοκαρδιογραφία – </w:t>
     </w:r>
     <w:r>
       <w:rPr>
@@ -11150,7 +10712,7 @@
 </file>
 
 <file path=word/footnotes.xml><?xml version="1.0" encoding="utf-8"?>
-<w:footnotes xmlns:wpc="http://schemas.microsoft.com/office/word/2010/wordprocessingCanvas" xmlns:cx="http://schemas.microsoft.com/office/drawing/2014/chartex" xmlns:cx1="http://schemas.microsoft.com/office/drawing/2015/9/8/chartex" xmlns:cx2="http://schemas.microsoft.com/office/drawing/2015/10/21/chartex" xmlns:cx3="http://schemas.microsoft.com/office/drawing/2016/5/9/chartex" xmlns:cx4="http://schemas.microsoft.com/office/drawing/2016/5/10/chartex" xmlns:cx5="http://schemas.microsoft.com/office/drawing/2016/5/11/chartex" xmlns:cx6="http://schemas.microsoft.com/office/drawing/2016/5/12/chartex" xmlns:cx7="http://schemas.microsoft.com/office/drawing/2016/5/13/chartex" xmlns:cx8="http://schemas.microsoft.com/office/drawing/2016/5/14/chartex" xmlns:mc="http://schemas.openxmlformats.org/markup-compatibility/2006" xmlns:aink="http://schemas.microsoft.com/office/drawing/2016/ink" xmlns:am3d="http://schemas.microsoft.com/office/drawing/2017/model3d" xmlns:o="urn:schemas-microsoft-com:office:office" xmlns:r="http://schemas.openxmlformats.org/officeDocument/2006/relationships" xmlns:m="http://schemas.openxmlformats.org/officeDocument/2006/math" xmlns:v="urn:schemas-microsoft-com:vml" xmlns:wp14="http://schemas.microsoft.com/office/word/2010/wordprocessingDrawing" xmlns:wp="http://schemas.openxmlformats.org/drawingml/2006/wordprocessingDrawing" xmlns:w10="urn:schemas-microsoft-com:office:word" xmlns:w="http://schemas.openxmlformats.org/wordprocessingml/2006/main" xmlns:w14="http://schemas.microsoft.com/office/word/2010/wordml" xmlns:w15="http://schemas.microsoft.com/office/word/2012/wordml" xmlns:w16cex="http://schemas.microsoft.com/office/word/2018/wordml/cex" xmlns:w16cid="http://schemas.microsoft.com/office/word/2016/wordml/cid" xmlns:w16="http://schemas.microsoft.com/office/word/2018/wordml" xmlns:w16se="http://schemas.microsoft.com/office/word/2015/wordml/symex" xmlns:wpg="http://schemas.microsoft.com/office/word/2010/wordprocessingGroup" xmlns:wpi="http://schemas.microsoft.com/office/word/2010/wordprocessingInk" xmlns:wne="http://schemas.microsoft.com/office/word/2006/wordml" xmlns:wps="http://schemas.microsoft.com/office/word/2010/wordprocessingShape" mc:Ignorable="w14 w15 w16se w16cid w16 w16cex wp14">
+<w:footnotes xmlns:wpc="http://schemas.microsoft.com/office/word/2010/wordprocessingCanvas" xmlns:cx="http://schemas.microsoft.com/office/drawing/2014/chartex" xmlns:cx1="http://schemas.microsoft.com/office/drawing/2015/9/8/chartex" xmlns:cx2="http://schemas.microsoft.com/office/drawing/2015/10/21/chartex" xmlns:cx3="http://schemas.microsoft.com/office/drawing/2016/5/9/chartex" xmlns:cx4="http://schemas.microsoft.com/office/drawing/2016/5/10/chartex" xmlns:cx5="http://schemas.microsoft.com/office/drawing/2016/5/11/chartex" xmlns:cx6="http://schemas.microsoft.com/office/drawing/2016/5/12/chartex" xmlns:cx7="http://schemas.microsoft.com/office/drawing/2016/5/13/chartex" xmlns:cx8="http://schemas.microsoft.com/office/drawing/2016/5/14/chartex" xmlns:mc="http://schemas.openxmlformats.org/markup-compatibility/2006" xmlns:aink="http://schemas.microsoft.com/office/drawing/2016/ink" xmlns:am3d="http://schemas.microsoft.com/office/drawing/2017/model3d" xmlns:o="urn:schemas-microsoft-com:office:office" xmlns:r="http://schemas.openxmlformats.org/officeDocument/2006/relationships" xmlns:m="http://schemas.openxmlformats.org/officeDocument/2006/math" xmlns:v="urn:schemas-microsoft-com:vml" xmlns:wp14="http://schemas.microsoft.com/office/word/2010/wordprocessingDrawing" xmlns:wp="http://schemas.openxmlformats.org/drawingml/2006/wordprocessingDrawing" xmlns:w10="urn:schemas-microsoft-com:office:word" xmlns:w="http://schemas.openxmlformats.org/wordprocessingml/2006/main" xmlns:w14="http://schemas.microsoft.com/office/word/2010/wordml" xmlns:w15="http://schemas.microsoft.com/office/word/2012/wordml" xmlns:w16cex="http://schemas.microsoft.com/office/word/2018/wordml/cex" xmlns:w16cid="http://schemas.microsoft.com/office/word/2016/wordml/cid" xmlns:w16="http://schemas.microsoft.com/office/word/2018/wordml" xmlns:w16sdtdh="http://schemas.microsoft.com/office/word/2020/wordml/sdtdatahash" xmlns:w16se="http://schemas.microsoft.com/office/word/2015/wordml/symex" xmlns:wpg="http://schemas.microsoft.com/office/word/2010/wordprocessingGroup" xmlns:wpi="http://schemas.microsoft.com/office/word/2010/wordprocessingInk" xmlns:wne="http://schemas.microsoft.com/office/word/2006/wordml" xmlns:wps="http://schemas.microsoft.com/office/word/2010/wordprocessingShape" mc:Ignorable="w14 w15 w16se w16cid w16 w16cex w16sdtdh wp14">
   <w:footnote w:type="separator" w:id="-1">
     <w:p>
       <w:r>
@@ -11169,7 +10731,7 @@
 </file>
 
 <file path=word/numbering.xml><?xml version="1.0" encoding="utf-8"?>
-<w:numbering xmlns:wpc="http://schemas.microsoft.com/office/word/2010/wordprocessingCanvas" xmlns:cx="http://schemas.microsoft.com/office/drawing/2014/chartex" xmlns:cx1="http://schemas.microsoft.com/office/drawing/2015/9/8/chartex" xmlns:cx2="http://schemas.microsoft.com/office/drawing/2015/10/21/chartex" xmlns:cx3="http://schemas.microsoft.com/office/drawing/2016/5/9/chartex" xmlns:cx4="http://schemas.microsoft.com/office/drawing/2016/5/10/chartex" xmlns:cx5="http://schemas.microsoft.com/office/drawing/2016/5/11/chartex" xmlns:cx6="http://schemas.microsoft.com/office/drawing/2016/5/12/chartex" xmlns:cx7="http://schemas.microsoft.com/office/drawing/2016/5/13/chartex" xmlns:cx8="http://schemas.microsoft.com/office/drawing/2016/5/14/chartex" xmlns:mc="http://schemas.openxmlformats.org/markup-compatibility/2006" xmlns:aink="http://schemas.microsoft.com/office/drawing/2016/ink" xmlns:am3d="http://schemas.microsoft.com/office/drawing/2017/model3d" xmlns:o="urn:schemas-microsoft-com:office:office" xmlns:r="http://schemas.openxmlformats.org/officeDocument/2006/relationships" xmlns:m="http://schemas.openxmlformats.org/officeDocument/2006/math" xmlns:v="urn:schemas-microsoft-com:vml" xmlns:wp14="http://schemas.microsoft.com/office/word/2010/wordprocessingDrawing" xmlns:wp="http://schemas.openxmlformats.org/drawingml/2006/wordprocessingDrawing" xmlns:w10="urn:schemas-microsoft-com:office:word" xmlns:w="http://schemas.openxmlformats.org/wordprocessingml/2006/main" xmlns:w14="http://schemas.microsoft.com/office/word/2010/wordml" xmlns:w15="http://schemas.microsoft.com/office/word/2012/wordml" xmlns:w16cex="http://schemas.microsoft.com/office/word/2018/wordml/cex" xmlns:w16cid="http://schemas.microsoft.com/office/word/2016/wordml/cid" xmlns:w16="http://schemas.microsoft.com/office/word/2018/wordml" xmlns:w16se="http://schemas.microsoft.com/office/word/2015/wordml/symex" xmlns:wpg="http://schemas.microsoft.com/office/word/2010/wordprocessingGroup" xmlns:wpi="http://schemas.microsoft.com/office/word/2010/wordprocessingInk" xmlns:wne="http://schemas.microsoft.com/office/word/2006/wordml" xmlns:wps="http://schemas.microsoft.com/office/word/2010/wordprocessingShape" mc:Ignorable="w14 w15 w16se w16cid w16 w16cex wp14">
+<w:numbering xmlns:wpc="http://schemas.microsoft.com/office/word/2010/wordprocessingCanvas" xmlns:cx="http://schemas.microsoft.com/office/drawing/2014/chartex" xmlns:cx1="http://schemas.microsoft.com/office/drawing/2015/9/8/chartex" xmlns:cx2="http://schemas.microsoft.com/office/drawing/2015/10/21/chartex" xmlns:cx3="http://schemas.microsoft.com/office/drawing/2016/5/9/chartex" xmlns:cx4="http://schemas.microsoft.com/office/drawing/2016/5/10/chartex" xmlns:cx5="http://schemas.microsoft.com/office/drawing/2016/5/11/chartex" xmlns:cx6="http://schemas.microsoft.com/office/drawing/2016/5/12/chartex" xmlns:cx7="http://schemas.microsoft.com/office/drawing/2016/5/13/chartex" xmlns:cx8="http://schemas.microsoft.com/office/drawing/2016/5/14/chartex" xmlns:mc="http://schemas.openxmlformats.org/markup-compatibility/2006" xmlns:aink="http://schemas.microsoft.com/office/drawing/2016/ink" xmlns:am3d="http://schemas.microsoft.com/office/drawing/2017/model3d" xmlns:o="urn:schemas-microsoft-com:office:office" xmlns:r="http://schemas.openxmlformats.org/officeDocument/2006/relationships" xmlns:m="http://schemas.openxmlformats.org/officeDocument/2006/math" xmlns:v="urn:schemas-microsoft-com:vml" xmlns:wp14="http://schemas.microsoft.com/office/word/2010/wordprocessingDrawing" xmlns:wp="http://schemas.openxmlformats.org/drawingml/2006/wordprocessingDrawing" xmlns:w10="urn:schemas-microsoft-com:office:word" xmlns:w="http://schemas.openxmlformats.org/wordprocessingml/2006/main" xmlns:w14="http://schemas.microsoft.com/office/word/2010/wordml" xmlns:w15="http://schemas.microsoft.com/office/word/2012/wordml" xmlns:w16cex="http://schemas.microsoft.com/office/word/2018/wordml/cex" xmlns:w16cid="http://schemas.microsoft.com/office/word/2016/wordml/cid" xmlns:w16="http://schemas.microsoft.com/office/word/2018/wordml" xmlns:w16sdtdh="http://schemas.microsoft.com/office/word/2020/wordml/sdtdatahash" xmlns:w16se="http://schemas.microsoft.com/office/word/2015/wordml/symex" xmlns:wpg="http://schemas.microsoft.com/office/word/2010/wordprocessingGroup" xmlns:wpi="http://schemas.microsoft.com/office/word/2010/wordprocessingInk" xmlns:wne="http://schemas.microsoft.com/office/word/2006/wordml" xmlns:wps="http://schemas.microsoft.com/office/word/2010/wordprocessingShape" mc:Ignorable="w14 w15 w16se w16cid w16 w16cex w16sdtdh wp14">
   <w:numPicBullet w:numPicBulletId="0">
     <w:pict>
       <v:shapetype id="_x0000_t75" coordsize="21600,21600" o:spt="75" o:preferrelative="t" path="m@4@5l@4@11@9@11@9@5xe" filled="f" stroked="f">
@@ -11191,7 +10753,7 @@
         <v:path o:extrusionok="f" gradientshapeok="t" o:connecttype="rect"/>
         <o:lock v:ext="edit" aspectratio="t"/>
       </v:shapetype>
-      <v:shape id="_x0000_i1189" type="#_x0000_t75" style="width:11.25pt;height:11.25pt" o:bullet="t">
+      <v:shape id="_x0000_i1085" type="#_x0000_t75" style="width:11.25pt;height:11.25pt" o:bullet="t">
         <v:imagedata r:id="rId1" o:title="msoE2E2"/>
       </v:shape>
     </w:pict>
@@ -16363,11 +15925,14 @@
   <w:num w:numId="47">
     <w:abstractNumId w:val="37"/>
   </w:num>
+  <w:num w:numId="48">
+    <w:abstractNumId w:val="41"/>
+  </w:num>
 </w:numbering>
 </file>
 
 <file path=word/styles.xml><?xml version="1.0" encoding="utf-8"?>
-<w:styles xmlns:mc="http://schemas.openxmlformats.org/markup-compatibility/2006" xmlns:r="http://schemas.openxmlformats.org/officeDocument/2006/relationships" xmlns:w="http://schemas.openxmlformats.org/wordprocessingml/2006/main" xmlns:w14="http://schemas.microsoft.com/office/word/2010/wordml" xmlns:w15="http://schemas.microsoft.com/office/word/2012/wordml" xmlns:w16cex="http://schemas.microsoft.com/office/word/2018/wordml/cex" xmlns:w16cid="http://schemas.microsoft.com/office/word/2016/wordml/cid" xmlns:w16="http://schemas.microsoft.com/office/word/2018/wordml" xmlns:w16se="http://schemas.microsoft.com/office/word/2015/wordml/symex" mc:Ignorable="w14 w15 w16se w16cid w16 w16cex">
+<w:styles xmlns:mc="http://schemas.openxmlformats.org/markup-compatibility/2006" xmlns:r="http://schemas.openxmlformats.org/officeDocument/2006/relationships" xmlns:w="http://schemas.openxmlformats.org/wordprocessingml/2006/main" xmlns:w14="http://schemas.microsoft.com/office/word/2010/wordml" xmlns:w15="http://schemas.microsoft.com/office/word/2012/wordml" xmlns:w16cex="http://schemas.microsoft.com/office/word/2018/wordml/cex" xmlns:w16cid="http://schemas.microsoft.com/office/word/2016/wordml/cid" xmlns:w16="http://schemas.microsoft.com/office/word/2018/wordml" xmlns:w16sdtdh="http://schemas.microsoft.com/office/word/2020/wordml/sdtdatahash" xmlns:w16se="http://schemas.microsoft.com/office/word/2015/wordml/symex" mc:Ignorable="w14 w15 w16se w16cid w16 w16cex w16sdtdh">
   <w:docDefaults>
     <w:rPrDefault>
       <w:rPr>

--- a/Protipa/DCM report.docx
+++ b/Protipa/DCM report.docx
@@ -2939,7 +2939,35 @@
                 <w:rFonts w:ascii="Cambria" w:hAnsi="Cambria" w:cs="Cambria"/>
                 <w:color w:val="808080"/>
               </w:rPr>
-              <w:t>}}{% else %}12,6{% endif %} mm</w:t>
+              <w:t>}}</w:t>
+            </w:r>
+            <w:r>
+              <w:rPr>
+                <w:rFonts w:ascii="Cambria" w:hAnsi="Cambria" w:cs="Cambria"/>
+                <w:color w:val="808080"/>
+              </w:rPr>
+              <w:t xml:space="preserve"> </w:t>
+            </w:r>
+            <w:r>
+              <w:rPr>
+                <w:rFonts w:ascii="Cambria" w:hAnsi="Cambria" w:cs="Cambria"/>
+                <w:color w:val="808080"/>
+              </w:rPr>
+              <w:t>{% else %}12,6</w:t>
+            </w:r>
+            <w:r>
+              <w:rPr>
+                <w:rFonts w:ascii="Cambria" w:hAnsi="Cambria" w:cs="Cambria"/>
+                <w:color w:val="808080"/>
+              </w:rPr>
+              <w:t xml:space="preserve"> </w:t>
+            </w:r>
+            <w:r>
+              <w:rPr>
+                <w:rFonts w:ascii="Cambria" w:hAnsi="Cambria" w:cs="Cambria"/>
+                <w:color w:val="808080"/>
+              </w:rPr>
+              <w:t>{% endif %}mm</w:t>
             </w:r>
           </w:p>
         </w:tc>
@@ -3009,8 +3037,22 @@
                 <w:rFonts w:ascii="Cambria" w:hAnsi="Cambria" w:cs="Cambria"/>
                 <w:color w:val="808080"/>
               </w:rPr>
+              <w:t xml:space="preserve"> </w:t>
+            </w:r>
+            <w:r>
+              <w:rPr>
+                <w:rFonts w:ascii="Cambria" w:hAnsi="Cambria" w:cs="Cambria"/>
+                <w:color w:val="808080"/>
+              </w:rPr>
               <w:t>%}{{</w:t>
             </w:r>
+            <w:r>
+              <w:rPr>
+                <w:rFonts w:ascii="Cambria" w:hAnsi="Cambria" w:cs="Cambria"/>
+                <w:color w:val="808080"/>
+              </w:rPr>
+              <w:t xml:space="preserve"> </w:t>
+            </w:r>
             <w:proofErr w:type="spellStart"/>
             <w:r>
               <w:rPr>
@@ -3025,7 +3067,35 @@
                 <w:rFonts w:ascii="Cambria" w:hAnsi="Cambria" w:cs="Cambria"/>
                 <w:color w:val="808080"/>
               </w:rPr>
-              <w:t xml:space="preserve"> }}{% else %}1,31{% endif %} m/s</w:t>
+              <w:t xml:space="preserve"> }}</w:t>
+            </w:r>
+            <w:r>
+              <w:rPr>
+                <w:rFonts w:ascii="Cambria" w:hAnsi="Cambria" w:cs="Cambria"/>
+                <w:color w:val="808080"/>
+              </w:rPr>
+              <w:t xml:space="preserve"> </w:t>
+            </w:r>
+            <w:r>
+              <w:rPr>
+                <w:rFonts w:ascii="Cambria" w:hAnsi="Cambria" w:cs="Cambria"/>
+                <w:color w:val="808080"/>
+              </w:rPr>
+              <w:t>{% else %}1,31</w:t>
+            </w:r>
+            <w:r>
+              <w:rPr>
+                <w:rFonts w:ascii="Cambria" w:hAnsi="Cambria" w:cs="Cambria"/>
+                <w:color w:val="808080"/>
+              </w:rPr>
+              <w:t xml:space="preserve"> </w:t>
+            </w:r>
+            <w:r>
+              <w:rPr>
+                <w:rFonts w:ascii="Cambria" w:hAnsi="Cambria" w:cs="Cambria"/>
+                <w:color w:val="808080"/>
+              </w:rPr>
+              <w:t>{% endif %}m/s</w:t>
             </w:r>
           </w:p>
         </w:tc>
@@ -3117,7 +3187,21 @@
                 <w:rFonts w:ascii="Cambria" w:hAnsi="Cambria" w:cs="Cambria"/>
                 <w:color w:val="808080"/>
               </w:rPr>
-              <w:t>}}{% else %}</w:t>
+              <w:t>}}</w:t>
+            </w:r>
+            <w:r>
+              <w:rPr>
+                <w:rFonts w:ascii="Cambria" w:hAnsi="Cambria" w:cs="Cambria"/>
+                <w:color w:val="808080"/>
+              </w:rPr>
+              <w:t xml:space="preserve"> </w:t>
+            </w:r>
+            <w:r>
+              <w:rPr>
+                <w:rFonts w:ascii="Cambria" w:hAnsi="Cambria" w:cs="Cambria"/>
+                <w:color w:val="808080"/>
+              </w:rPr>
+              <w:t>{% else %}</w:t>
             </w:r>
             <w:r>
               <w:rPr>
@@ -3131,7 +3215,14 @@
                 <w:rFonts w:ascii="Cambria" w:hAnsi="Cambria" w:cs="Cambria"/>
                 <w:color w:val="808080"/>
               </w:rPr>
-              <w:t xml:space="preserve">{% endif %} </w:t>
+              <w:t xml:space="preserve"> </w:t>
+            </w:r>
+            <w:r>
+              <w:rPr>
+                <w:rFonts w:ascii="Cambria" w:hAnsi="Cambria" w:cs="Cambria"/>
+                <w:color w:val="808080"/>
+              </w:rPr>
+              <w:t>{% endif %}</w:t>
             </w:r>
             <w:r>
               <w:rPr>
@@ -3210,6 +3301,13 @@
               </w:rPr>
               <w:t xml:space="preserve"> %}{{</w:t>
             </w:r>
+            <w:r>
+              <w:rPr>
+                <w:rFonts w:ascii="Cambria" w:hAnsi="Cambria" w:cs="Cambria"/>
+                <w:color w:val="808080"/>
+              </w:rPr>
+              <w:t xml:space="preserve"> </w:t>
+            </w:r>
             <w:proofErr w:type="spellStart"/>
             <w:r>
               <w:rPr>
@@ -3224,7 +3322,42 @@
                 <w:rFonts w:ascii="Cambria" w:hAnsi="Cambria" w:cs="Cambria"/>
                 <w:color w:val="808080"/>
               </w:rPr>
-              <w:t>}}{% else %}0,87{% endif %} m/s</w:t>
+              <w:t xml:space="preserve"> </w:t>
+            </w:r>
+            <w:r>
+              <w:rPr>
+                <w:rFonts w:ascii="Cambria" w:hAnsi="Cambria" w:cs="Cambria"/>
+                <w:color w:val="808080"/>
+              </w:rPr>
+              <w:t>}}</w:t>
+            </w:r>
+            <w:r>
+              <w:rPr>
+                <w:rFonts w:ascii="Cambria" w:hAnsi="Cambria" w:cs="Cambria"/>
+                <w:color w:val="808080"/>
+              </w:rPr>
+              <w:t xml:space="preserve"> </w:t>
+            </w:r>
+            <w:r>
+              <w:rPr>
+                <w:rFonts w:ascii="Cambria" w:hAnsi="Cambria" w:cs="Cambria"/>
+                <w:color w:val="808080"/>
+              </w:rPr>
+              <w:t>{% else %}0,87</w:t>
+            </w:r>
+            <w:r>
+              <w:rPr>
+                <w:rFonts w:ascii="Cambria" w:hAnsi="Cambria" w:cs="Cambria"/>
+                <w:color w:val="808080"/>
+              </w:rPr>
+              <w:t xml:space="preserve"> </w:t>
+            </w:r>
+            <w:r>
+              <w:rPr>
+                <w:rFonts w:ascii="Cambria" w:hAnsi="Cambria" w:cs="Cambria"/>
+                <w:color w:val="808080"/>
+              </w:rPr>
+              <w:t>{% endif %}m/s</w:t>
             </w:r>
           </w:p>
         </w:tc>
@@ -3310,7 +3443,50 @@
                 <w:bCs/>
                 <w:color w:val="808080"/>
               </w:rPr>
-              <w:t xml:space="preserve"> }}{% else %}63,1{% endif %} mm</w:t>
+              <w:t xml:space="preserve"> }}</w:t>
+            </w:r>
+            <w:r>
+              <w:rPr>
+                <w:rFonts w:ascii="Cambria" w:hAnsi="Cambria" w:cs="Cambria"/>
+                <w:b/>
+                <w:bCs/>
+                <w:color w:val="808080"/>
+              </w:rPr>
+              <w:t xml:space="preserve"> </w:t>
+            </w:r>
+            <w:r>
+              <w:rPr>
+                <w:rFonts w:ascii="Cambria" w:hAnsi="Cambria" w:cs="Cambria"/>
+                <w:b/>
+                <w:bCs/>
+                <w:color w:val="808080"/>
+              </w:rPr>
+              <w:t>{% else %}63,1</w:t>
+            </w:r>
+            <w:r>
+              <w:rPr>
+                <w:rFonts w:ascii="Cambria" w:hAnsi="Cambria" w:cs="Cambria"/>
+                <w:b/>
+                <w:bCs/>
+                <w:color w:val="808080"/>
+              </w:rPr>
+              <w:t xml:space="preserve"> </w:t>
+            </w:r>
+            <w:r>
+              <w:rPr>
+                <w:rFonts w:ascii="Cambria" w:hAnsi="Cambria" w:cs="Cambria"/>
+                <w:b/>
+                <w:bCs/>
+                <w:color w:val="808080"/>
+              </w:rPr>
+              <w:t>{% endif %}</w:t>
+            </w:r>
+            <w:r>
+              <w:rPr>
+                <w:rFonts w:ascii="Cambria" w:hAnsi="Cambria" w:cs="Cambria"/>
+                <w:color w:val="808080"/>
+              </w:rPr>
+              <w:t>mm</w:t>
             </w:r>
           </w:p>
         </w:tc>
@@ -3374,6 +3550,13 @@
               </w:rPr>
               <w:t xml:space="preserve"> %}{{</w:t>
             </w:r>
+            <w:r>
+              <w:rPr>
+                <w:rFonts w:ascii="Cambria" w:hAnsi="Cambria" w:cs="Cambria"/>
+                <w:color w:val="808080"/>
+              </w:rPr>
+              <w:t xml:space="preserve"> </w:t>
+            </w:r>
             <w:proofErr w:type="spellStart"/>
             <w:r>
               <w:rPr>
@@ -3406,6 +3589,13 @@
               </w:rPr>
               <w:t xml:space="preserve"> %}{{</w:t>
             </w:r>
+            <w:r>
+              <w:rPr>
+                <w:rFonts w:ascii="Cambria" w:hAnsi="Cambria" w:cs="Cambria"/>
+                <w:color w:val="808080"/>
+              </w:rPr>
+              <w:t xml:space="preserve"> </w:t>
+            </w:r>
             <w:proofErr w:type="spellStart"/>
             <w:r>
               <w:rPr>
@@ -3420,7 +3610,49 @@
                 <w:rFonts w:ascii="Cambria" w:hAnsi="Cambria" w:cs="Cambria"/>
                 <w:color w:val="808080"/>
               </w:rPr>
-              <w:t xml:space="preserve"> }}{% else %}0,93{% endif %} ({% if PDF.MVEA %}{{PDF.MVEA }}{% else %}</w:t>
+              <w:t xml:space="preserve"> }}</w:t>
+            </w:r>
+            <w:r>
+              <w:rPr>
+                <w:rFonts w:ascii="Cambria" w:hAnsi="Cambria" w:cs="Cambria"/>
+                <w:color w:val="808080"/>
+              </w:rPr>
+              <w:t xml:space="preserve"> </w:t>
+            </w:r>
+            <w:r>
+              <w:rPr>
+                <w:rFonts w:ascii="Cambria" w:hAnsi="Cambria" w:cs="Cambria"/>
+                <w:color w:val="808080"/>
+              </w:rPr>
+              <w:t>{% else %}0,93</w:t>
+            </w:r>
+            <w:r>
+              <w:rPr>
+                <w:rFonts w:ascii="Cambria" w:hAnsi="Cambria" w:cs="Cambria"/>
+                <w:color w:val="808080"/>
+              </w:rPr>
+              <w:t xml:space="preserve"> </w:t>
+            </w:r>
+            <w:r>
+              <w:rPr>
+                <w:rFonts w:ascii="Cambria" w:hAnsi="Cambria" w:cs="Cambria"/>
+                <w:color w:val="808080"/>
+              </w:rPr>
+              <w:t>{% endif %}({% if PDF.MVEA %}{{</w:t>
+            </w:r>
+            <w:r>
+              <w:rPr>
+                <w:rFonts w:ascii="Cambria" w:hAnsi="Cambria" w:cs="Cambria"/>
+                <w:color w:val="808080"/>
+              </w:rPr>
+              <w:t xml:space="preserve"> </w:t>
+            </w:r>
+            <w:r>
+              <w:rPr>
+                <w:rFonts w:ascii="Cambria" w:hAnsi="Cambria" w:cs="Cambria"/>
+                <w:color w:val="808080"/>
+              </w:rPr>
+              <w:t>PDF.MVEA }}{% else %}</w:t>
             </w:r>
             <w:r>
               <w:rPr>
@@ -3509,7 +3741,35 @@
                 <w:rFonts w:ascii="Cambria" w:hAnsi="Cambria" w:cs="Cambria"/>
                 <w:color w:val="808080"/>
               </w:rPr>
-              <w:t xml:space="preserve"> }}{% else %}8{% endif %} </w:t>
+              <w:t xml:space="preserve"> }}</w:t>
+            </w:r>
+            <w:r>
+              <w:rPr>
+                <w:rFonts w:ascii="Cambria" w:hAnsi="Cambria" w:cs="Cambria"/>
+                <w:color w:val="808080"/>
+              </w:rPr>
+              <w:t xml:space="preserve"> </w:t>
+            </w:r>
+            <w:r>
+              <w:rPr>
+                <w:rFonts w:ascii="Cambria" w:hAnsi="Cambria" w:cs="Cambria"/>
+                <w:color w:val="808080"/>
+              </w:rPr>
+              <w:t>{% else %}8</w:t>
+            </w:r>
+            <w:r>
+              <w:rPr>
+                <w:rFonts w:ascii="Cambria" w:hAnsi="Cambria" w:cs="Cambria"/>
+                <w:color w:val="808080"/>
+              </w:rPr>
+              <w:t xml:space="preserve"> </w:t>
+            </w:r>
+            <w:r>
+              <w:rPr>
+                <w:rFonts w:ascii="Cambria" w:hAnsi="Cambria" w:cs="Cambria"/>
+                <w:color w:val="808080"/>
+              </w:rPr>
+              <w:t>{% endif %}</w:t>
             </w:r>
             <w:r>
               <w:rPr>
@@ -3565,7 +3825,35 @@
                 <w:rFonts w:ascii="Cambria" w:hAnsi="Cambria" w:cs="Cambria"/>
                 <w:color w:val="808080"/>
               </w:rPr>
-              <w:t>{% if PDF.DT %}{{PDF.DT }}{% else %}</w:t>
+              <w:t>{% if PDF.DT %}{{</w:t>
+            </w:r>
+            <w:r>
+              <w:rPr>
+                <w:rFonts w:ascii="Cambria" w:hAnsi="Cambria" w:cs="Cambria"/>
+                <w:color w:val="808080"/>
+              </w:rPr>
+              <w:t xml:space="preserve"> </w:t>
+            </w:r>
+            <w:r>
+              <w:rPr>
+                <w:rFonts w:ascii="Cambria" w:hAnsi="Cambria" w:cs="Cambria"/>
+                <w:color w:val="808080"/>
+              </w:rPr>
+              <w:t>PDF.DT }}</w:t>
+            </w:r>
+            <w:r>
+              <w:rPr>
+                <w:rFonts w:ascii="Cambria" w:hAnsi="Cambria" w:cs="Cambria"/>
+                <w:color w:val="808080"/>
+              </w:rPr>
+              <w:t xml:space="preserve"> </w:t>
+            </w:r>
+            <w:r>
+              <w:rPr>
+                <w:rFonts w:ascii="Cambria" w:hAnsi="Cambria" w:cs="Cambria"/>
+                <w:color w:val="808080"/>
+              </w:rPr>
+              <w:t>{% else %}</w:t>
             </w:r>
             <w:r>
               <w:rPr>
@@ -3579,8 +3867,16 @@
               <w:rPr>
                 <w:rFonts w:ascii="Cambria" w:hAnsi="Cambria" w:cs="Cambria"/>
                 <w:color w:val="808080"/>
-              </w:rPr>
-              <w:t>{% endif %} ms</w:t>
+                <w:lang w:val="en-US"/>
+              </w:rPr>
+              <w:t xml:space="preserve"> </w:t>
+            </w:r>
+            <w:r>
+              <w:rPr>
+                <w:rFonts w:ascii="Cambria" w:hAnsi="Cambria" w:cs="Cambria"/>
+                <w:color w:val="808080"/>
+              </w:rPr>
+              <w:t>{% endif %}ms</w:t>
             </w:r>
           </w:p>
         </w:tc>
@@ -3656,7 +3952,35 @@
                 <w:rFonts w:ascii="Cambria" w:hAnsi="Cambria" w:cs="Cambria"/>
                 <w:color w:val="808080"/>
               </w:rPr>
-              <w:t xml:space="preserve"> }}{% else %}10,3{% endif %} mm</w:t>
+              <w:t xml:space="preserve"> }}</w:t>
+            </w:r>
+            <w:r>
+              <w:rPr>
+                <w:rFonts w:ascii="Cambria" w:hAnsi="Cambria" w:cs="Cambria"/>
+                <w:color w:val="808080"/>
+              </w:rPr>
+              <w:t xml:space="preserve"> </w:t>
+            </w:r>
+            <w:r>
+              <w:rPr>
+                <w:rFonts w:ascii="Cambria" w:hAnsi="Cambria" w:cs="Cambria"/>
+                <w:color w:val="808080"/>
+              </w:rPr>
+              <w:t>{% else %}10,3</w:t>
+            </w:r>
+            <w:r>
+              <w:rPr>
+                <w:rFonts w:ascii="Cambria" w:hAnsi="Cambria" w:cs="Cambria"/>
+                <w:color w:val="808080"/>
+              </w:rPr>
+              <w:t xml:space="preserve"> </w:t>
+            </w:r>
+            <w:r>
+              <w:rPr>
+                <w:rFonts w:ascii="Cambria" w:hAnsi="Cambria" w:cs="Cambria"/>
+                <w:color w:val="808080"/>
+              </w:rPr>
+              <w:t>{% endif %}mm</w:t>
             </w:r>
           </w:p>
         </w:tc>
@@ -3799,7 +4123,7 @@
                 <w:bCs/>
                 <w:color w:val="808080"/>
               </w:rPr>
-              <w:t xml:space="preserve"> }}{% else %}</w:t>
+              <w:t xml:space="preserve"> }}</w:t>
             </w:r>
             <w:r>
               <w:rPr>
@@ -3807,9 +4131,8 @@
                 <w:b/>
                 <w:bCs/>
                 <w:color w:val="808080"/>
-                <w:lang w:val="de-DE"/>
-              </w:rPr>
-              <w:t>51,6</w:t>
+              </w:rPr>
+              <w:t xml:space="preserve"> </w:t>
             </w:r>
             <w:r>
               <w:rPr>
@@ -3818,7 +4141,7 @@
                 <w:bCs/>
                 <w:color w:val="808080"/>
               </w:rPr>
-              <w:t xml:space="preserve">{% endif </w:t>
+              <w:t>{% else %}</w:t>
             </w:r>
             <w:r>
               <w:rPr>
@@ -3826,9 +4149,35 @@
                 <w:b/>
                 <w:bCs/>
                 <w:color w:val="808080"/>
-              </w:rPr>
-              <w:lastRenderedPageBreak/>
-              <w:t>%} mm</w:t>
+                <w:lang w:val="de-DE"/>
+              </w:rPr>
+              <w:t>51,6</w:t>
+            </w:r>
+            <w:r>
+              <w:rPr>
+                <w:rFonts w:ascii="Cambria" w:hAnsi="Cambria" w:cs="Cambria"/>
+                <w:b/>
+                <w:bCs/>
+                <w:color w:val="808080"/>
+                <w:lang w:val="de-DE"/>
+              </w:rPr>
+              <w:t xml:space="preserve"> </w:t>
+            </w:r>
+            <w:r>
+              <w:rPr>
+                <w:rFonts w:ascii="Cambria" w:hAnsi="Cambria" w:cs="Cambria"/>
+                <w:b/>
+                <w:bCs/>
+                <w:color w:val="808080"/>
+              </w:rPr>
+              <w:t>{% endif %}</w:t>
+            </w:r>
+            <w:r>
+              <w:rPr>
+                <w:rFonts w:ascii="Cambria" w:hAnsi="Cambria" w:cs="Cambria"/>
+                <w:color w:val="808080"/>
+              </w:rPr>
+              <w:t>mm</w:t>
             </w:r>
           </w:p>
         </w:tc>
@@ -3853,7 +4202,6 @@
                 <w:rFonts w:ascii="Cambria" w:hAnsi="Cambria" w:cs="Cambria"/>
                 <w:lang w:val="de-DE"/>
               </w:rPr>
-              <w:lastRenderedPageBreak/>
               <w:t>Mit. Reg. Vmax</w:t>
             </w:r>
           </w:p>
@@ -3898,6 +4246,13 @@
               </w:rPr>
               <w:t xml:space="preserve"> %}{{</w:t>
             </w:r>
+            <w:r>
+              <w:rPr>
+                <w:rFonts w:ascii="Cambria" w:hAnsi="Cambria" w:cs="Cambria"/>
+                <w:color w:val="808080"/>
+              </w:rPr>
+              <w:t xml:space="preserve"> </w:t>
+            </w:r>
             <w:proofErr w:type="spellStart"/>
             <w:r>
               <w:rPr>
@@ -3912,7 +4267,21 @@
                 <w:rFonts w:ascii="Cambria" w:hAnsi="Cambria" w:cs="Cambria"/>
                 <w:color w:val="808080"/>
               </w:rPr>
-              <w:t xml:space="preserve"> }}{% else %}</w:t>
+              <w:t xml:space="preserve"> }}</w:t>
+            </w:r>
+            <w:r>
+              <w:rPr>
+                <w:rFonts w:ascii="Cambria" w:hAnsi="Cambria" w:cs="Cambria"/>
+                <w:color w:val="808080"/>
+              </w:rPr>
+              <w:t xml:space="preserve"> </w:t>
+            </w:r>
+            <w:r>
+              <w:rPr>
+                <w:rFonts w:ascii="Cambria" w:hAnsi="Cambria" w:cs="Cambria"/>
+                <w:color w:val="808080"/>
+              </w:rPr>
+              <w:t>{% else %}</w:t>
             </w:r>
             <w:r>
               <w:rPr>
@@ -3926,8 +4295,16 @@
               <w:rPr>
                 <w:rFonts w:ascii="Cambria" w:hAnsi="Cambria" w:cs="Cambria"/>
                 <w:color w:val="808080"/>
-              </w:rPr>
-              <w:t xml:space="preserve">{% endif %} </w:t>
+                <w:lang w:val="de-DE"/>
+              </w:rPr>
+              <w:t xml:space="preserve"> </w:t>
+            </w:r>
+            <w:r>
+              <w:rPr>
+                <w:rFonts w:ascii="Cambria" w:hAnsi="Cambria" w:cs="Cambria"/>
+                <w:color w:val="808080"/>
+              </w:rPr>
+              <w:t>{% endif %}</w:t>
             </w:r>
             <w:r>
               <w:rPr>
@@ -3969,6 +4346,9 @@
           </w:tcPr>
           <w:p>
             <w:pPr>
+              <w:tabs>
+                <w:tab w:val="left" w:pos="135"/>
+              </w:tabs>
               <w:jc w:val="center"/>
               <w:rPr>
                 <w:rFonts w:ascii="Cambria" w:hAnsi="Cambria" w:cs="Cambria"/>
@@ -3998,6 +4378,13 @@
               </w:rPr>
               <w:t xml:space="preserve"> %}{{</w:t>
             </w:r>
+            <w:r>
+              <w:rPr>
+                <w:rFonts w:ascii="Cambria" w:hAnsi="Cambria" w:cs="Cambria"/>
+                <w:color w:val="808080"/>
+              </w:rPr>
+              <w:t xml:space="preserve"> </w:t>
+            </w:r>
             <w:proofErr w:type="spellStart"/>
             <w:r>
               <w:rPr>
@@ -4012,7 +4399,29 @@
                 <w:rFonts w:ascii="Cambria" w:hAnsi="Cambria" w:cs="Cambria"/>
                 <w:color w:val="808080"/>
               </w:rPr>
-              <w:t>}}{% else %}</w:t>
+              <w:t xml:space="preserve"> </w:t>
+            </w:r>
+            <w:r>
+              <w:rPr>
+                <w:rFonts w:ascii="Cambria" w:hAnsi="Cambria" w:cs="Cambria"/>
+                <w:color w:val="808080"/>
+              </w:rPr>
+              <w:t>}}</w:t>
+            </w:r>
+            <w:r>
+              <w:rPr>
+                <w:rFonts w:ascii="Cambria" w:hAnsi="Cambria" w:cs="Cambria"/>
+                <w:color w:val="808080"/>
+              </w:rPr>
+              <w:t xml:space="preserve"> </w:t>
+            </w:r>
+            <w:r>
+              <w:rPr>
+                <w:rFonts w:ascii="Cambria" w:hAnsi="Cambria" w:cs="Cambria"/>
+                <w:color w:val="808080"/>
+              </w:rPr>
+              <w:lastRenderedPageBreak/>
+              <w:t>{% else %}</w:t>
             </w:r>
             <w:r>
               <w:rPr>
@@ -4026,8 +4435,16 @@
               <w:rPr>
                 <w:rFonts w:ascii="Cambria" w:hAnsi="Cambria" w:cs="Cambria"/>
                 <w:color w:val="808080"/>
-              </w:rPr>
-              <w:t xml:space="preserve">{% endif %} </w:t>
+                <w:lang w:val="de-DE"/>
+              </w:rPr>
+              <w:t xml:space="preserve"> </w:t>
+            </w:r>
+            <w:r>
+              <w:rPr>
+                <w:rFonts w:ascii="Cambria" w:hAnsi="Cambria" w:cs="Cambria"/>
+                <w:color w:val="808080"/>
+              </w:rPr>
+              <w:t>{% endif %}</w:t>
             </w:r>
             <w:r>
               <w:rPr>
@@ -4059,6 +4476,7 @@
               <w:rPr>
                 <w:rFonts w:ascii="Cambria" w:hAnsi="Cambria" w:cs="Cambria"/>
               </w:rPr>
+              <w:lastRenderedPageBreak/>
               <w:t>Tric. Reg. Vmax</w:t>
             </w:r>
           </w:p>
@@ -4099,6 +4517,13 @@
               </w:rPr>
               <w:t xml:space="preserve"> %} {{</w:t>
             </w:r>
+            <w:r>
+              <w:rPr>
+                <w:rFonts w:ascii="Cambria" w:hAnsi="Cambria" w:cs="Cambria"/>
+                <w:color w:val="808080"/>
+              </w:rPr>
+              <w:t xml:space="preserve"> </w:t>
+            </w:r>
             <w:proofErr w:type="spellStart"/>
             <w:r>
               <w:rPr>
@@ -4113,7 +4538,21 @@
                 <w:rFonts w:ascii="Cambria" w:hAnsi="Cambria" w:cs="Cambria"/>
                 <w:color w:val="808080"/>
               </w:rPr>
-              <w:t xml:space="preserve"> }}{% else %}</w:t>
+              <w:t xml:space="preserve"> }}</w:t>
+            </w:r>
+            <w:r>
+              <w:rPr>
+                <w:rFonts w:ascii="Cambria" w:hAnsi="Cambria" w:cs="Cambria"/>
+                <w:color w:val="808080"/>
+              </w:rPr>
+              <w:t xml:space="preserve"> </w:t>
+            </w:r>
+            <w:r>
+              <w:rPr>
+                <w:rFonts w:ascii="Cambria" w:hAnsi="Cambria" w:cs="Cambria"/>
+                <w:color w:val="808080"/>
+              </w:rPr>
+              <w:t>{% else %}</w:t>
             </w:r>
             <w:r>
               <w:rPr>
@@ -4127,16 +4566,32 @@
               <w:rPr>
                 <w:rFonts w:ascii="Cambria" w:hAnsi="Cambria" w:cs="Cambria"/>
                 <w:color w:val="808080"/>
-              </w:rPr>
-              <w:t>{% endif %}</w:t>
-            </w:r>
-            <w:r>
-              <w:rPr>
-                <w:rFonts w:ascii="Cambria" w:hAnsi="Cambria" w:cs="Cambria"/>
-                <w:color w:val="808080"/>
                 <w:lang w:val="de-DE"/>
               </w:rPr>
-              <w:t xml:space="preserve"> m/s</w:t>
+              <w:t xml:space="preserve"> </w:t>
+            </w:r>
+            <w:r>
+              <w:rPr>
+                <w:rFonts w:ascii="Cambria" w:hAnsi="Cambria" w:cs="Cambria"/>
+                <w:color w:val="808080"/>
+              </w:rPr>
+              <w:t xml:space="preserve">{% </w:t>
+            </w:r>
+            <w:r>
+              <w:rPr>
+                <w:rFonts w:ascii="Cambria" w:hAnsi="Cambria" w:cs="Cambria"/>
+                <w:color w:val="808080"/>
+              </w:rPr>
+              <w:lastRenderedPageBreak/>
+              <w:t>endif %}</w:t>
+            </w:r>
+            <w:r>
+              <w:rPr>
+                <w:rFonts w:ascii="Cambria" w:hAnsi="Cambria" w:cs="Cambria"/>
+                <w:color w:val="808080"/>
+                <w:lang w:val="de-DE"/>
+              </w:rPr>
+              <w:t>m/s</w:t>
             </w:r>
           </w:p>
         </w:tc>
@@ -4159,6 +4614,7 @@
                 <w:rFonts w:ascii="Cambria" w:hAnsi="Cambria" w:cs="Arabic Typesetting"/>
                 <w:lang w:val="de-DE"/>
               </w:rPr>
+              <w:lastRenderedPageBreak/>
               <w:t>FS</w:t>
             </w:r>
           </w:p>
@@ -4182,7 +4638,21 @@
                 <w:rFonts w:ascii="Cambria" w:hAnsi="Cambria" w:cs="Cambria"/>
                 <w:color w:val="808080"/>
               </w:rPr>
-              <w:t>{% if PDF.FS %}{{ PDF.FS }}{% else %}</w:t>
+              <w:t>{% if PDF.FS %}{{ PDF.FS }}</w:t>
+            </w:r>
+            <w:r>
+              <w:rPr>
+                <w:rFonts w:ascii="Cambria" w:hAnsi="Cambria" w:cs="Cambria"/>
+                <w:color w:val="808080"/>
+              </w:rPr>
+              <w:t xml:space="preserve"> </w:t>
+            </w:r>
+            <w:r>
+              <w:rPr>
+                <w:rFonts w:ascii="Cambria" w:hAnsi="Cambria" w:cs="Cambria"/>
+                <w:color w:val="808080"/>
+              </w:rPr>
+              <w:t>{% else %}</w:t>
             </w:r>
             <w:r>
               <w:rPr>
@@ -4196,6 +4666,14 @@
               <w:rPr>
                 <w:rFonts w:ascii="Cambria" w:hAnsi="Cambria" w:cs="Cambria"/>
                 <w:color w:val="808080"/>
+                <w:lang w:val="de-DE"/>
+              </w:rPr>
+              <w:t xml:space="preserve"> </w:t>
+            </w:r>
+            <w:r>
+              <w:rPr>
+                <w:rFonts w:ascii="Cambria" w:hAnsi="Cambria" w:cs="Cambria"/>
+                <w:color w:val="808080"/>
               </w:rPr>
               <w:t>{% endif %}</w:t>
             </w:r>
@@ -4205,7 +4683,7 @@
                 <w:color w:val="808080"/>
                 <w:lang w:val="de-DE"/>
               </w:rPr>
-              <w:t xml:space="preserve"> %</w:t>
+              <w:t>%</w:t>
             </w:r>
           </w:p>
         </w:tc>
@@ -4261,14 +4739,98 @@
               <w:rPr>
                 <w:rFonts w:ascii="Cambria" w:hAnsi="Cambria" w:cs="Cambria"/>
                 <w:color w:val="808080"/>
-                <w:lang w:val="el-GR"/>
+                <w:lang w:val="de-DE"/>
               </w:rPr>
             </w:pPr>
             <w:r>
               <w:rPr>
                 <w:rFonts w:ascii="Cambria" w:hAnsi="Cambria" w:cs="Cambria"/>
                 <w:color w:val="808080"/>
-                <w:lang w:val="el-GR"/>
+                <w:lang w:val="de-DE"/>
+              </w:rPr>
+              <w:t xml:space="preserve">{% </w:t>
+            </w:r>
+            <w:proofErr w:type="spellStart"/>
+            <w:r>
+              <w:rPr>
+                <w:rFonts w:ascii="Cambria" w:hAnsi="Cambria" w:cs="Cambria"/>
+                <w:color w:val="808080"/>
+                <w:lang w:val="de-DE"/>
+              </w:rPr>
+              <w:t>if</w:t>
+            </w:r>
+            <w:proofErr w:type="spellEnd"/>
+            <w:r>
+              <w:rPr>
+                <w:rFonts w:ascii="Cambria" w:hAnsi="Cambria" w:cs="Cambria"/>
+                <w:color w:val="808080"/>
+                <w:lang w:val="de-DE"/>
+              </w:rPr>
+              <w:t xml:space="preserve"> PDF.E</w:t>
+            </w:r>
+            <w:r>
+              <w:rPr>
+                <w:rFonts w:ascii="Cambria" w:hAnsi="Cambria" w:cs="Cambria"/>
+                <w:color w:val="808080"/>
+                <w:lang w:val="de-DE"/>
+              </w:rPr>
+              <w:t>F</w:t>
+            </w:r>
+            <w:r>
+              <w:rPr>
+                <w:rFonts w:ascii="Cambria" w:hAnsi="Cambria" w:cs="Cambria"/>
+                <w:color w:val="808080"/>
+                <w:lang w:val="de-DE"/>
+              </w:rPr>
+              <w:t xml:space="preserve"> </w:t>
+            </w:r>
+            <w:proofErr w:type="gramStart"/>
+            <w:r>
+              <w:rPr>
+                <w:rFonts w:ascii="Cambria" w:hAnsi="Cambria" w:cs="Cambria"/>
+                <w:color w:val="808080"/>
+                <w:lang w:val="de-DE"/>
+              </w:rPr>
+              <w:t>%}{</w:t>
+            </w:r>
+            <w:proofErr w:type="gramEnd"/>
+            <w:r>
+              <w:rPr>
+                <w:rFonts w:ascii="Cambria" w:hAnsi="Cambria" w:cs="Cambria"/>
+                <w:color w:val="808080"/>
+                <w:lang w:val="de-DE"/>
+              </w:rPr>
+              <w:t>{ PDF.E</w:t>
+            </w:r>
+            <w:r>
+              <w:rPr>
+                <w:rFonts w:ascii="Cambria" w:hAnsi="Cambria" w:cs="Cambria"/>
+                <w:color w:val="808080"/>
+                <w:lang w:val="de-DE"/>
+              </w:rPr>
+              <w:t>F</w:t>
+            </w:r>
+            <w:r>
+              <w:rPr>
+                <w:rFonts w:ascii="Cambria" w:hAnsi="Cambria" w:cs="Cambria"/>
+                <w:color w:val="808080"/>
+                <w:lang w:val="de-DE"/>
+              </w:rPr>
+              <w:t xml:space="preserve"> }}</w:t>
+            </w:r>
+            <w:r>
+              <w:rPr>
+                <w:rFonts w:ascii="Cambria" w:hAnsi="Cambria" w:cs="Cambria"/>
+                <w:color w:val="808080"/>
+                <w:lang w:val="de-DE"/>
+              </w:rPr>
+              <w:t xml:space="preserve"> {% else %}</w:t>
+            </w:r>
+            <w:r>
+              <w:rPr>
+                <w:rFonts w:ascii="Cambria" w:hAnsi="Cambria" w:cs="Cambria"/>
+                <w:color w:val="808080"/>
+                <w:lang w:val="de-DE"/>
               </w:rPr>
               <w:t>24</w:t>
             </w:r>
@@ -4276,15 +4838,15 @@
               <w:rPr>
                 <w:rFonts w:ascii="Cambria" w:hAnsi="Cambria" w:cs="Cambria"/>
                 <w:color w:val="808080"/>
-                <w:lang w:val="el-GR"/>
-              </w:rPr>
-              <w:t xml:space="preserve"> </w:t>
-            </w:r>
-            <w:r>
-              <w:rPr>
-                <w:rFonts w:ascii="Cambria" w:hAnsi="Cambria" w:cs="Cambria"/>
-                <w:color w:val="808080"/>
-                <w:lang w:val="el-GR"/>
+                <w:lang w:val="de-DE"/>
+              </w:rPr>
+              <w:t xml:space="preserve"> {% endif %}</w:t>
+            </w:r>
+            <w:r>
+              <w:rPr>
+                <w:rFonts w:ascii="Cambria" w:hAnsi="Cambria" w:cs="Cambria"/>
+                <w:color w:val="808080"/>
+                <w:lang w:val="de-DE"/>
               </w:rPr>
               <w:t>%</w:t>
             </w:r>
@@ -4385,7 +4947,21 @@
                 <w:rFonts w:ascii="Cambria" w:hAnsi="Cambria" w:cs="Cambria"/>
                 <w:color w:val="808080"/>
               </w:rPr>
-              <w:t xml:space="preserve"> }}{% else %}</w:t>
+              <w:t xml:space="preserve"> }}</w:t>
+            </w:r>
+            <w:r>
+              <w:rPr>
+                <w:rFonts w:ascii="Cambria" w:hAnsi="Cambria" w:cs="Cambria"/>
+                <w:color w:val="808080"/>
+              </w:rPr>
+              <w:t xml:space="preserve"> </w:t>
+            </w:r>
+            <w:r>
+              <w:rPr>
+                <w:rFonts w:ascii="Cambria" w:hAnsi="Cambria" w:cs="Cambria"/>
+                <w:color w:val="808080"/>
+              </w:rPr>
+              <w:t>{% else %}</w:t>
             </w:r>
             <w:r>
               <w:rPr>
@@ -4399,6 +4975,14 @@
               <w:rPr>
                 <w:rFonts w:ascii="Cambria" w:hAnsi="Cambria" w:cs="Cambria"/>
                 <w:color w:val="808080"/>
+                <w:lang w:val="de-DE"/>
+              </w:rPr>
+              <w:t xml:space="preserve"> </w:t>
+            </w:r>
+            <w:r>
+              <w:rPr>
+                <w:rFonts w:ascii="Cambria" w:hAnsi="Cambria" w:cs="Cambria"/>
+                <w:color w:val="808080"/>
               </w:rPr>
               <w:t>{% endif %}</w:t>
             </w:r>
@@ -4408,7 +4992,7 @@
                 <w:color w:val="808080"/>
                 <w:lang w:val="de-DE"/>
               </w:rPr>
-              <w:t xml:space="preserve"> mm</w:t>
+              <w:t>mm</w:t>
             </w:r>
           </w:p>
         </w:tc>
@@ -4449,38 +5033,82 @@
               <w:rPr>
                 <w:rFonts w:ascii="Cambria" w:hAnsi="Cambria" w:cs="Cambria"/>
                 <w:color w:val="808080"/>
-                <w:lang w:val="en-US"/>
+                <w:lang w:val="de-DE"/>
               </w:rPr>
             </w:pPr>
             <w:r>
               <w:rPr>
                 <w:rFonts w:ascii="Cambria" w:hAnsi="Cambria" w:cs="Cambria"/>
                 <w:color w:val="808080"/>
-                <w:lang w:val="el-GR"/>
-              </w:rPr>
-              <w:t>1</w:t>
-            </w:r>
-            <w:r>
-              <w:rPr>
-                <w:rFonts w:ascii="Cambria" w:hAnsi="Cambria" w:cs="Cambria"/>
-                <w:color w:val="808080"/>
-                <w:lang w:val="el-GR"/>
-              </w:rPr>
-              <w:t>8</w:t>
-            </w:r>
-            <w:r>
-              <w:rPr>
-                <w:rFonts w:ascii="Cambria" w:hAnsi="Cambria" w:cs="Cambria"/>
-                <w:color w:val="808080"/>
-                <w:lang w:val="el-GR"/>
-              </w:rPr>
-              <w:t xml:space="preserve">,4 </w:t>
-            </w:r>
-            <w:r>
-              <w:rPr>
-                <w:rFonts w:ascii="Cambria" w:hAnsi="Cambria" w:cs="Cambria"/>
-                <w:color w:val="808080"/>
-                <w:lang w:val="en-US"/>
+                <w:lang w:val="de-DE"/>
+              </w:rPr>
+              <w:t xml:space="preserve">{% </w:t>
+            </w:r>
+            <w:proofErr w:type="spellStart"/>
+            <w:r>
+              <w:rPr>
+                <w:rFonts w:ascii="Cambria" w:hAnsi="Cambria" w:cs="Cambria"/>
+                <w:color w:val="808080"/>
+                <w:lang w:val="de-DE"/>
+              </w:rPr>
+              <w:t>if</w:t>
+            </w:r>
+            <w:proofErr w:type="spellEnd"/>
+            <w:r>
+              <w:rPr>
+                <w:rFonts w:ascii="Cambria" w:hAnsi="Cambria" w:cs="Cambria"/>
+                <w:color w:val="808080"/>
+                <w:lang w:val="de-DE"/>
+              </w:rPr>
+              <w:t xml:space="preserve"> PDF.EPSS </w:t>
+            </w:r>
+            <w:proofErr w:type="gramStart"/>
+            <w:r>
+              <w:rPr>
+                <w:rFonts w:ascii="Cambria" w:hAnsi="Cambria" w:cs="Cambria"/>
+                <w:color w:val="808080"/>
+                <w:lang w:val="de-DE"/>
+              </w:rPr>
+              <w:t>%}{</w:t>
+            </w:r>
+            <w:proofErr w:type="gramEnd"/>
+            <w:r>
+              <w:rPr>
+                <w:rFonts w:ascii="Cambria" w:hAnsi="Cambria" w:cs="Cambria"/>
+                <w:color w:val="808080"/>
+                <w:lang w:val="de-DE"/>
+              </w:rPr>
+              <w:t>{ PDF.EPSS }}</w:t>
+            </w:r>
+            <w:r>
+              <w:rPr>
+                <w:rFonts w:ascii="Cambria" w:hAnsi="Cambria" w:cs="Cambria"/>
+                <w:color w:val="808080"/>
+                <w:lang w:val="de-DE"/>
+              </w:rPr>
+              <w:t xml:space="preserve"> {% else %}</w:t>
+            </w:r>
+            <w:r>
+              <w:rPr>
+                <w:rFonts w:ascii="Cambria" w:hAnsi="Cambria" w:cs="Cambria"/>
+                <w:color w:val="808080"/>
+                <w:lang w:val="de-DE"/>
+              </w:rPr>
+              <w:t>18,4</w:t>
+            </w:r>
+            <w:r>
+              <w:rPr>
+                <w:rFonts w:ascii="Cambria" w:hAnsi="Cambria" w:cs="Cambria"/>
+                <w:color w:val="808080"/>
+                <w:lang w:val="de-DE"/>
+              </w:rPr>
+              <w:t xml:space="preserve"> {% endif %}</w:t>
+            </w:r>
+            <w:r>
+              <w:rPr>
+                <w:rFonts w:ascii="Cambria" w:hAnsi="Cambria" w:cs="Cambria"/>
+                <w:color w:val="808080"/>
+                <w:lang w:val="de-DE"/>
               </w:rPr>
               <w:t>mm</w:t>
             </w:r>
@@ -6440,7 +7068,6 @@
           <w:noProof/>
           <w:lang w:val="el-GR" w:eastAsia="el-GR"/>
         </w:rPr>
-        <w:lastRenderedPageBreak/>
         <w:drawing>
           <wp:inline distT="0" distB="0" distL="0" distR="0" wp14:anchorId="0D47FEE2" wp14:editId="1E09DD59">
             <wp:extent cx="133350" cy="180975"/>
@@ -6618,6 +7245,7 @@
           <w:rFonts w:ascii="Cambria" w:hAnsi="Cambria" w:cs="Cambria"/>
           <w:lang w:val="el-GR"/>
         </w:rPr>
+        <w:lastRenderedPageBreak/>
         <w:t xml:space="preserve">Μέτρια ποσότητα αναγωγικού όγκου αίματος στον αριστερό κόλπο, διαμέσου της μιτροειδούς βαλβίδας, κατά το τέλος της συστολής, ανιχνεύσιμος με έγχρωμο </w:t>
       </w:r>
       <w:r>
@@ -8074,7 +8702,6 @@
           <w:rFonts w:ascii="Cambria" w:hAnsi="Cambria" w:cs="Cambria"/>
           <w:lang w:val="el-GR"/>
         </w:rPr>
-        <w:lastRenderedPageBreak/>
         <w:t>Πρώιμες κοιλιακές εκτακτοσυστολές δεξιάς προέλευσης.</w:t>
       </w:r>
     </w:p>
@@ -9339,7 +9966,6 @@
           <w:rFonts w:ascii="Cambria" w:hAnsi="Cambria" w:cs="Cambria"/>
           <w:lang w:val="en-US"/>
         </w:rPr>
-        <w:lastRenderedPageBreak/>
         <w:t>{</w:t>
       </w:r>
       <w:r>
@@ -9422,6 +10048,7 @@
           <w:u w:val="single"/>
           <w:lang w:val="el-GR"/>
         </w:rPr>
+        <w:lastRenderedPageBreak/>
         <w:t>Φαρμακευτική</w:t>
       </w:r>
       <w:r>
@@ -10753,7 +11380,7 @@
         <v:path o:extrusionok="f" gradientshapeok="t" o:connecttype="rect"/>
         <o:lock v:ext="edit" aspectratio="t"/>
       </v:shapetype>
-      <v:shape id="_x0000_i1085" type="#_x0000_t75" style="width:11.25pt;height:11.25pt" o:bullet="t">
+      <v:shape id="_x0000_i1148" type="#_x0000_t75" style="width:14.4pt;height:14.4pt" o:bullet="t">
         <v:imagedata r:id="rId1" o:title="msoE2E2"/>
       </v:shape>
     </w:pict>

--- a/Protipa/DCM report.docx
+++ b/Protipa/DCM report.docx
@@ -60,6 +60,25 @@
     </w:p>
     <w:p>
       <w:pPr>
+        <w:tabs>
+          <w:tab w:val="left" w:pos="5910"/>
+        </w:tabs>
+        <w:rPr>
+          <w:lang w:val="el-GR"/>
+        </w:rPr>
+      </w:pPr>
+      <w:r>
+        <w:rPr>
+          <w:lang w:val="el-GR"/>
+        </w:rPr>
+        <w:tab/>
+      </w:r>
+    </w:p>
+    <w:p>
+      <w:pPr>
+        <w:tabs>
+          <w:tab w:val="left" w:pos="5910"/>
+        </w:tabs>
         <w:rPr>
           <w:lang w:val="el-GR"/>
         </w:rPr>
@@ -104,6 +123,7 @@
               <w:top w:val="single" w:sz="4" w:space="0" w:color="auto"/>
               <w:bottom w:val="single" w:sz="4" w:space="0" w:color="auto"/>
             </w:tcBorders>
+            <w:vAlign w:val="center"/>
           </w:tcPr>
           <w:p>
             <w:pPr>
@@ -112,28 +132,11 @@
                 <w:tab w:val="clear" w:pos="4536"/>
                 <w:tab w:val="clear" w:pos="9072"/>
               </w:tabs>
+              <w:jc w:val="center"/>
               <w:rPr>
                 <w:rFonts w:ascii="Cambria" w:hAnsi="Cambria" w:cs="Cambria"/>
               </w:rPr>
             </w:pPr>
-            <w:r>
-              <w:rPr>
-                <w:rFonts w:ascii="Cambria" w:hAnsi="Cambria" w:cs="Cambria"/>
-              </w:rPr>
-              <w:t xml:space="preserve">   </w:t>
-            </w:r>
-            <w:r>
-              <w:rPr>
-                <w:rFonts w:ascii="Cambria" w:hAnsi="Cambria" w:cs="Cambria"/>
-              </w:rPr>
-              <w:t xml:space="preserve">     </w:t>
-            </w:r>
-            <w:r>
-              <w:rPr>
-                <w:rFonts w:ascii="Cambria" w:hAnsi="Cambria" w:cs="Cambria"/>
-              </w:rPr>
-              <w:t xml:space="preserve">      </w:t>
-            </w:r>
             <w:r>
               <w:rPr>
                 <w:rFonts w:ascii="Cambria" w:hAnsi="Cambria" w:cs="Cambria"/>
@@ -390,7 +393,46 @@
                 <w:rFonts w:ascii="Cambria" w:hAnsi="Cambria" w:cs="Cambria"/>
                 <w:color w:val="000000"/>
               </w:rPr>
-              <w:t>{{ sex }} {{weight }} kg</w:t>
+              <w:t xml:space="preserve">{{ </w:t>
+            </w:r>
+            <w:proofErr w:type="spellStart"/>
+            <w:r>
+              <w:rPr>
+                <w:rFonts w:ascii="Cambria" w:hAnsi="Cambria" w:cs="Cambria"/>
+                <w:color w:val="000000"/>
+              </w:rPr>
+              <w:t>sex</w:t>
+            </w:r>
+            <w:proofErr w:type="spellEnd"/>
+            <w:r>
+              <w:rPr>
+                <w:rFonts w:ascii="Cambria" w:hAnsi="Cambria" w:cs="Cambria"/>
+                <w:color w:val="000000"/>
+              </w:rPr>
+              <w:t xml:space="preserve"> }} {{</w:t>
+            </w:r>
+            <w:r>
+              <w:rPr>
+                <w:rFonts w:ascii="Cambria" w:hAnsi="Cambria" w:cs="Cambria"/>
+                <w:color w:val="000000"/>
+              </w:rPr>
+              <w:t xml:space="preserve"> </w:t>
+            </w:r>
+            <w:proofErr w:type="spellStart"/>
+            <w:r>
+              <w:rPr>
+                <w:rFonts w:ascii="Cambria" w:hAnsi="Cambria" w:cs="Cambria"/>
+                <w:color w:val="000000"/>
+              </w:rPr>
+              <w:t>weight</w:t>
+            </w:r>
+            <w:proofErr w:type="spellEnd"/>
+            <w:r>
+              <w:rPr>
+                <w:rFonts w:ascii="Cambria" w:hAnsi="Cambria" w:cs="Cambria"/>
+                <w:color w:val="000000"/>
+              </w:rPr>
+              <w:t xml:space="preserve"> }} kg</w:t>
             </w:r>
           </w:p>
           <w:p>
@@ -433,7 +475,33 @@
               <w:rPr>
                 <w:rFonts w:ascii="Cambria" w:hAnsi="Cambria" w:cs="Cambria"/>
               </w:rPr>
-              <w:t>{age}}</w:t>
+              <w:t>{</w:t>
+            </w:r>
+            <w:r>
+              <w:rPr>
+                <w:rFonts w:ascii="Cambria" w:hAnsi="Cambria" w:cs="Cambria"/>
+              </w:rPr>
+              <w:t xml:space="preserve"> </w:t>
+            </w:r>
+            <w:proofErr w:type="spellStart"/>
+            <w:r>
+              <w:rPr>
+                <w:rFonts w:ascii="Cambria" w:hAnsi="Cambria" w:cs="Cambria"/>
+              </w:rPr>
+              <w:t>age</w:t>
+            </w:r>
+            <w:proofErr w:type="spellEnd"/>
+            <w:r>
+              <w:rPr>
+                <w:rFonts w:ascii="Cambria" w:hAnsi="Cambria" w:cs="Cambria"/>
+              </w:rPr>
+              <w:t xml:space="preserve"> </w:t>
+            </w:r>
+            <w:r>
+              <w:rPr>
+                <w:rFonts w:ascii="Cambria" w:hAnsi="Cambria" w:cs="Cambria"/>
+              </w:rPr>
+              <w:t>}}</w:t>
             </w:r>
           </w:p>
         </w:tc>
@@ -1058,13 +1126,6 @@
       <w:r>
         <w:rPr>
           <w:rFonts w:ascii="Cambria" w:hAnsi="Cambria" w:cs="Cambria"/>
-          <w:lang w:val="en-US"/>
-        </w:rPr>
-        <w:t xml:space="preserve"> </w:t>
-      </w:r>
-      <w:r>
-        <w:rPr>
-          <w:rFonts w:ascii="Cambria" w:hAnsi="Cambria" w:cs="Cambria"/>
           <w:b/>
           <w:bCs/>
           <w:lang w:val="en-US"/>
@@ -1188,6 +1249,7 @@
           <w:rFonts w:asciiTheme="majorHAnsi" w:hAnsiTheme="majorHAnsi" w:cs="Cambria"/>
         </w:rPr>
       </w:pPr>
+      <w:proofErr w:type="gramStart"/>
       <w:r>
         <w:rPr>
           <w:rFonts w:ascii="Cambria" w:hAnsi="Cambria" w:cs="Cambria"/>
@@ -1197,25 +1259,30 @@
       </w:r>
       <w:r>
         <w:rPr>
+          <w:rFonts w:ascii="Cambria" w:hAnsi="Cambria" w:cs="Cambria"/>
+          <w:lang w:val="en-US"/>
+        </w:rPr>
+        <w:t xml:space="preserve"> </w:t>
+      </w:r>
+      <w:r>
+        <w:rPr>
           <w:rFonts w:ascii="Cambria" w:hAnsi="Cambria"/>
         </w:rPr>
         <w:t>cardiologicalAnalysis</w:t>
       </w:r>
-      <w:proofErr w:type="gramStart"/>
+      <w:proofErr w:type="gramEnd"/>
+      <w:r>
+        <w:rPr>
+          <w:rFonts w:ascii="Cambria" w:hAnsi="Cambria"/>
+        </w:rPr>
+        <w:t xml:space="preserve"> </w:t>
+      </w:r>
       <w:r>
         <w:rPr>
           <w:rFonts w:asciiTheme="majorHAnsi" w:hAnsiTheme="majorHAnsi" w:cs="Cambria"/>
           <w:lang w:val="en-US"/>
         </w:rPr>
-        <w:t>}}{</w:t>
-      </w:r>
-      <w:proofErr w:type="gramEnd"/>
-      <w:r>
-        <w:rPr>
-          <w:rFonts w:asciiTheme="majorHAnsi" w:hAnsiTheme="majorHAnsi" w:cs="Cambria"/>
-          <w:lang w:val="en-US"/>
-        </w:rPr>
-        <w:t xml:space="preserve">% if </w:t>
+        <w:t xml:space="preserve">}}{% if </w:t>
       </w:r>
       <w:r>
         <w:rPr>
@@ -1329,6 +1396,12 @@
         </w:rPr>
         <w:t>{% endfor %}</w:t>
       </w:r>
+      <w:r>
+        <w:rPr>
+          <w:rFonts w:asciiTheme="majorHAnsi" w:hAnsiTheme="majorHAnsi" w:cs="Cambria"/>
+        </w:rPr>
+        <w:t>{% endif %}</w:t>
+      </w:r>
     </w:p>
     <w:p>
       <w:pPr>
@@ -1348,12 +1421,6 @@
       </w:pPr>
       <w:r>
         <w:rPr>
-          <w:rFonts w:asciiTheme="majorHAnsi" w:hAnsiTheme="majorHAnsi" w:cs="Cambria"/>
-        </w:rPr>
-        <w:t>{% endif %}</w:t>
-      </w:r>
-      <w:r>
-        <w:rPr>
           <w:rFonts w:ascii="Cambria" w:hAnsi="Cambria" w:cs="Cambria"/>
           <w:lang w:val="el-GR"/>
         </w:rPr>
@@ -1406,9 +1473,21 @@
       </w:r>
       <w:r>
         <w:rPr>
+          <w:rFonts w:ascii="Cambria" w:hAnsi="Cambria" w:cs="Cambria"/>
+        </w:rPr>
+        <w:t xml:space="preserve"> </w:t>
+      </w:r>
+      <w:r>
+        <w:rPr>
           <w:rFonts w:ascii="Cambria" w:hAnsi="Cambria"/>
         </w:rPr>
         <w:t>radiologicalChestAnalysis</w:t>
+      </w:r>
+      <w:r>
+        <w:rPr>
+          <w:rFonts w:ascii="Cambria" w:hAnsi="Cambria"/>
+        </w:rPr>
+        <w:t xml:space="preserve"> </w:t>
       </w:r>
       <w:r>
         <w:rPr>
@@ -1510,13 +1589,117 @@
           <w:b/>
           <w:bCs/>
         </w:rPr>
-        <w:t>{{med.medicationGreekMenu}}</w:t>
-      </w:r>
-      <w:r>
-        <w:rPr>
-          <w:rFonts w:ascii="Cambria" w:hAnsi="Cambria" w:cs="Cambria"/>
-        </w:rPr>
-        <w:t xml:space="preserve"> ({{med.doseNumber}} {{med.unitOfMeasurementMenu}} {{med.doseMenu}}){% if not </w:t>
+        <w:t>{{</w:t>
+      </w:r>
+      <w:r>
+        <w:rPr>
+          <w:rFonts w:ascii="Cambria" w:hAnsi="Cambria" w:cs="Cambria"/>
+          <w:b/>
+          <w:bCs/>
+        </w:rPr>
+        <w:t xml:space="preserve"> </w:t>
+      </w:r>
+      <w:r>
+        <w:rPr>
+          <w:rFonts w:ascii="Cambria" w:hAnsi="Cambria" w:cs="Cambria"/>
+          <w:b/>
+          <w:bCs/>
+        </w:rPr>
+        <w:t>med.medicationGreekMenu</w:t>
+      </w:r>
+      <w:r>
+        <w:rPr>
+          <w:rFonts w:ascii="Cambria" w:hAnsi="Cambria" w:cs="Cambria"/>
+          <w:b/>
+          <w:bCs/>
+        </w:rPr>
+        <w:t xml:space="preserve"> </w:t>
+      </w:r>
+      <w:r>
+        <w:rPr>
+          <w:rFonts w:ascii="Cambria" w:hAnsi="Cambria" w:cs="Cambria"/>
+          <w:b/>
+          <w:bCs/>
+        </w:rPr>
+        <w:t>}}</w:t>
+      </w:r>
+      <w:r>
+        <w:rPr>
+          <w:rFonts w:ascii="Cambria" w:hAnsi="Cambria" w:cs="Cambria"/>
+        </w:rPr>
+        <w:t xml:space="preserve"> ({{</w:t>
+      </w:r>
+      <w:r>
+        <w:rPr>
+          <w:rFonts w:ascii="Cambria" w:hAnsi="Cambria" w:cs="Cambria"/>
+        </w:rPr>
+        <w:t xml:space="preserve"> </w:t>
+      </w:r>
+      <w:r>
+        <w:rPr>
+          <w:rFonts w:ascii="Cambria" w:hAnsi="Cambria" w:cs="Cambria"/>
+        </w:rPr>
+        <w:t>med.doseNumber</w:t>
+      </w:r>
+      <w:r>
+        <w:rPr>
+          <w:rFonts w:ascii="Cambria" w:hAnsi="Cambria" w:cs="Cambria"/>
+        </w:rPr>
+        <w:t xml:space="preserve"> </w:t>
+      </w:r>
+      <w:r>
+        <w:rPr>
+          <w:rFonts w:ascii="Cambria" w:hAnsi="Cambria" w:cs="Cambria"/>
+        </w:rPr>
+        <w:t>}} {{</w:t>
+      </w:r>
+      <w:r>
+        <w:rPr>
+          <w:rFonts w:ascii="Cambria" w:hAnsi="Cambria" w:cs="Cambria"/>
+        </w:rPr>
+        <w:t xml:space="preserve"> </w:t>
+      </w:r>
+      <w:r>
+        <w:rPr>
+          <w:rFonts w:ascii="Cambria" w:hAnsi="Cambria" w:cs="Cambria"/>
+        </w:rPr>
+        <w:t>med.unitOfMeasurementMenu</w:t>
+      </w:r>
+      <w:r>
+        <w:rPr>
+          <w:rFonts w:ascii="Cambria" w:hAnsi="Cambria" w:cs="Cambria"/>
+        </w:rPr>
+        <w:t xml:space="preserve"> </w:t>
+      </w:r>
+      <w:r>
+        <w:rPr>
+          <w:rFonts w:ascii="Cambria" w:hAnsi="Cambria" w:cs="Cambria"/>
+        </w:rPr>
+        <w:t>}} {{</w:t>
+      </w:r>
+      <w:r>
+        <w:rPr>
+          <w:rFonts w:ascii="Cambria" w:hAnsi="Cambria" w:cs="Cambria"/>
+        </w:rPr>
+        <w:t xml:space="preserve"> </w:t>
+      </w:r>
+      <w:r>
+        <w:rPr>
+          <w:rFonts w:ascii="Cambria" w:hAnsi="Cambria" w:cs="Cambria"/>
+        </w:rPr>
+        <w:t>med.doseMenu</w:t>
+      </w:r>
+      <w:r>
+        <w:rPr>
+          <w:rFonts w:ascii="Cambria" w:hAnsi="Cambria" w:cs="Cambria"/>
+        </w:rPr>
+        <w:t xml:space="preserve"> </w:t>
+      </w:r>
+      <w:r>
+        <w:rPr>
+          <w:rFonts w:ascii="Cambria" w:hAnsi="Cambria" w:cs="Cambria"/>
+        </w:rPr>
+        <w:t xml:space="preserve">}}){% if not </w:t>
       </w:r>
       <w:proofErr w:type="spellStart"/>
       <w:r>
@@ -1542,7 +1725,21 @@
         <w:rPr>
           <w:rFonts w:ascii="Cambria" w:hAnsi="Cambria" w:cs="Cambria"/>
         </w:rPr>
-        <w:t>{% endif %}{% endfor %}{% else %}</w:t>
+        <w:t xml:space="preserve">{% </w:t>
+      </w:r>
+      <w:proofErr w:type="spellStart"/>
+      <w:r>
+        <w:rPr>
+          <w:rFonts w:ascii="Cambria" w:hAnsi="Cambria" w:cs="Cambria"/>
+        </w:rPr>
+        <w:t>endif</w:t>
+      </w:r>
+      <w:proofErr w:type="spellEnd"/>
+      <w:r>
+        <w:rPr>
+          <w:rFonts w:ascii="Cambria" w:hAnsi="Cambria" w:cs="Cambria"/>
+        </w:rPr>
+        <w:t xml:space="preserve"> %}{% endfor %}{% else %}</w:t>
       </w:r>
       <w:r>
         <w:rPr>
@@ -1685,13 +1882,12 @@
           <w:rFonts w:ascii="Cambria" w:hAnsi="Cambria" w:cs="Cambria"/>
           <w:color w:val="000000"/>
         </w:rPr>
-        <w:t>{% if rythm %}{{rythm}}</w:t>
+        <w:t>{% if rythm %}{{</w:t>
       </w:r>
       <w:r>
         <w:rPr>
           <w:rFonts w:ascii="Cambria" w:hAnsi="Cambria" w:cs="Cambria"/>
           <w:color w:val="000000"/>
-          <w:lang w:val="el-GR"/>
         </w:rPr>
         <w:t xml:space="preserve"> </w:t>
       </w:r>
@@ -1700,6 +1896,35 @@
           <w:rFonts w:ascii="Cambria" w:hAnsi="Cambria" w:cs="Cambria"/>
           <w:color w:val="000000"/>
         </w:rPr>
+        <w:t>rythm</w:t>
+      </w:r>
+      <w:r>
+        <w:rPr>
+          <w:rFonts w:ascii="Cambria" w:hAnsi="Cambria" w:cs="Cambria"/>
+          <w:color w:val="000000"/>
+        </w:rPr>
+        <w:t xml:space="preserve"> </w:t>
+      </w:r>
+      <w:r>
+        <w:rPr>
+          <w:rFonts w:ascii="Cambria" w:hAnsi="Cambria" w:cs="Cambria"/>
+          <w:color w:val="000000"/>
+        </w:rPr>
+        <w:t>}}</w:t>
+      </w:r>
+      <w:r>
+        <w:rPr>
+          <w:rFonts w:ascii="Cambria" w:hAnsi="Cambria" w:cs="Cambria"/>
+          <w:color w:val="000000"/>
+          <w:lang w:val="el-GR"/>
+        </w:rPr>
+        <w:t xml:space="preserve"> </w:t>
+      </w:r>
+      <w:r>
+        <w:rPr>
+          <w:rFonts w:ascii="Cambria" w:hAnsi="Cambria" w:cs="Cambria"/>
+          <w:color w:val="000000"/>
+        </w:rPr>
         <w:t>{% endif %}</w:t>
       </w:r>
       <w:r>
@@ -1723,12 +1948,25 @@
       </w:r>
       <w:r>
         <w:rPr>
+          <w:rFonts w:ascii="Cambria" w:hAnsi="Cambria" w:cs="Cambria"/>
+          <w:color w:val="000000"/>
+        </w:rPr>
+        <w:t xml:space="preserve"> </w:t>
+      </w:r>
+      <w:r>
+        <w:rPr>
           <w:rFonts w:ascii="Cambria" w:hAnsi="Cambria"/>
         </w:rPr>
         <w:t>auditoryFindings.systolicGreekMenu</w:t>
       </w:r>
       <w:r>
         <w:rPr>
+          <w:rFonts w:ascii="Cambria" w:hAnsi="Cambria"/>
+        </w:rPr>
+        <w:t xml:space="preserve"> </w:t>
+      </w:r>
+      <w:r>
+        <w:rPr>
           <w:rFonts w:ascii="Cambria" w:hAnsi="Cambria" w:cs="Cambria"/>
           <w:color w:val="000000"/>
         </w:rPr>
@@ -1736,12 +1974,25 @@
       </w:r>
       <w:r>
         <w:rPr>
+          <w:rFonts w:ascii="Cambria" w:hAnsi="Cambria" w:cs="Cambria"/>
+          <w:color w:val="000000"/>
+        </w:rPr>
+        <w:t xml:space="preserve"> </w:t>
+      </w:r>
+      <w:r>
+        <w:rPr>
           <w:rFonts w:ascii="Cambria" w:hAnsi="Cambria"/>
         </w:rPr>
         <w:t>auditoryFindings.degreeGreekMenu</w:t>
       </w:r>
       <w:r>
         <w:rPr>
+          <w:rFonts w:ascii="Cambria" w:hAnsi="Cambria"/>
+        </w:rPr>
+        <w:t xml:space="preserve"> </w:t>
+      </w:r>
+      <w:r>
+        <w:rPr>
           <w:rFonts w:ascii="Cambria" w:hAnsi="Cambria" w:cs="Cambria"/>
           <w:color w:val="000000"/>
         </w:rPr>
@@ -1749,12 +2000,25 @@
       </w:r>
       <w:r>
         <w:rPr>
+          <w:rFonts w:ascii="Cambria" w:hAnsi="Cambria" w:cs="Cambria"/>
+          <w:color w:val="000000"/>
+        </w:rPr>
+        <w:t xml:space="preserve"> </w:t>
+      </w:r>
+      <w:r>
+        <w:rPr>
           <w:rFonts w:ascii="Cambria" w:hAnsi="Cambria"/>
         </w:rPr>
         <w:t>auditoryFindings.auscultationGreekMenu</w:t>
       </w:r>
       <w:r>
         <w:rPr>
+          <w:rFonts w:ascii="Cambria" w:hAnsi="Cambria"/>
+        </w:rPr>
+        <w:t xml:space="preserve"> </w:t>
+      </w:r>
+      <w:r>
+        <w:rPr>
           <w:rFonts w:ascii="Cambria" w:hAnsi="Cambria" w:cs="Cambria"/>
           <w:color w:val="000000"/>
         </w:rPr>
@@ -1816,12 +2080,25 @@
       </w:r>
       <w:r>
         <w:rPr>
+          <w:rFonts w:ascii="Cambria" w:hAnsi="Cambria" w:cs="Cambria"/>
+          <w:color w:val="000000"/>
+        </w:rPr>
+        <w:t xml:space="preserve"> </w:t>
+      </w:r>
+      <w:r>
+        <w:rPr>
           <w:rFonts w:ascii="Cambria" w:hAnsi="Cambria"/>
         </w:rPr>
         <w:t>auditoryFindings.auditoryGreekMenu</w:t>
       </w:r>
       <w:r>
         <w:rPr>
+          <w:rFonts w:ascii="Cambria" w:hAnsi="Cambria"/>
+        </w:rPr>
+        <w:t xml:space="preserve"> </w:t>
+      </w:r>
+      <w:r>
+        <w:rPr>
           <w:rFonts w:ascii="Cambria" w:hAnsi="Cambria" w:cs="Cambria"/>
           <w:color w:val="000000"/>
         </w:rPr>
@@ -1843,12 +2120,25 @@
       </w:r>
       <w:r>
         <w:rPr>
+          <w:rFonts w:ascii="Cambria" w:hAnsi="Cambria" w:cs="Cambria"/>
+          <w:color w:val="000000"/>
+        </w:rPr>
+        <w:t xml:space="preserve"> </w:t>
+      </w:r>
+      <w:r>
+        <w:rPr>
           <w:rFonts w:ascii="Cambria" w:hAnsi="Cambria"/>
         </w:rPr>
         <w:t>auditoryFindings.heartGreekMenu</w:t>
       </w:r>
       <w:r>
         <w:rPr>
+          <w:rFonts w:ascii="Cambria" w:hAnsi="Cambria"/>
+        </w:rPr>
+        <w:t xml:space="preserve"> </w:t>
+      </w:r>
+      <w:r>
+        <w:rPr>
           <w:rFonts w:ascii="Cambria" w:hAnsi="Cambria" w:cs="Cambria"/>
           <w:color w:val="000000"/>
         </w:rPr>
@@ -1929,12 +2219,25 @@
       </w:r>
       <w:r>
         <w:rPr>
+          <w:rFonts w:ascii="Cambria" w:hAnsi="Cambria" w:cs="Cambria"/>
+          <w:color w:val="000000"/>
+        </w:rPr>
+        <w:t xml:space="preserve"> </w:t>
+      </w:r>
+      <w:r>
+        <w:rPr>
           <w:rFonts w:ascii="Cambria" w:hAnsi="Cambria"/>
         </w:rPr>
         <w:t>auditoryFindings.valveGreekMenu</w:t>
       </w:r>
       <w:r>
         <w:rPr>
+          <w:rFonts w:ascii="Cambria" w:hAnsi="Cambria"/>
+        </w:rPr>
+        <w:t xml:space="preserve"> </w:t>
+      </w:r>
+      <w:r>
+        <w:rPr>
           <w:rFonts w:ascii="Cambria" w:hAnsi="Cambria" w:cs="Cambria"/>
           <w:color w:val="000000"/>
         </w:rPr>
@@ -1945,7 +2248,7 @@
           <w:rFonts w:ascii="Cambria" w:hAnsi="Cambria" w:cs="Cambria"/>
           <w:lang w:val="el-GR"/>
         </w:rPr>
-        <w:t xml:space="preserve">ολοσυστολικό, 3ου βαθμού (3/6), αναγωγικού τύπου φύσημα, με σημείο μέγιστης ακροασιμότητας στο </w:t>
+        <w:t xml:space="preserve">ολοσυστολικό, 3ου βαθμού (3/6), αναγωγικού τύπου φύσημα, με σημείο μέγιστης ακροασιμότητας στο αριστερό </w:t>
       </w:r>
       <w:r>
         <w:rPr>
@@ -1953,7 +2256,7 @@
           <w:lang w:val="el-GR"/>
         </w:rPr>
         <w:lastRenderedPageBreak/>
-        <w:t>αριστερό ημιθωράκιο, στην κορυφή της καρδιάς, στο ύψος της μιτροειδούς βαλβίδας.</w:t>
+        <w:t>ημιθωράκιο, στην κορυφή της καρδιάς, στο ύψος της μιτροειδούς βαλβίδας.</w:t>
       </w:r>
       <w:r>
         <w:rPr>
@@ -1977,6 +2280,7 @@
           <w:rFonts w:ascii="Cambria" w:hAnsi="Cambria" w:cs="Cambria"/>
         </w:rPr>
       </w:pPr>
+      <w:bookmarkStart w:id="12" w:name="_Hlk71995270"/>
       <w:r>
         <w:rPr>
           <w:rFonts w:ascii="Cambria" w:hAnsi="Cambria" w:cs="Cambria"/>
@@ -1985,9 +2289,21 @@
       </w:r>
       <w:r>
         <w:rPr>
+          <w:rFonts w:ascii="Cambria" w:hAnsi="Cambria" w:cs="Cambria"/>
+        </w:rPr>
+        <w:t xml:space="preserve"> </w:t>
+      </w:r>
+      <w:r>
+        <w:rPr>
           <w:rFonts w:ascii="Cambria" w:hAnsi="Cambria"/>
         </w:rPr>
         <w:t>auditoryLung</w:t>
+      </w:r>
+      <w:r>
+        <w:rPr>
+          <w:rFonts w:ascii="Cambria" w:hAnsi="Cambria"/>
+        </w:rPr>
+        <w:t xml:space="preserve"> </w:t>
       </w:r>
       <w:r>
         <w:rPr>
@@ -2022,9 +2338,22 @@
       </w:r>
       <w:r>
         <w:rPr>
+          <w:rFonts w:ascii="Cambria" w:hAnsi="Cambria" w:cs="Cambria"/>
+          <w:lang w:val="en-US"/>
+        </w:rPr>
+        <w:t xml:space="preserve"> </w:t>
+      </w:r>
+      <w:r>
+        <w:rPr>
           <w:rFonts w:ascii="Cambria" w:hAnsi="Cambria"/>
         </w:rPr>
         <w:t>cough</w:t>
+      </w:r>
+      <w:r>
+        <w:rPr>
+          <w:rFonts w:ascii="Cambria" w:hAnsi="Cambria"/>
+        </w:rPr>
+        <w:t xml:space="preserve"> </w:t>
       </w:r>
       <w:r>
         <w:rPr>
@@ -2051,6 +2380,7 @@
           <w:lang w:val="el-GR"/>
         </w:rPr>
       </w:pPr>
+      <w:proofErr w:type="gramStart"/>
       <w:r>
         <w:rPr>
           <w:rFonts w:ascii="Cambria" w:hAnsi="Cambria" w:cs="Cambria"/>
@@ -2060,9 +2390,23 @@
       </w:r>
       <w:r>
         <w:rPr>
+          <w:rFonts w:ascii="Cambria" w:hAnsi="Cambria" w:cs="Cambria"/>
+          <w:lang w:val="en-US"/>
+        </w:rPr>
+        <w:t xml:space="preserve"> </w:t>
+      </w:r>
+      <w:r>
+        <w:rPr>
           <w:rFonts w:ascii="Cambria" w:hAnsi="Cambria"/>
         </w:rPr>
         <w:t>heartRate</w:t>
+      </w:r>
+      <w:proofErr w:type="gramEnd"/>
+      <w:r>
+        <w:rPr>
+          <w:rFonts w:ascii="Cambria" w:hAnsi="Cambria"/>
+        </w:rPr>
+        <w:t xml:space="preserve"> </w:t>
       </w:r>
       <w:r>
         <w:rPr>
@@ -2086,7 +2430,7 @@
           <w:rFonts w:ascii="Cambria" w:hAnsi="Cambria" w:cs="Cambria"/>
         </w:rPr>
       </w:pPr>
-      <w:bookmarkStart w:id="12" w:name="_Hlk19282453"/>
+      <w:bookmarkStart w:id="13" w:name="_Hlk19282453"/>
       <w:r>
         <w:rPr>
           <w:rFonts w:ascii="Cambria" w:hAnsi="Cambria" w:cs="Cambria"/>
@@ -2273,7 +2617,7 @@
           <w:rFonts w:ascii="Cambria" w:hAnsi="Cambria" w:cs="Cambria"/>
         </w:rPr>
       </w:pPr>
-      <w:bookmarkStart w:id="13" w:name="_Hlk19280949"/>
+      <w:bookmarkStart w:id="14" w:name="_Hlk19280949"/>
       <w:r>
         <w:rPr>
           <w:rFonts w:ascii="Cambria" w:hAnsi="Cambria" w:cs="Cambria"/>
@@ -2439,8 +2783,8 @@
         <w:t> {% endif %} {% endif %}</w:t>
       </w:r>
     </w:p>
-    <w:bookmarkEnd w:id="12"/>
     <w:bookmarkEnd w:id="13"/>
+    <w:bookmarkEnd w:id="14"/>
     <w:p>
       <w:pPr>
         <w:pStyle w:val="Header"/>
@@ -2458,6 +2802,7 @@
           <w:lang w:val="el-GR"/>
         </w:rPr>
       </w:pPr>
+      <w:proofErr w:type="gramStart"/>
       <w:r>
         <w:rPr>
           <w:rFonts w:ascii="Cambria" w:hAnsi="Cambria" w:cs="Cambria"/>
@@ -2467,9 +2812,23 @@
       </w:r>
       <w:r>
         <w:rPr>
+          <w:rFonts w:ascii="Cambria" w:hAnsi="Cambria" w:cs="Cambria"/>
+          <w:lang w:val="en-US"/>
+        </w:rPr>
+        <w:t xml:space="preserve"> </w:t>
+      </w:r>
+      <w:r>
+        <w:rPr>
           <w:rFonts w:ascii="Cambria" w:hAnsi="Cambria"/>
         </w:rPr>
         <w:t>bodyWeight</w:t>
+      </w:r>
+      <w:proofErr w:type="gramEnd"/>
+      <w:r>
+        <w:rPr>
+          <w:rFonts w:ascii="Cambria" w:hAnsi="Cambria"/>
+        </w:rPr>
+        <w:t xml:space="preserve"> </w:t>
       </w:r>
       <w:r>
         <w:rPr>
@@ -2512,9 +2871,22 @@
       </w:r>
       <w:r>
         <w:rPr>
+          <w:rFonts w:ascii="Cambria" w:hAnsi="Cambria" w:cs="Cambria"/>
+          <w:lang w:val="en-US"/>
+        </w:rPr>
+        <w:t xml:space="preserve"> </w:t>
+      </w:r>
+      <w:r>
+        <w:rPr>
           <w:rFonts w:ascii="Cambria" w:hAnsi="Cambria"/>
         </w:rPr>
         <w:t>lymph</w:t>
+      </w:r>
+      <w:r>
+        <w:rPr>
+          <w:rFonts w:ascii="Cambria" w:hAnsi="Cambria"/>
+        </w:rPr>
+        <w:t xml:space="preserve"> </w:t>
       </w:r>
       <w:r>
         <w:rPr>
@@ -2525,6 +2897,7 @@
       </w:r>
     </w:p>
     <w:bookmarkEnd w:id="11"/>
+    <w:bookmarkEnd w:id="12"/>
     <w:p>
       <w:pPr>
         <w:pStyle w:val="Header"/>
@@ -2705,8 +3078,8 @@
           <w:lang w:val="el-GR"/>
         </w:rPr>
       </w:pPr>
-      <w:bookmarkStart w:id="14" w:name="_Hlk32352157"/>
-      <w:bookmarkStart w:id="15" w:name="_Hlk39836920"/>
+      <w:bookmarkStart w:id="15" w:name="_Hlk32352157"/>
+      <w:bookmarkStart w:id="16" w:name="_Hlk39836920"/>
       <w:r>
         <w:rPr>
           <w:rFonts w:ascii="Cambria" w:hAnsi="Cambria" w:cs="Cambria"/>
@@ -2714,7 +3087,7 @@
         </w:rPr>
         <w:t xml:space="preserve">{% if PDF %} </w:t>
       </w:r>
-      <w:bookmarkEnd w:id="14"/>
+      <w:bookmarkEnd w:id="15"/>
     </w:p>
     <w:tbl>
       <w:tblPr>
@@ -2738,7 +3111,7 @@
             <w:tcW w:w="1630" w:type="dxa"/>
             <w:shd w:val="clear" w:color="auto" w:fill="4F81BD"/>
           </w:tcPr>
-          <w:bookmarkEnd w:id="15"/>
+          <w:bookmarkEnd w:id="16"/>
           <w:p>
             <w:pPr>
               <w:pStyle w:val="Header"/>
@@ -3571,7 +3944,7 @@
                 <w:rFonts w:ascii="Cambria" w:hAnsi="Cambria" w:cs="Cambria"/>
                 <w:color w:val="808080"/>
               </w:rPr>
-              <w:t xml:space="preserve"> }}{% else %}1,1{% endif %}/{% if </w:t>
+              <w:t xml:space="preserve"> }}{% </w:t>
             </w:r>
             <w:proofErr w:type="spellStart"/>
             <w:r>
@@ -3579,6 +3952,38 @@
                 <w:rFonts w:ascii="Cambria" w:hAnsi="Cambria" w:cs="Cambria"/>
                 <w:color w:val="808080"/>
               </w:rPr>
+              <w:t>else</w:t>
+            </w:r>
+            <w:proofErr w:type="spellEnd"/>
+            <w:r>
+              <w:rPr>
+                <w:rFonts w:ascii="Cambria" w:hAnsi="Cambria" w:cs="Cambria"/>
+                <w:color w:val="808080"/>
+              </w:rPr>
+              <w:t xml:space="preserve"> %}1,1{% </w:t>
+            </w:r>
+            <w:proofErr w:type="spellStart"/>
+            <w:r>
+              <w:rPr>
+                <w:rFonts w:ascii="Cambria" w:hAnsi="Cambria" w:cs="Cambria"/>
+                <w:color w:val="808080"/>
+              </w:rPr>
+              <w:t>endif</w:t>
+            </w:r>
+            <w:proofErr w:type="spellEnd"/>
+            <w:r>
+              <w:rPr>
+                <w:rFonts w:ascii="Cambria" w:hAnsi="Cambria" w:cs="Cambria"/>
+                <w:color w:val="808080"/>
+              </w:rPr>
+              <w:t xml:space="preserve"> %}/{% if </w:t>
+            </w:r>
+            <w:proofErr w:type="spellStart"/>
+            <w:r>
+              <w:rPr>
+                <w:rFonts w:ascii="Cambria" w:hAnsi="Cambria" w:cs="Cambria"/>
+                <w:color w:val="808080"/>
+              </w:rPr>
               <w:t>PDF.Awave</w:t>
             </w:r>
             <w:proofErr w:type="spellEnd"/>
@@ -3624,7 +4029,23 @@
                 <w:rFonts w:ascii="Cambria" w:hAnsi="Cambria" w:cs="Cambria"/>
                 <w:color w:val="808080"/>
               </w:rPr>
-              <w:t>{% else %}0,93</w:t>
+              <w:t xml:space="preserve">{% </w:t>
+            </w:r>
+            <w:proofErr w:type="spellStart"/>
+            <w:r>
+              <w:rPr>
+                <w:rFonts w:ascii="Cambria" w:hAnsi="Cambria" w:cs="Cambria"/>
+                <w:color w:val="808080"/>
+              </w:rPr>
+              <w:t>else</w:t>
+            </w:r>
+            <w:proofErr w:type="spellEnd"/>
+            <w:r>
+              <w:rPr>
+                <w:rFonts w:ascii="Cambria" w:hAnsi="Cambria" w:cs="Cambria"/>
+                <w:color w:val="808080"/>
+              </w:rPr>
+              <w:t xml:space="preserve"> %}0,93</w:t>
             </w:r>
             <w:r>
               <w:rPr>
@@ -4915,7 +5336,7 @@
                 <w:rFonts w:ascii="Cambria" w:hAnsi="Cambria" w:cs="Cambria"/>
                 <w:color w:val="808080"/>
               </w:rPr>
-              <w:t xml:space="preserve">{% endif %}-{% if </w:t>
+              <w:t xml:space="preserve">{% </w:t>
             </w:r>
             <w:proofErr w:type="spellStart"/>
             <w:r>
@@ -4923,6 +5344,22 @@
                 <w:rFonts w:ascii="Cambria" w:hAnsi="Cambria" w:cs="Cambria"/>
                 <w:color w:val="808080"/>
               </w:rPr>
+              <w:t>endif</w:t>
+            </w:r>
+            <w:proofErr w:type="spellEnd"/>
+            <w:r>
+              <w:rPr>
+                <w:rFonts w:ascii="Cambria" w:hAnsi="Cambria" w:cs="Cambria"/>
+                <w:color w:val="808080"/>
+              </w:rPr>
+              <w:t xml:space="preserve"> %}-{% if </w:t>
+            </w:r>
+            <w:proofErr w:type="spellStart"/>
+            <w:r>
+              <w:rPr>
+                <w:rFonts w:ascii="Cambria" w:hAnsi="Cambria" w:cs="Cambria"/>
+                <w:color w:val="808080"/>
+              </w:rPr>
               <w:t>PDF.Ao</w:t>
             </w:r>
             <w:proofErr w:type="spellEnd"/>
@@ -4961,7 +5398,23 @@
                 <w:rFonts w:ascii="Cambria" w:hAnsi="Cambria" w:cs="Cambria"/>
                 <w:color w:val="808080"/>
               </w:rPr>
-              <w:t>{% else %}</w:t>
+              <w:t xml:space="preserve">{% </w:t>
+            </w:r>
+            <w:proofErr w:type="spellStart"/>
+            <w:r>
+              <w:rPr>
+                <w:rFonts w:ascii="Cambria" w:hAnsi="Cambria" w:cs="Cambria"/>
+                <w:color w:val="808080"/>
+              </w:rPr>
+              <w:t>else</w:t>
+            </w:r>
+            <w:proofErr w:type="spellEnd"/>
+            <w:r>
+              <w:rPr>
+                <w:rFonts w:ascii="Cambria" w:hAnsi="Cambria" w:cs="Cambria"/>
+                <w:color w:val="808080"/>
+              </w:rPr>
+              <w:t xml:space="preserve"> %}</w:t>
             </w:r>
             <w:r>
               <w:rPr>
@@ -5260,7 +5713,7 @@
           <w:lang w:val="en-US"/>
         </w:rPr>
       </w:pPr>
-      <w:bookmarkStart w:id="16" w:name="_Hlk30450254"/>
+      <w:bookmarkStart w:id="17" w:name="_Hlk30450254"/>
       <w:r>
         <w:rPr>
           <w:rFonts w:ascii="Cambria" w:hAnsi="Cambria" w:cs="Cambria"/>
@@ -6704,7 +7157,7 @@
           <w:lang w:val="en-US"/>
         </w:rPr>
       </w:pPr>
-      <w:bookmarkStart w:id="17" w:name="_Hlk39837011"/>
+      <w:bookmarkStart w:id="18" w:name="_Hlk39837011"/>
       <w:r>
         <w:rPr>
           <w:rFonts w:ascii="Cambria" w:hAnsi="Cambria" w:cs="Cambria"/>
@@ -6713,8 +7166,8 @@
         <w:t>{% endif %}</w:t>
       </w:r>
     </w:p>
-    <w:bookmarkEnd w:id="16"/>
     <w:bookmarkEnd w:id="17"/>
+    <w:bookmarkEnd w:id="18"/>
     <w:p>
       <w:pPr>
         <w:pStyle w:val="Header"/>
@@ -8521,7 +8974,7 @@
         </w:rPr>
         <w:t xml:space="preserve"> </w:t>
       </w:r>
-      <w:bookmarkStart w:id="18" w:name="_Hlk34238047"/>
+      <w:bookmarkStart w:id="19" w:name="_Hlk34238047"/>
       <w:r>
         <w:rPr>
           <w:rFonts w:ascii="Cambria" w:hAnsi="Cambria" w:cs="Cambria"/>
@@ -8741,7 +9194,7 @@
         <w:t>{% endif %}</w:t>
       </w:r>
     </w:p>
-    <w:bookmarkEnd w:id="18"/>
+    <w:bookmarkEnd w:id="19"/>
     <w:p>
       <w:pPr>
         <w:jc w:val="both"/>
@@ -8901,7 +9354,7 @@
           <w:rFonts w:ascii="Cambria" w:hAnsi="Cambria" w:cs="Cambria"/>
         </w:rPr>
       </w:pPr>
-      <w:bookmarkStart w:id="19" w:name="OLE_LINK23"/>
+      <w:bookmarkStart w:id="20" w:name="OLE_LINK23"/>
       <w:r>
         <w:rPr>
           <w:rFonts w:ascii="Cambria" w:hAnsi="Cambria" w:cs="Cambria"/>
@@ -8990,7 +9443,7 @@
         </w:rPr>
       </w:pPr>
     </w:p>
-    <w:bookmarkEnd w:id="19"/>
+    <w:bookmarkEnd w:id="20"/>
     <w:p>
       <w:pPr>
         <w:pStyle w:val="BodyText"/>
@@ -9075,7 +9528,8 @@
         </w:rPr>
         <w:t>, χαμηλό κλάσμα βράχυνσης και κλάσμα εξώθησης της ΑΚ, αυξημένο Ε-σημείο διαφραγματικού διαχωρισμού της μιτροειδούς, χωρίς συμφορητική καρδιακή ανεπάρκεια</w:t>
       </w:r>
-      <w:bookmarkStart w:id="20" w:name="_Hlk39837312"/>
+      <w:bookmarkStart w:id="21" w:name="_Hlk39837312"/>
+      <w:bookmarkStart w:id="22" w:name="_Hlk71995338"/>
       <w:r>
         <w:rPr>
           <w:rFonts w:ascii="Cambria" w:hAnsi="Cambria" w:cs="Cambria"/>
@@ -9144,17 +9598,9 @@
         <w:rPr>
           <w:rFonts w:ascii="Cambria" w:hAnsi="Cambria" w:cs="Cambria"/>
           <w:bCs/>
-          <w:lang w:val="en-US"/>
-        </w:rPr>
-        <w:t>AddOn</w:t>
-      </w:r>
-      <w:r>
-        <w:rPr>
-          <w:rFonts w:ascii="Cambria" w:hAnsi="Cambria" w:cs="Cambria"/>
-          <w:bCs/>
-          <w:lang w:val="el-GR"/>
-        </w:rPr>
-        <w:t xml:space="preserve">}}{% </w:t>
+          <w:lang w:val="el-GR"/>
+        </w:rPr>
+        <w:t xml:space="preserve"> </w:t>
       </w:r>
       <w:r>
         <w:rPr>
@@ -9162,7 +9608,7 @@
           <w:bCs/>
           <w:lang w:val="en-US"/>
         </w:rPr>
-        <w:t>else</w:t>
+        <w:t>AddOn</w:t>
       </w:r>
       <w:r>
         <w:rPr>
@@ -9170,7 +9616,15 @@
           <w:bCs/>
           <w:lang w:val="el-GR"/>
         </w:rPr>
-        <w:t xml:space="preserve"> %}{% </w:t>
+        <w:t xml:space="preserve"> </w:t>
+      </w:r>
+      <w:r>
+        <w:rPr>
+          <w:rFonts w:ascii="Cambria" w:hAnsi="Cambria" w:cs="Cambria"/>
+          <w:bCs/>
+          <w:lang w:val="el-GR"/>
+        </w:rPr>
+        <w:t xml:space="preserve">}}{% </w:t>
       </w:r>
       <w:r>
         <w:rPr>
@@ -9178,6 +9632,22 @@
           <w:bCs/>
           <w:lang w:val="en-US"/>
         </w:rPr>
+        <w:t>else</w:t>
+      </w:r>
+      <w:r>
+        <w:rPr>
+          <w:rFonts w:ascii="Cambria" w:hAnsi="Cambria" w:cs="Cambria"/>
+          <w:bCs/>
+          <w:lang w:val="el-GR"/>
+        </w:rPr>
+        <w:t xml:space="preserve"> %}{% </w:t>
+      </w:r>
+      <w:r>
+        <w:rPr>
+          <w:rFonts w:ascii="Cambria" w:hAnsi="Cambria" w:cs="Cambria"/>
+          <w:bCs/>
+          <w:lang w:val="en-US"/>
+        </w:rPr>
         <w:t>endif</w:t>
       </w:r>
       <w:r>
@@ -9196,8 +9666,9 @@
         </w:rPr>
         <w:t>.</w:t>
       </w:r>
-      <w:bookmarkEnd w:id="20"/>
+      <w:bookmarkEnd w:id="21"/>
     </w:p>
+    <w:bookmarkEnd w:id="22"/>
     <w:p>
       <w:pPr>
         <w:pStyle w:val="BodyText"/>
@@ -9399,8 +9870,8 @@
           <w:rFonts w:ascii="Cambria" w:hAnsi="Cambria" w:cs="Cambria"/>
         </w:rPr>
       </w:pPr>
-      <w:bookmarkStart w:id="21" w:name="_Hlk29502344"/>
-      <w:bookmarkStart w:id="22" w:name="_Hlk28025992"/>
+      <w:bookmarkStart w:id="23" w:name="_Hlk29502344"/>
+      <w:bookmarkStart w:id="24" w:name="_Hlk28025992"/>
       <w:r>
         <w:rPr>
           <w:rFonts w:ascii="Cambria" w:hAnsi="Cambria" w:cs="Cambria"/>
@@ -9454,6 +9925,7 @@
         </w:rPr>
         <w:t xml:space="preserve"> </w:t>
       </w:r>
+      <w:bookmarkStart w:id="25" w:name="_Hlk71995355"/>
       <w:r>
         <w:rPr>
           <w:rFonts w:ascii="Cambria" w:hAnsi="Cambria" w:cs="Cambria"/>
@@ -9498,9 +9970,21 @@
       </w:r>
       <w:r>
         <w:rPr>
+          <w:rFonts w:ascii="Cambria" w:hAnsi="Cambria" w:cs="Cambria"/>
+        </w:rPr>
+        <w:t xml:space="preserve"> </w:t>
+      </w:r>
+      <w:r>
+        <w:rPr>
           <w:rFonts w:ascii="Cambria" w:hAnsi="Cambria"/>
         </w:rPr>
         <w:t>che</w:t>
+      </w:r>
+      <w:r>
+        <w:rPr>
+          <w:rFonts w:ascii="Cambria" w:hAnsi="Cambria"/>
+        </w:rPr>
+        <w:t xml:space="preserve"> </w:t>
       </w:r>
       <w:r>
         <w:rPr>
@@ -9546,13 +10030,34 @@
           <w:rFonts w:ascii="Cambria" w:hAnsi="Cambria" w:cs="Cambria"/>
           <w:b/>
         </w:rPr>
-        <w:t>{months</w:t>
+        <w:t>{</w:t>
       </w:r>
       <w:r>
         <w:rPr>
           <w:rFonts w:ascii="Cambria" w:hAnsi="Cambria" w:cs="Cambria"/>
           <w:b/>
         </w:rPr>
+        <w:t xml:space="preserve"> </w:t>
+      </w:r>
+      <w:r>
+        <w:rPr>
+          <w:rFonts w:ascii="Cambria" w:hAnsi="Cambria" w:cs="Cambria"/>
+          <w:b/>
+        </w:rPr>
+        <w:t>months</w:t>
+      </w:r>
+      <w:r>
+        <w:rPr>
+          <w:rFonts w:ascii="Cambria" w:hAnsi="Cambria" w:cs="Cambria"/>
+          <w:b/>
+        </w:rPr>
+        <w:t xml:space="preserve"> </w:t>
+      </w:r>
+      <w:r>
+        <w:rPr>
+          <w:rFonts w:ascii="Cambria" w:hAnsi="Cambria" w:cs="Cambria"/>
+          <w:b/>
+        </w:rPr>
         <w:t>}} {{</w:t>
       </w:r>
       <w:r>
@@ -9560,6 +10065,13 @@
           <w:rFonts w:ascii="Cambria" w:hAnsi="Cambria" w:cs="Cambria"/>
           <w:b/>
         </w:rPr>
+        <w:t xml:space="preserve"> </w:t>
+      </w:r>
+      <w:r>
+        <w:rPr>
+          <w:rFonts w:ascii="Cambria" w:hAnsi="Cambria" w:cs="Cambria"/>
+          <w:b/>
+        </w:rPr>
         <w:t>ye</w:t>
       </w:r>
       <w:r>
@@ -9574,6 +10086,13 @@
           <w:rFonts w:ascii="Cambria" w:hAnsi="Cambria" w:cs="Cambria"/>
           <w:b/>
         </w:rPr>
+        <w:t xml:space="preserve"> </w:t>
+      </w:r>
+      <w:r>
+        <w:rPr>
+          <w:rFonts w:ascii="Cambria" w:hAnsi="Cambria" w:cs="Cambria"/>
+          <w:b/>
+        </w:rPr>
         <w:t>}</w:t>
       </w:r>
       <w:r>
@@ -9654,7 +10173,7 @@
         </w:rPr>
         <w:t>ανάγκης</w:t>
       </w:r>
-      <w:bookmarkEnd w:id="21"/>
+      <w:bookmarkEnd w:id="23"/>
       <w:r>
         <w:rPr>
           <w:rFonts w:ascii="Cambria" w:hAnsi="Cambria" w:cs="Cambria"/>
@@ -9835,7 +10354,8 @@
         <w:t>{% endif %}</w:t>
       </w:r>
     </w:p>
-    <w:bookmarkEnd w:id="22"/>
+    <w:bookmarkEnd w:id="24"/>
+    <w:bookmarkEnd w:id="25"/>
     <w:p>
       <w:pPr>
         <w:pStyle w:val="BodyText"/>
@@ -9889,7 +10409,8 @@
           <w:rFonts w:ascii="Cambria" w:hAnsi="Cambria" w:cs="Cambria"/>
         </w:rPr>
       </w:pPr>
-      <w:bookmarkStart w:id="23" w:name="_Hlk31647601"/>
+      <w:bookmarkStart w:id="26" w:name="_Hlk31647601"/>
+      <w:bookmarkStart w:id="27" w:name="_Hlk71995435"/>
       <w:bookmarkEnd w:id="0"/>
       <w:bookmarkEnd w:id="1"/>
       <w:bookmarkEnd w:id="2"/>
@@ -9949,7 +10470,7 @@
         </w:rPr>
         <w:t xml:space="preserve">: </w:t>
       </w:r>
-      <w:bookmarkStart w:id="24" w:name="_Hlk28025998"/>
+      <w:bookmarkStart w:id="28" w:name="_Hlk28025998"/>
     </w:p>
     <w:p>
       <w:pPr>
@@ -10013,13 +10534,117 @@
           <w:b/>
           <w:bCs/>
         </w:rPr>
-        <w:t>{{med2.medication2GreekMenu}}</w:t>
-      </w:r>
-      <w:r>
-        <w:rPr>
-          <w:rFonts w:ascii="Cambria" w:hAnsi="Cambria" w:cs="Cambria"/>
-        </w:rPr>
-        <w:t xml:space="preserve"> ({{med2.doseNumber}} {{med2.unitOfMeasurementMenu}} {{med2.doseMenu}}) </w:t>
+        <w:t>{{</w:t>
+      </w:r>
+      <w:r>
+        <w:rPr>
+          <w:rFonts w:ascii="Cambria" w:hAnsi="Cambria" w:cs="Cambria"/>
+          <w:b/>
+          <w:bCs/>
+        </w:rPr>
+        <w:t xml:space="preserve"> </w:t>
+      </w:r>
+      <w:r>
+        <w:rPr>
+          <w:rFonts w:ascii="Cambria" w:hAnsi="Cambria" w:cs="Cambria"/>
+          <w:b/>
+          <w:bCs/>
+        </w:rPr>
+        <w:t>med2.medication2GreekMenu</w:t>
+      </w:r>
+      <w:r>
+        <w:rPr>
+          <w:rFonts w:ascii="Cambria" w:hAnsi="Cambria" w:cs="Cambria"/>
+          <w:b/>
+          <w:bCs/>
+        </w:rPr>
+        <w:t xml:space="preserve"> </w:t>
+      </w:r>
+      <w:r>
+        <w:rPr>
+          <w:rFonts w:ascii="Cambria" w:hAnsi="Cambria" w:cs="Cambria"/>
+          <w:b/>
+          <w:bCs/>
+        </w:rPr>
+        <w:t>}}</w:t>
+      </w:r>
+      <w:r>
+        <w:rPr>
+          <w:rFonts w:ascii="Cambria" w:hAnsi="Cambria" w:cs="Cambria"/>
+        </w:rPr>
+        <w:t xml:space="preserve"> ({{</w:t>
+      </w:r>
+      <w:r>
+        <w:rPr>
+          <w:rFonts w:ascii="Cambria" w:hAnsi="Cambria" w:cs="Cambria"/>
+        </w:rPr>
+        <w:t xml:space="preserve"> </w:t>
+      </w:r>
+      <w:r>
+        <w:rPr>
+          <w:rFonts w:ascii="Cambria" w:hAnsi="Cambria" w:cs="Cambria"/>
+        </w:rPr>
+        <w:t>med2.doseNumber</w:t>
+      </w:r>
+      <w:r>
+        <w:rPr>
+          <w:rFonts w:ascii="Cambria" w:hAnsi="Cambria" w:cs="Cambria"/>
+        </w:rPr>
+        <w:t xml:space="preserve"> </w:t>
+      </w:r>
+      <w:r>
+        <w:rPr>
+          <w:rFonts w:ascii="Cambria" w:hAnsi="Cambria" w:cs="Cambria"/>
+        </w:rPr>
+        <w:t>}} {{</w:t>
+      </w:r>
+      <w:r>
+        <w:rPr>
+          <w:rFonts w:ascii="Cambria" w:hAnsi="Cambria" w:cs="Cambria"/>
+        </w:rPr>
+        <w:t xml:space="preserve"> </w:t>
+      </w:r>
+      <w:r>
+        <w:rPr>
+          <w:rFonts w:ascii="Cambria" w:hAnsi="Cambria" w:cs="Cambria"/>
+        </w:rPr>
+        <w:t>med2.unitOfMeasurementMenu</w:t>
+      </w:r>
+      <w:r>
+        <w:rPr>
+          <w:rFonts w:ascii="Cambria" w:hAnsi="Cambria" w:cs="Cambria"/>
+        </w:rPr>
+        <w:t xml:space="preserve"> </w:t>
+      </w:r>
+      <w:r>
+        <w:rPr>
+          <w:rFonts w:ascii="Cambria" w:hAnsi="Cambria" w:cs="Cambria"/>
+        </w:rPr>
+        <w:t>}} {{</w:t>
+      </w:r>
+      <w:r>
+        <w:rPr>
+          <w:rFonts w:ascii="Cambria" w:hAnsi="Cambria" w:cs="Cambria"/>
+        </w:rPr>
+        <w:t xml:space="preserve"> </w:t>
+      </w:r>
+      <w:r>
+        <w:rPr>
+          <w:rFonts w:ascii="Cambria" w:hAnsi="Cambria" w:cs="Cambria"/>
+        </w:rPr>
+        <w:t>med2.doseMenu</w:t>
+      </w:r>
+      <w:r>
+        <w:rPr>
+          <w:rFonts w:ascii="Cambria" w:hAnsi="Cambria" w:cs="Cambria"/>
+        </w:rPr>
+        <w:t xml:space="preserve"> </w:t>
+      </w:r>
+      <w:r>
+        <w:rPr>
+          <w:rFonts w:ascii="Cambria" w:hAnsi="Cambria" w:cs="Cambria"/>
+        </w:rPr>
+        <w:t xml:space="preserve">}}) </w:t>
       </w:r>
       <w:r>
         <w:rPr>
@@ -10114,8 +10739,8 @@
         <w:t>endif %}</w:t>
       </w:r>
     </w:p>
-    <w:bookmarkEnd w:id="23"/>
-    <w:bookmarkEnd w:id="24"/>
+    <w:bookmarkEnd w:id="26"/>
+    <w:bookmarkEnd w:id="28"/>
     <w:p>
       <w:pPr>
         <w:rPr>
@@ -10126,6 +10751,7 @@
         </w:rPr>
       </w:pPr>
     </w:p>
+    <w:bookmarkEnd w:id="27"/>
     <w:p>
       <w:pPr>
         <w:rPr>
@@ -10345,7 +10971,7 @@
           <w:lang w:val="el-GR"/>
         </w:rPr>
       </w:pPr>
-      <w:bookmarkStart w:id="25" w:name="_PictureBullets"/>
+      <w:bookmarkStart w:id="29" w:name="_PictureBullets"/>
     </w:p>
     <w:p>
       <w:pPr>
@@ -11277,7 +11903,7 @@
           </wp:inline>
         </w:drawing>
       </w:r>
-      <w:bookmarkEnd w:id="25"/>
+      <w:bookmarkEnd w:id="29"/>
     </w:p>
     <w:sectPr>
       <w:footerReference w:type="default" r:id="rId24"/>
@@ -11380,7 +12006,7 @@
         <v:path o:extrusionok="f" gradientshapeok="t" o:connecttype="rect"/>
         <o:lock v:ext="edit" aspectratio="t"/>
       </v:shapetype>
-      <v:shape id="_x0000_i1148" type="#_x0000_t75" style="width:14.4pt;height:14.4pt" o:bullet="t">
+      <v:shape id="_x0000_i1467" type="#_x0000_t75" style="width:14.25pt;height:14.25pt" o:bullet="t">
         <v:imagedata r:id="rId1" o:title="msoE2E2"/>
       </v:shape>
     </w:pict>
